--- a/System Requirements Specification - Sight By Touch.docx
+++ b/System Requirements Specification - Sight By Touch.docx
@@ -37,7 +37,12 @@
         <w:pStyle w:val="MemberNames"/>
       </w:pPr>
       <w:r>
-        <w:t>Team: The Survivors</w:t>
+        <w:t xml:space="preserve">Team: </w:t>
+      </w:r>
+      <w:bookmarkStart w:id="0" w:name="_GoBack"/>
+      <w:bookmarkEnd w:id="0"/>
+      <w:r>
+        <w:t>Survivors</w:t>
       </w:r>
     </w:p>
     <w:p>
@@ -207,12 +212,12 @@
         <w:pageBreakBefore/>
         <w:spacing w:before="0" w:after="0"/>
       </w:pPr>
-      <w:bookmarkStart w:id="0" w:name="_Toc369032568"/>
+      <w:bookmarkStart w:id="1" w:name="_Toc369032568"/>
       <w:r>
         <w:lastRenderedPageBreak/>
         <w:t>Table of Contents</w:t>
       </w:r>
-      <w:bookmarkEnd w:id="0"/>
+      <w:bookmarkEnd w:id="1"/>
     </w:p>
     <w:sdt>
       <w:sdtPr>
@@ -230,6 +235,7 @@
           <w:docPartUnique/>
         </w:docPartObj>
       </w:sdtPr>
+      <w:sdtEndPr/>
       <w:sdtContent>
         <w:p>
           <w:pPr>
@@ -6260,12 +6266,12 @@
       <w:pPr>
         <w:pStyle w:val="Heading1"/>
       </w:pPr>
-      <w:bookmarkStart w:id="1" w:name="_Toc369032569"/>
+      <w:bookmarkStart w:id="2" w:name="_Toc369032569"/>
       <w:r>
         <w:lastRenderedPageBreak/>
         <w:t>Document Revision History</w:t>
       </w:r>
-      <w:bookmarkEnd w:id="1"/>
+      <w:bookmarkEnd w:id="2"/>
     </w:p>
     <w:tbl>
       <w:tblPr>
@@ -7248,12 +7254,12 @@
       <w:pPr>
         <w:pStyle w:val="Heading1"/>
       </w:pPr>
-      <w:bookmarkStart w:id="2" w:name="_Toc369032570"/>
+      <w:bookmarkStart w:id="3" w:name="_Toc369032570"/>
       <w:r>
         <w:lastRenderedPageBreak/>
         <w:t>List of Figures</w:t>
       </w:r>
-      <w:bookmarkEnd w:id="2"/>
+      <w:bookmarkEnd w:id="3"/>
     </w:p>
     <w:p>
       <w:pPr>
@@ -7410,12 +7416,12 @@
       <w:pPr>
         <w:pStyle w:val="Heading1"/>
       </w:pPr>
-      <w:bookmarkStart w:id="3" w:name="_Toc369032571"/>
+      <w:bookmarkStart w:id="4" w:name="_Toc369032571"/>
       <w:r>
         <w:lastRenderedPageBreak/>
         <w:t>List of Tables</w:t>
       </w:r>
-      <w:bookmarkEnd w:id="3"/>
+      <w:bookmarkEnd w:id="4"/>
     </w:p>
     <w:p>
       <w:pPr>
@@ -7631,12 +7637,12 @@
       <w:pPr>
         <w:pStyle w:val="Heading1"/>
       </w:pPr>
-      <w:bookmarkStart w:id="4" w:name="_Toc369032572"/>
+      <w:bookmarkStart w:id="5" w:name="_Toc369032572"/>
       <w:r>
         <w:lastRenderedPageBreak/>
         <w:t>1.  Product Concept</w:t>
       </w:r>
-      <w:bookmarkEnd w:id="4"/>
+      <w:bookmarkEnd w:id="5"/>
     </w:p>
     <w:p>
       <w:pPr>
@@ -7664,11 +7670,11 @@
           <w:numId w:val="1"/>
         </w:numPr>
       </w:pPr>
-      <w:bookmarkStart w:id="5" w:name="_Toc369032573"/>
+      <w:bookmarkStart w:id="6" w:name="_Toc369032573"/>
       <w:r>
         <w:t>Purpose and Use</w:t>
       </w:r>
-      <w:bookmarkEnd w:id="5"/>
+      <w:bookmarkEnd w:id="6"/>
     </w:p>
     <w:p>
       <w:r>
@@ -7689,11 +7695,11 @@
           <w:numId w:val="1"/>
         </w:numPr>
       </w:pPr>
-      <w:bookmarkStart w:id="6" w:name="_Toc369032574"/>
+      <w:bookmarkStart w:id="7" w:name="_Toc369032574"/>
       <w:r>
         <w:t>Intended Audience</w:t>
       </w:r>
-      <w:bookmarkEnd w:id="6"/>
+      <w:bookmarkEnd w:id="7"/>
     </w:p>
     <w:p>
       <w:r>
@@ -7749,7 +7755,7 @@
       <w:pPr>
         <w:pStyle w:val="Heading1"/>
       </w:pPr>
-      <w:bookmarkStart w:id="7" w:name="_Toc369032575"/>
+      <w:bookmarkStart w:id="8" w:name="_Toc369032575"/>
       <w:r>
         <w:rPr>
           <w:bCs w:val="0"/>
@@ -7757,7 +7763,7 @@
         <w:lastRenderedPageBreak/>
         <w:t>2.  Product Description and Functional Overview</w:t>
       </w:r>
-      <w:bookmarkEnd w:id="7"/>
+      <w:bookmarkEnd w:id="8"/>
     </w:p>
     <w:p>
       <w:pPr>
@@ -7775,11 +7781,11 @@
       <w:pPr>
         <w:pStyle w:val="Heading2"/>
       </w:pPr>
-      <w:bookmarkStart w:id="8" w:name="_Toc369032576"/>
+      <w:bookmarkStart w:id="9" w:name="_Toc369032576"/>
       <w:r>
         <w:t>2.1   Features and Functions</w:t>
       </w:r>
-      <w:bookmarkEnd w:id="8"/>
+      <w:bookmarkEnd w:id="9"/>
     </w:p>
     <w:p>
       <w:pPr>
@@ -7936,7 +7942,7 @@
       <w:pPr>
         <w:pStyle w:val="Heading2"/>
       </w:pPr>
-      <w:bookmarkStart w:id="9" w:name="_Toc369032577"/>
+      <w:bookmarkStart w:id="10" w:name="_Toc369032577"/>
       <w:r>
         <w:t>2.2</w:t>
       </w:r>
@@ -7944,7 +7950,7 @@
         <w:tab/>
         <w:t xml:space="preserve">   External Inputs and Outputs</w:t>
       </w:r>
-      <w:bookmarkEnd w:id="9"/>
+      <w:bookmarkEnd w:id="10"/>
     </w:p>
     <w:p>
       <w:pPr>
@@ -8634,7 +8640,7 @@
       <w:pPr>
         <w:pStyle w:val="Heading2"/>
       </w:pPr>
-      <w:bookmarkStart w:id="10" w:name="_Toc369032578"/>
+      <w:bookmarkStart w:id="11" w:name="_Toc369032578"/>
       <w:r>
         <w:t xml:space="preserve">2.3   </w:t>
       </w:r>
@@ -8642,7 +8648,7 @@
         <w:tab/>
         <w:t>Product Interfaces</w:t>
       </w:r>
-      <w:bookmarkEnd w:id="10"/>
+      <w:bookmarkEnd w:id="11"/>
     </w:p>
     <w:p>
       <w:pPr>
@@ -8700,12 +8706,12 @@
       <w:pPr>
         <w:pStyle w:val="Heading1"/>
       </w:pPr>
-      <w:bookmarkStart w:id="11" w:name="_Toc369032579"/>
+      <w:bookmarkStart w:id="12" w:name="_Toc369032579"/>
       <w:r>
         <w:lastRenderedPageBreak/>
         <w:t>3.  Customer Requirements</w:t>
       </w:r>
-      <w:bookmarkEnd w:id="11"/>
+      <w:bookmarkEnd w:id="12"/>
     </w:p>
     <w:p>
       <w:r>
@@ -8727,7 +8733,7 @@
       <w:pPr>
         <w:pStyle w:val="Heading2"/>
       </w:pPr>
-      <w:bookmarkStart w:id="12" w:name="_Toc369032580"/>
+      <w:bookmarkStart w:id="13" w:name="_Toc369032580"/>
       <w:r>
         <w:t>3.1</w:t>
       </w:r>
@@ -8735,7 +8741,7 @@
         <w:tab/>
         <w:t>On and Off</w:t>
       </w:r>
-      <w:bookmarkEnd w:id="12"/>
+      <w:bookmarkEnd w:id="13"/>
     </w:p>
     <w:p>
       <w:pPr>
@@ -8790,8 +8796,8 @@
         </w:rPr>
         <w:tab/>
       </w:r>
-      <w:bookmarkStart w:id="13" w:name="_Toc369030430"/>
-      <w:bookmarkStart w:id="14" w:name="_Toc369032581"/>
+      <w:bookmarkStart w:id="14" w:name="_Toc369030430"/>
+      <w:bookmarkStart w:id="15" w:name="_Toc369032581"/>
       <w:r>
         <w:rPr>
           <w:sz w:val="24"/>
@@ -8849,8 +8855,8 @@
         </w:rPr>
         <w:t>Survivors</w:t>
       </w:r>
-      <w:bookmarkEnd w:id="13"/>
       <w:bookmarkEnd w:id="14"/>
+      <w:bookmarkEnd w:id="15"/>
     </w:p>
     <w:p>
       <w:pPr>
@@ -8874,8 +8880,8 @@
         </w:rPr>
         <w:tab/>
       </w:r>
-      <w:bookmarkStart w:id="15" w:name="_Toc369030431"/>
-      <w:bookmarkStart w:id="16" w:name="_Toc369032582"/>
+      <w:bookmarkStart w:id="16" w:name="_Toc369030431"/>
+      <w:bookmarkStart w:id="17" w:name="_Toc369032582"/>
       <w:r>
         <w:rPr>
           <w:sz w:val="24"/>
@@ -8899,8 +8905,8 @@
         </w:rPr>
         <w:t xml:space="preserve">  None</w:t>
       </w:r>
-      <w:bookmarkEnd w:id="15"/>
       <w:bookmarkEnd w:id="16"/>
+      <w:bookmarkEnd w:id="17"/>
     </w:p>
     <w:p>
       <w:pPr>
@@ -8924,8 +8930,8 @@
         </w:rPr>
         <w:tab/>
       </w:r>
-      <w:bookmarkStart w:id="17" w:name="_Toc369030432"/>
-      <w:bookmarkStart w:id="18" w:name="_Toc369032583"/>
+      <w:bookmarkStart w:id="18" w:name="_Toc369030432"/>
+      <w:bookmarkStart w:id="19" w:name="_Toc369032583"/>
       <w:r>
         <w:rPr>
           <w:sz w:val="24"/>
@@ -8949,8 +8955,8 @@
         </w:rPr>
         <w:t xml:space="preserve">  None</w:t>
       </w:r>
-      <w:bookmarkEnd w:id="17"/>
       <w:bookmarkEnd w:id="18"/>
+      <w:bookmarkEnd w:id="19"/>
     </w:p>
     <w:p>
       <w:pPr>
@@ -8974,8 +8980,8 @@
         </w:rPr>
         <w:tab/>
       </w:r>
-      <w:bookmarkStart w:id="19" w:name="_Toc369030433"/>
-      <w:bookmarkStart w:id="20" w:name="_Toc369032584"/>
+      <w:bookmarkStart w:id="20" w:name="_Toc369030433"/>
+      <w:bookmarkStart w:id="21" w:name="_Toc369032584"/>
       <w:r>
         <w:rPr>
           <w:sz w:val="24"/>
@@ -9015,14 +9021,14 @@
         </w:rPr>
         <w:t>Critical</w:t>
       </w:r>
-      <w:bookmarkEnd w:id="19"/>
       <w:bookmarkEnd w:id="20"/>
+      <w:bookmarkEnd w:id="21"/>
     </w:p>
     <w:p>
       <w:pPr>
         <w:pStyle w:val="Heading2"/>
       </w:pPr>
-      <w:bookmarkStart w:id="21" w:name="_Toc369032585"/>
+      <w:bookmarkStart w:id="22" w:name="_Toc369032585"/>
       <w:r>
         <w:t>3.2</w:t>
       </w:r>
@@ -9030,7 +9036,7 @@
         <w:tab/>
         <w:t>Object Detection</w:t>
       </w:r>
-      <w:bookmarkEnd w:id="21"/>
+      <w:bookmarkEnd w:id="22"/>
     </w:p>
     <w:p>
       <w:pPr>
@@ -9078,8 +9084,8 @@
         </w:rPr>
         <w:tab/>
       </w:r>
-      <w:bookmarkStart w:id="22" w:name="_Toc369030435"/>
-      <w:bookmarkStart w:id="23" w:name="_Toc369032586"/>
+      <w:bookmarkStart w:id="23" w:name="_Toc369030435"/>
+      <w:bookmarkStart w:id="24" w:name="_Toc369032586"/>
       <w:r>
         <w:rPr>
           <w:sz w:val="24"/>
@@ -9095,8 +9101,8 @@
         <w:tab/>
         <w:t xml:space="preserve">Source:  </w:t>
       </w:r>
-      <w:bookmarkEnd w:id="22"/>
       <w:bookmarkEnd w:id="23"/>
+      <w:bookmarkEnd w:id="24"/>
       <w:r>
         <w:rPr>
           <w:b w:val="0"/>
@@ -9152,8 +9158,8 @@
         </w:rPr>
         <w:tab/>
       </w:r>
-      <w:bookmarkStart w:id="24" w:name="_Toc369030436"/>
-      <w:bookmarkStart w:id="25" w:name="_Toc369032587"/>
+      <w:bookmarkStart w:id="25" w:name="_Toc369030436"/>
+      <w:bookmarkStart w:id="26" w:name="_Toc369032587"/>
       <w:r>
         <w:rPr>
           <w:sz w:val="24"/>
@@ -9169,8 +9175,8 @@
         <w:tab/>
         <w:t xml:space="preserve">Constraints:  </w:t>
       </w:r>
-      <w:bookmarkEnd w:id="24"/>
       <w:bookmarkEnd w:id="25"/>
+      <w:bookmarkEnd w:id="26"/>
       <w:r>
         <w:rPr>
           <w:b w:val="0"/>
@@ -9201,8 +9207,8 @@
         </w:rPr>
         <w:tab/>
       </w:r>
-      <w:bookmarkStart w:id="26" w:name="_Toc369030437"/>
-      <w:bookmarkStart w:id="27" w:name="_Toc369032588"/>
+      <w:bookmarkStart w:id="27" w:name="_Toc369030437"/>
+      <w:bookmarkStart w:id="28" w:name="_Toc369032588"/>
       <w:r>
         <w:rPr>
           <w:sz w:val="24"/>
@@ -9260,8 +9266,8 @@
         </w:rPr>
         <w:t xml:space="preserve"> detecting standard.</w:t>
       </w:r>
-      <w:bookmarkEnd w:id="26"/>
       <w:bookmarkEnd w:id="27"/>
+      <w:bookmarkEnd w:id="28"/>
     </w:p>
     <w:p>
       <w:pPr>
@@ -9283,8 +9289,8 @@
         </w:rPr>
         <w:tab/>
       </w:r>
-      <w:bookmarkStart w:id="28" w:name="_Toc369030438"/>
-      <w:bookmarkStart w:id="29" w:name="_Toc369032589"/>
+      <w:bookmarkStart w:id="29" w:name="_Toc369030438"/>
+      <w:bookmarkStart w:id="30" w:name="_Toc369032589"/>
       <w:r>
         <w:rPr>
           <w:sz w:val="24"/>
@@ -9324,14 +9330,14 @@
         </w:rPr>
         <w:t>Critical</w:t>
       </w:r>
-      <w:bookmarkEnd w:id="28"/>
       <w:bookmarkEnd w:id="29"/>
+      <w:bookmarkEnd w:id="30"/>
     </w:p>
     <w:p>
       <w:pPr>
         <w:pStyle w:val="Heading2"/>
       </w:pPr>
-      <w:bookmarkStart w:id="30" w:name="_Toc369032590"/>
+      <w:bookmarkStart w:id="31" w:name="_Toc369032590"/>
       <w:r>
         <w:t>3.3</w:t>
       </w:r>
@@ -9339,7 +9345,7 @@
         <w:tab/>
         <w:t>Battery Powered</w:t>
       </w:r>
-      <w:bookmarkEnd w:id="30"/>
+      <w:bookmarkEnd w:id="31"/>
     </w:p>
     <w:p>
       <w:pPr>
@@ -9396,8 +9402,8 @@
         </w:rPr>
         <w:tab/>
       </w:r>
-      <w:bookmarkStart w:id="31" w:name="_Toc369030440"/>
-      <w:bookmarkStart w:id="32" w:name="_Toc369032591"/>
+      <w:bookmarkStart w:id="32" w:name="_Toc369030440"/>
+      <w:bookmarkStart w:id="33" w:name="_Toc369032591"/>
       <w:r>
         <w:rPr>
           <w:sz w:val="24"/>
@@ -9413,8 +9419,8 @@
         <w:tab/>
         <w:t xml:space="preserve">Source:  </w:t>
       </w:r>
-      <w:bookmarkEnd w:id="31"/>
       <w:bookmarkEnd w:id="32"/>
+      <w:bookmarkEnd w:id="33"/>
       <w:r>
         <w:rPr>
           <w:b w:val="0"/>
@@ -9470,8 +9476,8 @@
         </w:rPr>
         <w:tab/>
       </w:r>
-      <w:bookmarkStart w:id="33" w:name="_Toc369030441"/>
-      <w:bookmarkStart w:id="34" w:name="_Toc369032592"/>
+      <w:bookmarkStart w:id="34" w:name="_Toc369030441"/>
+      <w:bookmarkStart w:id="35" w:name="_Toc369032592"/>
       <w:r>
         <w:rPr>
           <w:sz w:val="24"/>
@@ -9487,8 +9493,8 @@
         <w:tab/>
         <w:t xml:space="preserve">Constraints: </w:t>
       </w:r>
-      <w:bookmarkEnd w:id="33"/>
       <w:bookmarkEnd w:id="34"/>
+      <w:bookmarkEnd w:id="35"/>
       <w:r>
         <w:rPr>
           <w:b w:val="0"/>
@@ -9518,8 +9524,8 @@
         </w:rPr>
         <w:tab/>
       </w:r>
-      <w:bookmarkStart w:id="35" w:name="_Toc369030442"/>
-      <w:bookmarkStart w:id="36" w:name="_Toc369032593"/>
+      <w:bookmarkStart w:id="36" w:name="_Toc369030442"/>
+      <w:bookmarkStart w:id="37" w:name="_Toc369032593"/>
       <w:r>
         <w:rPr>
           <w:sz w:val="24"/>
@@ -9535,8 +9541,8 @@
         <w:tab/>
         <w:t xml:space="preserve">Standards: </w:t>
       </w:r>
-      <w:bookmarkEnd w:id="35"/>
       <w:bookmarkEnd w:id="36"/>
+      <w:bookmarkEnd w:id="37"/>
       <w:r>
         <w:rPr>
           <w:b w:val="0"/>
@@ -9566,8 +9572,8 @@
         </w:rPr>
         <w:tab/>
       </w:r>
-      <w:bookmarkStart w:id="37" w:name="_Toc369030443"/>
-      <w:bookmarkStart w:id="38" w:name="_Toc369032594"/>
+      <w:bookmarkStart w:id="38" w:name="_Toc369030443"/>
+      <w:bookmarkStart w:id="39" w:name="_Toc369032594"/>
       <w:r>
         <w:rPr>
           <w:sz w:val="24"/>
@@ -9614,8 +9620,8 @@
         </w:rPr>
         <w:t>Critical</w:t>
       </w:r>
-      <w:bookmarkEnd w:id="37"/>
       <w:bookmarkEnd w:id="38"/>
+      <w:bookmarkEnd w:id="39"/>
     </w:p>
     <w:p>
       <w:pPr>
@@ -9626,7 +9632,7 @@
       <w:pPr>
         <w:pStyle w:val="Heading2"/>
       </w:pPr>
-      <w:bookmarkStart w:id="39" w:name="_Toc369032595"/>
+      <w:bookmarkStart w:id="40" w:name="_Toc369032595"/>
       <w:r>
         <w:lastRenderedPageBreak/>
         <w:t>3.4</w:t>
@@ -9635,7 +9641,7 @@
         <w:tab/>
         <w:t>Common Physical Appearance</w:t>
       </w:r>
-      <w:bookmarkEnd w:id="39"/>
+      <w:bookmarkEnd w:id="40"/>
     </w:p>
     <w:p>
       <w:pPr>
@@ -9688,8 +9694,8 @@
         </w:rPr>
         <w:tab/>
       </w:r>
-      <w:bookmarkStart w:id="40" w:name="_Toc369030445"/>
-      <w:bookmarkStart w:id="41" w:name="_Toc369032596"/>
+      <w:bookmarkStart w:id="41" w:name="_Toc369030445"/>
+      <w:bookmarkStart w:id="42" w:name="_Toc369032596"/>
       <w:r>
         <w:rPr>
           <w:sz w:val="24"/>
@@ -9722,8 +9728,8 @@
         </w:rPr>
         <w:t>Svelan</w:t>
       </w:r>
-      <w:bookmarkEnd w:id="40"/>
       <w:bookmarkEnd w:id="41"/>
+      <w:bookmarkEnd w:id="42"/>
       <w:proofErr w:type="spellEnd"/>
     </w:p>
     <w:p>
@@ -9746,8 +9752,8 @@
         </w:rPr>
         <w:tab/>
       </w:r>
-      <w:bookmarkStart w:id="42" w:name="_Toc369030446"/>
-      <w:bookmarkStart w:id="43" w:name="_Toc369032597"/>
+      <w:bookmarkStart w:id="43" w:name="_Toc369030446"/>
+      <w:bookmarkStart w:id="44" w:name="_Toc369032597"/>
       <w:r>
         <w:rPr>
           <w:sz w:val="24"/>
@@ -9771,8 +9777,8 @@
         </w:rPr>
         <w:t>Finding material that is imperceptible, washable, and lightweight.</w:t>
       </w:r>
-      <w:bookmarkEnd w:id="42"/>
       <w:bookmarkEnd w:id="43"/>
+      <w:bookmarkEnd w:id="44"/>
     </w:p>
     <w:p>
       <w:pPr>
@@ -9794,8 +9800,8 @@
         </w:rPr>
         <w:tab/>
       </w:r>
-      <w:bookmarkStart w:id="44" w:name="_Toc369030447"/>
-      <w:bookmarkStart w:id="45" w:name="_Toc369032598"/>
+      <w:bookmarkStart w:id="45" w:name="_Toc369030447"/>
+      <w:bookmarkStart w:id="46" w:name="_Toc369032598"/>
       <w:r>
         <w:rPr>
           <w:sz w:val="24"/>
@@ -9819,8 +9825,8 @@
         </w:rPr>
         <w:t>None</w:t>
       </w:r>
-      <w:bookmarkEnd w:id="44"/>
       <w:bookmarkEnd w:id="45"/>
+      <w:bookmarkEnd w:id="46"/>
     </w:p>
     <w:p>
       <w:pPr>
@@ -9842,8 +9848,8 @@
         </w:rPr>
         <w:tab/>
       </w:r>
-      <w:bookmarkStart w:id="46" w:name="_Toc369030448"/>
-      <w:bookmarkStart w:id="47" w:name="_Toc369032599"/>
+      <w:bookmarkStart w:id="47" w:name="_Toc369030448"/>
+      <w:bookmarkStart w:id="48" w:name="_Toc369032599"/>
       <w:r>
         <w:rPr>
           <w:sz w:val="24"/>
@@ -9898,14 +9904,14 @@
         </w:rPr>
         <w:t>High</w:t>
       </w:r>
-      <w:bookmarkEnd w:id="46"/>
       <w:bookmarkEnd w:id="47"/>
+      <w:bookmarkEnd w:id="48"/>
     </w:p>
     <w:p>
       <w:pPr>
         <w:pStyle w:val="Heading2"/>
       </w:pPr>
-      <w:bookmarkStart w:id="48" w:name="_Toc369032600"/>
+      <w:bookmarkStart w:id="49" w:name="_Toc369032600"/>
       <w:r>
         <w:t>3.5</w:t>
       </w:r>
@@ -9913,7 +9919,7 @@
         <w:tab/>
         <w:t>Low Battery Notification</w:t>
       </w:r>
-      <w:bookmarkEnd w:id="48"/>
+      <w:bookmarkEnd w:id="49"/>
     </w:p>
     <w:p>
       <w:pPr>
@@ -9973,8 +9979,8 @@
         </w:rPr>
         <w:tab/>
       </w:r>
-      <w:bookmarkStart w:id="49" w:name="_Toc369030450"/>
-      <w:bookmarkStart w:id="50" w:name="_Toc369032601"/>
+      <w:bookmarkStart w:id="50" w:name="_Toc369030450"/>
+      <w:bookmarkStart w:id="51" w:name="_Toc369032601"/>
       <w:r>
         <w:rPr>
           <w:sz w:val="24"/>
@@ -9990,8 +9996,8 @@
         <w:tab/>
         <w:t xml:space="preserve">Source:  </w:t>
       </w:r>
-      <w:bookmarkEnd w:id="49"/>
       <w:bookmarkEnd w:id="50"/>
+      <w:bookmarkEnd w:id="51"/>
       <w:r>
         <w:rPr>
           <w:b w:val="0"/>
@@ -10047,8 +10053,8 @@
         </w:rPr>
         <w:tab/>
       </w:r>
-      <w:bookmarkStart w:id="51" w:name="_Toc369030451"/>
-      <w:bookmarkStart w:id="52" w:name="_Toc369032602"/>
+      <w:bookmarkStart w:id="52" w:name="_Toc369030451"/>
+      <w:bookmarkStart w:id="53" w:name="_Toc369032602"/>
       <w:r>
         <w:rPr>
           <w:sz w:val="24"/>
@@ -10072,8 +10078,8 @@
         </w:rPr>
         <w:t>None</w:t>
       </w:r>
-      <w:bookmarkEnd w:id="51"/>
       <w:bookmarkEnd w:id="52"/>
+      <w:bookmarkEnd w:id="53"/>
     </w:p>
     <w:p>
       <w:pPr>
@@ -10096,8 +10102,8 @@
         </w:rPr>
         <w:tab/>
       </w:r>
-      <w:bookmarkStart w:id="53" w:name="_Toc369030452"/>
-      <w:bookmarkStart w:id="54" w:name="_Toc369032603"/>
+      <w:bookmarkStart w:id="54" w:name="_Toc369030452"/>
+      <w:bookmarkStart w:id="55" w:name="_Toc369032603"/>
       <w:r>
         <w:rPr>
           <w:sz w:val="24"/>
@@ -10113,8 +10119,8 @@
         <w:tab/>
         <w:t xml:space="preserve">Standards: </w:t>
       </w:r>
-      <w:bookmarkEnd w:id="53"/>
       <w:bookmarkEnd w:id="54"/>
+      <w:bookmarkEnd w:id="55"/>
       <w:r>
         <w:rPr>
           <w:b w:val="0"/>
@@ -10164,7 +10170,7 @@
       <w:pPr>
         <w:pStyle w:val="Heading2"/>
       </w:pPr>
-      <w:bookmarkStart w:id="55" w:name="_Toc369032604"/>
+      <w:bookmarkStart w:id="56" w:name="_Toc369032604"/>
       <w:r>
         <w:t>3.6</w:t>
       </w:r>
@@ -10172,7 +10178,7 @@
         <w:tab/>
         <w:t>User Friendly</w:t>
       </w:r>
-      <w:bookmarkEnd w:id="55"/>
+      <w:bookmarkEnd w:id="56"/>
     </w:p>
     <w:p>
       <w:pPr>
@@ -10232,8 +10238,8 @@
         </w:rPr>
         <w:tab/>
       </w:r>
-      <w:bookmarkStart w:id="56" w:name="_Toc369030454"/>
-      <w:bookmarkStart w:id="57" w:name="_Toc369032605"/>
+      <w:bookmarkStart w:id="57" w:name="_Toc369030454"/>
+      <w:bookmarkStart w:id="58" w:name="_Toc369032605"/>
       <w:r>
         <w:rPr>
           <w:sz w:val="24"/>
@@ -10249,8 +10255,8 @@
         <w:tab/>
         <w:t xml:space="preserve">Source:  </w:t>
       </w:r>
-      <w:bookmarkEnd w:id="56"/>
       <w:bookmarkEnd w:id="57"/>
+      <w:bookmarkEnd w:id="58"/>
       <w:r>
         <w:rPr>
           <w:b w:val="0"/>
@@ -10306,8 +10312,8 @@
         </w:rPr>
         <w:tab/>
       </w:r>
-      <w:bookmarkStart w:id="58" w:name="_Toc369030455"/>
-      <w:bookmarkStart w:id="59" w:name="_Toc369032606"/>
+      <w:bookmarkStart w:id="59" w:name="_Toc369030455"/>
+      <w:bookmarkStart w:id="60" w:name="_Toc369032606"/>
       <w:r>
         <w:rPr>
           <w:sz w:val="24"/>
@@ -10347,8 +10353,8 @@
         </w:rPr>
         <w:t>.</w:t>
       </w:r>
-      <w:bookmarkEnd w:id="58"/>
       <w:bookmarkEnd w:id="59"/>
+      <w:bookmarkEnd w:id="60"/>
     </w:p>
     <w:p>
       <w:pPr>
@@ -10370,8 +10376,8 @@
         </w:rPr>
         <w:tab/>
       </w:r>
-      <w:bookmarkStart w:id="60" w:name="_Toc369030456"/>
-      <w:bookmarkStart w:id="61" w:name="_Toc369032607"/>
+      <w:bookmarkStart w:id="61" w:name="_Toc369030456"/>
+      <w:bookmarkStart w:id="62" w:name="_Toc369032607"/>
       <w:r>
         <w:rPr>
           <w:sz w:val="24"/>
@@ -10395,8 +10401,8 @@
         </w:rPr>
         <w:t>None</w:t>
       </w:r>
-      <w:bookmarkEnd w:id="60"/>
       <w:bookmarkEnd w:id="61"/>
+      <w:bookmarkEnd w:id="62"/>
     </w:p>
     <w:p>
       <w:pPr>
@@ -10419,8 +10425,8 @@
         </w:rPr>
         <w:tab/>
       </w:r>
-      <w:bookmarkStart w:id="62" w:name="_Toc369030457"/>
-      <w:bookmarkStart w:id="63" w:name="_Toc369032608"/>
+      <w:bookmarkStart w:id="63" w:name="_Toc369030457"/>
+      <w:bookmarkStart w:id="64" w:name="_Toc369032608"/>
       <w:r>
         <w:rPr>
           <w:sz w:val="24"/>
@@ -10474,8 +10480,8 @@
         </w:rPr>
         <w:t>High</w:t>
       </w:r>
-      <w:bookmarkEnd w:id="62"/>
       <w:bookmarkEnd w:id="63"/>
+      <w:bookmarkEnd w:id="64"/>
     </w:p>
     <w:p/>
     <w:p/>
@@ -10486,7 +10492,7 @@
       <w:pPr>
         <w:pStyle w:val="Heading2"/>
       </w:pPr>
-      <w:bookmarkStart w:id="64" w:name="_Toc369032609"/>
+      <w:bookmarkStart w:id="65" w:name="_Toc369032609"/>
       <w:r>
         <w:lastRenderedPageBreak/>
         <w:t>3.7</w:t>
@@ -10495,7 +10501,7 @@
         <w:tab/>
         <w:t>Safe</w:t>
       </w:r>
-      <w:bookmarkEnd w:id="64"/>
+      <w:bookmarkEnd w:id="65"/>
     </w:p>
     <w:p>
       <w:pPr>
@@ -10538,8 +10544,8 @@
       <w:r>
         <w:tab/>
       </w:r>
-      <w:bookmarkStart w:id="65" w:name="_Toc369030459"/>
-      <w:bookmarkStart w:id="66" w:name="_Toc369032610"/>
+      <w:bookmarkStart w:id="66" w:name="_Toc369030459"/>
+      <w:bookmarkStart w:id="67" w:name="_Toc369032610"/>
       <w:r>
         <w:rPr>
           <w:sz w:val="24"/>
@@ -10555,8 +10561,8 @@
         <w:tab/>
         <w:t xml:space="preserve">Source:  </w:t>
       </w:r>
-      <w:bookmarkEnd w:id="65"/>
       <w:bookmarkEnd w:id="66"/>
+      <w:bookmarkEnd w:id="67"/>
       <w:r>
         <w:rPr>
           <w:b w:val="0"/>
@@ -10612,8 +10618,8 @@
         </w:rPr>
         <w:tab/>
       </w:r>
-      <w:bookmarkStart w:id="67" w:name="_Toc369030460"/>
-      <w:bookmarkStart w:id="68" w:name="_Toc369032611"/>
+      <w:bookmarkStart w:id="68" w:name="_Toc369030460"/>
+      <w:bookmarkStart w:id="69" w:name="_Toc369032611"/>
       <w:r>
         <w:rPr>
           <w:sz w:val="24"/>
@@ -10637,8 +10643,8 @@
         </w:rPr>
         <w:t>The wiring and battery must not harm the user.</w:t>
       </w:r>
-      <w:bookmarkEnd w:id="67"/>
       <w:bookmarkEnd w:id="68"/>
+      <w:bookmarkEnd w:id="69"/>
     </w:p>
     <w:p>
       <w:pPr>
@@ -10660,8 +10666,8 @@
         </w:rPr>
         <w:tab/>
       </w:r>
-      <w:bookmarkStart w:id="69" w:name="_Toc369030461"/>
-      <w:bookmarkStart w:id="70" w:name="_Toc369032612"/>
+      <w:bookmarkStart w:id="70" w:name="_Toc369030461"/>
+      <w:bookmarkStart w:id="71" w:name="_Toc369032612"/>
       <w:r>
         <w:rPr>
           <w:sz w:val="24"/>
@@ -10677,8 +10683,8 @@
         <w:tab/>
         <w:t xml:space="preserve">Standards: </w:t>
       </w:r>
-      <w:bookmarkEnd w:id="69"/>
       <w:bookmarkEnd w:id="70"/>
+      <w:bookmarkEnd w:id="71"/>
       <w:r>
         <w:rPr>
           <w:b w:val="0"/>
@@ -10708,8 +10714,8 @@
         </w:rPr>
         <w:tab/>
       </w:r>
-      <w:bookmarkStart w:id="71" w:name="_Toc369030462"/>
-      <w:bookmarkStart w:id="72" w:name="_Toc369032613"/>
+      <w:bookmarkStart w:id="72" w:name="_Toc369030462"/>
+      <w:bookmarkStart w:id="73" w:name="_Toc369032613"/>
       <w:r>
         <w:rPr>
           <w:sz w:val="24"/>
@@ -10748,14 +10754,14 @@
         </w:rPr>
         <w:t>Critical</w:t>
       </w:r>
-      <w:bookmarkEnd w:id="71"/>
       <w:bookmarkEnd w:id="72"/>
+      <w:bookmarkEnd w:id="73"/>
     </w:p>
     <w:p>
       <w:pPr>
         <w:pStyle w:val="Heading2"/>
       </w:pPr>
-      <w:bookmarkStart w:id="73" w:name="_Toc369032614"/>
+      <w:bookmarkStart w:id="74" w:name="_Toc369032614"/>
       <w:r>
         <w:t>3.8</w:t>
       </w:r>
@@ -10763,7 +10769,7 @@
         <w:tab/>
         <w:t>Replaceable Components</w:t>
       </w:r>
-      <w:bookmarkEnd w:id="73"/>
+      <w:bookmarkEnd w:id="74"/>
     </w:p>
     <w:p>
       <w:pPr>
@@ -10806,8 +10812,8 @@
       <w:r>
         <w:tab/>
       </w:r>
-      <w:bookmarkStart w:id="74" w:name="_Toc369030464"/>
-      <w:bookmarkStart w:id="75" w:name="_Toc369032615"/>
+      <w:bookmarkStart w:id="75" w:name="_Toc369030464"/>
+      <w:bookmarkStart w:id="76" w:name="_Toc369032615"/>
       <w:r>
         <w:rPr>
           <w:sz w:val="24"/>
@@ -10823,8 +10829,8 @@
         <w:tab/>
         <w:t xml:space="preserve">Source:  </w:t>
       </w:r>
-      <w:bookmarkEnd w:id="74"/>
       <w:bookmarkEnd w:id="75"/>
+      <w:bookmarkEnd w:id="76"/>
       <w:r>
         <w:rPr>
           <w:b w:val="0"/>
@@ -10880,8 +10886,8 @@
         </w:rPr>
         <w:tab/>
       </w:r>
-      <w:bookmarkStart w:id="76" w:name="_Toc369030465"/>
-      <w:bookmarkStart w:id="77" w:name="_Toc369032616"/>
+      <w:bookmarkStart w:id="77" w:name="_Toc369030465"/>
+      <w:bookmarkStart w:id="78" w:name="_Toc369032616"/>
       <w:r>
         <w:rPr>
           <w:sz w:val="24"/>
@@ -10897,8 +10903,8 @@
         <w:tab/>
         <w:t xml:space="preserve">Constraints:  </w:t>
       </w:r>
-      <w:bookmarkEnd w:id="76"/>
       <w:bookmarkEnd w:id="77"/>
+      <w:bookmarkEnd w:id="78"/>
       <w:r>
         <w:rPr>
           <w:b w:val="0"/>
@@ -10928,8 +10934,8 @@
         </w:rPr>
         <w:tab/>
       </w:r>
-      <w:bookmarkStart w:id="78" w:name="_Toc369030466"/>
-      <w:bookmarkStart w:id="79" w:name="_Toc369032617"/>
+      <w:bookmarkStart w:id="79" w:name="_Toc369030466"/>
+      <w:bookmarkStart w:id="80" w:name="_Toc369032617"/>
       <w:r>
         <w:rPr>
           <w:sz w:val="24"/>
@@ -10953,8 +10959,8 @@
         </w:rPr>
         <w:t>None</w:t>
       </w:r>
-      <w:bookmarkEnd w:id="78"/>
       <w:bookmarkEnd w:id="79"/>
+      <w:bookmarkEnd w:id="80"/>
     </w:p>
     <w:p>
       <w:pPr>
@@ -10976,8 +10982,8 @@
         </w:rPr>
         <w:tab/>
       </w:r>
-      <w:bookmarkStart w:id="80" w:name="_Toc369030467"/>
-      <w:bookmarkStart w:id="81" w:name="_Toc369032618"/>
+      <w:bookmarkStart w:id="81" w:name="_Toc369030467"/>
+      <w:bookmarkStart w:id="82" w:name="_Toc369032618"/>
       <w:r>
         <w:rPr>
           <w:sz w:val="24"/>
@@ -11016,14 +11022,14 @@
         </w:rPr>
         <w:t>High</w:t>
       </w:r>
-      <w:bookmarkEnd w:id="80"/>
       <w:bookmarkEnd w:id="81"/>
+      <w:bookmarkEnd w:id="82"/>
     </w:p>
     <w:p>
       <w:pPr>
         <w:pStyle w:val="Heading2"/>
       </w:pPr>
-      <w:bookmarkStart w:id="82" w:name="_Toc369032619"/>
+      <w:bookmarkStart w:id="83" w:name="_Toc369032619"/>
       <w:r>
         <w:t>3.9</w:t>
       </w:r>
@@ -11031,7 +11037,7 @@
         <w:tab/>
         <w:t>Floor Depth Detection</w:t>
       </w:r>
-      <w:bookmarkEnd w:id="82"/>
+      <w:bookmarkEnd w:id="83"/>
     </w:p>
     <w:p>
       <w:pPr>
@@ -11077,8 +11083,8 @@
       <w:r>
         <w:tab/>
       </w:r>
-      <w:bookmarkStart w:id="83" w:name="_Toc369030469"/>
-      <w:bookmarkStart w:id="84" w:name="_Toc369032620"/>
+      <w:bookmarkStart w:id="84" w:name="_Toc369030469"/>
+      <w:bookmarkStart w:id="85" w:name="_Toc369032620"/>
       <w:r>
         <w:rPr>
           <w:sz w:val="24"/>
@@ -11111,8 +11117,8 @@
         </w:rPr>
         <w:t>Svelan</w:t>
       </w:r>
-      <w:bookmarkEnd w:id="83"/>
       <w:bookmarkEnd w:id="84"/>
+      <w:bookmarkEnd w:id="85"/>
       <w:proofErr w:type="spellEnd"/>
     </w:p>
     <w:p>
@@ -11135,8 +11141,8 @@
         </w:rPr>
         <w:tab/>
       </w:r>
-      <w:bookmarkStart w:id="85" w:name="_Toc369030470"/>
-      <w:bookmarkStart w:id="86" w:name="_Toc369032621"/>
+      <w:bookmarkStart w:id="86" w:name="_Toc369030470"/>
+      <w:bookmarkStart w:id="87" w:name="_Toc369032621"/>
       <w:r>
         <w:rPr>
           <w:sz w:val="24"/>
@@ -11160,8 +11166,8 @@
         </w:rPr>
         <w:t>None</w:t>
       </w:r>
-      <w:bookmarkEnd w:id="85"/>
       <w:bookmarkEnd w:id="86"/>
+      <w:bookmarkEnd w:id="87"/>
     </w:p>
     <w:p>
       <w:pPr>
@@ -11183,8 +11189,8 @@
         </w:rPr>
         <w:tab/>
       </w:r>
-      <w:bookmarkStart w:id="87" w:name="_Toc369030471"/>
-      <w:bookmarkStart w:id="88" w:name="_Toc369032622"/>
+      <w:bookmarkStart w:id="88" w:name="_Toc369030471"/>
+      <w:bookmarkStart w:id="89" w:name="_Toc369032622"/>
       <w:r>
         <w:rPr>
           <w:sz w:val="24"/>
@@ -11208,8 +11214,8 @@
         </w:rPr>
         <w:t>None</w:t>
       </w:r>
-      <w:bookmarkEnd w:id="87"/>
       <w:bookmarkEnd w:id="88"/>
+      <w:bookmarkEnd w:id="89"/>
     </w:p>
     <w:p>
       <w:pPr>
@@ -11232,8 +11238,8 @@
         </w:rPr>
         <w:tab/>
       </w:r>
-      <w:bookmarkStart w:id="89" w:name="_Toc369030472"/>
-      <w:bookmarkStart w:id="90" w:name="_Toc369032623"/>
+      <w:bookmarkStart w:id="90" w:name="_Toc369030472"/>
+      <w:bookmarkStart w:id="91" w:name="_Toc369032623"/>
       <w:r>
         <w:rPr>
           <w:sz w:val="24"/>
@@ -11286,8 +11292,8 @@
         </w:rPr>
         <w:t>Future</w:t>
       </w:r>
-      <w:bookmarkEnd w:id="89"/>
       <w:bookmarkEnd w:id="90"/>
+      <w:bookmarkEnd w:id="91"/>
     </w:p>
     <w:p/>
     <w:p/>
@@ -11298,7 +11304,7 @@
       <w:pPr>
         <w:pStyle w:val="Heading2"/>
       </w:pPr>
-      <w:bookmarkStart w:id="91" w:name="_Toc369032624"/>
+      <w:bookmarkStart w:id="92" w:name="_Toc369032624"/>
       <w:r>
         <w:lastRenderedPageBreak/>
         <w:t>3.10</w:t>
@@ -11307,7 +11313,7 @@
         <w:tab/>
         <w:t>Global Positioning System</w:t>
       </w:r>
-      <w:bookmarkEnd w:id="91"/>
+      <w:bookmarkEnd w:id="92"/>
     </w:p>
     <w:p>
       <w:pPr>
@@ -11537,12 +11543,12 @@
       <w:pPr>
         <w:pStyle w:val="Heading1"/>
       </w:pPr>
-      <w:bookmarkStart w:id="92" w:name="_Toc369032625"/>
+      <w:bookmarkStart w:id="93" w:name="_Toc369032625"/>
       <w:r>
         <w:lastRenderedPageBreak/>
         <w:t>4.  Packaging Requirements</w:t>
       </w:r>
-      <w:bookmarkEnd w:id="92"/>
+      <w:bookmarkEnd w:id="93"/>
     </w:p>
     <w:p>
       <w:r>
@@ -11553,7 +11559,7 @@
       <w:pPr>
         <w:pStyle w:val="Heading2"/>
       </w:pPr>
-      <w:bookmarkStart w:id="93" w:name="_Toc369032626"/>
+      <w:bookmarkStart w:id="94" w:name="_Toc369032626"/>
       <w:r>
         <w:t>4.1</w:t>
       </w:r>
@@ -11561,7 +11567,7 @@
         <w:tab/>
         <w:t>Interface Device</w:t>
       </w:r>
-      <w:bookmarkEnd w:id="93"/>
+      <w:bookmarkEnd w:id="94"/>
     </w:p>
     <w:p>
       <w:pPr>
@@ -11643,8 +11649,8 @@
         </w:rPr>
         <w:tab/>
       </w:r>
-      <w:bookmarkStart w:id="94" w:name="_Toc369030476"/>
-      <w:bookmarkStart w:id="95" w:name="_Toc369032627"/>
+      <w:bookmarkStart w:id="95" w:name="_Toc369030476"/>
+      <w:bookmarkStart w:id="96" w:name="_Toc369032627"/>
       <w:r>
         <w:rPr>
           <w:sz w:val="24"/>
@@ -11668,8 +11674,8 @@
         </w:rPr>
         <w:t>The device will require a power source.</w:t>
       </w:r>
-      <w:bookmarkEnd w:id="94"/>
       <w:bookmarkEnd w:id="95"/>
+      <w:bookmarkEnd w:id="96"/>
     </w:p>
     <w:p>
       <w:pPr>
@@ -11691,8 +11697,8 @@
         </w:rPr>
         <w:tab/>
       </w:r>
-      <w:bookmarkStart w:id="96" w:name="_Toc369030477"/>
-      <w:bookmarkStart w:id="97" w:name="_Toc369032628"/>
+      <w:bookmarkStart w:id="97" w:name="_Toc369030477"/>
+      <w:bookmarkStart w:id="98" w:name="_Toc369032628"/>
       <w:r>
         <w:rPr>
           <w:sz w:val="24"/>
@@ -11716,8 +11722,8 @@
         </w:rPr>
         <w:t>None</w:t>
       </w:r>
-      <w:bookmarkEnd w:id="96"/>
       <w:bookmarkEnd w:id="97"/>
+      <w:bookmarkEnd w:id="98"/>
     </w:p>
     <w:p>
       <w:pPr>
@@ -11739,8 +11745,8 @@
         </w:rPr>
         <w:tab/>
       </w:r>
-      <w:bookmarkStart w:id="98" w:name="_Toc369030478"/>
-      <w:bookmarkStart w:id="99" w:name="_Toc369032629"/>
+      <w:bookmarkStart w:id="99" w:name="_Toc369030478"/>
+      <w:bookmarkStart w:id="100" w:name="_Toc369032629"/>
       <w:r>
         <w:rPr>
           <w:sz w:val="24"/>
@@ -11780,14 +11786,14 @@
         </w:rPr>
         <w:t>High</w:t>
       </w:r>
-      <w:bookmarkEnd w:id="98"/>
       <w:bookmarkEnd w:id="99"/>
+      <w:bookmarkEnd w:id="100"/>
     </w:p>
     <w:p>
       <w:pPr>
         <w:pStyle w:val="Heading2"/>
       </w:pPr>
-      <w:bookmarkStart w:id="100" w:name="_Toc369032630"/>
+      <w:bookmarkStart w:id="101" w:name="_Toc369032630"/>
       <w:r>
         <w:t>4.2</w:t>
       </w:r>
@@ -11795,7 +11801,7 @@
         <w:tab/>
         <w:t>Sight By Touch System</w:t>
       </w:r>
-      <w:bookmarkEnd w:id="100"/>
+      <w:bookmarkEnd w:id="101"/>
     </w:p>
     <w:p>
       <w:pPr>
@@ -11839,8 +11845,8 @@
       <w:r>
         <w:tab/>
       </w:r>
-      <w:bookmarkStart w:id="101" w:name="_Toc369030480"/>
-      <w:bookmarkStart w:id="102" w:name="_Toc369032631"/>
+      <w:bookmarkStart w:id="102" w:name="_Toc369030480"/>
+      <w:bookmarkStart w:id="103" w:name="_Toc369032631"/>
       <w:r>
         <w:rPr>
           <w:sz w:val="24"/>
@@ -11864,8 +11870,8 @@
         </w:rPr>
         <w:t>Survivors</w:t>
       </w:r>
-      <w:bookmarkEnd w:id="101"/>
       <w:bookmarkEnd w:id="102"/>
+      <w:bookmarkEnd w:id="103"/>
     </w:p>
     <w:p>
       <w:pPr>
@@ -11887,8 +11893,8 @@
         </w:rPr>
         <w:tab/>
       </w:r>
-      <w:bookmarkStart w:id="103" w:name="_Toc369030481"/>
-      <w:bookmarkStart w:id="104" w:name="_Toc369032632"/>
+      <w:bookmarkStart w:id="104" w:name="_Toc369030481"/>
+      <w:bookmarkStart w:id="105" w:name="_Toc369032632"/>
       <w:r>
         <w:rPr>
           <w:sz w:val="24"/>
@@ -11944,8 +11950,8 @@
         </w:rPr>
         <w:t>.</w:t>
       </w:r>
-      <w:bookmarkEnd w:id="103"/>
       <w:bookmarkEnd w:id="104"/>
+      <w:bookmarkEnd w:id="105"/>
     </w:p>
     <w:p>
       <w:pPr>
@@ -11967,8 +11973,8 @@
         </w:rPr>
         <w:tab/>
       </w:r>
-      <w:bookmarkStart w:id="105" w:name="_Toc369030482"/>
-      <w:bookmarkStart w:id="106" w:name="_Toc369032633"/>
+      <w:bookmarkStart w:id="106" w:name="_Toc369030482"/>
+      <w:bookmarkStart w:id="107" w:name="_Toc369032633"/>
       <w:r>
         <w:rPr>
           <w:sz w:val="24"/>
@@ -11992,8 +11998,8 @@
         </w:rPr>
         <w:t>None</w:t>
       </w:r>
-      <w:bookmarkEnd w:id="105"/>
       <w:bookmarkEnd w:id="106"/>
+      <w:bookmarkEnd w:id="107"/>
     </w:p>
     <w:p>
       <w:pPr>
@@ -12016,8 +12022,8 @@
         </w:rPr>
         <w:tab/>
       </w:r>
-      <w:bookmarkStart w:id="107" w:name="_Toc369030483"/>
-      <w:bookmarkStart w:id="108" w:name="_Toc369032634"/>
+      <w:bookmarkStart w:id="108" w:name="_Toc369030483"/>
+      <w:bookmarkStart w:id="109" w:name="_Toc369032634"/>
       <w:r>
         <w:rPr>
           <w:sz w:val="24"/>
@@ -12056,8 +12062,8 @@
         </w:rPr>
         <w:t>Critical</w:t>
       </w:r>
-      <w:bookmarkEnd w:id="107"/>
       <w:bookmarkEnd w:id="108"/>
+      <w:bookmarkEnd w:id="109"/>
     </w:p>
     <w:p/>
     <w:p/>
@@ -12069,7 +12075,7 @@
       <w:pPr>
         <w:pStyle w:val="Heading2"/>
       </w:pPr>
-      <w:bookmarkStart w:id="109" w:name="_Toc369032635"/>
+      <w:bookmarkStart w:id="110" w:name="_Toc369032635"/>
       <w:r>
         <w:lastRenderedPageBreak/>
         <w:t>4.3</w:t>
@@ -12078,7 +12084,7 @@
         <w:tab/>
         <w:t>Battery</w:t>
       </w:r>
-      <w:bookmarkEnd w:id="109"/>
+      <w:bookmarkEnd w:id="110"/>
     </w:p>
     <w:p>
       <w:pPr>
@@ -12121,8 +12127,8 @@
       <w:r>
         <w:tab/>
       </w:r>
-      <w:bookmarkStart w:id="110" w:name="_Toc369030485"/>
-      <w:bookmarkStart w:id="111" w:name="_Toc369032636"/>
+      <w:bookmarkStart w:id="111" w:name="_Toc369030485"/>
+      <w:bookmarkStart w:id="112" w:name="_Toc369032636"/>
       <w:r>
         <w:rPr>
           <w:sz w:val="24"/>
@@ -12146,8 +12152,8 @@
         </w:rPr>
         <w:t>Survivors</w:t>
       </w:r>
-      <w:bookmarkEnd w:id="110"/>
       <w:bookmarkEnd w:id="111"/>
+      <w:bookmarkEnd w:id="112"/>
     </w:p>
     <w:p>
       <w:pPr>
@@ -12169,8 +12175,8 @@
         </w:rPr>
         <w:tab/>
       </w:r>
-      <w:bookmarkStart w:id="112" w:name="_Toc369030486"/>
-      <w:bookmarkStart w:id="113" w:name="_Toc369032637"/>
+      <w:bookmarkStart w:id="113" w:name="_Toc369030486"/>
+      <w:bookmarkStart w:id="114" w:name="_Toc369032637"/>
       <w:r>
         <w:rPr>
           <w:sz w:val="24"/>
@@ -12202,8 +12208,8 @@
         </w:rPr>
         <w:t>.</w:t>
       </w:r>
-      <w:bookmarkEnd w:id="112"/>
       <w:bookmarkEnd w:id="113"/>
+      <w:bookmarkEnd w:id="114"/>
     </w:p>
     <w:p>
       <w:pPr>
@@ -12225,8 +12231,8 @@
         </w:rPr>
         <w:tab/>
       </w:r>
-      <w:bookmarkStart w:id="114" w:name="_Toc369030487"/>
-      <w:bookmarkStart w:id="115" w:name="_Toc369032638"/>
+      <w:bookmarkStart w:id="115" w:name="_Toc369030487"/>
+      <w:bookmarkStart w:id="116" w:name="_Toc369032638"/>
       <w:r>
         <w:rPr>
           <w:sz w:val="24"/>
@@ -12250,8 +12256,8 @@
         </w:rPr>
         <w:t>None</w:t>
       </w:r>
-      <w:bookmarkEnd w:id="114"/>
       <w:bookmarkEnd w:id="115"/>
+      <w:bookmarkEnd w:id="116"/>
     </w:p>
     <w:p>
       <w:pPr>
@@ -12274,8 +12280,8 @@
         </w:rPr>
         <w:tab/>
       </w:r>
-      <w:bookmarkStart w:id="116" w:name="_Toc369030488"/>
-      <w:bookmarkStart w:id="117" w:name="_Toc369032639"/>
+      <w:bookmarkStart w:id="117" w:name="_Toc369030488"/>
+      <w:bookmarkStart w:id="118" w:name="_Toc369032639"/>
       <w:r>
         <w:rPr>
           <w:sz w:val="24"/>
@@ -12314,8 +12320,8 @@
         </w:rPr>
         <w:t>Critical</w:t>
       </w:r>
-      <w:bookmarkEnd w:id="116"/>
       <w:bookmarkEnd w:id="117"/>
+      <w:bookmarkEnd w:id="118"/>
     </w:p>
     <w:p>
       <w:pPr>
@@ -12563,7 +12569,7 @@
       <w:pPr>
         <w:pStyle w:val="Heading2"/>
       </w:pPr>
-      <w:bookmarkStart w:id="118" w:name="_Toc369032640"/>
+      <w:bookmarkStart w:id="119" w:name="_Toc369032640"/>
       <w:r>
         <w:t>4.5</w:t>
       </w:r>
@@ -12571,7 +12577,7 @@
         <w:tab/>
         <w:t>Software</w:t>
       </w:r>
-      <w:bookmarkEnd w:id="118"/>
+      <w:bookmarkEnd w:id="119"/>
     </w:p>
     <w:p>
       <w:pPr>
@@ -12615,8 +12621,8 @@
       <w:r>
         <w:tab/>
       </w:r>
-      <w:bookmarkStart w:id="119" w:name="_Toc369030490"/>
-      <w:bookmarkStart w:id="120" w:name="_Toc369032641"/>
+      <w:bookmarkStart w:id="120" w:name="_Toc369030490"/>
+      <w:bookmarkStart w:id="121" w:name="_Toc369032641"/>
       <w:r>
         <w:rPr>
           <w:sz w:val="24"/>
@@ -12647,8 +12653,8 @@
         </w:rPr>
         <w:t>Survivors</w:t>
       </w:r>
-      <w:bookmarkEnd w:id="119"/>
       <w:bookmarkEnd w:id="120"/>
+      <w:bookmarkEnd w:id="121"/>
     </w:p>
     <w:p>
       <w:pPr>
@@ -12670,8 +12676,8 @@
         </w:rPr>
         <w:tab/>
       </w:r>
-      <w:bookmarkStart w:id="121" w:name="_Toc369030491"/>
-      <w:bookmarkStart w:id="122" w:name="_Toc369032642"/>
+      <w:bookmarkStart w:id="122" w:name="_Toc369030491"/>
+      <w:bookmarkStart w:id="123" w:name="_Toc369032642"/>
       <w:r>
         <w:rPr>
           <w:sz w:val="24"/>
@@ -12702,8 +12708,8 @@
         </w:rPr>
         <w:t>None</w:t>
       </w:r>
-      <w:bookmarkEnd w:id="121"/>
       <w:bookmarkEnd w:id="122"/>
+      <w:bookmarkEnd w:id="123"/>
     </w:p>
     <w:p>
       <w:pPr>
@@ -12725,8 +12731,8 @@
         </w:rPr>
         <w:tab/>
       </w:r>
-      <w:bookmarkStart w:id="123" w:name="_Toc369030492"/>
-      <w:bookmarkStart w:id="124" w:name="_Toc369032643"/>
+      <w:bookmarkStart w:id="124" w:name="_Toc369030492"/>
+      <w:bookmarkStart w:id="125" w:name="_Toc369032643"/>
       <w:r>
         <w:rPr>
           <w:sz w:val="24"/>
@@ -12757,8 +12763,8 @@
         </w:rPr>
         <w:t>None</w:t>
       </w:r>
-      <w:bookmarkEnd w:id="123"/>
       <w:bookmarkEnd w:id="124"/>
+      <w:bookmarkEnd w:id="125"/>
     </w:p>
     <w:p>
       <w:pPr>
@@ -12781,8 +12787,8 @@
         </w:rPr>
         <w:tab/>
       </w:r>
-      <w:bookmarkStart w:id="125" w:name="_Toc369030493"/>
-      <w:bookmarkStart w:id="126" w:name="_Toc369032644"/>
+      <w:bookmarkStart w:id="126" w:name="_Toc369030493"/>
+      <w:bookmarkStart w:id="127" w:name="_Toc369032644"/>
       <w:r>
         <w:rPr>
           <w:sz w:val="24"/>
@@ -12828,8 +12834,8 @@
         </w:rPr>
         <w:t>Critical</w:t>
       </w:r>
-      <w:bookmarkEnd w:id="125"/>
       <w:bookmarkEnd w:id="126"/>
+      <w:bookmarkEnd w:id="127"/>
     </w:p>
     <w:p/>
     <w:p/>
@@ -12840,7 +12846,7 @@
       <w:pPr>
         <w:pStyle w:val="Heading2"/>
       </w:pPr>
-      <w:bookmarkStart w:id="127" w:name="_Toc369032645"/>
+      <w:bookmarkStart w:id="128" w:name="_Toc369032645"/>
       <w:r>
         <w:lastRenderedPageBreak/>
         <w:t>4.6</w:t>
@@ -12849,7 +12855,7 @@
         <w:tab/>
         <w:t>User Manual</w:t>
       </w:r>
-      <w:bookmarkEnd w:id="127"/>
+      <w:bookmarkEnd w:id="128"/>
     </w:p>
     <w:p>
       <w:pPr>
@@ -12894,8 +12900,8 @@
       <w:r>
         <w:tab/>
       </w:r>
-      <w:bookmarkStart w:id="128" w:name="_Toc369030495"/>
-      <w:bookmarkStart w:id="129" w:name="_Toc369032646"/>
+      <w:bookmarkStart w:id="129" w:name="_Toc369030495"/>
+      <w:bookmarkStart w:id="130" w:name="_Toc369032646"/>
       <w:r>
         <w:rPr>
           <w:sz w:val="24"/>
@@ -12926,8 +12932,8 @@
         </w:rPr>
         <w:t>Survivors</w:t>
       </w:r>
-      <w:bookmarkEnd w:id="128"/>
       <w:bookmarkEnd w:id="129"/>
+      <w:bookmarkEnd w:id="130"/>
     </w:p>
     <w:p>
       <w:pPr>
@@ -12950,8 +12956,8 @@
         </w:rPr>
         <w:tab/>
       </w:r>
-      <w:bookmarkStart w:id="130" w:name="_Toc369030496"/>
-      <w:bookmarkStart w:id="131" w:name="_Toc369032647"/>
+      <w:bookmarkStart w:id="131" w:name="_Toc369030496"/>
+      <w:bookmarkStart w:id="132" w:name="_Toc369032647"/>
       <w:r>
         <w:rPr>
           <w:sz w:val="24"/>
@@ -12982,8 +12988,8 @@
         </w:rPr>
         <w:t>None</w:t>
       </w:r>
-      <w:bookmarkEnd w:id="130"/>
       <w:bookmarkEnd w:id="131"/>
+      <w:bookmarkEnd w:id="132"/>
     </w:p>
     <w:p>
       <w:pPr>
@@ -13006,8 +13012,8 @@
         </w:rPr>
         <w:tab/>
       </w:r>
-      <w:bookmarkStart w:id="132" w:name="_Toc369030497"/>
-      <w:bookmarkStart w:id="133" w:name="_Toc369032648"/>
+      <w:bookmarkStart w:id="133" w:name="_Toc369030497"/>
+      <w:bookmarkStart w:id="134" w:name="_Toc369032648"/>
       <w:r>
         <w:rPr>
           <w:sz w:val="24"/>
@@ -13038,8 +13044,8 @@
         </w:rPr>
         <w:t>None</w:t>
       </w:r>
-      <w:bookmarkEnd w:id="132"/>
       <w:bookmarkEnd w:id="133"/>
+      <w:bookmarkEnd w:id="134"/>
     </w:p>
     <w:p>
       <w:pPr>
@@ -13062,8 +13068,8 @@
         </w:rPr>
         <w:tab/>
       </w:r>
-      <w:bookmarkStart w:id="134" w:name="_Toc369030498"/>
-      <w:bookmarkStart w:id="135" w:name="_Toc369032649"/>
+      <w:bookmarkStart w:id="135" w:name="_Toc369030498"/>
+      <w:bookmarkStart w:id="136" w:name="_Toc369032649"/>
       <w:r>
         <w:rPr>
           <w:sz w:val="24"/>
@@ -13109,8 +13115,8 @@
         </w:rPr>
         <w:t>Moderate</w:t>
       </w:r>
-      <w:bookmarkEnd w:id="134"/>
       <w:bookmarkEnd w:id="135"/>
+      <w:bookmarkEnd w:id="136"/>
     </w:p>
     <w:p>
       <w:pPr>
@@ -13136,12 +13142,12 @@
       <w:pPr>
         <w:pStyle w:val="Heading1"/>
       </w:pPr>
-      <w:bookmarkStart w:id="136" w:name="_Toc369032650"/>
+      <w:bookmarkStart w:id="137" w:name="_Toc369032650"/>
       <w:r>
         <w:lastRenderedPageBreak/>
         <w:t>5.  Performance Requirements</w:t>
       </w:r>
-      <w:bookmarkEnd w:id="136"/>
+      <w:bookmarkEnd w:id="137"/>
     </w:p>
     <w:p>
       <w:r>
@@ -13152,7 +13158,7 @@
       <w:pPr>
         <w:pStyle w:val="Heading2"/>
       </w:pPr>
-      <w:bookmarkStart w:id="137" w:name="_Toc369032651"/>
+      <w:bookmarkStart w:id="138" w:name="_Toc369032651"/>
       <w:r>
         <w:t>5.1</w:t>
       </w:r>
@@ -13160,7 +13166,7 @@
         <w:tab/>
         <w:t>Detection Range</w:t>
       </w:r>
-      <w:bookmarkEnd w:id="137"/>
+      <w:bookmarkEnd w:id="138"/>
     </w:p>
     <w:p>
       <w:pPr>
@@ -13213,8 +13219,8 @@
       <w:r>
         <w:tab/>
       </w:r>
-      <w:bookmarkStart w:id="138" w:name="_Toc369030501"/>
-      <w:bookmarkStart w:id="139" w:name="_Toc369032652"/>
+      <w:bookmarkStart w:id="139" w:name="_Toc369030501"/>
+      <w:bookmarkStart w:id="140" w:name="_Toc369032652"/>
       <w:r>
         <w:rPr>
           <w:sz w:val="24"/>
@@ -13238,8 +13244,8 @@
         </w:rPr>
         <w:t>Survivors</w:t>
       </w:r>
-      <w:bookmarkEnd w:id="138"/>
       <w:bookmarkEnd w:id="139"/>
+      <w:bookmarkEnd w:id="140"/>
     </w:p>
     <w:p>
       <w:pPr>
@@ -13262,8 +13268,8 @@
         </w:rPr>
         <w:tab/>
       </w:r>
-      <w:bookmarkStart w:id="140" w:name="_Toc369030502"/>
-      <w:bookmarkStart w:id="141" w:name="_Toc369032653"/>
+      <w:bookmarkStart w:id="141" w:name="_Toc369030502"/>
+      <w:bookmarkStart w:id="142" w:name="_Toc369032653"/>
       <w:r>
         <w:rPr>
           <w:sz w:val="24"/>
@@ -13319,8 +13325,8 @@
         </w:rPr>
         <w:t xml:space="preserve"> sensors</w:t>
       </w:r>
-      <w:bookmarkEnd w:id="140"/>
       <w:bookmarkEnd w:id="141"/>
+      <w:bookmarkEnd w:id="142"/>
     </w:p>
     <w:p>
       <w:pPr>
@@ -13342,8 +13348,8 @@
         </w:rPr>
         <w:tab/>
       </w:r>
-      <w:bookmarkStart w:id="142" w:name="_Toc369030503"/>
-      <w:bookmarkStart w:id="143" w:name="_Toc369032654"/>
+      <w:bookmarkStart w:id="143" w:name="_Toc369030503"/>
+      <w:bookmarkStart w:id="144" w:name="_Toc369032654"/>
       <w:r>
         <w:rPr>
           <w:sz w:val="24"/>
@@ -13367,8 +13373,8 @@
         </w:rPr>
         <w:t>None</w:t>
       </w:r>
-      <w:bookmarkEnd w:id="142"/>
       <w:bookmarkEnd w:id="143"/>
+      <w:bookmarkEnd w:id="144"/>
     </w:p>
     <w:p>
       <w:pPr>
@@ -13390,8 +13396,8 @@
         </w:rPr>
         <w:tab/>
       </w:r>
-      <w:bookmarkStart w:id="144" w:name="_Toc369030504"/>
-      <w:bookmarkStart w:id="145" w:name="_Toc369032655"/>
+      <w:bookmarkStart w:id="145" w:name="_Toc369030504"/>
+      <w:bookmarkStart w:id="146" w:name="_Toc369032655"/>
       <w:r>
         <w:rPr>
           <w:sz w:val="24"/>
@@ -13431,8 +13437,8 @@
         </w:rPr>
         <w:t xml:space="preserve"> - </w:t>
       </w:r>
-      <w:bookmarkEnd w:id="144"/>
       <w:bookmarkEnd w:id="145"/>
+      <w:bookmarkEnd w:id="146"/>
       <w:r>
         <w:rPr>
           <w:b w:val="0"/>
@@ -13446,7 +13452,7 @@
       <w:pPr>
         <w:pStyle w:val="Heading2"/>
       </w:pPr>
-      <w:bookmarkStart w:id="146" w:name="_Toc369032656"/>
+      <w:bookmarkStart w:id="147" w:name="_Toc369032656"/>
       <w:r>
         <w:t>5.2</w:t>
       </w:r>
@@ -13454,7 +13460,7 @@
         <w:tab/>
         <w:t>Real-Time Response</w:t>
       </w:r>
-      <w:bookmarkEnd w:id="146"/>
+      <w:bookmarkEnd w:id="147"/>
     </w:p>
     <w:p>
       <w:pPr>
@@ -13513,8 +13519,8 @@
       <w:r>
         <w:tab/>
       </w:r>
-      <w:bookmarkStart w:id="147" w:name="_Toc369030506"/>
-      <w:bookmarkStart w:id="148" w:name="_Toc369032657"/>
+      <w:bookmarkStart w:id="148" w:name="_Toc369030506"/>
+      <w:bookmarkStart w:id="149" w:name="_Toc369032657"/>
       <w:r>
         <w:rPr>
           <w:sz w:val="24"/>
@@ -13538,8 +13544,8 @@
         </w:rPr>
         <w:t>Survivors</w:t>
       </w:r>
-      <w:bookmarkEnd w:id="147"/>
       <w:bookmarkEnd w:id="148"/>
+      <w:bookmarkEnd w:id="149"/>
     </w:p>
     <w:p>
       <w:pPr>
@@ -13562,8 +13568,8 @@
         </w:rPr>
         <w:tab/>
       </w:r>
-      <w:bookmarkStart w:id="149" w:name="_Toc369030507"/>
-      <w:bookmarkStart w:id="150" w:name="_Toc369032658"/>
+      <w:bookmarkStart w:id="150" w:name="_Toc369030507"/>
+      <w:bookmarkStart w:id="151" w:name="_Toc369032658"/>
       <w:r>
         <w:rPr>
           <w:sz w:val="24"/>
@@ -13611,8 +13617,8 @@
         </w:rPr>
         <w:t>the processing algorithm</w:t>
       </w:r>
-      <w:bookmarkEnd w:id="149"/>
       <w:bookmarkEnd w:id="150"/>
+      <w:bookmarkEnd w:id="151"/>
       <w:r>
         <w:rPr>
           <w:b w:val="0"/>
@@ -13643,8 +13649,8 @@
         </w:rPr>
         <w:tab/>
       </w:r>
-      <w:bookmarkStart w:id="151" w:name="_Toc369030508"/>
-      <w:bookmarkStart w:id="152" w:name="_Toc369032659"/>
+      <w:bookmarkStart w:id="152" w:name="_Toc369030508"/>
+      <w:bookmarkStart w:id="153" w:name="_Toc369032659"/>
       <w:r>
         <w:rPr>
           <w:sz w:val="24"/>
@@ -13668,8 +13674,8 @@
         </w:rPr>
         <w:t>None</w:t>
       </w:r>
-      <w:bookmarkEnd w:id="151"/>
       <w:bookmarkEnd w:id="152"/>
+      <w:bookmarkEnd w:id="153"/>
     </w:p>
     <w:p>
       <w:pPr>
@@ -13693,8 +13699,8 @@
         </w:rPr>
         <w:tab/>
       </w:r>
-      <w:bookmarkStart w:id="153" w:name="_Toc369030509"/>
-      <w:bookmarkStart w:id="154" w:name="_Toc369032660"/>
+      <w:bookmarkStart w:id="154" w:name="_Toc369030509"/>
+      <w:bookmarkStart w:id="155" w:name="_Toc369032660"/>
       <w:r>
         <w:rPr>
           <w:sz w:val="24"/>
@@ -13750,8 +13756,8 @@
         </w:rPr>
         <w:t>Critical</w:t>
       </w:r>
-      <w:bookmarkEnd w:id="153"/>
       <w:bookmarkEnd w:id="154"/>
+      <w:bookmarkEnd w:id="155"/>
     </w:p>
     <w:p/>
     <w:p/>
@@ -13763,7 +13769,7 @@
       <w:pPr>
         <w:pStyle w:val="Heading2"/>
       </w:pPr>
-      <w:bookmarkStart w:id="155" w:name="_Toc369032661"/>
+      <w:bookmarkStart w:id="156" w:name="_Toc369032661"/>
       <w:r>
         <w:lastRenderedPageBreak/>
         <w:t>5.3</w:t>
@@ -13772,7 +13778,7 @@
         <w:tab/>
         <w:t>Detection Quality</w:t>
       </w:r>
-      <w:bookmarkEnd w:id="155"/>
+      <w:bookmarkEnd w:id="156"/>
     </w:p>
     <w:p>
       <w:pPr>
@@ -13822,8 +13828,8 @@
       <w:r>
         <w:tab/>
       </w:r>
-      <w:bookmarkStart w:id="156" w:name="_Toc369030511"/>
-      <w:bookmarkStart w:id="157" w:name="_Toc369032662"/>
+      <w:bookmarkStart w:id="157" w:name="_Toc369030511"/>
+      <w:bookmarkStart w:id="158" w:name="_Toc369032662"/>
       <w:r>
         <w:rPr>
           <w:sz w:val="24"/>
@@ -13847,8 +13853,8 @@
         </w:rPr>
         <w:t>Survivors</w:t>
       </w:r>
-      <w:bookmarkEnd w:id="156"/>
       <w:bookmarkEnd w:id="157"/>
+      <w:bookmarkEnd w:id="158"/>
     </w:p>
     <w:p>
       <w:pPr>
@@ -13870,8 +13876,8 @@
         </w:rPr>
         <w:tab/>
       </w:r>
-      <w:bookmarkStart w:id="158" w:name="_Toc369030512"/>
-      <w:bookmarkStart w:id="159" w:name="_Toc369032663"/>
+      <w:bookmarkStart w:id="159" w:name="_Toc369030512"/>
+      <w:bookmarkStart w:id="160" w:name="_Toc369032663"/>
       <w:r>
         <w:rPr>
           <w:sz w:val="24"/>
@@ -13895,8 +13901,8 @@
         </w:rPr>
         <w:t>None</w:t>
       </w:r>
-      <w:bookmarkEnd w:id="158"/>
       <w:bookmarkEnd w:id="159"/>
+      <w:bookmarkEnd w:id="160"/>
     </w:p>
     <w:p>
       <w:pPr>
@@ -13918,8 +13924,8 @@
         </w:rPr>
         <w:tab/>
       </w:r>
-      <w:bookmarkStart w:id="160" w:name="_Toc369030513"/>
-      <w:bookmarkStart w:id="161" w:name="_Toc369032664"/>
+      <w:bookmarkStart w:id="161" w:name="_Toc369030513"/>
+      <w:bookmarkStart w:id="162" w:name="_Toc369032664"/>
       <w:r>
         <w:rPr>
           <w:sz w:val="24"/>
@@ -13943,8 +13949,8 @@
         </w:rPr>
         <w:t>None</w:t>
       </w:r>
-      <w:bookmarkEnd w:id="160"/>
       <w:bookmarkEnd w:id="161"/>
+      <w:bookmarkEnd w:id="162"/>
     </w:p>
     <w:p>
       <w:pPr>
@@ -13966,8 +13972,8 @@
         </w:rPr>
         <w:tab/>
       </w:r>
-      <w:bookmarkStart w:id="162" w:name="_Toc369030514"/>
-      <w:bookmarkStart w:id="163" w:name="_Toc369032665"/>
+      <w:bookmarkStart w:id="163" w:name="_Toc369030514"/>
+      <w:bookmarkStart w:id="164" w:name="_Toc369032665"/>
       <w:r>
         <w:rPr>
           <w:sz w:val="24"/>
@@ -14007,14 +14013,14 @@
         </w:rPr>
         <w:t>Critical</w:t>
       </w:r>
-      <w:bookmarkEnd w:id="162"/>
       <w:bookmarkEnd w:id="163"/>
+      <w:bookmarkEnd w:id="164"/>
     </w:p>
     <w:p>
       <w:pPr>
         <w:pStyle w:val="Heading2"/>
       </w:pPr>
-      <w:bookmarkStart w:id="164" w:name="_Toc369032666"/>
+      <w:bookmarkStart w:id="165" w:name="_Toc369032666"/>
       <w:r>
         <w:t>5.4</w:t>
       </w:r>
@@ -14022,7 +14028,7 @@
         <w:tab/>
         <w:t>Response Strength</w:t>
       </w:r>
-      <w:bookmarkEnd w:id="164"/>
+      <w:bookmarkEnd w:id="165"/>
     </w:p>
     <w:p>
       <w:pPr>
@@ -14072,8 +14078,8 @@
       <w:r>
         <w:tab/>
       </w:r>
-      <w:bookmarkStart w:id="165" w:name="_Toc369030516"/>
-      <w:bookmarkStart w:id="166" w:name="_Toc369032667"/>
+      <w:bookmarkStart w:id="166" w:name="_Toc369030516"/>
+      <w:bookmarkStart w:id="167" w:name="_Toc369032667"/>
       <w:r>
         <w:rPr>
           <w:sz w:val="24"/>
@@ -14097,8 +14103,8 @@
         </w:rPr>
         <w:t>Survivors</w:t>
       </w:r>
-      <w:bookmarkEnd w:id="165"/>
       <w:bookmarkEnd w:id="166"/>
+      <w:bookmarkEnd w:id="167"/>
     </w:p>
     <w:p>
       <w:pPr>
@@ -14121,8 +14127,8 @@
         </w:rPr>
         <w:tab/>
       </w:r>
-      <w:bookmarkStart w:id="167" w:name="_Toc369030517"/>
-      <w:bookmarkStart w:id="168" w:name="_Toc369032668"/>
+      <w:bookmarkStart w:id="168" w:name="_Toc369030517"/>
+      <w:bookmarkStart w:id="169" w:name="_Toc369032668"/>
       <w:r>
         <w:rPr>
           <w:sz w:val="24"/>
@@ -14162,8 +14168,8 @@
         </w:rPr>
         <w:t>vibration motors</w:t>
       </w:r>
-      <w:bookmarkEnd w:id="167"/>
       <w:bookmarkEnd w:id="168"/>
+      <w:bookmarkEnd w:id="169"/>
     </w:p>
     <w:p>
       <w:pPr>
@@ -14185,8 +14191,8 @@
         </w:rPr>
         <w:tab/>
       </w:r>
-      <w:bookmarkStart w:id="169" w:name="_Toc369030518"/>
-      <w:bookmarkStart w:id="170" w:name="_Toc369032669"/>
+      <w:bookmarkStart w:id="170" w:name="_Toc369030518"/>
+      <w:bookmarkStart w:id="171" w:name="_Toc369032669"/>
       <w:r>
         <w:rPr>
           <w:sz w:val="24"/>
@@ -14210,8 +14216,8 @@
         </w:rPr>
         <w:t>None</w:t>
       </w:r>
-      <w:bookmarkEnd w:id="169"/>
       <w:bookmarkEnd w:id="170"/>
+      <w:bookmarkEnd w:id="171"/>
     </w:p>
     <w:p>
       <w:pPr>
@@ -14233,8 +14239,8 @@
         </w:rPr>
         <w:tab/>
       </w:r>
-      <w:bookmarkStart w:id="171" w:name="_Toc369030519"/>
-      <w:bookmarkStart w:id="172" w:name="_Toc369032670"/>
+      <w:bookmarkStart w:id="172" w:name="_Toc369030519"/>
+      <w:bookmarkStart w:id="173" w:name="_Toc369032670"/>
       <w:r>
         <w:rPr>
           <w:sz w:val="24"/>
@@ -14274,14 +14280,14 @@
         </w:rPr>
         <w:t>Critical</w:t>
       </w:r>
-      <w:bookmarkEnd w:id="171"/>
       <w:bookmarkEnd w:id="172"/>
+      <w:bookmarkEnd w:id="173"/>
     </w:p>
     <w:p>
       <w:pPr>
         <w:pStyle w:val="Heading2"/>
       </w:pPr>
-      <w:bookmarkStart w:id="173" w:name="_Toc369032671"/>
+      <w:bookmarkStart w:id="174" w:name="_Toc369032671"/>
       <w:r>
         <w:t>5.5</w:t>
       </w:r>
@@ -14289,7 +14295,7 @@
         <w:tab/>
         <w:t>Battery Life</w:t>
       </w:r>
-      <w:bookmarkEnd w:id="173"/>
+      <w:bookmarkEnd w:id="174"/>
     </w:p>
     <w:p>
       <w:pPr>
@@ -14336,8 +14342,8 @@
       <w:r>
         <w:tab/>
       </w:r>
-      <w:bookmarkStart w:id="174" w:name="_Toc369030521"/>
-      <w:bookmarkStart w:id="175" w:name="_Toc369032672"/>
+      <w:bookmarkStart w:id="175" w:name="_Toc369030521"/>
+      <w:bookmarkStart w:id="176" w:name="_Toc369032672"/>
       <w:r>
         <w:rPr>
           <w:sz w:val="24"/>
@@ -14361,8 +14367,8 @@
         </w:rPr>
         <w:t>Survivors</w:t>
       </w:r>
-      <w:bookmarkEnd w:id="174"/>
       <w:bookmarkEnd w:id="175"/>
+      <w:bookmarkEnd w:id="176"/>
     </w:p>
     <w:p>
       <w:pPr>
@@ -14385,8 +14391,8 @@
         </w:rPr>
         <w:tab/>
       </w:r>
-      <w:bookmarkStart w:id="176" w:name="_Toc369030522"/>
-      <w:bookmarkStart w:id="177" w:name="_Toc369032673"/>
+      <w:bookmarkStart w:id="177" w:name="_Toc369030522"/>
+      <w:bookmarkStart w:id="178" w:name="_Toc369032673"/>
       <w:r>
         <w:rPr>
           <w:sz w:val="24"/>
@@ -14402,8 +14408,8 @@
         <w:tab/>
         <w:t xml:space="preserve">Constraints: </w:t>
       </w:r>
-      <w:bookmarkEnd w:id="176"/>
       <w:bookmarkEnd w:id="177"/>
+      <w:bookmarkEnd w:id="178"/>
       <w:r>
         <w:rPr>
           <w:b w:val="0"/>
@@ -14448,8 +14454,8 @@
         </w:rPr>
         <w:tab/>
       </w:r>
-      <w:bookmarkStart w:id="178" w:name="_Toc369030523"/>
-      <w:bookmarkStart w:id="179" w:name="_Toc369032674"/>
+      <w:bookmarkStart w:id="179" w:name="_Toc369030523"/>
+      <w:bookmarkStart w:id="180" w:name="_Toc369032674"/>
       <w:r>
         <w:rPr>
           <w:sz w:val="24"/>
@@ -14473,8 +14479,8 @@
         </w:rPr>
         <w:t>None</w:t>
       </w:r>
-      <w:bookmarkEnd w:id="178"/>
       <w:bookmarkEnd w:id="179"/>
+      <w:bookmarkEnd w:id="180"/>
     </w:p>
     <w:p>
       <w:pPr>
@@ -14496,8 +14502,8 @@
         </w:rPr>
         <w:tab/>
       </w:r>
-      <w:bookmarkStart w:id="180" w:name="_Toc369030524"/>
-      <w:bookmarkStart w:id="181" w:name="_Toc369032675"/>
+      <w:bookmarkStart w:id="181" w:name="_Toc369030524"/>
+      <w:bookmarkStart w:id="182" w:name="_Toc369032675"/>
       <w:r>
         <w:rPr>
           <w:sz w:val="24"/>
@@ -14537,8 +14543,8 @@
         </w:rPr>
         <w:t>Critical</w:t>
       </w:r>
-      <w:bookmarkEnd w:id="180"/>
       <w:bookmarkEnd w:id="181"/>
+      <w:bookmarkEnd w:id="182"/>
     </w:p>
     <w:p/>
     <w:p>
@@ -14553,12 +14559,12 @@
         <w:pStyle w:val="Heading1"/>
         <w:spacing w:before="720" w:after="0"/>
       </w:pPr>
-      <w:bookmarkStart w:id="182" w:name="_Toc369032676"/>
+      <w:bookmarkStart w:id="183" w:name="_Toc369032676"/>
       <w:r>
         <w:lastRenderedPageBreak/>
         <w:t>6.  Safety Requirements</w:t>
       </w:r>
-      <w:bookmarkEnd w:id="182"/>
+      <w:bookmarkEnd w:id="183"/>
     </w:p>
     <w:p/>
     <w:p>
@@ -14570,7 +14576,7 @@
       <w:pPr>
         <w:pStyle w:val="Heading2"/>
       </w:pPr>
-      <w:bookmarkStart w:id="183" w:name="_Toc369032677"/>
+      <w:bookmarkStart w:id="184" w:name="_Toc369032677"/>
       <w:r>
         <w:t>6.1</w:t>
       </w:r>
@@ -14578,7 +14584,7 @@
         <w:tab/>
         <w:t>Wearable Material</w:t>
       </w:r>
-      <w:bookmarkEnd w:id="183"/>
+      <w:bookmarkEnd w:id="184"/>
     </w:p>
     <w:p>
       <w:pPr>
@@ -14622,8 +14628,8 @@
       <w:r>
         <w:tab/>
       </w:r>
-      <w:bookmarkStart w:id="184" w:name="_Toc369030527"/>
-      <w:bookmarkStart w:id="185" w:name="_Toc369032678"/>
+      <w:bookmarkStart w:id="185" w:name="_Toc369030527"/>
+      <w:bookmarkStart w:id="186" w:name="_Toc369032678"/>
       <w:r>
         <w:rPr>
           <w:sz w:val="24"/>
@@ -14647,8 +14653,8 @@
         </w:rPr>
         <w:t>Survivors</w:t>
       </w:r>
-      <w:bookmarkEnd w:id="184"/>
       <w:bookmarkEnd w:id="185"/>
+      <w:bookmarkEnd w:id="186"/>
     </w:p>
     <w:p>
       <w:pPr>
@@ -14670,8 +14676,8 @@
         </w:rPr>
         <w:tab/>
       </w:r>
-      <w:bookmarkStart w:id="186" w:name="_Toc369030528"/>
-      <w:bookmarkStart w:id="187" w:name="_Toc369032679"/>
+      <w:bookmarkStart w:id="187" w:name="_Toc369030528"/>
+      <w:bookmarkStart w:id="188" w:name="_Toc369032679"/>
       <w:r>
         <w:rPr>
           <w:sz w:val="24"/>
@@ -14695,8 +14701,8 @@
         </w:rPr>
         <w:t>None</w:t>
       </w:r>
-      <w:bookmarkEnd w:id="186"/>
       <w:bookmarkEnd w:id="187"/>
+      <w:bookmarkEnd w:id="188"/>
     </w:p>
     <w:p>
       <w:pPr>
@@ -14718,8 +14724,8 @@
         </w:rPr>
         <w:tab/>
       </w:r>
-      <w:bookmarkStart w:id="188" w:name="_Toc369030529"/>
-      <w:bookmarkStart w:id="189" w:name="_Toc369032680"/>
+      <w:bookmarkStart w:id="189" w:name="_Toc369030529"/>
+      <w:bookmarkStart w:id="190" w:name="_Toc369032680"/>
       <w:r>
         <w:rPr>
           <w:sz w:val="24"/>
@@ -14743,8 +14749,8 @@
         </w:rPr>
         <w:t>None</w:t>
       </w:r>
-      <w:bookmarkEnd w:id="188"/>
       <w:bookmarkEnd w:id="189"/>
+      <w:bookmarkEnd w:id="190"/>
     </w:p>
     <w:p>
       <w:pPr>
@@ -14766,8 +14772,8 @@
         </w:rPr>
         <w:tab/>
       </w:r>
-      <w:bookmarkStart w:id="190" w:name="_Toc369030530"/>
-      <w:bookmarkStart w:id="191" w:name="_Toc369032681"/>
+      <w:bookmarkStart w:id="191" w:name="_Toc369030530"/>
+      <w:bookmarkStart w:id="192" w:name="_Toc369032681"/>
       <w:r>
         <w:rPr>
           <w:sz w:val="24"/>
@@ -14807,14 +14813,14 @@
         </w:rPr>
         <w:t>Critical</w:t>
       </w:r>
-      <w:bookmarkEnd w:id="190"/>
       <w:bookmarkEnd w:id="191"/>
+      <w:bookmarkEnd w:id="192"/>
     </w:p>
     <w:p>
       <w:pPr>
         <w:pStyle w:val="Heading2"/>
       </w:pPr>
-      <w:bookmarkStart w:id="192" w:name="_Toc369032682"/>
+      <w:bookmarkStart w:id="193" w:name="_Toc369032682"/>
       <w:r>
         <w:t>6.2</w:t>
       </w:r>
@@ -14822,7 +14828,7 @@
         <w:tab/>
         <w:t>Exposed Circuitry Protection</w:t>
       </w:r>
-      <w:bookmarkEnd w:id="192"/>
+      <w:bookmarkEnd w:id="193"/>
     </w:p>
     <w:p>
       <w:pPr>
@@ -14866,8 +14872,8 @@
       <w:r>
         <w:tab/>
       </w:r>
-      <w:bookmarkStart w:id="193" w:name="_Toc369030532"/>
-      <w:bookmarkStart w:id="194" w:name="_Toc369032683"/>
+      <w:bookmarkStart w:id="194" w:name="_Toc369030532"/>
+      <w:bookmarkStart w:id="195" w:name="_Toc369032683"/>
       <w:r>
         <w:rPr>
           <w:sz w:val="24"/>
@@ -14891,8 +14897,8 @@
         </w:rPr>
         <w:t>Survivors</w:t>
       </w:r>
-      <w:bookmarkEnd w:id="193"/>
       <w:bookmarkEnd w:id="194"/>
+      <w:bookmarkEnd w:id="195"/>
     </w:p>
     <w:p>
       <w:pPr>
@@ -14914,8 +14920,8 @@
         </w:rPr>
         <w:tab/>
       </w:r>
-      <w:bookmarkStart w:id="195" w:name="_Toc369030533"/>
-      <w:bookmarkStart w:id="196" w:name="_Toc369032684"/>
+      <w:bookmarkStart w:id="196" w:name="_Toc369030533"/>
+      <w:bookmarkStart w:id="197" w:name="_Toc369032684"/>
       <w:r>
         <w:rPr>
           <w:sz w:val="24"/>
@@ -14939,8 +14945,8 @@
         </w:rPr>
         <w:t>None</w:t>
       </w:r>
-      <w:bookmarkEnd w:id="195"/>
       <w:bookmarkEnd w:id="196"/>
+      <w:bookmarkEnd w:id="197"/>
     </w:p>
     <w:p>
       <w:pPr>
@@ -14962,8 +14968,8 @@
         </w:rPr>
         <w:tab/>
       </w:r>
-      <w:bookmarkStart w:id="197" w:name="_Toc369030534"/>
-      <w:bookmarkStart w:id="198" w:name="_Toc369032685"/>
+      <w:bookmarkStart w:id="198" w:name="_Toc369030534"/>
+      <w:bookmarkStart w:id="199" w:name="_Toc369032685"/>
       <w:r>
         <w:rPr>
           <w:sz w:val="24"/>
@@ -14987,8 +14993,8 @@
         </w:rPr>
         <w:t>None</w:t>
       </w:r>
-      <w:bookmarkEnd w:id="197"/>
       <w:bookmarkEnd w:id="198"/>
+      <w:bookmarkEnd w:id="199"/>
     </w:p>
     <w:p>
       <w:pPr>
@@ -15010,8 +15016,8 @@
         </w:rPr>
         <w:tab/>
       </w:r>
-      <w:bookmarkStart w:id="199" w:name="_Toc369030535"/>
-      <w:bookmarkStart w:id="200" w:name="_Toc369032686"/>
+      <w:bookmarkStart w:id="200" w:name="_Toc369030535"/>
+      <w:bookmarkStart w:id="201" w:name="_Toc369032686"/>
       <w:r>
         <w:rPr>
           <w:sz w:val="24"/>
@@ -15051,14 +15057,14 @@
         </w:rPr>
         <w:t>Critical</w:t>
       </w:r>
-      <w:bookmarkEnd w:id="199"/>
       <w:bookmarkEnd w:id="200"/>
+      <w:bookmarkEnd w:id="201"/>
     </w:p>
     <w:p>
       <w:pPr>
         <w:pStyle w:val="Heading2"/>
       </w:pPr>
-      <w:bookmarkStart w:id="201" w:name="_Toc369032687"/>
+      <w:bookmarkStart w:id="202" w:name="_Toc369032687"/>
       <w:r>
         <w:t>6.3</w:t>
       </w:r>
@@ -15066,7 +15072,7 @@
         <w:tab/>
         <w:t>Power Supply Protection</w:t>
       </w:r>
-      <w:bookmarkEnd w:id="201"/>
+      <w:bookmarkEnd w:id="202"/>
     </w:p>
     <w:p>
       <w:pPr>
@@ -15110,8 +15116,8 @@
       <w:r>
         <w:tab/>
       </w:r>
-      <w:bookmarkStart w:id="202" w:name="_Toc369030537"/>
-      <w:bookmarkStart w:id="203" w:name="_Toc369032688"/>
+      <w:bookmarkStart w:id="203" w:name="_Toc369030537"/>
+      <w:bookmarkStart w:id="204" w:name="_Toc369032688"/>
       <w:r>
         <w:rPr>
           <w:sz w:val="24"/>
@@ -15135,8 +15141,8 @@
         </w:rPr>
         <w:t>Survivors</w:t>
       </w:r>
-      <w:bookmarkEnd w:id="202"/>
       <w:bookmarkEnd w:id="203"/>
+      <w:bookmarkEnd w:id="204"/>
     </w:p>
     <w:p>
       <w:pPr>
@@ -15158,8 +15164,8 @@
         </w:rPr>
         <w:tab/>
       </w:r>
-      <w:bookmarkStart w:id="204" w:name="_Toc369030538"/>
-      <w:bookmarkStart w:id="205" w:name="_Toc369032689"/>
+      <w:bookmarkStart w:id="205" w:name="_Toc369030538"/>
+      <w:bookmarkStart w:id="206" w:name="_Toc369032689"/>
       <w:r>
         <w:rPr>
           <w:sz w:val="24"/>
@@ -15183,8 +15189,8 @@
         </w:rPr>
         <w:t>None</w:t>
       </w:r>
-      <w:bookmarkEnd w:id="204"/>
       <w:bookmarkEnd w:id="205"/>
+      <w:bookmarkEnd w:id="206"/>
     </w:p>
     <w:p>
       <w:pPr>
@@ -15206,8 +15212,8 @@
         </w:rPr>
         <w:tab/>
       </w:r>
-      <w:bookmarkStart w:id="206" w:name="_Toc369030539"/>
-      <w:bookmarkStart w:id="207" w:name="_Toc369032690"/>
+      <w:bookmarkStart w:id="207" w:name="_Toc369030539"/>
+      <w:bookmarkStart w:id="208" w:name="_Toc369032690"/>
       <w:r>
         <w:rPr>
           <w:sz w:val="24"/>
@@ -15231,8 +15237,8 @@
         </w:rPr>
         <w:t>None</w:t>
       </w:r>
-      <w:bookmarkEnd w:id="206"/>
       <w:bookmarkEnd w:id="207"/>
+      <w:bookmarkEnd w:id="208"/>
     </w:p>
     <w:p>
       <w:pPr>
@@ -15254,8 +15260,8 @@
         </w:rPr>
         <w:tab/>
       </w:r>
-      <w:bookmarkStart w:id="208" w:name="_Toc369030540"/>
-      <w:bookmarkStart w:id="209" w:name="_Toc369032691"/>
+      <w:bookmarkStart w:id="209" w:name="_Toc369030540"/>
+      <w:bookmarkStart w:id="210" w:name="_Toc369032691"/>
       <w:r>
         <w:rPr>
           <w:sz w:val="24"/>
@@ -15295,20 +15301,20 @@
         </w:rPr>
         <w:t>Critical</w:t>
       </w:r>
-      <w:bookmarkEnd w:id="208"/>
       <w:bookmarkEnd w:id="209"/>
+      <w:bookmarkEnd w:id="210"/>
     </w:p>
     <w:p>
       <w:pPr>
         <w:pStyle w:val="Heading1"/>
         <w:spacing w:before="720" w:after="0"/>
       </w:pPr>
-      <w:bookmarkStart w:id="210" w:name="_Toc369032692"/>
+      <w:bookmarkStart w:id="211" w:name="_Toc369032692"/>
       <w:r>
         <w:lastRenderedPageBreak/>
         <w:t>7. Maintenance and Support Requirements</w:t>
       </w:r>
-      <w:bookmarkEnd w:id="210"/>
+      <w:bookmarkEnd w:id="211"/>
     </w:p>
     <w:p/>
     <w:p>
@@ -15329,7 +15335,7 @@
       <w:pPr>
         <w:pStyle w:val="Heading2"/>
       </w:pPr>
-      <w:bookmarkStart w:id="211" w:name="_Toc369032703"/>
+      <w:bookmarkStart w:id="212" w:name="_Toc369032703"/>
       <w:r>
         <w:t>7.1</w:t>
       </w:r>
@@ -15337,7 +15343,7 @@
         <w:tab/>
         <w:t>Troubleshooting</w:t>
       </w:r>
-      <w:bookmarkEnd w:id="211"/>
+      <w:bookmarkEnd w:id="212"/>
     </w:p>
     <w:p>
       <w:pPr>
@@ -15388,8 +15394,8 @@
       <w:r>
         <w:tab/>
       </w:r>
-      <w:bookmarkStart w:id="212" w:name="_Toc369030553"/>
-      <w:bookmarkStart w:id="213" w:name="_Toc369032704"/>
+      <w:bookmarkStart w:id="213" w:name="_Toc369030553"/>
+      <w:bookmarkStart w:id="214" w:name="_Toc369032704"/>
       <w:r>
         <w:rPr>
           <w:sz w:val="24"/>
@@ -15420,8 +15426,8 @@
         </w:rPr>
         <w:t>Survivors</w:t>
       </w:r>
-      <w:bookmarkEnd w:id="212"/>
       <w:bookmarkEnd w:id="213"/>
+      <w:bookmarkEnd w:id="214"/>
     </w:p>
     <w:p>
       <w:pPr>
@@ -15444,8 +15450,8 @@
         </w:rPr>
         <w:tab/>
       </w:r>
-      <w:bookmarkStart w:id="214" w:name="_Toc369030554"/>
-      <w:bookmarkStart w:id="215" w:name="_Toc369032705"/>
+      <w:bookmarkStart w:id="215" w:name="_Toc369030554"/>
+      <w:bookmarkStart w:id="216" w:name="_Toc369032705"/>
       <w:r>
         <w:rPr>
           <w:sz w:val="24"/>
@@ -15476,8 +15482,8 @@
         </w:rPr>
         <w:t>None</w:t>
       </w:r>
-      <w:bookmarkEnd w:id="214"/>
       <w:bookmarkEnd w:id="215"/>
+      <w:bookmarkEnd w:id="216"/>
     </w:p>
     <w:p>
       <w:pPr>
@@ -15500,8 +15506,8 @@
         </w:rPr>
         <w:tab/>
       </w:r>
-      <w:bookmarkStart w:id="216" w:name="_Toc369030555"/>
-      <w:bookmarkStart w:id="217" w:name="_Toc369032706"/>
+      <w:bookmarkStart w:id="217" w:name="_Toc369030555"/>
+      <w:bookmarkStart w:id="218" w:name="_Toc369032706"/>
       <w:r>
         <w:rPr>
           <w:sz w:val="24"/>
@@ -15532,8 +15538,8 @@
         </w:rPr>
         <w:t>None</w:t>
       </w:r>
-      <w:bookmarkEnd w:id="216"/>
       <w:bookmarkEnd w:id="217"/>
+      <w:bookmarkEnd w:id="218"/>
     </w:p>
     <w:p>
       <w:pPr>
@@ -15556,8 +15562,8 @@
         </w:rPr>
         <w:tab/>
       </w:r>
-      <w:bookmarkStart w:id="218" w:name="_Toc369030556"/>
-      <w:bookmarkStart w:id="219" w:name="_Toc369032707"/>
+      <w:bookmarkStart w:id="219" w:name="_Toc369030556"/>
+      <w:bookmarkStart w:id="220" w:name="_Toc369032707"/>
       <w:r>
         <w:rPr>
           <w:sz w:val="24"/>
@@ -15604,15 +15610,15 @@
         </w:rPr>
         <w:t>Moderate</w:t>
       </w:r>
-      <w:bookmarkEnd w:id="218"/>
       <w:bookmarkEnd w:id="219"/>
+      <w:bookmarkEnd w:id="220"/>
     </w:p>
     <w:p>
       <w:pPr>
         <w:pStyle w:val="Heading2"/>
         <w:ind w:left="0" w:firstLine="0"/>
       </w:pPr>
-      <w:bookmarkStart w:id="220" w:name="_Toc369032708"/>
+      <w:bookmarkStart w:id="221" w:name="_Toc369032708"/>
       <w:r>
         <w:t>7.2</w:t>
       </w:r>
@@ -15620,7 +15626,7 @@
         <w:tab/>
         <w:t>Future Upgrades and Maintenance</w:t>
       </w:r>
-      <w:bookmarkEnd w:id="220"/>
+      <w:bookmarkEnd w:id="221"/>
     </w:p>
     <w:p>
       <w:pPr>
@@ -15670,8 +15676,8 @@
       <w:r>
         <w:tab/>
       </w:r>
-      <w:bookmarkStart w:id="221" w:name="_Toc369030558"/>
-      <w:bookmarkStart w:id="222" w:name="_Toc369032709"/>
+      <w:bookmarkStart w:id="222" w:name="_Toc369030558"/>
+      <w:bookmarkStart w:id="223" w:name="_Toc369032709"/>
       <w:r>
         <w:rPr>
           <w:sz w:val="24"/>
@@ -15702,8 +15708,8 @@
         </w:rPr>
         <w:t>Survivors</w:t>
       </w:r>
-      <w:bookmarkEnd w:id="221"/>
       <w:bookmarkEnd w:id="222"/>
+      <w:bookmarkEnd w:id="223"/>
     </w:p>
     <w:p>
       <w:pPr>
@@ -15725,8 +15731,8 @@
         </w:rPr>
         <w:tab/>
       </w:r>
-      <w:bookmarkStart w:id="223" w:name="_Toc369030559"/>
-      <w:bookmarkStart w:id="224" w:name="_Toc369032710"/>
+      <w:bookmarkStart w:id="224" w:name="_Toc369030559"/>
+      <w:bookmarkStart w:id="225" w:name="_Toc369032710"/>
       <w:r>
         <w:rPr>
           <w:sz w:val="24"/>
@@ -15757,8 +15763,8 @@
         </w:rPr>
         <w:t>None</w:t>
       </w:r>
-      <w:bookmarkEnd w:id="223"/>
       <w:bookmarkEnd w:id="224"/>
+      <w:bookmarkEnd w:id="225"/>
     </w:p>
     <w:p>
       <w:pPr>
@@ -15780,8 +15786,8 @@
         </w:rPr>
         <w:tab/>
       </w:r>
-      <w:bookmarkStart w:id="225" w:name="_Toc369030560"/>
-      <w:bookmarkStart w:id="226" w:name="_Toc369032711"/>
+      <w:bookmarkStart w:id="226" w:name="_Toc369030560"/>
+      <w:bookmarkStart w:id="227" w:name="_Toc369032711"/>
       <w:r>
         <w:rPr>
           <w:sz w:val="24"/>
@@ -15812,8 +15818,8 @@
         </w:rPr>
         <w:t>None</w:t>
       </w:r>
-      <w:bookmarkEnd w:id="225"/>
       <w:bookmarkEnd w:id="226"/>
+      <w:bookmarkEnd w:id="227"/>
     </w:p>
     <w:p>
       <w:pPr>
@@ -15835,8 +15841,8 @@
         </w:rPr>
         <w:tab/>
       </w:r>
-      <w:bookmarkStart w:id="227" w:name="_Toc369030561"/>
-      <w:bookmarkStart w:id="228" w:name="_Toc369032712"/>
+      <w:bookmarkStart w:id="228" w:name="_Toc369030561"/>
+      <w:bookmarkStart w:id="229" w:name="_Toc369032712"/>
       <w:r>
         <w:rPr>
           <w:sz w:val="24"/>
@@ -15883,8 +15889,8 @@
         </w:rPr>
         <w:t>Moderate</w:t>
       </w:r>
-      <w:bookmarkEnd w:id="227"/>
       <w:bookmarkEnd w:id="228"/>
+      <w:bookmarkEnd w:id="229"/>
     </w:p>
     <w:p/>
     <w:p>
@@ -15911,12 +15917,12 @@
         <w:pStyle w:val="Heading1"/>
         <w:spacing w:before="720" w:after="0"/>
       </w:pPr>
-      <w:bookmarkStart w:id="229" w:name="_Toc369032713"/>
+      <w:bookmarkStart w:id="230" w:name="_Toc369032713"/>
       <w:r>
         <w:lastRenderedPageBreak/>
         <w:t>8.  Other Requirements</w:t>
       </w:r>
-      <w:bookmarkEnd w:id="229"/>
+      <w:bookmarkEnd w:id="230"/>
     </w:p>
     <w:p/>
     <w:p>
@@ -15928,7 +15934,7 @@
       <w:pPr>
         <w:pStyle w:val="Heading2"/>
       </w:pPr>
-      <w:bookmarkStart w:id="230" w:name="_Toc369032719"/>
+      <w:bookmarkStart w:id="231" w:name="_Toc369032719"/>
       <w:r>
         <w:t>8.1</w:t>
       </w:r>
@@ -15936,7 +15942,7 @@
         <w:tab/>
         <w:t>Weight</w:t>
       </w:r>
-      <w:bookmarkEnd w:id="230"/>
+      <w:bookmarkEnd w:id="231"/>
     </w:p>
     <w:p>
       <w:pPr>
@@ -15993,8 +15999,8 @@
       <w:r>
         <w:tab/>
       </w:r>
-      <w:bookmarkStart w:id="231" w:name="_Toc369030569"/>
-      <w:bookmarkStart w:id="232" w:name="_Toc369032720"/>
+      <w:bookmarkStart w:id="232" w:name="_Toc369030569"/>
+      <w:bookmarkStart w:id="233" w:name="_Toc369032720"/>
       <w:r>
         <w:rPr>
           <w:sz w:val="24"/>
@@ -16025,8 +16031,8 @@
         </w:rPr>
         <w:t>Survivors</w:t>
       </w:r>
-      <w:bookmarkEnd w:id="231"/>
       <w:bookmarkEnd w:id="232"/>
+      <w:bookmarkEnd w:id="233"/>
     </w:p>
     <w:p>
       <w:pPr>
@@ -16049,8 +16055,8 @@
         </w:rPr>
         <w:tab/>
       </w:r>
-      <w:bookmarkStart w:id="233" w:name="_Toc369030570"/>
-      <w:bookmarkStart w:id="234" w:name="_Toc369032721"/>
+      <w:bookmarkStart w:id="234" w:name="_Toc369030570"/>
+      <w:bookmarkStart w:id="235" w:name="_Toc369032721"/>
       <w:r>
         <w:rPr>
           <w:sz w:val="24"/>
@@ -16097,8 +16103,8 @@
         </w:rPr>
         <w:t xml:space="preserve">, sensors, vibrators, and </w:t>
       </w:r>
-      <w:bookmarkEnd w:id="233"/>
       <w:bookmarkEnd w:id="234"/>
+      <w:bookmarkEnd w:id="235"/>
       <w:r>
         <w:rPr>
           <w:b w:val="0"/>
@@ -16129,8 +16135,8 @@
         </w:rPr>
         <w:tab/>
       </w:r>
-      <w:bookmarkStart w:id="235" w:name="_Toc369030571"/>
-      <w:bookmarkStart w:id="236" w:name="_Toc369032722"/>
+      <w:bookmarkStart w:id="236" w:name="_Toc369030571"/>
+      <w:bookmarkStart w:id="237" w:name="_Toc369032722"/>
       <w:r>
         <w:rPr>
           <w:sz w:val="24"/>
@@ -16161,8 +16167,8 @@
         </w:rPr>
         <w:t>None</w:t>
       </w:r>
-      <w:bookmarkEnd w:id="235"/>
       <w:bookmarkEnd w:id="236"/>
+      <w:bookmarkEnd w:id="237"/>
     </w:p>
     <w:p>
       <w:pPr>
@@ -16185,8 +16191,8 @@
         </w:rPr>
         <w:tab/>
       </w:r>
-      <w:bookmarkStart w:id="237" w:name="_Toc369030572"/>
-      <w:bookmarkStart w:id="238" w:name="_Toc369032723"/>
+      <w:bookmarkStart w:id="238" w:name="_Toc369030572"/>
+      <w:bookmarkStart w:id="239" w:name="_Toc369032723"/>
       <w:r>
         <w:rPr>
           <w:sz w:val="24"/>
@@ -16233,14 +16239,14 @@
         </w:rPr>
         <w:t>Moderate</w:t>
       </w:r>
-      <w:bookmarkEnd w:id="237"/>
       <w:bookmarkEnd w:id="238"/>
+      <w:bookmarkEnd w:id="239"/>
     </w:p>
     <w:p>
       <w:pPr>
         <w:pStyle w:val="Heading2"/>
       </w:pPr>
-      <w:bookmarkStart w:id="239" w:name="_Toc369032724"/>
+      <w:bookmarkStart w:id="240" w:name="_Toc369032724"/>
       <w:r>
         <w:t>8.2</w:t>
       </w:r>
@@ -16248,7 +16254,7 @@
         <w:tab/>
         <w:t>Voltage of Battery</w:t>
       </w:r>
-      <w:bookmarkEnd w:id="239"/>
+      <w:bookmarkEnd w:id="240"/>
     </w:p>
     <w:p>
       <w:pPr>
@@ -16299,8 +16305,8 @@
       <w:r>
         <w:tab/>
       </w:r>
-      <w:bookmarkStart w:id="240" w:name="_Toc369030574"/>
-      <w:bookmarkStart w:id="241" w:name="_Toc369032725"/>
+      <w:bookmarkStart w:id="241" w:name="_Toc369030574"/>
+      <w:bookmarkStart w:id="242" w:name="_Toc369032725"/>
       <w:r>
         <w:rPr>
           <w:sz w:val="24"/>
@@ -16331,8 +16337,8 @@
         </w:rPr>
         <w:t>Survivors</w:t>
       </w:r>
-      <w:bookmarkEnd w:id="240"/>
       <w:bookmarkEnd w:id="241"/>
+      <w:bookmarkEnd w:id="242"/>
     </w:p>
     <w:p>
       <w:pPr>
@@ -16355,8 +16361,8 @@
         </w:rPr>
         <w:tab/>
       </w:r>
-      <w:bookmarkStart w:id="242" w:name="_Toc369030575"/>
-      <w:bookmarkStart w:id="243" w:name="_Toc369032726"/>
+      <w:bookmarkStart w:id="243" w:name="_Toc369030575"/>
+      <w:bookmarkStart w:id="244" w:name="_Toc369032726"/>
       <w:r>
         <w:rPr>
           <w:sz w:val="24"/>
@@ -16387,8 +16393,8 @@
         </w:rPr>
         <w:t>Battery type</w:t>
       </w:r>
-      <w:bookmarkEnd w:id="242"/>
       <w:bookmarkEnd w:id="243"/>
+      <w:bookmarkEnd w:id="244"/>
     </w:p>
     <w:p>
       <w:pPr>
@@ -16411,8 +16417,8 @@
         </w:rPr>
         <w:tab/>
       </w:r>
-      <w:bookmarkStart w:id="244" w:name="_Toc369030576"/>
-      <w:bookmarkStart w:id="245" w:name="_Toc369032727"/>
+      <w:bookmarkStart w:id="245" w:name="_Toc369030576"/>
+      <w:bookmarkStart w:id="246" w:name="_Toc369032727"/>
       <w:r>
         <w:rPr>
           <w:sz w:val="24"/>
@@ -16443,8 +16449,8 @@
         </w:rPr>
         <w:t>None</w:t>
       </w:r>
-      <w:bookmarkEnd w:id="244"/>
       <w:bookmarkEnd w:id="245"/>
+      <w:bookmarkEnd w:id="246"/>
     </w:p>
     <w:p>
       <w:pPr>
@@ -16467,8 +16473,8 @@
         </w:rPr>
         <w:tab/>
       </w:r>
-      <w:bookmarkStart w:id="246" w:name="_Toc369030577"/>
-      <w:bookmarkStart w:id="247" w:name="_Toc369032728"/>
+      <w:bookmarkStart w:id="247" w:name="_Toc369030577"/>
+      <w:bookmarkStart w:id="248" w:name="_Toc369032728"/>
       <w:r>
         <w:rPr>
           <w:sz w:val="24"/>
@@ -16515,8 +16521,8 @@
         </w:rPr>
         <w:t>High</w:t>
       </w:r>
-      <w:bookmarkEnd w:id="246"/>
       <w:bookmarkEnd w:id="247"/>
+      <w:bookmarkEnd w:id="248"/>
     </w:p>
     <w:p/>
     <w:p/>
@@ -16527,12 +16533,12 @@
       <w:pPr>
         <w:pStyle w:val="Heading1"/>
       </w:pPr>
-      <w:bookmarkStart w:id="248" w:name="_Toc369032729"/>
+      <w:bookmarkStart w:id="249" w:name="_Toc369032729"/>
       <w:r>
         <w:lastRenderedPageBreak/>
         <w:t>9.  Acceptance Criteria</w:t>
       </w:r>
-      <w:bookmarkEnd w:id="248"/>
+      <w:bookmarkEnd w:id="249"/>
     </w:p>
     <w:p>
       <w:r>
@@ -16543,7 +16549,7 @@
       <w:pPr>
         <w:pStyle w:val="Heading2"/>
       </w:pPr>
-      <w:bookmarkStart w:id="249" w:name="_Toc369032730"/>
+      <w:bookmarkStart w:id="250" w:name="_Toc369032730"/>
       <w:r>
         <w:t>9.1</w:t>
       </w:r>
@@ -16551,7 +16557,7 @@
         <w:tab/>
         <w:t>Verify That the System Turns On and Off</w:t>
       </w:r>
-      <w:bookmarkEnd w:id="249"/>
+      <w:bookmarkEnd w:id="250"/>
     </w:p>
     <w:p>
       <w:pPr>
@@ -16656,7 +16662,7 @@
       <w:pPr>
         <w:pStyle w:val="Heading2"/>
       </w:pPr>
-      <w:bookmarkStart w:id="250" w:name="_Toc369032731"/>
+      <w:bookmarkStart w:id="251" w:name="_Toc369032731"/>
       <w:r>
         <w:t>9.2</w:t>
       </w:r>
@@ -16664,7 +16670,7 @@
         <w:tab/>
         <w:t>Verify That the System Detects Objects</w:t>
       </w:r>
-      <w:bookmarkEnd w:id="250"/>
+      <w:bookmarkEnd w:id="251"/>
     </w:p>
     <w:p>
       <w:pPr>
@@ -16728,7 +16734,7 @@
       <w:pPr>
         <w:pStyle w:val="Heading2"/>
       </w:pPr>
-      <w:bookmarkStart w:id="251" w:name="_Toc369032732"/>
+      <w:bookmarkStart w:id="252" w:name="_Toc369032732"/>
       <w:r>
         <w:t>9.3</w:t>
       </w:r>
@@ -16736,7 +16742,7 @@
         <w:tab/>
         <w:t>Verify That the System is Battery Powered</w:t>
       </w:r>
-      <w:bookmarkEnd w:id="251"/>
+      <w:bookmarkEnd w:id="252"/>
     </w:p>
     <w:p>
       <w:pPr>
@@ -16851,7 +16857,7 @@
       <w:pPr>
         <w:pStyle w:val="Heading2"/>
       </w:pPr>
-      <w:bookmarkStart w:id="252" w:name="_Toc369032733"/>
+      <w:bookmarkStart w:id="253" w:name="_Toc369032733"/>
       <w:r>
         <w:lastRenderedPageBreak/>
         <w:t>9.4</w:t>
@@ -16860,7 +16866,7 @@
         <w:tab/>
         <w:t>Verify That the System Has a Common Physical Appearance</w:t>
       </w:r>
-      <w:bookmarkEnd w:id="252"/>
+      <w:bookmarkEnd w:id="253"/>
     </w:p>
     <w:p>
       <w:pPr>
@@ -16924,7 +16930,7 @@
       <w:pPr>
         <w:pStyle w:val="Heading2"/>
       </w:pPr>
-      <w:bookmarkStart w:id="253" w:name="_Toc369032734"/>
+      <w:bookmarkStart w:id="254" w:name="_Toc369032734"/>
       <w:r>
         <w:t>9.5</w:t>
       </w:r>
@@ -16932,7 +16938,7 @@
         <w:tab/>
         <w:t>Verify That the System Notifies the User That the Battery Is Low</w:t>
       </w:r>
-      <w:bookmarkEnd w:id="253"/>
+      <w:bookmarkEnd w:id="254"/>
     </w:p>
     <w:p>
       <w:pPr>
@@ -17005,7 +17011,7 @@
       <w:pPr>
         <w:pStyle w:val="Heading2"/>
       </w:pPr>
-      <w:bookmarkStart w:id="254" w:name="_Toc369032735"/>
+      <w:bookmarkStart w:id="255" w:name="_Toc369032735"/>
       <w:r>
         <w:t>9.6</w:t>
       </w:r>
@@ -17013,7 +17019,7 @@
         <w:tab/>
         <w:t>Verify That the System is User Friendly</w:t>
       </w:r>
-      <w:bookmarkEnd w:id="254"/>
+      <w:bookmarkEnd w:id="255"/>
     </w:p>
     <w:p>
       <w:pPr>
@@ -17077,7 +17083,7 @@
       <w:pPr>
         <w:pStyle w:val="Heading2"/>
       </w:pPr>
-      <w:bookmarkStart w:id="255" w:name="_Toc369032736"/>
+      <w:bookmarkStart w:id="256" w:name="_Toc369032736"/>
       <w:r>
         <w:t>9.7</w:t>
       </w:r>
@@ -17085,7 +17091,7 @@
         <w:tab/>
         <w:t>Verify That the System is Safe</w:t>
       </w:r>
-      <w:bookmarkEnd w:id="255"/>
+      <w:bookmarkEnd w:id="256"/>
     </w:p>
     <w:p>
       <w:pPr>
@@ -17179,7 +17185,7 @@
       <w:pPr>
         <w:pStyle w:val="Heading2"/>
       </w:pPr>
-      <w:bookmarkStart w:id="256" w:name="_Toc369032737"/>
+      <w:bookmarkStart w:id="257" w:name="_Toc369032737"/>
       <w:r>
         <w:lastRenderedPageBreak/>
         <w:t>9.8</w:t>
@@ -17188,7 +17194,7 @@
         <w:tab/>
         <w:t>Verify That the System Has Some Replaceable Components</w:t>
       </w:r>
-      <w:bookmarkEnd w:id="256"/>
+      <w:bookmarkEnd w:id="257"/>
     </w:p>
     <w:p>
       <w:pPr>
@@ -17401,12 +17407,12 @@
       <w:pPr>
         <w:pStyle w:val="Heading1"/>
       </w:pPr>
-      <w:bookmarkStart w:id="257" w:name="_Toc369032738"/>
+      <w:bookmarkStart w:id="258" w:name="_Toc369032738"/>
       <w:r>
         <w:lastRenderedPageBreak/>
         <w:t>10.  Use Cases</w:t>
       </w:r>
-      <w:bookmarkEnd w:id="257"/>
+      <w:bookmarkEnd w:id="258"/>
     </w:p>
     <w:p>
       <w:r>
@@ -17424,8 +17430,6 @@
       <w:r>
         <w:t>the Sight By Touch system. Below are the high level uses cases for the project. Note TUCBW stands for “This Use Case Begins With” and TUCEW stands for “This Use Case Ends With”.</w:t>
       </w:r>
-      <w:bookmarkStart w:id="258" w:name="_GoBack"/>
-      <w:bookmarkEnd w:id="258"/>
     </w:p>
     <w:p>
       <w:pPr>
@@ -18120,7 +18124,7 @@
           <w:noProof/>
         </w:rPr>
         <w:drawing>
-          <wp:inline distT="0" distB="0" distL="0" distR="0" wp14:anchorId="1A6FC8EA" wp14:editId="4D7B7447">
+          <wp:inline distT="0" distB="0" distL="0" distR="0" wp14:anchorId="21833865" wp14:editId="4217440C">
             <wp:extent cx="4667250" cy="2952750"/>
             <wp:effectExtent l="19050" t="0" r="0" b="0"/>
             <wp:docPr id="2" name="Picture 1" descr="USE CASE UML"/>
@@ -22296,7 +22300,9 @@
     </w:r>
     <w:r>
       <w:tab/>
-      <w:t>The Survivors</w:t>
+    </w:r>
+    <w:r>
+      <w:t>Survivors</w:t>
     </w:r>
   </w:p>
   <w:p>
@@ -22787,6 +22793,7 @@
   <w:style w:type="character" w:default="1" w:styleId="DefaultParagraphFont">
     <w:name w:val="Default Paragraph Font"/>
     <w:uiPriority w:val="1"/>
+    <w:semiHidden/>
     <w:unhideWhenUsed/>
   </w:style>
   <w:style w:type="table" w:default="1" w:styleId="TableNormal">
@@ -23325,6 +23332,7 @@
   <w:style w:type="character" w:default="1" w:styleId="DefaultParagraphFont">
     <w:name w:val="Default Paragraph Font"/>
     <w:uiPriority w:val="1"/>
+    <w:semiHidden/>
     <w:unhideWhenUsed/>
   </w:style>
   <w:style w:type="table" w:default="1" w:styleId="TableNormal">
@@ -23929,7 +23937,7 @@
 </file>
 
 <file path=customXml/itemProps1.xml><?xml version="1.0" encoding="utf-8"?>
-<ds:datastoreItem xmlns:ds="http://schemas.openxmlformats.org/officeDocument/2006/customXml" ds:itemID="{5DF3A4DA-E064-A34A-8466-94893F10CECB}">
+<ds:datastoreItem xmlns:ds="http://schemas.openxmlformats.org/officeDocument/2006/customXml" ds:itemID="{247735A7-6F7D-FE42-94FA-07738D484F55}">
   <ds:schemaRefs>
     <ds:schemaRef ds:uri="http://schemas.openxmlformats.org/officeDocument/2006/bibliography"/>
   </ds:schemaRefs>

--- a/System Requirements Specification - Sight By Touch.docx
+++ b/System Requirements Specification - Sight By Touch.docx
@@ -37,12 +37,7 @@
         <w:pStyle w:val="MemberNames"/>
       </w:pPr>
       <w:r>
-        <w:t xml:space="preserve">Team: </w:t>
-      </w:r>
-      <w:bookmarkStart w:id="0" w:name="_GoBack"/>
-      <w:bookmarkEnd w:id="0"/>
-      <w:r>
-        <w:t>Survivors</w:t>
+        <w:t>Team: Survivors</w:t>
       </w:r>
     </w:p>
     <w:p>
@@ -113,16 +108,8 @@
         <w:rPr>
           <w:i/>
         </w:rPr>
-        <w:t xml:space="preserve">Margaret </w:t>
-      </w:r>
-      <w:proofErr w:type="spellStart"/>
-      <w:r>
-        <w:rPr>
-          <w:i/>
-        </w:rPr>
-        <w:t>Floeter</w:t>
-      </w:r>
-      <w:proofErr w:type="spellEnd"/>
+        <w:t>Margaret Floeter</w:t>
+      </w:r>
     </w:p>
     <w:p>
       <w:pPr>
@@ -136,16 +123,8 @@
         <w:rPr>
           <w:i/>
         </w:rPr>
-        <w:t xml:space="preserve">Henry </w:t>
-      </w:r>
-      <w:proofErr w:type="spellStart"/>
-      <w:r>
-        <w:rPr>
-          <w:i/>
-        </w:rPr>
-        <w:t>Loh</w:t>
-      </w:r>
-      <w:proofErr w:type="spellEnd"/>
+        <w:t>Henry Loh</w:t>
+      </w:r>
     </w:p>
     <w:p>
       <w:pPr>
@@ -212,12 +191,12 @@
         <w:pageBreakBefore/>
         <w:spacing w:before="0" w:after="0"/>
       </w:pPr>
-      <w:bookmarkStart w:id="1" w:name="_Toc369032568"/>
+      <w:bookmarkStart w:id="0" w:name="_Toc369032568"/>
       <w:r>
         <w:lastRenderedPageBreak/>
         <w:t>Table of Contents</w:t>
       </w:r>
-      <w:bookmarkEnd w:id="1"/>
+      <w:bookmarkEnd w:id="0"/>
     </w:p>
     <w:sdt>
       <w:sdtPr>
@@ -6266,12 +6245,12 @@
       <w:pPr>
         <w:pStyle w:val="Heading1"/>
       </w:pPr>
-      <w:bookmarkStart w:id="2" w:name="_Toc369032569"/>
+      <w:bookmarkStart w:id="1" w:name="_Toc369032569"/>
       <w:r>
         <w:lastRenderedPageBreak/>
         <w:t>Document Revision History</w:t>
       </w:r>
-      <w:bookmarkEnd w:id="2"/>
+      <w:bookmarkEnd w:id="1"/>
     </w:p>
     <w:tbl>
       <w:tblPr>
@@ -7254,12 +7233,12 @@
       <w:pPr>
         <w:pStyle w:val="Heading1"/>
       </w:pPr>
-      <w:bookmarkStart w:id="3" w:name="_Toc369032570"/>
+      <w:bookmarkStart w:id="2" w:name="_Toc369032570"/>
       <w:r>
         <w:lastRenderedPageBreak/>
         <w:t>List of Figures</w:t>
       </w:r>
-      <w:bookmarkEnd w:id="3"/>
+      <w:bookmarkEnd w:id="2"/>
     </w:p>
     <w:p>
       <w:pPr>
@@ -7416,12 +7395,12 @@
       <w:pPr>
         <w:pStyle w:val="Heading1"/>
       </w:pPr>
-      <w:bookmarkStart w:id="4" w:name="_Toc369032571"/>
+      <w:bookmarkStart w:id="3" w:name="_Toc369032571"/>
       <w:r>
         <w:lastRenderedPageBreak/>
         <w:t>List of Tables</w:t>
       </w:r>
-      <w:bookmarkEnd w:id="4"/>
+      <w:bookmarkEnd w:id="3"/>
     </w:p>
     <w:p>
       <w:pPr>
@@ -7637,12 +7616,12 @@
       <w:pPr>
         <w:pStyle w:val="Heading1"/>
       </w:pPr>
-      <w:bookmarkStart w:id="5" w:name="_Toc369032572"/>
+      <w:bookmarkStart w:id="4" w:name="_Toc369032572"/>
       <w:r>
         <w:lastRenderedPageBreak/>
         <w:t>1.  Product Concept</w:t>
       </w:r>
-      <w:bookmarkEnd w:id="5"/>
+      <w:bookmarkEnd w:id="4"/>
     </w:p>
     <w:p>
       <w:pPr>
@@ -7670,11 +7649,11 @@
           <w:numId w:val="1"/>
         </w:numPr>
       </w:pPr>
-      <w:bookmarkStart w:id="6" w:name="_Toc369032573"/>
+      <w:bookmarkStart w:id="5" w:name="_Toc369032573"/>
       <w:r>
         <w:t>Purpose and Use</w:t>
       </w:r>
-      <w:bookmarkEnd w:id="6"/>
+      <w:bookmarkEnd w:id="5"/>
     </w:p>
     <w:p>
       <w:r>
@@ -7695,23 +7674,15 @@
           <w:numId w:val="1"/>
         </w:numPr>
       </w:pPr>
-      <w:bookmarkStart w:id="7" w:name="_Toc369032574"/>
+      <w:bookmarkStart w:id="6" w:name="_Toc369032574"/>
       <w:r>
         <w:t>Intended Audience</w:t>
       </w:r>
-      <w:bookmarkEnd w:id="7"/>
-    </w:p>
-    <w:p>
-      <w:r>
-        <w:t xml:space="preserve">The intended </w:t>
-      </w:r>
-      <w:proofErr w:type="gramStart"/>
-      <w:r>
-        <w:t>audience for the Sight By Touch system are</w:t>
-      </w:r>
-      <w:proofErr w:type="gramEnd"/>
-      <w:r>
-        <w:t xml:space="preserve"> </w:t>
+      <w:bookmarkEnd w:id="6"/>
+    </w:p>
+    <w:p>
+      <w:r>
+        <w:t xml:space="preserve">The intended audience for the Sight By Touch system are </w:t>
       </w:r>
       <w:r>
         <w:t>individuals</w:t>
@@ -7723,15 +7694,7 @@
         <w:t>ages</w:t>
       </w:r>
       <w:r>
-        <w:t xml:space="preserve"> 14 through 25. Since this is the intended range, </w:t>
-      </w:r>
-      <w:proofErr w:type="gramStart"/>
-      <w:r>
-        <w:t>accommodations for other target groups is</w:t>
-      </w:r>
-      <w:proofErr w:type="gramEnd"/>
-      <w:r>
-        <w:t xml:space="preserve"> currently not a priority.</w:t>
+        <w:t xml:space="preserve"> 14 through 25. Since this is the intended range, accommodations for other target groups is currently not a priority.</w:t>
       </w:r>
     </w:p>
     <w:p/>
@@ -7755,7 +7718,7 @@
       <w:pPr>
         <w:pStyle w:val="Heading1"/>
       </w:pPr>
-      <w:bookmarkStart w:id="8" w:name="_Toc369032575"/>
+      <w:bookmarkStart w:id="7" w:name="_Toc369032575"/>
       <w:r>
         <w:rPr>
           <w:bCs w:val="0"/>
@@ -7763,7 +7726,7 @@
         <w:lastRenderedPageBreak/>
         <w:t>2.  Product Description and Functional Overview</w:t>
       </w:r>
-      <w:bookmarkEnd w:id="8"/>
+      <w:bookmarkEnd w:id="7"/>
     </w:p>
     <w:p>
       <w:pPr>
@@ -7781,11 +7744,11 @@
       <w:pPr>
         <w:pStyle w:val="Heading2"/>
       </w:pPr>
-      <w:bookmarkStart w:id="9" w:name="_Toc369032576"/>
+      <w:bookmarkStart w:id="8" w:name="_Toc369032576"/>
       <w:r>
         <w:t>2.1   Features and Functions</w:t>
       </w:r>
-      <w:bookmarkEnd w:id="9"/>
+      <w:bookmarkEnd w:id="8"/>
     </w:p>
     <w:p>
       <w:pPr>
@@ -7796,15 +7759,7 @@
         </w:tabs>
       </w:pPr>
       <w:r>
-        <w:t xml:space="preserve">The Sight By Touch system shall consist of a pouch that holds the main </w:t>
-      </w:r>
-      <w:proofErr w:type="gramStart"/>
-      <w:r>
-        <w:t>battery which</w:t>
-      </w:r>
-      <w:proofErr w:type="gramEnd"/>
-      <w:r>
-        <w:t xml:space="preserve"> connects to the sensors and vibrators. The battery will have a cord that can connect to any outlet for charging when the user is not using the product.</w:t>
+        <w:t>The Sight By Touch system shall consist of a pouch that holds the main battery which connects to the sensors and vibrators. The battery will have a cord that can connect to any outlet for charging when the user is not using the product.</w:t>
       </w:r>
     </w:p>
     <w:p>
@@ -7855,15 +7810,7 @@
         <w:t>the intensity of the vibrations</w:t>
       </w:r>
       <w:r>
-        <w:t xml:space="preserve">. The system will not be able to detect the absence of flooring such as a hole or a </w:t>
-      </w:r>
-      <w:proofErr w:type="gramStart"/>
-      <w:r>
-        <w:t>stair case</w:t>
-      </w:r>
-      <w:proofErr w:type="gramEnd"/>
-      <w:r>
-        <w:t>.</w:t>
+        <w:t>. The system will not be able to detect the absence of flooring such as a hole or a stair case.</w:t>
       </w:r>
     </w:p>
     <w:p>
@@ -7942,7 +7889,7 @@
       <w:pPr>
         <w:pStyle w:val="Heading2"/>
       </w:pPr>
-      <w:bookmarkStart w:id="10" w:name="_Toc369032577"/>
+      <w:bookmarkStart w:id="9" w:name="_Toc369032577"/>
       <w:r>
         <w:t>2.2</w:t>
       </w:r>
@@ -7950,7 +7897,7 @@
         <w:tab/>
         <w:t xml:space="preserve">   External Inputs and Outputs</w:t>
       </w:r>
-      <w:bookmarkEnd w:id="10"/>
+      <w:bookmarkEnd w:id="9"/>
     </w:p>
     <w:p>
       <w:pPr>
@@ -7961,15 +7908,7 @@
         </w:tabs>
       </w:pPr>
       <w:r>
-        <w:t xml:space="preserve">The system will have a belt that contains a </w:t>
-      </w:r>
-      <w:proofErr w:type="gramStart"/>
-      <w:r>
-        <w:t>button which</w:t>
-      </w:r>
-      <w:proofErr w:type="gramEnd"/>
-      <w:r>
-        <w:t xml:space="preserve"> receives input from the user to turn the sensors on</w:t>
+        <w:t>The system will have a belt that contains a button which receives input from the user to turn the sensors on</w:t>
       </w:r>
       <w:r>
         <w:t>/off</w:t>
@@ -7981,15 +7920,7 @@
         <w:t>aps will receive</w:t>
       </w:r>
       <w:r>
-        <w:t xml:space="preserve"> </w:t>
-      </w:r>
-      <w:proofErr w:type="gramStart"/>
-      <w:r>
-        <w:t>input which</w:t>
-      </w:r>
-      <w:proofErr w:type="gramEnd"/>
-      <w:r>
-        <w:t xml:space="preserve"> notifies the sensors that there is an object close by. With this data, the sensors will then communicate with the </w:t>
+        <w:t xml:space="preserve"> input which notifies the sensors that there is an object close by. With this data, the sensors will then communicate with the </w:t>
       </w:r>
       <w:r>
         <w:t>microcontroller</w:t>
@@ -8640,7 +8571,7 @@
       <w:pPr>
         <w:pStyle w:val="Heading2"/>
       </w:pPr>
-      <w:bookmarkStart w:id="11" w:name="_Toc369032578"/>
+      <w:bookmarkStart w:id="10" w:name="_Toc369032578"/>
       <w:r>
         <w:t xml:space="preserve">2.3   </w:t>
       </w:r>
@@ -8648,7 +8579,7 @@
         <w:tab/>
         <w:t>Product Interfaces</w:t>
       </w:r>
-      <w:bookmarkEnd w:id="11"/>
+      <w:bookmarkEnd w:id="10"/>
     </w:p>
     <w:p>
       <w:pPr>
@@ -8706,42 +8637,37 @@
       <w:pPr>
         <w:pStyle w:val="Heading1"/>
       </w:pPr>
-      <w:bookmarkStart w:id="12" w:name="_Toc369032579"/>
+      <w:bookmarkStart w:id="11" w:name="_Toc369032579"/>
       <w:r>
         <w:lastRenderedPageBreak/>
         <w:t>3.  Customer Requirements</w:t>
       </w:r>
+      <w:bookmarkEnd w:id="11"/>
+    </w:p>
+    <w:p>
+      <w:r>
+        <w:t>This section consists of the requir</w:t>
+      </w:r>
+      <w:r>
+        <w:t>ements created by the team Survivors and the sponsor Jennifer Svelan</w:t>
+      </w:r>
+      <w:r>
+        <w:t>. Each requirement will have a description, a source, constraints, standards, and a priority.</w:t>
+      </w:r>
+    </w:p>
+    <w:p>
+      <w:pPr>
+        <w:pStyle w:val="Heading2"/>
+      </w:pPr>
+      <w:bookmarkStart w:id="12" w:name="_Toc369032580"/>
+      <w:r>
+        <w:t>3.1</w:t>
+      </w:r>
+      <w:r>
+        <w:tab/>
+        <w:t>On and Off</w:t>
+      </w:r>
       <w:bookmarkEnd w:id="12"/>
-    </w:p>
-    <w:p>
-      <w:r>
-        <w:t>This section consists of the requir</w:t>
-      </w:r>
-      <w:r>
-        <w:t xml:space="preserve">ements created by the team Survivors and the sponsor Jennifer </w:t>
-      </w:r>
-      <w:proofErr w:type="spellStart"/>
-      <w:r>
-        <w:t>Svelan</w:t>
-      </w:r>
-      <w:proofErr w:type="spellEnd"/>
-      <w:r>
-        <w:t>. Each requirement will have a description, a source, constraints, standards, and a priority.</w:t>
-      </w:r>
-    </w:p>
-    <w:p>
-      <w:pPr>
-        <w:pStyle w:val="Heading2"/>
-      </w:pPr>
-      <w:bookmarkStart w:id="13" w:name="_Toc369032580"/>
-      <w:r>
-        <w:t>3.1</w:t>
-      </w:r>
-      <w:r>
-        <w:tab/>
-        <w:t>On and Off</w:t>
-      </w:r>
-      <w:bookmarkEnd w:id="13"/>
     </w:p>
     <w:p>
       <w:pPr>
@@ -8796,8 +8722,8 @@
         </w:rPr>
         <w:tab/>
       </w:r>
-      <w:bookmarkStart w:id="14" w:name="_Toc369030430"/>
-      <w:bookmarkStart w:id="15" w:name="_Toc369032581"/>
+      <w:bookmarkStart w:id="13" w:name="_Toc369030430"/>
+      <w:bookmarkStart w:id="14" w:name="_Toc369032581"/>
       <w:r>
         <w:rPr>
           <w:sz w:val="24"/>
@@ -8827,36 +8753,18 @@
           <w:sz w:val="24"/>
           <w:szCs w:val="24"/>
         </w:rPr>
-        <w:t xml:space="preserve"> Jennifer </w:t>
-      </w:r>
-      <w:proofErr w:type="spellStart"/>
+        <w:t xml:space="preserve"> Jennifer Svelan and </w:t>
+      </w:r>
       <w:r>
         <w:rPr>
           <w:b w:val="0"/>
           <w:sz w:val="24"/>
           <w:szCs w:val="24"/>
         </w:rPr>
-        <w:t>Svelan</w:t>
-      </w:r>
-      <w:proofErr w:type="spellEnd"/>
-      <w:r>
-        <w:rPr>
-          <w:b w:val="0"/>
-          <w:sz w:val="24"/>
-          <w:szCs w:val="24"/>
-        </w:rPr>
-        <w:t xml:space="preserve"> and </w:t>
-      </w:r>
-      <w:r>
-        <w:rPr>
-          <w:b w:val="0"/>
-          <w:sz w:val="24"/>
-          <w:szCs w:val="24"/>
-        </w:rPr>
         <w:t>Survivors</w:t>
       </w:r>
+      <w:bookmarkEnd w:id="13"/>
       <w:bookmarkEnd w:id="14"/>
-      <w:bookmarkEnd w:id="15"/>
     </w:p>
     <w:p>
       <w:pPr>
@@ -8880,8 +8788,8 @@
         </w:rPr>
         <w:tab/>
       </w:r>
-      <w:bookmarkStart w:id="16" w:name="_Toc369030431"/>
-      <w:bookmarkStart w:id="17" w:name="_Toc369032582"/>
+      <w:bookmarkStart w:id="15" w:name="_Toc369030431"/>
+      <w:bookmarkStart w:id="16" w:name="_Toc369032582"/>
       <w:r>
         <w:rPr>
           <w:sz w:val="24"/>
@@ -8905,8 +8813,8 @@
         </w:rPr>
         <w:t xml:space="preserve">  None</w:t>
       </w:r>
+      <w:bookmarkEnd w:id="15"/>
       <w:bookmarkEnd w:id="16"/>
-      <w:bookmarkEnd w:id="17"/>
     </w:p>
     <w:p>
       <w:pPr>
@@ -8930,8 +8838,8 @@
         </w:rPr>
         <w:tab/>
       </w:r>
-      <w:bookmarkStart w:id="18" w:name="_Toc369030432"/>
-      <w:bookmarkStart w:id="19" w:name="_Toc369032583"/>
+      <w:bookmarkStart w:id="17" w:name="_Toc369030432"/>
+      <w:bookmarkStart w:id="18" w:name="_Toc369032583"/>
       <w:r>
         <w:rPr>
           <w:sz w:val="24"/>
@@ -8955,8 +8863,8 @@
         </w:rPr>
         <w:t xml:space="preserve">  None</w:t>
       </w:r>
+      <w:bookmarkEnd w:id="17"/>
       <w:bookmarkEnd w:id="18"/>
-      <w:bookmarkEnd w:id="19"/>
     </w:p>
     <w:p>
       <w:pPr>
@@ -8980,8 +8888,8 @@
         </w:rPr>
         <w:tab/>
       </w:r>
-      <w:bookmarkStart w:id="20" w:name="_Toc369030433"/>
-      <w:bookmarkStart w:id="21" w:name="_Toc369032584"/>
+      <w:bookmarkStart w:id="19" w:name="_Toc369030433"/>
+      <w:bookmarkStart w:id="20" w:name="_Toc369032584"/>
       <w:r>
         <w:rPr>
           <w:sz w:val="24"/>
@@ -9021,22 +8929,22 @@
         </w:rPr>
         <w:t>Critical</w:t>
       </w:r>
+      <w:bookmarkEnd w:id="19"/>
       <w:bookmarkEnd w:id="20"/>
+    </w:p>
+    <w:p>
+      <w:pPr>
+        <w:pStyle w:val="Heading2"/>
+      </w:pPr>
+      <w:bookmarkStart w:id="21" w:name="_Toc369032585"/>
+      <w:r>
+        <w:t>3.2</w:t>
+      </w:r>
+      <w:r>
+        <w:tab/>
+        <w:t>Object Detection</w:t>
+      </w:r>
       <w:bookmarkEnd w:id="21"/>
-    </w:p>
-    <w:p>
-      <w:pPr>
-        <w:pStyle w:val="Heading2"/>
-      </w:pPr>
-      <w:bookmarkStart w:id="22" w:name="_Toc369032585"/>
-      <w:r>
-        <w:t>3.2</w:t>
-      </w:r>
-      <w:r>
-        <w:tab/>
-        <w:t>Object Detection</w:t>
-      </w:r>
-      <w:bookmarkEnd w:id="22"/>
     </w:p>
     <w:p>
       <w:pPr>
@@ -9084,8 +8992,8 @@
         </w:rPr>
         <w:tab/>
       </w:r>
-      <w:bookmarkStart w:id="23" w:name="_Toc369030435"/>
-      <w:bookmarkStart w:id="24" w:name="_Toc369032586"/>
+      <w:bookmarkStart w:id="22" w:name="_Toc369030435"/>
+      <w:bookmarkStart w:id="23" w:name="_Toc369032586"/>
       <w:r>
         <w:rPr>
           <w:sz w:val="24"/>
@@ -9101,33 +9009,15 @@
         <w:tab/>
         <w:t xml:space="preserve">Source:  </w:t>
       </w:r>
+      <w:bookmarkEnd w:id="22"/>
       <w:bookmarkEnd w:id="23"/>
-      <w:bookmarkEnd w:id="24"/>
       <w:r>
         <w:rPr>
           <w:b w:val="0"/>
           <w:sz w:val="24"/>
           <w:szCs w:val="24"/>
         </w:rPr>
-        <w:t xml:space="preserve">Jennifer </w:t>
-      </w:r>
-      <w:proofErr w:type="spellStart"/>
-      <w:r>
-        <w:rPr>
-          <w:b w:val="0"/>
-          <w:sz w:val="24"/>
-          <w:szCs w:val="24"/>
-        </w:rPr>
-        <w:t>Svelan</w:t>
-      </w:r>
-      <w:proofErr w:type="spellEnd"/>
-      <w:r>
-        <w:rPr>
-          <w:b w:val="0"/>
-          <w:sz w:val="24"/>
-          <w:szCs w:val="24"/>
-        </w:rPr>
-        <w:t xml:space="preserve"> and </w:t>
+        <w:t xml:space="preserve">Jennifer Svelan and </w:t>
       </w:r>
       <w:r>
         <w:rPr>
@@ -9158,8 +9048,8 @@
         </w:rPr>
         <w:tab/>
       </w:r>
-      <w:bookmarkStart w:id="25" w:name="_Toc369030436"/>
-      <w:bookmarkStart w:id="26" w:name="_Toc369032587"/>
+      <w:bookmarkStart w:id="24" w:name="_Toc369030436"/>
+      <w:bookmarkStart w:id="25" w:name="_Toc369032587"/>
       <w:r>
         <w:rPr>
           <w:sz w:val="24"/>
@@ -9175,8 +9065,8 @@
         <w:tab/>
         <w:t xml:space="preserve">Constraints:  </w:t>
       </w:r>
+      <w:bookmarkEnd w:id="24"/>
       <w:bookmarkEnd w:id="25"/>
-      <w:bookmarkEnd w:id="26"/>
       <w:r>
         <w:rPr>
           <w:b w:val="0"/>
@@ -9207,8 +9097,8 @@
         </w:rPr>
         <w:tab/>
       </w:r>
-      <w:bookmarkStart w:id="27" w:name="_Toc369030437"/>
-      <w:bookmarkStart w:id="28" w:name="_Toc369032588"/>
+      <w:bookmarkStart w:id="26" w:name="_Toc369030437"/>
+      <w:bookmarkStart w:id="27" w:name="_Toc369032588"/>
       <w:r>
         <w:rPr>
           <w:sz w:val="24"/>
@@ -9238,36 +9128,18 @@
           <w:sz w:val="24"/>
           <w:szCs w:val="24"/>
         </w:rPr>
-        <w:t xml:space="preserve">a </w:t>
-      </w:r>
-      <w:proofErr w:type="gramStart"/>
+        <w:t>a 5 foot radius, 180 degrees horizontally, and head to toe vertical</w:t>
+      </w:r>
       <w:r>
         <w:rPr>
           <w:b w:val="0"/>
           <w:sz w:val="24"/>
           <w:szCs w:val="24"/>
         </w:rPr>
-        <w:t>5 foot</w:t>
-      </w:r>
-      <w:proofErr w:type="gramEnd"/>
-      <w:r>
-        <w:rPr>
-          <w:b w:val="0"/>
-          <w:sz w:val="24"/>
-          <w:szCs w:val="24"/>
-        </w:rPr>
-        <w:t xml:space="preserve"> radius, 180 degrees horizontally, and head to toe vertical</w:t>
-      </w:r>
-      <w:r>
-        <w:rPr>
-          <w:b w:val="0"/>
-          <w:sz w:val="24"/>
-          <w:szCs w:val="24"/>
-        </w:rPr>
         <w:t xml:space="preserve"> detecting standard.</w:t>
       </w:r>
+      <w:bookmarkEnd w:id="26"/>
       <w:bookmarkEnd w:id="27"/>
-      <w:bookmarkEnd w:id="28"/>
     </w:p>
     <w:p>
       <w:pPr>
@@ -9289,8 +9161,8 @@
         </w:rPr>
         <w:tab/>
       </w:r>
-      <w:bookmarkStart w:id="29" w:name="_Toc369030438"/>
-      <w:bookmarkStart w:id="30" w:name="_Toc369032589"/>
+      <w:bookmarkStart w:id="28" w:name="_Toc369030438"/>
+      <w:bookmarkStart w:id="29" w:name="_Toc369032589"/>
       <w:r>
         <w:rPr>
           <w:sz w:val="24"/>
@@ -9330,22 +9202,22 @@
         </w:rPr>
         <w:t>Critical</w:t>
       </w:r>
+      <w:bookmarkEnd w:id="28"/>
       <w:bookmarkEnd w:id="29"/>
+    </w:p>
+    <w:p>
+      <w:pPr>
+        <w:pStyle w:val="Heading2"/>
+      </w:pPr>
+      <w:bookmarkStart w:id="30" w:name="_Toc369032590"/>
+      <w:r>
+        <w:t>3.3</w:t>
+      </w:r>
+      <w:r>
+        <w:tab/>
+        <w:t>Battery Powered</w:t>
+      </w:r>
       <w:bookmarkEnd w:id="30"/>
-    </w:p>
-    <w:p>
-      <w:pPr>
-        <w:pStyle w:val="Heading2"/>
-      </w:pPr>
-      <w:bookmarkStart w:id="31" w:name="_Toc369032590"/>
-      <w:r>
-        <w:t>3.3</w:t>
-      </w:r>
-      <w:r>
-        <w:tab/>
-        <w:t>Battery Powered</w:t>
-      </w:r>
-      <w:bookmarkEnd w:id="31"/>
     </w:p>
     <w:p>
       <w:pPr>
@@ -9359,27 +9231,17 @@
           <w:rStyle w:val="Heading3Char"/>
         </w:rPr>
         <w:tab/>
-      </w:r>
-      <w:proofErr w:type="gramStart"/>
+        <w:t>3.3.1</w:t>
+      </w:r>
       <w:r>
         <w:rPr>
           <w:rStyle w:val="Heading3Char"/>
         </w:rPr>
-        <w:t>3.3.1</w:t>
-      </w:r>
-      <w:r>
-        <w:rPr>
-          <w:rStyle w:val="Heading3Char"/>
-        </w:rPr>
         <w:tab/>
         <w:t>Description:</w:t>
       </w:r>
       <w:r>
-        <w:t xml:space="preserve">  The system shall be powered by a battery</w:t>
-      </w:r>
-      <w:proofErr w:type="gramEnd"/>
-      <w:r>
-        <w:t>.</w:t>
+        <w:t xml:space="preserve">  The system shall be powered by a battery.</w:t>
       </w:r>
     </w:p>
     <w:p>
@@ -9402,8 +9264,8 @@
         </w:rPr>
         <w:tab/>
       </w:r>
-      <w:bookmarkStart w:id="32" w:name="_Toc369030440"/>
-      <w:bookmarkStart w:id="33" w:name="_Toc369032591"/>
+      <w:bookmarkStart w:id="31" w:name="_Toc369030440"/>
+      <w:bookmarkStart w:id="32" w:name="_Toc369032591"/>
       <w:r>
         <w:rPr>
           <w:sz w:val="24"/>
@@ -9419,33 +9281,15 @@
         <w:tab/>
         <w:t xml:space="preserve">Source:  </w:t>
       </w:r>
+      <w:bookmarkEnd w:id="31"/>
       <w:bookmarkEnd w:id="32"/>
-      <w:bookmarkEnd w:id="33"/>
       <w:r>
         <w:rPr>
           <w:b w:val="0"/>
           <w:sz w:val="24"/>
           <w:szCs w:val="24"/>
         </w:rPr>
-        <w:t xml:space="preserve">Jennifer </w:t>
-      </w:r>
-      <w:proofErr w:type="spellStart"/>
-      <w:r>
-        <w:rPr>
-          <w:b w:val="0"/>
-          <w:sz w:val="24"/>
-          <w:szCs w:val="24"/>
-        </w:rPr>
-        <w:t>Svelan</w:t>
-      </w:r>
-      <w:proofErr w:type="spellEnd"/>
-      <w:r>
-        <w:rPr>
-          <w:b w:val="0"/>
-          <w:sz w:val="24"/>
-          <w:szCs w:val="24"/>
-        </w:rPr>
-        <w:t xml:space="preserve"> and </w:t>
+        <w:t xml:space="preserve">Jennifer Svelan and </w:t>
       </w:r>
       <w:r>
         <w:rPr>
@@ -9476,8 +9320,8 @@
         </w:rPr>
         <w:tab/>
       </w:r>
-      <w:bookmarkStart w:id="34" w:name="_Toc369030441"/>
-      <w:bookmarkStart w:id="35" w:name="_Toc369032592"/>
+      <w:bookmarkStart w:id="33" w:name="_Toc369030441"/>
+      <w:bookmarkStart w:id="34" w:name="_Toc369032592"/>
       <w:r>
         <w:rPr>
           <w:sz w:val="24"/>
@@ -9493,8 +9337,8 @@
         <w:tab/>
         <w:t xml:space="preserve">Constraints: </w:t>
       </w:r>
+      <w:bookmarkEnd w:id="33"/>
       <w:bookmarkEnd w:id="34"/>
-      <w:bookmarkEnd w:id="35"/>
       <w:r>
         <w:rPr>
           <w:b w:val="0"/>
@@ -9524,8 +9368,8 @@
         </w:rPr>
         <w:tab/>
       </w:r>
-      <w:bookmarkStart w:id="36" w:name="_Toc369030442"/>
-      <w:bookmarkStart w:id="37" w:name="_Toc369032593"/>
+      <w:bookmarkStart w:id="35" w:name="_Toc369030442"/>
+      <w:bookmarkStart w:id="36" w:name="_Toc369032593"/>
       <w:r>
         <w:rPr>
           <w:sz w:val="24"/>
@@ -9541,8 +9385,8 @@
         <w:tab/>
         <w:t xml:space="preserve">Standards: </w:t>
       </w:r>
+      <w:bookmarkEnd w:id="35"/>
       <w:bookmarkEnd w:id="36"/>
-      <w:bookmarkEnd w:id="37"/>
       <w:r>
         <w:rPr>
           <w:b w:val="0"/>
@@ -9572,8 +9416,8 @@
         </w:rPr>
         <w:tab/>
       </w:r>
-      <w:bookmarkStart w:id="38" w:name="_Toc369030443"/>
-      <w:bookmarkStart w:id="39" w:name="_Toc369032594"/>
+      <w:bookmarkStart w:id="37" w:name="_Toc369030443"/>
+      <w:bookmarkStart w:id="38" w:name="_Toc369032594"/>
       <w:r>
         <w:rPr>
           <w:sz w:val="24"/>
@@ -9620,8 +9464,8 @@
         </w:rPr>
         <w:t>Critical</w:t>
       </w:r>
+      <w:bookmarkEnd w:id="37"/>
       <w:bookmarkEnd w:id="38"/>
-      <w:bookmarkEnd w:id="39"/>
     </w:p>
     <w:p>
       <w:pPr>
@@ -9632,7 +9476,7 @@
       <w:pPr>
         <w:pStyle w:val="Heading2"/>
       </w:pPr>
-      <w:bookmarkStart w:id="40" w:name="_Toc369032595"/>
+      <w:bookmarkStart w:id="39" w:name="_Toc369032595"/>
       <w:r>
         <w:lastRenderedPageBreak/>
         <w:t>3.4</w:t>
@@ -9641,7 +9485,7 @@
         <w:tab/>
         <w:t>Common Physical Appearance</w:t>
       </w:r>
-      <w:bookmarkEnd w:id="40"/>
+      <w:bookmarkEnd w:id="39"/>
     </w:p>
     <w:p>
       <w:pPr>
@@ -9694,8 +9538,8 @@
         </w:rPr>
         <w:tab/>
       </w:r>
-      <w:bookmarkStart w:id="41" w:name="_Toc369030445"/>
-      <w:bookmarkStart w:id="42" w:name="_Toc369032596"/>
+      <w:bookmarkStart w:id="40" w:name="_Toc369030445"/>
+      <w:bookmarkStart w:id="41" w:name="_Toc369032596"/>
       <w:r>
         <w:rPr>
           <w:sz w:val="24"/>
@@ -9717,20 +9561,10 @@
           <w:sz w:val="24"/>
           <w:szCs w:val="24"/>
         </w:rPr>
-        <w:t xml:space="preserve">Jennifer </w:t>
-      </w:r>
-      <w:proofErr w:type="spellStart"/>
-      <w:r>
-        <w:rPr>
-          <w:b w:val="0"/>
-          <w:sz w:val="24"/>
-          <w:szCs w:val="24"/>
-        </w:rPr>
-        <w:t>Svelan</w:t>
-      </w:r>
+        <w:t>Jennifer Svelan</w:t>
+      </w:r>
+      <w:bookmarkEnd w:id="40"/>
       <w:bookmarkEnd w:id="41"/>
-      <w:bookmarkEnd w:id="42"/>
-      <w:proofErr w:type="spellEnd"/>
     </w:p>
     <w:p>
       <w:pPr>
@@ -9752,8 +9586,8 @@
         </w:rPr>
         <w:tab/>
       </w:r>
-      <w:bookmarkStart w:id="43" w:name="_Toc369030446"/>
-      <w:bookmarkStart w:id="44" w:name="_Toc369032597"/>
+      <w:bookmarkStart w:id="42" w:name="_Toc369030446"/>
+      <w:bookmarkStart w:id="43" w:name="_Toc369032597"/>
       <w:r>
         <w:rPr>
           <w:sz w:val="24"/>
@@ -9777,8 +9611,8 @@
         </w:rPr>
         <w:t>Finding material that is imperceptible, washable, and lightweight.</w:t>
       </w:r>
+      <w:bookmarkEnd w:id="42"/>
       <w:bookmarkEnd w:id="43"/>
-      <w:bookmarkEnd w:id="44"/>
     </w:p>
     <w:p>
       <w:pPr>
@@ -9800,8 +9634,8 @@
         </w:rPr>
         <w:tab/>
       </w:r>
-      <w:bookmarkStart w:id="45" w:name="_Toc369030447"/>
-      <w:bookmarkStart w:id="46" w:name="_Toc369032598"/>
+      <w:bookmarkStart w:id="44" w:name="_Toc369030447"/>
+      <w:bookmarkStart w:id="45" w:name="_Toc369032598"/>
       <w:r>
         <w:rPr>
           <w:sz w:val="24"/>
@@ -9825,8 +9659,8 @@
         </w:rPr>
         <w:t>None</w:t>
       </w:r>
+      <w:bookmarkEnd w:id="44"/>
       <w:bookmarkEnd w:id="45"/>
-      <w:bookmarkEnd w:id="46"/>
     </w:p>
     <w:p>
       <w:pPr>
@@ -9848,8 +9682,8 @@
         </w:rPr>
         <w:tab/>
       </w:r>
-      <w:bookmarkStart w:id="47" w:name="_Toc369030448"/>
-      <w:bookmarkStart w:id="48" w:name="_Toc369032599"/>
+      <w:bookmarkStart w:id="46" w:name="_Toc369030448"/>
+      <w:bookmarkStart w:id="47" w:name="_Toc369032599"/>
       <w:r>
         <w:rPr>
           <w:sz w:val="24"/>
@@ -9904,22 +9738,22 @@
         </w:rPr>
         <w:t>High</w:t>
       </w:r>
+      <w:bookmarkEnd w:id="46"/>
       <w:bookmarkEnd w:id="47"/>
+    </w:p>
+    <w:p>
+      <w:pPr>
+        <w:pStyle w:val="Heading2"/>
+      </w:pPr>
+      <w:bookmarkStart w:id="48" w:name="_Toc369032600"/>
+      <w:r>
+        <w:t>3.5</w:t>
+      </w:r>
+      <w:r>
+        <w:tab/>
+        <w:t>Low Battery Notification</w:t>
+      </w:r>
       <w:bookmarkEnd w:id="48"/>
-    </w:p>
-    <w:p>
-      <w:pPr>
-        <w:pStyle w:val="Heading2"/>
-      </w:pPr>
-      <w:bookmarkStart w:id="49" w:name="_Toc369032600"/>
-      <w:r>
-        <w:t>3.5</w:t>
-      </w:r>
-      <w:r>
-        <w:tab/>
-        <w:t>Low Battery Notification</w:t>
-      </w:r>
-      <w:bookmarkEnd w:id="49"/>
     </w:p>
     <w:p>
       <w:pPr>
@@ -9979,8 +9813,8 @@
         </w:rPr>
         <w:tab/>
       </w:r>
-      <w:bookmarkStart w:id="50" w:name="_Toc369030450"/>
-      <w:bookmarkStart w:id="51" w:name="_Toc369032601"/>
+      <w:bookmarkStart w:id="49" w:name="_Toc369030450"/>
+      <w:bookmarkStart w:id="50" w:name="_Toc369032601"/>
       <w:r>
         <w:rPr>
           <w:sz w:val="24"/>
@@ -9996,33 +9830,15 @@
         <w:tab/>
         <w:t xml:space="preserve">Source:  </w:t>
       </w:r>
+      <w:bookmarkEnd w:id="49"/>
       <w:bookmarkEnd w:id="50"/>
-      <w:bookmarkEnd w:id="51"/>
       <w:r>
         <w:rPr>
           <w:b w:val="0"/>
           <w:sz w:val="24"/>
           <w:szCs w:val="24"/>
         </w:rPr>
-        <w:t xml:space="preserve">Jennifer </w:t>
-      </w:r>
-      <w:proofErr w:type="spellStart"/>
-      <w:r>
-        <w:rPr>
-          <w:b w:val="0"/>
-          <w:sz w:val="24"/>
-          <w:szCs w:val="24"/>
-        </w:rPr>
-        <w:t>Svelan</w:t>
-      </w:r>
-      <w:proofErr w:type="spellEnd"/>
-      <w:r>
-        <w:rPr>
-          <w:b w:val="0"/>
-          <w:sz w:val="24"/>
-          <w:szCs w:val="24"/>
-        </w:rPr>
-        <w:t xml:space="preserve"> and </w:t>
+        <w:t xml:space="preserve">Jennifer Svelan and </w:t>
       </w:r>
       <w:r>
         <w:rPr>
@@ -10053,8 +9869,8 @@
         </w:rPr>
         <w:tab/>
       </w:r>
-      <w:bookmarkStart w:id="52" w:name="_Toc369030451"/>
-      <w:bookmarkStart w:id="53" w:name="_Toc369032602"/>
+      <w:bookmarkStart w:id="51" w:name="_Toc369030451"/>
+      <w:bookmarkStart w:id="52" w:name="_Toc369032602"/>
       <w:r>
         <w:rPr>
           <w:sz w:val="24"/>
@@ -10078,8 +9894,8 @@
         </w:rPr>
         <w:t>None</w:t>
       </w:r>
+      <w:bookmarkEnd w:id="51"/>
       <w:bookmarkEnd w:id="52"/>
-      <w:bookmarkEnd w:id="53"/>
     </w:p>
     <w:p>
       <w:pPr>
@@ -10102,8 +9918,8 @@
         </w:rPr>
         <w:tab/>
       </w:r>
-      <w:bookmarkStart w:id="54" w:name="_Toc369030452"/>
-      <w:bookmarkStart w:id="55" w:name="_Toc369032603"/>
+      <w:bookmarkStart w:id="53" w:name="_Toc369030452"/>
+      <w:bookmarkStart w:id="54" w:name="_Toc369032603"/>
       <w:r>
         <w:rPr>
           <w:sz w:val="24"/>
@@ -10119,66 +9935,66 @@
         <w:tab/>
         <w:t xml:space="preserve">Standards: </w:t>
       </w:r>
+      <w:bookmarkEnd w:id="53"/>
       <w:bookmarkEnd w:id="54"/>
+      <w:r>
+        <w:rPr>
+          <w:b w:val="0"/>
+          <w:sz w:val="24"/>
+          <w:szCs w:val="24"/>
+        </w:rPr>
+        <w:t>None</w:t>
+      </w:r>
+    </w:p>
+    <w:p>
+      <w:r>
+        <w:tab/>
+      </w:r>
+      <w:r>
+        <w:rPr>
+          <w:b/>
+        </w:rPr>
+        <w:t xml:space="preserve">  3.5.5</w:t>
+      </w:r>
+      <w:r>
+        <w:rPr>
+          <w:b/>
+        </w:rPr>
+        <w:tab/>
+        <w:t xml:space="preserve">Priority:  </w:t>
+      </w:r>
+      <w:r>
+        <w:t>1</w:t>
+      </w:r>
+      <w:r>
+        <w:t xml:space="preserve"> </w:t>
+      </w:r>
+      <w:r>
+        <w:t>-</w:t>
+      </w:r>
+      <w:r>
+        <w:rPr>
+          <w:b/>
+        </w:rPr>
+        <w:t xml:space="preserve"> </w:t>
+      </w:r>
+      <w:r>
+        <w:t>Critical</w:t>
+      </w:r>
+    </w:p>
+    <w:p>
+      <w:pPr>
+        <w:pStyle w:val="Heading2"/>
+      </w:pPr>
+      <w:bookmarkStart w:id="55" w:name="_Toc369032604"/>
+      <w:r>
+        <w:t>3.6</w:t>
+      </w:r>
+      <w:r>
+        <w:tab/>
+        <w:t>User Friendly</w:t>
+      </w:r>
       <w:bookmarkEnd w:id="55"/>
-      <w:r>
-        <w:rPr>
-          <w:b w:val="0"/>
-          <w:sz w:val="24"/>
-          <w:szCs w:val="24"/>
-        </w:rPr>
-        <w:t>None</w:t>
-      </w:r>
-    </w:p>
-    <w:p>
-      <w:r>
-        <w:tab/>
-      </w:r>
-      <w:r>
-        <w:rPr>
-          <w:b/>
-        </w:rPr>
-        <w:t xml:space="preserve">  3.5.5</w:t>
-      </w:r>
-      <w:r>
-        <w:rPr>
-          <w:b/>
-        </w:rPr>
-        <w:tab/>
-        <w:t xml:space="preserve">Priority:  </w:t>
-      </w:r>
-      <w:r>
-        <w:t>1</w:t>
-      </w:r>
-      <w:r>
-        <w:t xml:space="preserve"> </w:t>
-      </w:r>
-      <w:r>
-        <w:t>-</w:t>
-      </w:r>
-      <w:r>
-        <w:rPr>
-          <w:b/>
-        </w:rPr>
-        <w:t xml:space="preserve"> </w:t>
-      </w:r>
-      <w:r>
-        <w:t>Critical</w:t>
-      </w:r>
-    </w:p>
-    <w:p>
-      <w:pPr>
-        <w:pStyle w:val="Heading2"/>
-      </w:pPr>
-      <w:bookmarkStart w:id="56" w:name="_Toc369032604"/>
-      <w:r>
-        <w:t>3.6</w:t>
-      </w:r>
-      <w:r>
-        <w:tab/>
-        <w:t>User Friendly</w:t>
-      </w:r>
-      <w:bookmarkEnd w:id="56"/>
     </w:p>
     <w:p>
       <w:pPr>
@@ -10238,8 +10054,8 @@
         </w:rPr>
         <w:tab/>
       </w:r>
-      <w:bookmarkStart w:id="57" w:name="_Toc369030454"/>
-      <w:bookmarkStart w:id="58" w:name="_Toc369032605"/>
+      <w:bookmarkStart w:id="56" w:name="_Toc369030454"/>
+      <w:bookmarkStart w:id="57" w:name="_Toc369032605"/>
       <w:r>
         <w:rPr>
           <w:sz w:val="24"/>
@@ -10255,33 +10071,15 @@
         <w:tab/>
         <w:t xml:space="preserve">Source:  </w:t>
       </w:r>
+      <w:bookmarkEnd w:id="56"/>
       <w:bookmarkEnd w:id="57"/>
-      <w:bookmarkEnd w:id="58"/>
       <w:r>
         <w:rPr>
           <w:b w:val="0"/>
           <w:sz w:val="24"/>
           <w:szCs w:val="24"/>
         </w:rPr>
-        <w:t xml:space="preserve">Jennifer </w:t>
-      </w:r>
-      <w:proofErr w:type="spellStart"/>
-      <w:r>
-        <w:rPr>
-          <w:b w:val="0"/>
-          <w:sz w:val="24"/>
-          <w:szCs w:val="24"/>
-        </w:rPr>
-        <w:t>Svelan</w:t>
-      </w:r>
-      <w:proofErr w:type="spellEnd"/>
-      <w:r>
-        <w:rPr>
-          <w:b w:val="0"/>
-          <w:sz w:val="24"/>
-          <w:szCs w:val="24"/>
-        </w:rPr>
-        <w:t xml:space="preserve"> and </w:t>
+        <w:t xml:space="preserve">Jennifer Svelan and </w:t>
       </w:r>
       <w:r>
         <w:rPr>
@@ -10312,8 +10110,8 @@
         </w:rPr>
         <w:tab/>
       </w:r>
-      <w:bookmarkStart w:id="59" w:name="_Toc369030455"/>
-      <w:bookmarkStart w:id="60" w:name="_Toc369032606"/>
+      <w:bookmarkStart w:id="58" w:name="_Toc369030455"/>
+      <w:bookmarkStart w:id="59" w:name="_Toc369032606"/>
       <w:r>
         <w:rPr>
           <w:sz w:val="24"/>
@@ -10353,8 +10151,8 @@
         </w:rPr>
         <w:t>.</w:t>
       </w:r>
+      <w:bookmarkEnd w:id="58"/>
       <w:bookmarkEnd w:id="59"/>
-      <w:bookmarkEnd w:id="60"/>
     </w:p>
     <w:p>
       <w:pPr>
@@ -10376,8 +10174,8 @@
         </w:rPr>
         <w:tab/>
       </w:r>
-      <w:bookmarkStart w:id="61" w:name="_Toc369030456"/>
-      <w:bookmarkStart w:id="62" w:name="_Toc369032607"/>
+      <w:bookmarkStart w:id="60" w:name="_Toc369030456"/>
+      <w:bookmarkStart w:id="61" w:name="_Toc369032607"/>
       <w:r>
         <w:rPr>
           <w:sz w:val="24"/>
@@ -10401,8 +10199,8 @@
         </w:rPr>
         <w:t>None</w:t>
       </w:r>
+      <w:bookmarkEnd w:id="60"/>
       <w:bookmarkEnd w:id="61"/>
-      <w:bookmarkEnd w:id="62"/>
     </w:p>
     <w:p>
       <w:pPr>
@@ -10425,8 +10223,8 @@
         </w:rPr>
         <w:tab/>
       </w:r>
-      <w:bookmarkStart w:id="63" w:name="_Toc369030457"/>
-      <w:bookmarkStart w:id="64" w:name="_Toc369032608"/>
+      <w:bookmarkStart w:id="62" w:name="_Toc369030457"/>
+      <w:bookmarkStart w:id="63" w:name="_Toc369032608"/>
       <w:r>
         <w:rPr>
           <w:sz w:val="24"/>
@@ -10480,8 +10278,8 @@
         </w:rPr>
         <w:t>High</w:t>
       </w:r>
+      <w:bookmarkEnd w:id="62"/>
       <w:bookmarkEnd w:id="63"/>
-      <w:bookmarkEnd w:id="64"/>
     </w:p>
     <w:p/>
     <w:p/>
@@ -10492,7 +10290,7 @@
       <w:pPr>
         <w:pStyle w:val="Heading2"/>
       </w:pPr>
-      <w:bookmarkStart w:id="65" w:name="_Toc369032609"/>
+      <w:bookmarkStart w:id="64" w:name="_Toc369032609"/>
       <w:r>
         <w:lastRenderedPageBreak/>
         <w:t>3.7</w:t>
@@ -10501,7 +10299,7 @@
         <w:tab/>
         <w:t>Safe</w:t>
       </w:r>
-      <w:bookmarkEnd w:id="65"/>
+      <w:bookmarkEnd w:id="64"/>
     </w:p>
     <w:p>
       <w:pPr>
@@ -10544,8 +10342,8 @@
       <w:r>
         <w:tab/>
       </w:r>
-      <w:bookmarkStart w:id="66" w:name="_Toc369030459"/>
-      <w:bookmarkStart w:id="67" w:name="_Toc369032610"/>
+      <w:bookmarkStart w:id="65" w:name="_Toc369030459"/>
+      <w:bookmarkStart w:id="66" w:name="_Toc369032610"/>
       <w:r>
         <w:rPr>
           <w:sz w:val="24"/>
@@ -10561,33 +10359,15 @@
         <w:tab/>
         <w:t xml:space="preserve">Source:  </w:t>
       </w:r>
+      <w:bookmarkEnd w:id="65"/>
       <w:bookmarkEnd w:id="66"/>
-      <w:bookmarkEnd w:id="67"/>
       <w:r>
         <w:rPr>
           <w:b w:val="0"/>
           <w:sz w:val="24"/>
           <w:szCs w:val="24"/>
         </w:rPr>
-        <w:t xml:space="preserve">Jennifer </w:t>
-      </w:r>
-      <w:proofErr w:type="spellStart"/>
-      <w:r>
-        <w:rPr>
-          <w:b w:val="0"/>
-          <w:sz w:val="24"/>
-          <w:szCs w:val="24"/>
-        </w:rPr>
-        <w:t>Svelan</w:t>
-      </w:r>
-      <w:proofErr w:type="spellEnd"/>
-      <w:r>
-        <w:rPr>
-          <w:b w:val="0"/>
-          <w:sz w:val="24"/>
-          <w:szCs w:val="24"/>
-        </w:rPr>
-        <w:t xml:space="preserve"> and </w:t>
+        <w:t xml:space="preserve">Jennifer Svelan and </w:t>
       </w:r>
       <w:r>
         <w:rPr>
@@ -10618,8 +10398,8 @@
         </w:rPr>
         <w:tab/>
       </w:r>
-      <w:bookmarkStart w:id="68" w:name="_Toc369030460"/>
-      <w:bookmarkStart w:id="69" w:name="_Toc369032611"/>
+      <w:bookmarkStart w:id="67" w:name="_Toc369030460"/>
+      <w:bookmarkStart w:id="68" w:name="_Toc369032611"/>
       <w:r>
         <w:rPr>
           <w:sz w:val="24"/>
@@ -10643,8 +10423,8 @@
         </w:rPr>
         <w:t>The wiring and battery must not harm the user.</w:t>
       </w:r>
+      <w:bookmarkEnd w:id="67"/>
       <w:bookmarkEnd w:id="68"/>
-      <w:bookmarkEnd w:id="69"/>
     </w:p>
     <w:p>
       <w:pPr>
@@ -10666,8 +10446,8 @@
         </w:rPr>
         <w:tab/>
       </w:r>
-      <w:bookmarkStart w:id="70" w:name="_Toc369030461"/>
-      <w:bookmarkStart w:id="71" w:name="_Toc369032612"/>
+      <w:bookmarkStart w:id="69" w:name="_Toc369030461"/>
+      <w:bookmarkStart w:id="70" w:name="_Toc369032612"/>
       <w:r>
         <w:rPr>
           <w:sz w:val="24"/>
@@ -10683,8 +10463,8 @@
         <w:tab/>
         <w:t xml:space="preserve">Standards: </w:t>
       </w:r>
+      <w:bookmarkEnd w:id="69"/>
       <w:bookmarkEnd w:id="70"/>
-      <w:bookmarkEnd w:id="71"/>
       <w:r>
         <w:rPr>
           <w:b w:val="0"/>
@@ -10714,8 +10494,8 @@
         </w:rPr>
         <w:tab/>
       </w:r>
-      <w:bookmarkStart w:id="72" w:name="_Toc369030462"/>
-      <w:bookmarkStart w:id="73" w:name="_Toc369032613"/>
+      <w:bookmarkStart w:id="71" w:name="_Toc369030462"/>
+      <w:bookmarkStart w:id="72" w:name="_Toc369032613"/>
       <w:r>
         <w:rPr>
           <w:sz w:val="24"/>
@@ -10754,22 +10534,22 @@
         </w:rPr>
         <w:t>Critical</w:t>
       </w:r>
+      <w:bookmarkEnd w:id="71"/>
       <w:bookmarkEnd w:id="72"/>
+    </w:p>
+    <w:p>
+      <w:pPr>
+        <w:pStyle w:val="Heading2"/>
+      </w:pPr>
+      <w:bookmarkStart w:id="73" w:name="_Toc369032614"/>
+      <w:r>
+        <w:t>3.8</w:t>
+      </w:r>
+      <w:r>
+        <w:tab/>
+        <w:t>Replaceable Components</w:t>
+      </w:r>
       <w:bookmarkEnd w:id="73"/>
-    </w:p>
-    <w:p>
-      <w:pPr>
-        <w:pStyle w:val="Heading2"/>
-      </w:pPr>
-      <w:bookmarkStart w:id="74" w:name="_Toc369032614"/>
-      <w:r>
-        <w:t>3.8</w:t>
-      </w:r>
-      <w:r>
-        <w:tab/>
-        <w:t>Replaceable Components</w:t>
-      </w:r>
-      <w:bookmarkEnd w:id="74"/>
     </w:p>
     <w:p>
       <w:pPr>
@@ -10812,8 +10592,8 @@
       <w:r>
         <w:tab/>
       </w:r>
-      <w:bookmarkStart w:id="75" w:name="_Toc369030464"/>
-      <w:bookmarkStart w:id="76" w:name="_Toc369032615"/>
+      <w:bookmarkStart w:id="74" w:name="_Toc369030464"/>
+      <w:bookmarkStart w:id="75" w:name="_Toc369032615"/>
       <w:r>
         <w:rPr>
           <w:sz w:val="24"/>
@@ -10829,33 +10609,15 @@
         <w:tab/>
         <w:t xml:space="preserve">Source:  </w:t>
       </w:r>
+      <w:bookmarkEnd w:id="74"/>
       <w:bookmarkEnd w:id="75"/>
-      <w:bookmarkEnd w:id="76"/>
       <w:r>
         <w:rPr>
           <w:b w:val="0"/>
           <w:sz w:val="24"/>
           <w:szCs w:val="24"/>
         </w:rPr>
-        <w:t xml:space="preserve">Jennifer </w:t>
-      </w:r>
-      <w:proofErr w:type="spellStart"/>
-      <w:r>
-        <w:rPr>
-          <w:b w:val="0"/>
-          <w:sz w:val="24"/>
-          <w:szCs w:val="24"/>
-        </w:rPr>
-        <w:t>Svelan</w:t>
-      </w:r>
-      <w:proofErr w:type="spellEnd"/>
-      <w:r>
-        <w:rPr>
-          <w:b w:val="0"/>
-          <w:sz w:val="24"/>
-          <w:szCs w:val="24"/>
-        </w:rPr>
-        <w:t xml:space="preserve"> and </w:t>
+        <w:t xml:space="preserve">Jennifer Svelan and </w:t>
       </w:r>
       <w:r>
         <w:rPr>
@@ -10886,8 +10648,8 @@
         </w:rPr>
         <w:tab/>
       </w:r>
-      <w:bookmarkStart w:id="77" w:name="_Toc369030465"/>
-      <w:bookmarkStart w:id="78" w:name="_Toc369032616"/>
+      <w:bookmarkStart w:id="76" w:name="_Toc369030465"/>
+      <w:bookmarkStart w:id="77" w:name="_Toc369032616"/>
       <w:r>
         <w:rPr>
           <w:sz w:val="24"/>
@@ -10903,8 +10665,8 @@
         <w:tab/>
         <w:t xml:space="preserve">Constraints:  </w:t>
       </w:r>
+      <w:bookmarkEnd w:id="76"/>
       <w:bookmarkEnd w:id="77"/>
-      <w:bookmarkEnd w:id="78"/>
       <w:r>
         <w:rPr>
           <w:b w:val="0"/>
@@ -10934,8 +10696,8 @@
         </w:rPr>
         <w:tab/>
       </w:r>
-      <w:bookmarkStart w:id="79" w:name="_Toc369030466"/>
-      <w:bookmarkStart w:id="80" w:name="_Toc369032617"/>
+      <w:bookmarkStart w:id="78" w:name="_Toc369030466"/>
+      <w:bookmarkStart w:id="79" w:name="_Toc369032617"/>
       <w:r>
         <w:rPr>
           <w:sz w:val="24"/>
@@ -10959,8 +10721,8 @@
         </w:rPr>
         <w:t>None</w:t>
       </w:r>
+      <w:bookmarkEnd w:id="78"/>
       <w:bookmarkEnd w:id="79"/>
-      <w:bookmarkEnd w:id="80"/>
     </w:p>
     <w:p>
       <w:pPr>
@@ -10982,8 +10744,8 @@
         </w:rPr>
         <w:tab/>
       </w:r>
-      <w:bookmarkStart w:id="81" w:name="_Toc369030467"/>
-      <w:bookmarkStart w:id="82" w:name="_Toc369032618"/>
+      <w:bookmarkStart w:id="80" w:name="_Toc369030467"/>
+      <w:bookmarkStart w:id="81" w:name="_Toc369032618"/>
       <w:r>
         <w:rPr>
           <w:sz w:val="24"/>
@@ -11022,22 +10784,22 @@
         </w:rPr>
         <w:t>High</w:t>
       </w:r>
+      <w:bookmarkEnd w:id="80"/>
       <w:bookmarkEnd w:id="81"/>
+    </w:p>
+    <w:p>
+      <w:pPr>
+        <w:pStyle w:val="Heading2"/>
+      </w:pPr>
+      <w:bookmarkStart w:id="82" w:name="_Toc369032619"/>
+      <w:r>
+        <w:t>3.9</w:t>
+      </w:r>
+      <w:r>
+        <w:tab/>
+        <w:t>Floor Depth Detection</w:t>
+      </w:r>
       <w:bookmarkEnd w:id="82"/>
-    </w:p>
-    <w:p>
-      <w:pPr>
-        <w:pStyle w:val="Heading2"/>
-      </w:pPr>
-      <w:bookmarkStart w:id="83" w:name="_Toc369032619"/>
-      <w:r>
-        <w:t>3.9</w:t>
-      </w:r>
-      <w:r>
-        <w:tab/>
-        <w:t>Floor Depth Detection</w:t>
-      </w:r>
-      <w:bookmarkEnd w:id="83"/>
     </w:p>
     <w:p>
       <w:pPr>
@@ -11083,8 +10845,8 @@
       <w:r>
         <w:tab/>
       </w:r>
-      <w:bookmarkStart w:id="84" w:name="_Toc369030469"/>
-      <w:bookmarkStart w:id="85" w:name="_Toc369032620"/>
+      <w:bookmarkStart w:id="83" w:name="_Toc369030469"/>
+      <w:bookmarkStart w:id="84" w:name="_Toc369032620"/>
       <w:r>
         <w:rPr>
           <w:sz w:val="24"/>
@@ -11106,20 +10868,10 @@
           <w:sz w:val="24"/>
           <w:szCs w:val="24"/>
         </w:rPr>
-        <w:t xml:space="preserve">Jennifer </w:t>
-      </w:r>
-      <w:proofErr w:type="spellStart"/>
-      <w:r>
-        <w:rPr>
-          <w:b w:val="0"/>
-          <w:sz w:val="24"/>
-          <w:szCs w:val="24"/>
-        </w:rPr>
-        <w:t>Svelan</w:t>
-      </w:r>
+        <w:t>Jennifer Svelan</w:t>
+      </w:r>
+      <w:bookmarkEnd w:id="83"/>
       <w:bookmarkEnd w:id="84"/>
-      <w:bookmarkEnd w:id="85"/>
-      <w:proofErr w:type="spellEnd"/>
     </w:p>
     <w:p>
       <w:pPr>
@@ -11141,8 +10893,8 @@
         </w:rPr>
         <w:tab/>
       </w:r>
-      <w:bookmarkStart w:id="86" w:name="_Toc369030470"/>
-      <w:bookmarkStart w:id="87" w:name="_Toc369032621"/>
+      <w:bookmarkStart w:id="85" w:name="_Toc369030470"/>
+      <w:bookmarkStart w:id="86" w:name="_Toc369032621"/>
       <w:r>
         <w:rPr>
           <w:sz w:val="24"/>
@@ -11166,8 +10918,8 @@
         </w:rPr>
         <w:t>None</w:t>
       </w:r>
+      <w:bookmarkEnd w:id="85"/>
       <w:bookmarkEnd w:id="86"/>
-      <w:bookmarkEnd w:id="87"/>
     </w:p>
     <w:p>
       <w:pPr>
@@ -11189,8 +10941,8 @@
         </w:rPr>
         <w:tab/>
       </w:r>
-      <w:bookmarkStart w:id="88" w:name="_Toc369030471"/>
-      <w:bookmarkStart w:id="89" w:name="_Toc369032622"/>
+      <w:bookmarkStart w:id="87" w:name="_Toc369030471"/>
+      <w:bookmarkStart w:id="88" w:name="_Toc369032622"/>
       <w:r>
         <w:rPr>
           <w:sz w:val="24"/>
@@ -11214,8 +10966,8 @@
         </w:rPr>
         <w:t>None</w:t>
       </w:r>
+      <w:bookmarkEnd w:id="87"/>
       <w:bookmarkEnd w:id="88"/>
-      <w:bookmarkEnd w:id="89"/>
     </w:p>
     <w:p>
       <w:pPr>
@@ -11238,8 +10990,8 @@
         </w:rPr>
         <w:tab/>
       </w:r>
-      <w:bookmarkStart w:id="90" w:name="_Toc369030472"/>
-      <w:bookmarkStart w:id="91" w:name="_Toc369032623"/>
+      <w:bookmarkStart w:id="89" w:name="_Toc369030472"/>
+      <w:bookmarkStart w:id="90" w:name="_Toc369032623"/>
       <w:r>
         <w:rPr>
           <w:sz w:val="24"/>
@@ -11292,8 +11044,8 @@
         </w:rPr>
         <w:t>Future</w:t>
       </w:r>
+      <w:bookmarkEnd w:id="89"/>
       <w:bookmarkEnd w:id="90"/>
-      <w:bookmarkEnd w:id="91"/>
     </w:p>
     <w:p/>
     <w:p/>
@@ -11304,7 +11056,7 @@
       <w:pPr>
         <w:pStyle w:val="Heading2"/>
       </w:pPr>
-      <w:bookmarkStart w:id="92" w:name="_Toc369032624"/>
+      <w:bookmarkStart w:id="91" w:name="_Toc369032624"/>
       <w:r>
         <w:lastRenderedPageBreak/>
         <w:t>3.10</w:t>
@@ -11313,7 +11065,7 @@
         <w:tab/>
         <w:t>Global Positioning System</w:t>
       </w:r>
-      <w:bookmarkEnd w:id="92"/>
+      <w:bookmarkEnd w:id="91"/>
     </w:p>
     <w:p>
       <w:pPr>
@@ -11394,13 +11146,8 @@
         <w:t xml:space="preserve">Source:  </w:t>
       </w:r>
       <w:r>
-        <w:t xml:space="preserve">Jennifer </w:t>
-      </w:r>
-      <w:proofErr w:type="spellStart"/>
-      <w:r>
-        <w:t>Svelan</w:t>
-      </w:r>
-      <w:proofErr w:type="spellEnd"/>
+        <w:t>Jennifer Svelan</w:t>
+      </w:r>
     </w:p>
     <w:p>
       <w:pPr>
@@ -11543,31 +11290,31 @@
       <w:pPr>
         <w:pStyle w:val="Heading1"/>
       </w:pPr>
-      <w:bookmarkStart w:id="93" w:name="_Toc369032625"/>
+      <w:bookmarkStart w:id="92" w:name="_Toc369032625"/>
       <w:r>
         <w:lastRenderedPageBreak/>
         <w:t>4.  Packaging Requirements</w:t>
       </w:r>
+      <w:bookmarkEnd w:id="92"/>
+    </w:p>
+    <w:p>
+      <w:r>
+        <w:t>This section will list and describe each major component of the system. These components include hardware, software and documentation that will be delivered to the user. The system will be packaged with a “Plug-and-Play” type setup.</w:t>
+      </w:r>
+    </w:p>
+    <w:p>
+      <w:pPr>
+        <w:pStyle w:val="Heading2"/>
+      </w:pPr>
+      <w:bookmarkStart w:id="93" w:name="_Toc369032626"/>
+      <w:r>
+        <w:t>4.1</w:t>
+      </w:r>
+      <w:r>
+        <w:tab/>
+        <w:t>Interface Device</w:t>
+      </w:r>
       <w:bookmarkEnd w:id="93"/>
-    </w:p>
-    <w:p>
-      <w:r>
-        <w:t>This section will list and describe each major component of the system. These components include hardware, software and documentation that will be delivered to the user. The system will be packaged with a “Plug-and-Play” type setup.</w:t>
-      </w:r>
-    </w:p>
-    <w:p>
-      <w:pPr>
-        <w:pStyle w:val="Heading2"/>
-      </w:pPr>
-      <w:bookmarkStart w:id="94" w:name="_Toc369032626"/>
-      <w:r>
-        <w:t>4.1</w:t>
-      </w:r>
-      <w:r>
-        <w:tab/>
-        <w:t>Interface Device</w:t>
-      </w:r>
-      <w:bookmarkEnd w:id="94"/>
     </w:p>
     <w:p>
       <w:pPr>
@@ -11649,8 +11396,8 @@
         </w:rPr>
         <w:tab/>
       </w:r>
-      <w:bookmarkStart w:id="95" w:name="_Toc369030476"/>
-      <w:bookmarkStart w:id="96" w:name="_Toc369032627"/>
+      <w:bookmarkStart w:id="94" w:name="_Toc369030476"/>
+      <w:bookmarkStart w:id="95" w:name="_Toc369032627"/>
       <w:r>
         <w:rPr>
           <w:sz w:val="24"/>
@@ -11674,8 +11421,8 @@
         </w:rPr>
         <w:t>The device will require a power source.</w:t>
       </w:r>
+      <w:bookmarkEnd w:id="94"/>
       <w:bookmarkEnd w:id="95"/>
-      <w:bookmarkEnd w:id="96"/>
     </w:p>
     <w:p>
       <w:pPr>
@@ -11697,8 +11444,8 @@
         </w:rPr>
         <w:tab/>
       </w:r>
-      <w:bookmarkStart w:id="97" w:name="_Toc369030477"/>
-      <w:bookmarkStart w:id="98" w:name="_Toc369032628"/>
+      <w:bookmarkStart w:id="96" w:name="_Toc369030477"/>
+      <w:bookmarkStart w:id="97" w:name="_Toc369032628"/>
       <w:r>
         <w:rPr>
           <w:sz w:val="24"/>
@@ -11722,8 +11469,8 @@
         </w:rPr>
         <w:t>None</w:t>
       </w:r>
+      <w:bookmarkEnd w:id="96"/>
       <w:bookmarkEnd w:id="97"/>
-      <w:bookmarkEnd w:id="98"/>
     </w:p>
     <w:p>
       <w:pPr>
@@ -11745,8 +11492,8 @@
         </w:rPr>
         <w:tab/>
       </w:r>
-      <w:bookmarkStart w:id="99" w:name="_Toc369030478"/>
-      <w:bookmarkStart w:id="100" w:name="_Toc369032629"/>
+      <w:bookmarkStart w:id="98" w:name="_Toc369030478"/>
+      <w:bookmarkStart w:id="99" w:name="_Toc369032629"/>
       <w:r>
         <w:rPr>
           <w:sz w:val="24"/>
@@ -11786,22 +11533,22 @@
         </w:rPr>
         <w:t>High</w:t>
       </w:r>
+      <w:bookmarkEnd w:id="98"/>
       <w:bookmarkEnd w:id="99"/>
+    </w:p>
+    <w:p>
+      <w:pPr>
+        <w:pStyle w:val="Heading2"/>
+      </w:pPr>
+      <w:bookmarkStart w:id="100" w:name="_Toc369032630"/>
+      <w:r>
+        <w:t>4.2</w:t>
+      </w:r>
+      <w:r>
+        <w:tab/>
+        <w:t>Sight By Touch System</w:t>
+      </w:r>
       <w:bookmarkEnd w:id="100"/>
-    </w:p>
-    <w:p>
-      <w:pPr>
-        <w:pStyle w:val="Heading2"/>
-      </w:pPr>
-      <w:bookmarkStart w:id="101" w:name="_Toc369032630"/>
-      <w:r>
-        <w:t>4.2</w:t>
-      </w:r>
-      <w:r>
-        <w:tab/>
-        <w:t>Sight By Touch System</w:t>
-      </w:r>
-      <w:bookmarkEnd w:id="101"/>
     </w:p>
     <w:p>
       <w:pPr>
@@ -11845,8 +11592,8 @@
       <w:r>
         <w:tab/>
       </w:r>
-      <w:bookmarkStart w:id="102" w:name="_Toc369030480"/>
-      <w:bookmarkStart w:id="103" w:name="_Toc369032631"/>
+      <w:bookmarkStart w:id="101" w:name="_Toc369030480"/>
+      <w:bookmarkStart w:id="102" w:name="_Toc369032631"/>
       <w:r>
         <w:rPr>
           <w:sz w:val="24"/>
@@ -11870,8 +11617,8 @@
         </w:rPr>
         <w:t>Survivors</w:t>
       </w:r>
+      <w:bookmarkEnd w:id="101"/>
       <w:bookmarkEnd w:id="102"/>
-      <w:bookmarkEnd w:id="103"/>
     </w:p>
     <w:p>
       <w:pPr>
@@ -11893,8 +11640,8 @@
         </w:rPr>
         <w:tab/>
       </w:r>
-      <w:bookmarkStart w:id="104" w:name="_Toc369030481"/>
-      <w:bookmarkStart w:id="105" w:name="_Toc369032632"/>
+      <w:bookmarkStart w:id="103" w:name="_Toc369030481"/>
+      <w:bookmarkStart w:id="104" w:name="_Toc369032632"/>
       <w:r>
         <w:rPr>
           <w:sz w:val="24"/>
@@ -11950,8 +11697,8 @@
         </w:rPr>
         <w:t>.</w:t>
       </w:r>
+      <w:bookmarkEnd w:id="103"/>
       <w:bookmarkEnd w:id="104"/>
-      <w:bookmarkEnd w:id="105"/>
     </w:p>
     <w:p>
       <w:pPr>
@@ -11973,8 +11720,8 @@
         </w:rPr>
         <w:tab/>
       </w:r>
-      <w:bookmarkStart w:id="106" w:name="_Toc369030482"/>
-      <w:bookmarkStart w:id="107" w:name="_Toc369032633"/>
+      <w:bookmarkStart w:id="105" w:name="_Toc369030482"/>
+      <w:bookmarkStart w:id="106" w:name="_Toc369032633"/>
       <w:r>
         <w:rPr>
           <w:sz w:val="24"/>
@@ -11998,8 +11745,8 @@
         </w:rPr>
         <w:t>None</w:t>
       </w:r>
+      <w:bookmarkEnd w:id="105"/>
       <w:bookmarkEnd w:id="106"/>
-      <w:bookmarkEnd w:id="107"/>
     </w:p>
     <w:p>
       <w:pPr>
@@ -12022,8 +11769,8 @@
         </w:rPr>
         <w:tab/>
       </w:r>
-      <w:bookmarkStart w:id="108" w:name="_Toc369030483"/>
-      <w:bookmarkStart w:id="109" w:name="_Toc369032634"/>
+      <w:bookmarkStart w:id="107" w:name="_Toc369030483"/>
+      <w:bookmarkStart w:id="108" w:name="_Toc369032634"/>
       <w:r>
         <w:rPr>
           <w:sz w:val="24"/>
@@ -12062,8 +11809,8 @@
         </w:rPr>
         <w:t>Critical</w:t>
       </w:r>
+      <w:bookmarkEnd w:id="107"/>
       <w:bookmarkEnd w:id="108"/>
-      <w:bookmarkEnd w:id="109"/>
     </w:p>
     <w:p/>
     <w:p/>
@@ -12075,7 +11822,7 @@
       <w:pPr>
         <w:pStyle w:val="Heading2"/>
       </w:pPr>
-      <w:bookmarkStart w:id="110" w:name="_Toc369032635"/>
+      <w:bookmarkStart w:id="109" w:name="_Toc369032635"/>
       <w:r>
         <w:lastRenderedPageBreak/>
         <w:t>4.3</w:t>
@@ -12084,7 +11831,7 @@
         <w:tab/>
         <w:t>Battery</w:t>
       </w:r>
-      <w:bookmarkEnd w:id="110"/>
+      <w:bookmarkEnd w:id="109"/>
     </w:p>
     <w:p>
       <w:pPr>
@@ -12127,8 +11874,8 @@
       <w:r>
         <w:tab/>
       </w:r>
-      <w:bookmarkStart w:id="111" w:name="_Toc369030485"/>
-      <w:bookmarkStart w:id="112" w:name="_Toc369032636"/>
+      <w:bookmarkStart w:id="110" w:name="_Toc369030485"/>
+      <w:bookmarkStart w:id="111" w:name="_Toc369032636"/>
       <w:r>
         <w:rPr>
           <w:sz w:val="24"/>
@@ -12152,8 +11899,8 @@
         </w:rPr>
         <w:t>Survivors</w:t>
       </w:r>
+      <w:bookmarkEnd w:id="110"/>
       <w:bookmarkEnd w:id="111"/>
-      <w:bookmarkEnd w:id="112"/>
     </w:p>
     <w:p>
       <w:pPr>
@@ -12175,8 +11922,8 @@
         </w:rPr>
         <w:tab/>
       </w:r>
-      <w:bookmarkStart w:id="113" w:name="_Toc369030486"/>
-      <w:bookmarkStart w:id="114" w:name="_Toc369032637"/>
+      <w:bookmarkStart w:id="112" w:name="_Toc369030486"/>
+      <w:bookmarkStart w:id="113" w:name="_Toc369032637"/>
       <w:r>
         <w:rPr>
           <w:sz w:val="24"/>
@@ -12208,8 +11955,8 @@
         </w:rPr>
         <w:t>.</w:t>
       </w:r>
+      <w:bookmarkEnd w:id="112"/>
       <w:bookmarkEnd w:id="113"/>
-      <w:bookmarkEnd w:id="114"/>
     </w:p>
     <w:p>
       <w:pPr>
@@ -12231,8 +11978,8 @@
         </w:rPr>
         <w:tab/>
       </w:r>
-      <w:bookmarkStart w:id="115" w:name="_Toc369030487"/>
-      <w:bookmarkStart w:id="116" w:name="_Toc369032638"/>
+      <w:bookmarkStart w:id="114" w:name="_Toc369030487"/>
+      <w:bookmarkStart w:id="115" w:name="_Toc369032638"/>
       <w:r>
         <w:rPr>
           <w:sz w:val="24"/>
@@ -12256,8 +12003,8 @@
         </w:rPr>
         <w:t>None</w:t>
       </w:r>
+      <w:bookmarkEnd w:id="114"/>
       <w:bookmarkEnd w:id="115"/>
-      <w:bookmarkEnd w:id="116"/>
     </w:p>
     <w:p>
       <w:pPr>
@@ -12280,8 +12027,8 @@
         </w:rPr>
         <w:tab/>
       </w:r>
-      <w:bookmarkStart w:id="117" w:name="_Toc369030488"/>
-      <w:bookmarkStart w:id="118" w:name="_Toc369032639"/>
+      <w:bookmarkStart w:id="116" w:name="_Toc369030488"/>
+      <w:bookmarkStart w:id="117" w:name="_Toc369032639"/>
       <w:r>
         <w:rPr>
           <w:sz w:val="24"/>
@@ -12320,8 +12067,8 @@
         </w:rPr>
         <w:t>Critical</w:t>
       </w:r>
+      <w:bookmarkEnd w:id="116"/>
       <w:bookmarkEnd w:id="117"/>
-      <w:bookmarkEnd w:id="118"/>
     </w:p>
     <w:p>
       <w:pPr>
@@ -12569,7 +12316,7 @@
       <w:pPr>
         <w:pStyle w:val="Heading2"/>
       </w:pPr>
-      <w:bookmarkStart w:id="119" w:name="_Toc369032640"/>
+      <w:bookmarkStart w:id="118" w:name="_Toc369032640"/>
       <w:r>
         <w:t>4.5</w:t>
       </w:r>
@@ -12577,7 +12324,7 @@
         <w:tab/>
         <w:t>Software</w:t>
       </w:r>
-      <w:bookmarkEnd w:id="119"/>
+      <w:bookmarkEnd w:id="118"/>
     </w:p>
     <w:p>
       <w:pPr>
@@ -12621,8 +12368,8 @@
       <w:r>
         <w:tab/>
       </w:r>
-      <w:bookmarkStart w:id="120" w:name="_Toc369030490"/>
-      <w:bookmarkStart w:id="121" w:name="_Toc369032641"/>
+      <w:bookmarkStart w:id="119" w:name="_Toc369030490"/>
+      <w:bookmarkStart w:id="120" w:name="_Toc369032641"/>
       <w:r>
         <w:rPr>
           <w:sz w:val="24"/>
@@ -12653,8 +12400,8 @@
         </w:rPr>
         <w:t>Survivors</w:t>
       </w:r>
+      <w:bookmarkEnd w:id="119"/>
       <w:bookmarkEnd w:id="120"/>
-      <w:bookmarkEnd w:id="121"/>
     </w:p>
     <w:p>
       <w:pPr>
@@ -12676,8 +12423,8 @@
         </w:rPr>
         <w:tab/>
       </w:r>
-      <w:bookmarkStart w:id="122" w:name="_Toc369030491"/>
-      <w:bookmarkStart w:id="123" w:name="_Toc369032642"/>
+      <w:bookmarkStart w:id="121" w:name="_Toc369030491"/>
+      <w:bookmarkStart w:id="122" w:name="_Toc369032642"/>
       <w:r>
         <w:rPr>
           <w:sz w:val="24"/>
@@ -12708,8 +12455,8 @@
         </w:rPr>
         <w:t>None</w:t>
       </w:r>
+      <w:bookmarkEnd w:id="121"/>
       <w:bookmarkEnd w:id="122"/>
-      <w:bookmarkEnd w:id="123"/>
     </w:p>
     <w:p>
       <w:pPr>
@@ -12731,8 +12478,8 @@
         </w:rPr>
         <w:tab/>
       </w:r>
-      <w:bookmarkStart w:id="124" w:name="_Toc369030492"/>
-      <w:bookmarkStart w:id="125" w:name="_Toc369032643"/>
+      <w:bookmarkStart w:id="123" w:name="_Toc369030492"/>
+      <w:bookmarkStart w:id="124" w:name="_Toc369032643"/>
       <w:r>
         <w:rPr>
           <w:sz w:val="24"/>
@@ -12763,8 +12510,8 @@
         </w:rPr>
         <w:t>None</w:t>
       </w:r>
+      <w:bookmarkEnd w:id="123"/>
       <w:bookmarkEnd w:id="124"/>
-      <w:bookmarkEnd w:id="125"/>
     </w:p>
     <w:p>
       <w:pPr>
@@ -12787,8 +12534,8 @@
         </w:rPr>
         <w:tab/>
       </w:r>
-      <w:bookmarkStart w:id="126" w:name="_Toc369030493"/>
-      <w:bookmarkStart w:id="127" w:name="_Toc369032644"/>
+      <w:bookmarkStart w:id="125" w:name="_Toc369030493"/>
+      <w:bookmarkStart w:id="126" w:name="_Toc369032644"/>
       <w:r>
         <w:rPr>
           <w:sz w:val="24"/>
@@ -12834,8 +12581,8 @@
         </w:rPr>
         <w:t>Critical</w:t>
       </w:r>
+      <w:bookmarkEnd w:id="125"/>
       <w:bookmarkEnd w:id="126"/>
-      <w:bookmarkEnd w:id="127"/>
     </w:p>
     <w:p/>
     <w:p/>
@@ -12846,7 +12593,7 @@
       <w:pPr>
         <w:pStyle w:val="Heading2"/>
       </w:pPr>
-      <w:bookmarkStart w:id="128" w:name="_Toc369032645"/>
+      <w:bookmarkStart w:id="127" w:name="_Toc369032645"/>
       <w:r>
         <w:lastRenderedPageBreak/>
         <w:t>4.6</w:t>
@@ -12855,7 +12602,7 @@
         <w:tab/>
         <w:t>User Manual</w:t>
       </w:r>
-      <w:bookmarkEnd w:id="128"/>
+      <w:bookmarkEnd w:id="127"/>
     </w:p>
     <w:p>
       <w:pPr>
@@ -12900,8 +12647,8 @@
       <w:r>
         <w:tab/>
       </w:r>
-      <w:bookmarkStart w:id="129" w:name="_Toc369030495"/>
-      <w:bookmarkStart w:id="130" w:name="_Toc369032646"/>
+      <w:bookmarkStart w:id="128" w:name="_Toc369030495"/>
+      <w:bookmarkStart w:id="129" w:name="_Toc369032646"/>
       <w:r>
         <w:rPr>
           <w:sz w:val="24"/>
@@ -12932,8 +12679,8 @@
         </w:rPr>
         <w:t>Survivors</w:t>
       </w:r>
+      <w:bookmarkEnd w:id="128"/>
       <w:bookmarkEnd w:id="129"/>
-      <w:bookmarkEnd w:id="130"/>
     </w:p>
     <w:p>
       <w:pPr>
@@ -12956,8 +12703,8 @@
         </w:rPr>
         <w:tab/>
       </w:r>
-      <w:bookmarkStart w:id="131" w:name="_Toc369030496"/>
-      <w:bookmarkStart w:id="132" w:name="_Toc369032647"/>
+      <w:bookmarkStart w:id="130" w:name="_Toc369030496"/>
+      <w:bookmarkStart w:id="131" w:name="_Toc369032647"/>
       <w:r>
         <w:rPr>
           <w:sz w:val="24"/>
@@ -12988,8 +12735,8 @@
         </w:rPr>
         <w:t>None</w:t>
       </w:r>
+      <w:bookmarkEnd w:id="130"/>
       <w:bookmarkEnd w:id="131"/>
-      <w:bookmarkEnd w:id="132"/>
     </w:p>
     <w:p>
       <w:pPr>
@@ -13012,8 +12759,8 @@
         </w:rPr>
         <w:tab/>
       </w:r>
-      <w:bookmarkStart w:id="133" w:name="_Toc369030497"/>
-      <w:bookmarkStart w:id="134" w:name="_Toc369032648"/>
+      <w:bookmarkStart w:id="132" w:name="_Toc369030497"/>
+      <w:bookmarkStart w:id="133" w:name="_Toc369032648"/>
       <w:r>
         <w:rPr>
           <w:sz w:val="24"/>
@@ -13044,8 +12791,8 @@
         </w:rPr>
         <w:t>None</w:t>
       </w:r>
+      <w:bookmarkEnd w:id="132"/>
       <w:bookmarkEnd w:id="133"/>
-      <w:bookmarkEnd w:id="134"/>
     </w:p>
     <w:p>
       <w:pPr>
@@ -13068,8 +12815,8 @@
         </w:rPr>
         <w:tab/>
       </w:r>
-      <w:bookmarkStart w:id="135" w:name="_Toc369030498"/>
-      <w:bookmarkStart w:id="136" w:name="_Toc369032649"/>
+      <w:bookmarkStart w:id="134" w:name="_Toc369030498"/>
+      <w:bookmarkStart w:id="135" w:name="_Toc369032649"/>
       <w:r>
         <w:rPr>
           <w:sz w:val="24"/>
@@ -13115,8 +12862,8 @@
         </w:rPr>
         <w:t>Moderate</w:t>
       </w:r>
+      <w:bookmarkEnd w:id="134"/>
       <w:bookmarkEnd w:id="135"/>
-      <w:bookmarkEnd w:id="136"/>
     </w:p>
     <w:p>
       <w:pPr>
@@ -13142,31 +12889,31 @@
       <w:pPr>
         <w:pStyle w:val="Heading1"/>
       </w:pPr>
-      <w:bookmarkStart w:id="137" w:name="_Toc369032650"/>
+      <w:bookmarkStart w:id="136" w:name="_Toc369032650"/>
       <w:r>
         <w:lastRenderedPageBreak/>
         <w:t>5.  Performance Requirements</w:t>
       </w:r>
+      <w:bookmarkEnd w:id="136"/>
+    </w:p>
+    <w:p>
+      <w:r>
+        <w:t>This section covers the performance requirements the system must fulfill.  Performance requirements include detection range, real-time response, independent detection, independent response, parallel processing capabilities, detection quality, simultaneous active states, response strength, and battery life.</w:t>
+      </w:r>
+    </w:p>
+    <w:p>
+      <w:pPr>
+        <w:pStyle w:val="Heading2"/>
+      </w:pPr>
+      <w:bookmarkStart w:id="137" w:name="_Toc369032651"/>
+      <w:r>
+        <w:t>5.1</w:t>
+      </w:r>
+      <w:r>
+        <w:tab/>
+        <w:t>Detection Range</w:t>
+      </w:r>
       <w:bookmarkEnd w:id="137"/>
-    </w:p>
-    <w:p>
-      <w:r>
-        <w:t>This section covers the performance requirements the system must fulfill.  Performance requirements include detection range, real-time response, independent detection, independent response, parallel processing capabilities, detection quality, simultaneous active states, response strength, and battery life.</w:t>
-      </w:r>
-    </w:p>
-    <w:p>
-      <w:pPr>
-        <w:pStyle w:val="Heading2"/>
-      </w:pPr>
-      <w:bookmarkStart w:id="138" w:name="_Toc369032651"/>
-      <w:r>
-        <w:t>5.1</w:t>
-      </w:r>
-      <w:r>
-        <w:tab/>
-        <w:t>Detection Range</w:t>
-      </w:r>
-      <w:bookmarkEnd w:id="138"/>
     </w:p>
     <w:p>
       <w:pPr>
@@ -13219,8 +12966,8 @@
       <w:r>
         <w:tab/>
       </w:r>
-      <w:bookmarkStart w:id="139" w:name="_Toc369030501"/>
-      <w:bookmarkStart w:id="140" w:name="_Toc369032652"/>
+      <w:bookmarkStart w:id="138" w:name="_Toc369030501"/>
+      <w:bookmarkStart w:id="139" w:name="_Toc369032652"/>
       <w:r>
         <w:rPr>
           <w:sz w:val="24"/>
@@ -13244,8 +12991,8 @@
         </w:rPr>
         <w:t>Survivors</w:t>
       </w:r>
+      <w:bookmarkEnd w:id="138"/>
       <w:bookmarkEnd w:id="139"/>
-      <w:bookmarkEnd w:id="140"/>
     </w:p>
     <w:p>
       <w:pPr>
@@ -13268,8 +13015,8 @@
         </w:rPr>
         <w:tab/>
       </w:r>
-      <w:bookmarkStart w:id="141" w:name="_Toc369030502"/>
-      <w:bookmarkStart w:id="142" w:name="_Toc369032653"/>
+      <w:bookmarkStart w:id="140" w:name="_Toc369030502"/>
+      <w:bookmarkStart w:id="141" w:name="_Toc369032653"/>
       <w:r>
         <w:rPr>
           <w:sz w:val="24"/>
@@ -13325,8 +13072,8 @@
         </w:rPr>
         <w:t xml:space="preserve"> sensors</w:t>
       </w:r>
+      <w:bookmarkEnd w:id="140"/>
       <w:bookmarkEnd w:id="141"/>
-      <w:bookmarkEnd w:id="142"/>
     </w:p>
     <w:p>
       <w:pPr>
@@ -13348,8 +13095,8 @@
         </w:rPr>
         <w:tab/>
       </w:r>
-      <w:bookmarkStart w:id="143" w:name="_Toc369030503"/>
-      <w:bookmarkStart w:id="144" w:name="_Toc369032654"/>
+      <w:bookmarkStart w:id="142" w:name="_Toc369030503"/>
+      <w:bookmarkStart w:id="143" w:name="_Toc369032654"/>
       <w:r>
         <w:rPr>
           <w:sz w:val="24"/>
@@ -13373,8 +13120,8 @@
         </w:rPr>
         <w:t>None</w:t>
       </w:r>
+      <w:bookmarkEnd w:id="142"/>
       <w:bookmarkEnd w:id="143"/>
-      <w:bookmarkEnd w:id="144"/>
     </w:p>
     <w:p>
       <w:pPr>
@@ -13396,8 +13143,8 @@
         </w:rPr>
         <w:tab/>
       </w:r>
-      <w:bookmarkStart w:id="145" w:name="_Toc369030504"/>
-      <w:bookmarkStart w:id="146" w:name="_Toc369032655"/>
+      <w:bookmarkStart w:id="144" w:name="_Toc369030504"/>
+      <w:bookmarkStart w:id="145" w:name="_Toc369032655"/>
       <w:r>
         <w:rPr>
           <w:sz w:val="24"/>
@@ -13437,30 +13184,30 @@
         </w:rPr>
         <w:t xml:space="preserve"> - </w:t>
       </w:r>
+      <w:bookmarkEnd w:id="144"/>
       <w:bookmarkEnd w:id="145"/>
+      <w:r>
+        <w:rPr>
+          <w:b w:val="0"/>
+          <w:sz w:val="24"/>
+          <w:szCs w:val="24"/>
+        </w:rPr>
+        <w:t>Critical</w:t>
+      </w:r>
+    </w:p>
+    <w:p>
+      <w:pPr>
+        <w:pStyle w:val="Heading2"/>
+      </w:pPr>
+      <w:bookmarkStart w:id="146" w:name="_Toc369032656"/>
+      <w:r>
+        <w:t>5.2</w:t>
+      </w:r>
+      <w:r>
+        <w:tab/>
+        <w:t>Real-Time Response</w:t>
+      </w:r>
       <w:bookmarkEnd w:id="146"/>
-      <w:r>
-        <w:rPr>
-          <w:b w:val="0"/>
-          <w:sz w:val="24"/>
-          <w:szCs w:val="24"/>
-        </w:rPr>
-        <w:t>Critical</w:t>
-      </w:r>
-    </w:p>
-    <w:p>
-      <w:pPr>
-        <w:pStyle w:val="Heading2"/>
-      </w:pPr>
-      <w:bookmarkStart w:id="147" w:name="_Toc369032656"/>
-      <w:r>
-        <w:t>5.2</w:t>
-      </w:r>
-      <w:r>
-        <w:tab/>
-        <w:t>Real-Time Response</w:t>
-      </w:r>
-      <w:bookmarkEnd w:id="147"/>
     </w:p>
     <w:p>
       <w:pPr>
@@ -13519,8 +13266,8 @@
       <w:r>
         <w:tab/>
       </w:r>
-      <w:bookmarkStart w:id="148" w:name="_Toc369030506"/>
-      <w:bookmarkStart w:id="149" w:name="_Toc369032657"/>
+      <w:bookmarkStart w:id="147" w:name="_Toc369030506"/>
+      <w:bookmarkStart w:id="148" w:name="_Toc369032657"/>
       <w:r>
         <w:rPr>
           <w:sz w:val="24"/>
@@ -13544,8 +13291,8 @@
         </w:rPr>
         <w:t>Survivors</w:t>
       </w:r>
+      <w:bookmarkEnd w:id="147"/>
       <w:bookmarkEnd w:id="148"/>
-      <w:bookmarkEnd w:id="149"/>
     </w:p>
     <w:p>
       <w:pPr>
@@ -13568,8 +13315,8 @@
         </w:rPr>
         <w:tab/>
       </w:r>
-      <w:bookmarkStart w:id="150" w:name="_Toc369030507"/>
-      <w:bookmarkStart w:id="151" w:name="_Toc369032658"/>
+      <w:bookmarkStart w:id="149" w:name="_Toc369030507"/>
+      <w:bookmarkStart w:id="150" w:name="_Toc369032658"/>
       <w:r>
         <w:rPr>
           <w:sz w:val="24"/>
@@ -13617,8 +13364,8 @@
         </w:rPr>
         <w:t>the processing algorithm</w:t>
       </w:r>
+      <w:bookmarkEnd w:id="149"/>
       <w:bookmarkEnd w:id="150"/>
-      <w:bookmarkEnd w:id="151"/>
       <w:r>
         <w:rPr>
           <w:b w:val="0"/>
@@ -13649,8 +13396,8 @@
         </w:rPr>
         <w:tab/>
       </w:r>
-      <w:bookmarkStart w:id="152" w:name="_Toc369030508"/>
-      <w:bookmarkStart w:id="153" w:name="_Toc369032659"/>
+      <w:bookmarkStart w:id="151" w:name="_Toc369030508"/>
+      <w:bookmarkStart w:id="152" w:name="_Toc369032659"/>
       <w:r>
         <w:rPr>
           <w:sz w:val="24"/>
@@ -13674,8 +13421,8 @@
         </w:rPr>
         <w:t>None</w:t>
       </w:r>
+      <w:bookmarkEnd w:id="151"/>
       <w:bookmarkEnd w:id="152"/>
-      <w:bookmarkEnd w:id="153"/>
     </w:p>
     <w:p>
       <w:pPr>
@@ -13699,8 +13446,8 @@
         </w:rPr>
         <w:tab/>
       </w:r>
-      <w:bookmarkStart w:id="154" w:name="_Toc369030509"/>
-      <w:bookmarkStart w:id="155" w:name="_Toc369032660"/>
+      <w:bookmarkStart w:id="153" w:name="_Toc369030509"/>
+      <w:bookmarkStart w:id="154" w:name="_Toc369032660"/>
       <w:r>
         <w:rPr>
           <w:sz w:val="24"/>
@@ -13756,8 +13503,8 @@
         </w:rPr>
         <w:t>Critical</w:t>
       </w:r>
+      <w:bookmarkEnd w:id="153"/>
       <w:bookmarkEnd w:id="154"/>
-      <w:bookmarkEnd w:id="155"/>
     </w:p>
     <w:p/>
     <w:p/>
@@ -13769,7 +13516,7 @@
       <w:pPr>
         <w:pStyle w:val="Heading2"/>
       </w:pPr>
-      <w:bookmarkStart w:id="156" w:name="_Toc369032661"/>
+      <w:bookmarkStart w:id="155" w:name="_Toc369032661"/>
       <w:r>
         <w:lastRenderedPageBreak/>
         <w:t>5.3</w:t>
@@ -13778,7 +13525,7 @@
         <w:tab/>
         <w:t>Detection Quality</w:t>
       </w:r>
-      <w:bookmarkEnd w:id="156"/>
+      <w:bookmarkEnd w:id="155"/>
     </w:p>
     <w:p>
       <w:pPr>
@@ -13828,8 +13575,8 @@
       <w:r>
         <w:tab/>
       </w:r>
-      <w:bookmarkStart w:id="157" w:name="_Toc369030511"/>
-      <w:bookmarkStart w:id="158" w:name="_Toc369032662"/>
+      <w:bookmarkStart w:id="156" w:name="_Toc369030511"/>
+      <w:bookmarkStart w:id="157" w:name="_Toc369032662"/>
       <w:r>
         <w:rPr>
           <w:sz w:val="24"/>
@@ -13853,8 +13600,8 @@
         </w:rPr>
         <w:t>Survivors</w:t>
       </w:r>
+      <w:bookmarkEnd w:id="156"/>
       <w:bookmarkEnd w:id="157"/>
-      <w:bookmarkEnd w:id="158"/>
     </w:p>
     <w:p>
       <w:pPr>
@@ -13876,8 +13623,8 @@
         </w:rPr>
         <w:tab/>
       </w:r>
-      <w:bookmarkStart w:id="159" w:name="_Toc369030512"/>
-      <w:bookmarkStart w:id="160" w:name="_Toc369032663"/>
+      <w:bookmarkStart w:id="158" w:name="_Toc369030512"/>
+      <w:bookmarkStart w:id="159" w:name="_Toc369032663"/>
       <w:r>
         <w:rPr>
           <w:sz w:val="24"/>
@@ -13901,8 +13648,8 @@
         </w:rPr>
         <w:t>None</w:t>
       </w:r>
+      <w:bookmarkEnd w:id="158"/>
       <w:bookmarkEnd w:id="159"/>
-      <w:bookmarkEnd w:id="160"/>
     </w:p>
     <w:p>
       <w:pPr>
@@ -13924,8 +13671,8 @@
         </w:rPr>
         <w:tab/>
       </w:r>
-      <w:bookmarkStart w:id="161" w:name="_Toc369030513"/>
-      <w:bookmarkStart w:id="162" w:name="_Toc369032664"/>
+      <w:bookmarkStart w:id="160" w:name="_Toc369030513"/>
+      <w:bookmarkStart w:id="161" w:name="_Toc369032664"/>
       <w:r>
         <w:rPr>
           <w:sz w:val="24"/>
@@ -13949,8 +13696,8 @@
         </w:rPr>
         <w:t>None</w:t>
       </w:r>
+      <w:bookmarkEnd w:id="160"/>
       <w:bookmarkEnd w:id="161"/>
-      <w:bookmarkEnd w:id="162"/>
     </w:p>
     <w:p>
       <w:pPr>
@@ -13972,8 +13719,8 @@
         </w:rPr>
         <w:tab/>
       </w:r>
-      <w:bookmarkStart w:id="163" w:name="_Toc369030514"/>
-      <w:bookmarkStart w:id="164" w:name="_Toc369032665"/>
+      <w:bookmarkStart w:id="162" w:name="_Toc369030514"/>
+      <w:bookmarkStart w:id="163" w:name="_Toc369032665"/>
       <w:r>
         <w:rPr>
           <w:sz w:val="24"/>
@@ -14013,22 +13760,22 @@
         </w:rPr>
         <w:t>Critical</w:t>
       </w:r>
+      <w:bookmarkEnd w:id="162"/>
       <w:bookmarkEnd w:id="163"/>
+    </w:p>
+    <w:p>
+      <w:pPr>
+        <w:pStyle w:val="Heading2"/>
+      </w:pPr>
+      <w:bookmarkStart w:id="164" w:name="_Toc369032666"/>
+      <w:r>
+        <w:t>5.4</w:t>
+      </w:r>
+      <w:r>
+        <w:tab/>
+        <w:t>Response Strength</w:t>
+      </w:r>
       <w:bookmarkEnd w:id="164"/>
-    </w:p>
-    <w:p>
-      <w:pPr>
-        <w:pStyle w:val="Heading2"/>
-      </w:pPr>
-      <w:bookmarkStart w:id="165" w:name="_Toc369032666"/>
-      <w:r>
-        <w:t>5.4</w:t>
-      </w:r>
-      <w:r>
-        <w:tab/>
-        <w:t>Response Strength</w:t>
-      </w:r>
-      <w:bookmarkEnd w:id="165"/>
     </w:p>
     <w:p>
       <w:pPr>
@@ -14078,8 +13825,8 @@
       <w:r>
         <w:tab/>
       </w:r>
-      <w:bookmarkStart w:id="166" w:name="_Toc369030516"/>
-      <w:bookmarkStart w:id="167" w:name="_Toc369032667"/>
+      <w:bookmarkStart w:id="165" w:name="_Toc369030516"/>
+      <w:bookmarkStart w:id="166" w:name="_Toc369032667"/>
       <w:r>
         <w:rPr>
           <w:sz w:val="24"/>
@@ -14103,8 +13850,8 @@
         </w:rPr>
         <w:t>Survivors</w:t>
       </w:r>
+      <w:bookmarkEnd w:id="165"/>
       <w:bookmarkEnd w:id="166"/>
-      <w:bookmarkEnd w:id="167"/>
     </w:p>
     <w:p>
       <w:pPr>
@@ -14127,8 +13874,8 @@
         </w:rPr>
         <w:tab/>
       </w:r>
-      <w:bookmarkStart w:id="168" w:name="_Toc369030517"/>
-      <w:bookmarkStart w:id="169" w:name="_Toc369032668"/>
+      <w:bookmarkStart w:id="167" w:name="_Toc369030517"/>
+      <w:bookmarkStart w:id="168" w:name="_Toc369032668"/>
       <w:r>
         <w:rPr>
           <w:sz w:val="24"/>
@@ -14168,8 +13915,8 @@
         </w:rPr>
         <w:t>vibration motors</w:t>
       </w:r>
+      <w:bookmarkEnd w:id="167"/>
       <w:bookmarkEnd w:id="168"/>
-      <w:bookmarkEnd w:id="169"/>
     </w:p>
     <w:p>
       <w:pPr>
@@ -14191,8 +13938,8 @@
         </w:rPr>
         <w:tab/>
       </w:r>
-      <w:bookmarkStart w:id="170" w:name="_Toc369030518"/>
-      <w:bookmarkStart w:id="171" w:name="_Toc369032669"/>
+      <w:bookmarkStart w:id="169" w:name="_Toc369030518"/>
+      <w:bookmarkStart w:id="170" w:name="_Toc369032669"/>
       <w:r>
         <w:rPr>
           <w:sz w:val="24"/>
@@ -14216,8 +13963,8 @@
         </w:rPr>
         <w:t>None</w:t>
       </w:r>
+      <w:bookmarkEnd w:id="169"/>
       <w:bookmarkEnd w:id="170"/>
-      <w:bookmarkEnd w:id="171"/>
     </w:p>
     <w:p>
       <w:pPr>
@@ -14239,8 +13986,8 @@
         </w:rPr>
         <w:tab/>
       </w:r>
-      <w:bookmarkStart w:id="172" w:name="_Toc369030519"/>
-      <w:bookmarkStart w:id="173" w:name="_Toc369032670"/>
+      <w:bookmarkStart w:id="171" w:name="_Toc369030519"/>
+      <w:bookmarkStart w:id="172" w:name="_Toc369032670"/>
       <w:r>
         <w:rPr>
           <w:sz w:val="24"/>
@@ -14280,22 +14027,22 @@
         </w:rPr>
         <w:t>Critical</w:t>
       </w:r>
+      <w:bookmarkEnd w:id="171"/>
       <w:bookmarkEnd w:id="172"/>
+    </w:p>
+    <w:p>
+      <w:pPr>
+        <w:pStyle w:val="Heading2"/>
+      </w:pPr>
+      <w:bookmarkStart w:id="173" w:name="_Toc369032671"/>
+      <w:r>
+        <w:t>5.5</w:t>
+      </w:r>
+      <w:r>
+        <w:tab/>
+        <w:t>Battery Life</w:t>
+      </w:r>
       <w:bookmarkEnd w:id="173"/>
-    </w:p>
-    <w:p>
-      <w:pPr>
-        <w:pStyle w:val="Heading2"/>
-      </w:pPr>
-      <w:bookmarkStart w:id="174" w:name="_Toc369032671"/>
-      <w:r>
-        <w:t>5.5</w:t>
-      </w:r>
-      <w:r>
-        <w:tab/>
-        <w:t>Battery Life</w:t>
-      </w:r>
-      <w:bookmarkEnd w:id="174"/>
     </w:p>
     <w:p>
       <w:pPr>
@@ -14342,8 +14089,8 @@
       <w:r>
         <w:tab/>
       </w:r>
-      <w:bookmarkStart w:id="175" w:name="_Toc369030521"/>
-      <w:bookmarkStart w:id="176" w:name="_Toc369032672"/>
+      <w:bookmarkStart w:id="174" w:name="_Toc369030521"/>
+      <w:bookmarkStart w:id="175" w:name="_Toc369032672"/>
       <w:r>
         <w:rPr>
           <w:sz w:val="24"/>
@@ -14367,8 +14114,8 @@
         </w:rPr>
         <w:t>Survivors</w:t>
       </w:r>
+      <w:bookmarkEnd w:id="174"/>
       <w:bookmarkEnd w:id="175"/>
-      <w:bookmarkEnd w:id="176"/>
     </w:p>
     <w:p>
       <w:pPr>
@@ -14391,8 +14138,8 @@
         </w:rPr>
         <w:tab/>
       </w:r>
-      <w:bookmarkStart w:id="177" w:name="_Toc369030522"/>
-      <w:bookmarkStart w:id="178" w:name="_Toc369032673"/>
+      <w:bookmarkStart w:id="176" w:name="_Toc369030522"/>
+      <w:bookmarkStart w:id="177" w:name="_Toc369032673"/>
       <w:r>
         <w:rPr>
           <w:sz w:val="24"/>
@@ -14408,8 +14155,8 @@
         <w:tab/>
         <w:t xml:space="preserve">Constraints: </w:t>
       </w:r>
+      <w:bookmarkEnd w:id="176"/>
       <w:bookmarkEnd w:id="177"/>
-      <w:bookmarkEnd w:id="178"/>
       <w:r>
         <w:rPr>
           <w:b w:val="0"/>
@@ -14454,8 +14201,8 @@
         </w:rPr>
         <w:tab/>
       </w:r>
-      <w:bookmarkStart w:id="179" w:name="_Toc369030523"/>
-      <w:bookmarkStart w:id="180" w:name="_Toc369032674"/>
+      <w:bookmarkStart w:id="178" w:name="_Toc369030523"/>
+      <w:bookmarkStart w:id="179" w:name="_Toc369032674"/>
       <w:r>
         <w:rPr>
           <w:sz w:val="24"/>
@@ -14479,8 +14226,8 @@
         </w:rPr>
         <w:t>None</w:t>
       </w:r>
+      <w:bookmarkEnd w:id="178"/>
       <w:bookmarkEnd w:id="179"/>
-      <w:bookmarkEnd w:id="180"/>
     </w:p>
     <w:p>
       <w:pPr>
@@ -14502,8 +14249,8 @@
         </w:rPr>
         <w:tab/>
       </w:r>
-      <w:bookmarkStart w:id="181" w:name="_Toc369030524"/>
-      <w:bookmarkStart w:id="182" w:name="_Toc369032675"/>
+      <w:bookmarkStart w:id="180" w:name="_Toc369030524"/>
+      <w:bookmarkStart w:id="181" w:name="_Toc369032675"/>
       <w:r>
         <w:rPr>
           <w:sz w:val="24"/>
@@ -14543,8 +14290,8 @@
         </w:rPr>
         <w:t>Critical</w:t>
       </w:r>
+      <w:bookmarkEnd w:id="180"/>
       <w:bookmarkEnd w:id="181"/>
-      <w:bookmarkEnd w:id="182"/>
     </w:p>
     <w:p/>
     <w:p>
@@ -14559,32 +14306,32 @@
         <w:pStyle w:val="Heading1"/>
         <w:spacing w:before="720" w:after="0"/>
       </w:pPr>
-      <w:bookmarkStart w:id="183" w:name="_Toc369032676"/>
+      <w:bookmarkStart w:id="182" w:name="_Toc369032676"/>
       <w:r>
         <w:lastRenderedPageBreak/>
         <w:t>6.  Safety Requirements</w:t>
       </w:r>
+      <w:bookmarkEnd w:id="182"/>
+    </w:p>
+    <w:p/>
+    <w:p>
+      <w:r>
+        <w:t>This section covers the safety requirements the system must fulfill.  Safety requirements include wearable system material, exposed components, exposed circuitry, and power supply.</w:t>
+      </w:r>
+    </w:p>
+    <w:p>
+      <w:pPr>
+        <w:pStyle w:val="Heading2"/>
+      </w:pPr>
+      <w:bookmarkStart w:id="183" w:name="_Toc369032677"/>
+      <w:r>
+        <w:t>6.1</w:t>
+      </w:r>
+      <w:r>
+        <w:tab/>
+        <w:t>Wearable Material</w:t>
+      </w:r>
       <w:bookmarkEnd w:id="183"/>
-    </w:p>
-    <w:p/>
-    <w:p>
-      <w:r>
-        <w:t>This section covers the safety requirements the system must fulfill.  Safety requirements include wearable system material, exposed components, exposed circuitry, and power supply.</w:t>
-      </w:r>
-    </w:p>
-    <w:p>
-      <w:pPr>
-        <w:pStyle w:val="Heading2"/>
-      </w:pPr>
-      <w:bookmarkStart w:id="184" w:name="_Toc369032677"/>
-      <w:r>
-        <w:t>6.1</w:t>
-      </w:r>
-      <w:r>
-        <w:tab/>
-        <w:t>Wearable Material</w:t>
-      </w:r>
-      <w:bookmarkEnd w:id="184"/>
     </w:p>
     <w:p>
       <w:pPr>
@@ -14628,8 +14375,8 @@
       <w:r>
         <w:tab/>
       </w:r>
-      <w:bookmarkStart w:id="185" w:name="_Toc369030527"/>
-      <w:bookmarkStart w:id="186" w:name="_Toc369032678"/>
+      <w:bookmarkStart w:id="184" w:name="_Toc369030527"/>
+      <w:bookmarkStart w:id="185" w:name="_Toc369032678"/>
       <w:r>
         <w:rPr>
           <w:sz w:val="24"/>
@@ -14653,8 +14400,8 @@
         </w:rPr>
         <w:t>Survivors</w:t>
       </w:r>
+      <w:bookmarkEnd w:id="184"/>
       <w:bookmarkEnd w:id="185"/>
-      <w:bookmarkEnd w:id="186"/>
     </w:p>
     <w:p>
       <w:pPr>
@@ -14676,8 +14423,8 @@
         </w:rPr>
         <w:tab/>
       </w:r>
-      <w:bookmarkStart w:id="187" w:name="_Toc369030528"/>
-      <w:bookmarkStart w:id="188" w:name="_Toc369032679"/>
+      <w:bookmarkStart w:id="186" w:name="_Toc369030528"/>
+      <w:bookmarkStart w:id="187" w:name="_Toc369032679"/>
       <w:r>
         <w:rPr>
           <w:sz w:val="24"/>
@@ -14701,8 +14448,8 @@
         </w:rPr>
         <w:t>None</w:t>
       </w:r>
+      <w:bookmarkEnd w:id="186"/>
       <w:bookmarkEnd w:id="187"/>
-      <w:bookmarkEnd w:id="188"/>
     </w:p>
     <w:p>
       <w:pPr>
@@ -14724,8 +14471,8 @@
         </w:rPr>
         <w:tab/>
       </w:r>
-      <w:bookmarkStart w:id="189" w:name="_Toc369030529"/>
-      <w:bookmarkStart w:id="190" w:name="_Toc369032680"/>
+      <w:bookmarkStart w:id="188" w:name="_Toc369030529"/>
+      <w:bookmarkStart w:id="189" w:name="_Toc369032680"/>
       <w:r>
         <w:rPr>
           <w:sz w:val="24"/>
@@ -14749,8 +14496,8 @@
         </w:rPr>
         <w:t>None</w:t>
       </w:r>
+      <w:bookmarkEnd w:id="188"/>
       <w:bookmarkEnd w:id="189"/>
-      <w:bookmarkEnd w:id="190"/>
     </w:p>
     <w:p>
       <w:pPr>
@@ -14772,8 +14519,8 @@
         </w:rPr>
         <w:tab/>
       </w:r>
-      <w:bookmarkStart w:id="191" w:name="_Toc369030530"/>
-      <w:bookmarkStart w:id="192" w:name="_Toc369032681"/>
+      <w:bookmarkStart w:id="190" w:name="_Toc369030530"/>
+      <w:bookmarkStart w:id="191" w:name="_Toc369032681"/>
       <w:r>
         <w:rPr>
           <w:sz w:val="24"/>
@@ -14813,22 +14560,22 @@
         </w:rPr>
         <w:t>Critical</w:t>
       </w:r>
+      <w:bookmarkEnd w:id="190"/>
       <w:bookmarkEnd w:id="191"/>
+    </w:p>
+    <w:p>
+      <w:pPr>
+        <w:pStyle w:val="Heading2"/>
+      </w:pPr>
+      <w:bookmarkStart w:id="192" w:name="_Toc369032682"/>
+      <w:r>
+        <w:t>6.2</w:t>
+      </w:r>
+      <w:r>
+        <w:tab/>
+        <w:t>Exposed Circuitry Protection</w:t>
+      </w:r>
       <w:bookmarkEnd w:id="192"/>
-    </w:p>
-    <w:p>
-      <w:pPr>
-        <w:pStyle w:val="Heading2"/>
-      </w:pPr>
-      <w:bookmarkStart w:id="193" w:name="_Toc369032682"/>
-      <w:r>
-        <w:t>6.2</w:t>
-      </w:r>
-      <w:r>
-        <w:tab/>
-        <w:t>Exposed Circuitry Protection</w:t>
-      </w:r>
-      <w:bookmarkEnd w:id="193"/>
     </w:p>
     <w:p>
       <w:pPr>
@@ -14872,8 +14619,8 @@
       <w:r>
         <w:tab/>
       </w:r>
-      <w:bookmarkStart w:id="194" w:name="_Toc369030532"/>
-      <w:bookmarkStart w:id="195" w:name="_Toc369032683"/>
+      <w:bookmarkStart w:id="193" w:name="_Toc369030532"/>
+      <w:bookmarkStart w:id="194" w:name="_Toc369032683"/>
       <w:r>
         <w:rPr>
           <w:sz w:val="24"/>
@@ -14897,8 +14644,8 @@
         </w:rPr>
         <w:t>Survivors</w:t>
       </w:r>
+      <w:bookmarkEnd w:id="193"/>
       <w:bookmarkEnd w:id="194"/>
-      <w:bookmarkEnd w:id="195"/>
     </w:p>
     <w:p>
       <w:pPr>
@@ -14920,8 +14667,8 @@
         </w:rPr>
         <w:tab/>
       </w:r>
-      <w:bookmarkStart w:id="196" w:name="_Toc369030533"/>
-      <w:bookmarkStart w:id="197" w:name="_Toc369032684"/>
+      <w:bookmarkStart w:id="195" w:name="_Toc369030533"/>
+      <w:bookmarkStart w:id="196" w:name="_Toc369032684"/>
       <w:r>
         <w:rPr>
           <w:sz w:val="24"/>
@@ -14945,8 +14692,8 @@
         </w:rPr>
         <w:t>None</w:t>
       </w:r>
+      <w:bookmarkEnd w:id="195"/>
       <w:bookmarkEnd w:id="196"/>
-      <w:bookmarkEnd w:id="197"/>
     </w:p>
     <w:p>
       <w:pPr>
@@ -14968,8 +14715,8 @@
         </w:rPr>
         <w:tab/>
       </w:r>
-      <w:bookmarkStart w:id="198" w:name="_Toc369030534"/>
-      <w:bookmarkStart w:id="199" w:name="_Toc369032685"/>
+      <w:bookmarkStart w:id="197" w:name="_Toc369030534"/>
+      <w:bookmarkStart w:id="198" w:name="_Toc369032685"/>
       <w:r>
         <w:rPr>
           <w:sz w:val="24"/>
@@ -14993,8 +14740,8 @@
         </w:rPr>
         <w:t>None</w:t>
       </w:r>
+      <w:bookmarkEnd w:id="197"/>
       <w:bookmarkEnd w:id="198"/>
-      <w:bookmarkEnd w:id="199"/>
     </w:p>
     <w:p>
       <w:pPr>
@@ -15016,8 +14763,8 @@
         </w:rPr>
         <w:tab/>
       </w:r>
-      <w:bookmarkStart w:id="200" w:name="_Toc369030535"/>
-      <w:bookmarkStart w:id="201" w:name="_Toc369032686"/>
+      <w:bookmarkStart w:id="199" w:name="_Toc369030535"/>
+      <w:bookmarkStart w:id="200" w:name="_Toc369032686"/>
       <w:r>
         <w:rPr>
           <w:sz w:val="24"/>
@@ -15057,22 +14804,22 @@
         </w:rPr>
         <w:t>Critical</w:t>
       </w:r>
+      <w:bookmarkEnd w:id="199"/>
       <w:bookmarkEnd w:id="200"/>
+    </w:p>
+    <w:p>
+      <w:pPr>
+        <w:pStyle w:val="Heading2"/>
+      </w:pPr>
+      <w:bookmarkStart w:id="201" w:name="_Toc369032687"/>
+      <w:r>
+        <w:t>6.3</w:t>
+      </w:r>
+      <w:r>
+        <w:tab/>
+        <w:t>Power Supply Protection</w:t>
+      </w:r>
       <w:bookmarkEnd w:id="201"/>
-    </w:p>
-    <w:p>
-      <w:pPr>
-        <w:pStyle w:val="Heading2"/>
-      </w:pPr>
-      <w:bookmarkStart w:id="202" w:name="_Toc369032687"/>
-      <w:r>
-        <w:t>6.3</w:t>
-      </w:r>
-      <w:r>
-        <w:tab/>
-        <w:t>Power Supply Protection</w:t>
-      </w:r>
-      <w:bookmarkEnd w:id="202"/>
     </w:p>
     <w:p>
       <w:pPr>
@@ -15116,8 +14863,8 @@
       <w:r>
         <w:tab/>
       </w:r>
-      <w:bookmarkStart w:id="203" w:name="_Toc369030537"/>
-      <w:bookmarkStart w:id="204" w:name="_Toc369032688"/>
+      <w:bookmarkStart w:id="202" w:name="_Toc369030537"/>
+      <w:bookmarkStart w:id="203" w:name="_Toc369032688"/>
       <w:r>
         <w:rPr>
           <w:sz w:val="24"/>
@@ -15141,8 +14888,8 @@
         </w:rPr>
         <w:t>Survivors</w:t>
       </w:r>
+      <w:bookmarkEnd w:id="202"/>
       <w:bookmarkEnd w:id="203"/>
-      <w:bookmarkEnd w:id="204"/>
     </w:p>
     <w:p>
       <w:pPr>
@@ -15164,8 +14911,8 @@
         </w:rPr>
         <w:tab/>
       </w:r>
-      <w:bookmarkStart w:id="205" w:name="_Toc369030538"/>
-      <w:bookmarkStart w:id="206" w:name="_Toc369032689"/>
+      <w:bookmarkStart w:id="204" w:name="_Toc369030538"/>
+      <w:bookmarkStart w:id="205" w:name="_Toc369032689"/>
       <w:r>
         <w:rPr>
           <w:sz w:val="24"/>
@@ -15189,8 +14936,8 @@
         </w:rPr>
         <w:t>None</w:t>
       </w:r>
+      <w:bookmarkEnd w:id="204"/>
       <w:bookmarkEnd w:id="205"/>
-      <w:bookmarkEnd w:id="206"/>
     </w:p>
     <w:p>
       <w:pPr>
@@ -15212,8 +14959,8 @@
         </w:rPr>
         <w:tab/>
       </w:r>
-      <w:bookmarkStart w:id="207" w:name="_Toc369030539"/>
-      <w:bookmarkStart w:id="208" w:name="_Toc369032690"/>
+      <w:bookmarkStart w:id="206" w:name="_Toc369030539"/>
+      <w:bookmarkStart w:id="207" w:name="_Toc369032690"/>
       <w:r>
         <w:rPr>
           <w:sz w:val="24"/>
@@ -15237,8 +14984,8 @@
         </w:rPr>
         <w:t>None</w:t>
       </w:r>
+      <w:bookmarkEnd w:id="206"/>
       <w:bookmarkEnd w:id="207"/>
-      <w:bookmarkEnd w:id="208"/>
     </w:p>
     <w:p>
       <w:pPr>
@@ -15260,8 +15007,8 @@
         </w:rPr>
         <w:tab/>
       </w:r>
-      <w:bookmarkStart w:id="209" w:name="_Toc369030540"/>
-      <w:bookmarkStart w:id="210" w:name="_Toc369032691"/>
+      <w:bookmarkStart w:id="208" w:name="_Toc369030540"/>
+      <w:bookmarkStart w:id="209" w:name="_Toc369032691"/>
       <w:r>
         <w:rPr>
           <w:sz w:val="24"/>
@@ -15301,49 +15048,49 @@
         </w:rPr>
         <w:t>Critical</w:t>
       </w:r>
+      <w:bookmarkEnd w:id="208"/>
       <w:bookmarkEnd w:id="209"/>
-      <w:bookmarkEnd w:id="210"/>
     </w:p>
     <w:p>
       <w:pPr>
         <w:pStyle w:val="Heading1"/>
         <w:spacing w:before="720" w:after="0"/>
       </w:pPr>
-      <w:bookmarkStart w:id="211" w:name="_Toc369032692"/>
+      <w:bookmarkStart w:id="210" w:name="_Toc369032692"/>
       <w:r>
         <w:lastRenderedPageBreak/>
         <w:t>7. Maintenance and Support Requirements</w:t>
       </w:r>
+      <w:bookmarkEnd w:id="210"/>
+    </w:p>
+    <w:p/>
+    <w:p>
+      <w:r>
+        <w:t xml:space="preserve">This section will list and describe the maintenance and support that will be provided for the delivered </w:t>
+      </w:r>
+      <w:r>
+        <w:t>system</w:t>
+      </w:r>
+      <w:r>
+        <w:t xml:space="preserve">. This includes documentation </w:t>
+      </w:r>
+      <w:r>
+        <w:t>and maintenance.</w:t>
+      </w:r>
+    </w:p>
+    <w:p>
+      <w:pPr>
+        <w:pStyle w:val="Heading2"/>
+      </w:pPr>
+      <w:bookmarkStart w:id="211" w:name="_Toc369032703"/>
+      <w:r>
+        <w:t>7.1</w:t>
+      </w:r>
+      <w:r>
+        <w:tab/>
+        <w:t>Troubleshooting</w:t>
+      </w:r>
       <w:bookmarkEnd w:id="211"/>
-    </w:p>
-    <w:p/>
-    <w:p>
-      <w:r>
-        <w:t xml:space="preserve">This section will list and describe the maintenance and support that will be provided for the delivered </w:t>
-      </w:r>
-      <w:r>
-        <w:t>system</w:t>
-      </w:r>
-      <w:r>
-        <w:t xml:space="preserve">. This includes documentation </w:t>
-      </w:r>
-      <w:r>
-        <w:t>and maintenance.</w:t>
-      </w:r>
-    </w:p>
-    <w:p>
-      <w:pPr>
-        <w:pStyle w:val="Heading2"/>
-      </w:pPr>
-      <w:bookmarkStart w:id="212" w:name="_Toc369032703"/>
-      <w:r>
-        <w:t>7.1</w:t>
-      </w:r>
-      <w:r>
-        <w:tab/>
-        <w:t>Troubleshooting</w:t>
-      </w:r>
-      <w:bookmarkEnd w:id="212"/>
     </w:p>
     <w:p>
       <w:pPr>
@@ -15394,8 +15141,8 @@
       <w:r>
         <w:tab/>
       </w:r>
-      <w:bookmarkStart w:id="213" w:name="_Toc369030553"/>
-      <w:bookmarkStart w:id="214" w:name="_Toc369032704"/>
+      <w:bookmarkStart w:id="212" w:name="_Toc369030553"/>
+      <w:bookmarkStart w:id="213" w:name="_Toc369032704"/>
       <w:r>
         <w:rPr>
           <w:sz w:val="24"/>
@@ -15426,8 +15173,8 @@
         </w:rPr>
         <w:t>Survivors</w:t>
       </w:r>
+      <w:bookmarkEnd w:id="212"/>
       <w:bookmarkEnd w:id="213"/>
-      <w:bookmarkEnd w:id="214"/>
     </w:p>
     <w:p>
       <w:pPr>
@@ -15450,8 +15197,8 @@
         </w:rPr>
         <w:tab/>
       </w:r>
-      <w:bookmarkStart w:id="215" w:name="_Toc369030554"/>
-      <w:bookmarkStart w:id="216" w:name="_Toc369032705"/>
+      <w:bookmarkStart w:id="214" w:name="_Toc369030554"/>
+      <w:bookmarkStart w:id="215" w:name="_Toc369032705"/>
       <w:r>
         <w:rPr>
           <w:sz w:val="24"/>
@@ -15482,8 +15229,8 @@
         </w:rPr>
         <w:t>None</w:t>
       </w:r>
+      <w:bookmarkEnd w:id="214"/>
       <w:bookmarkEnd w:id="215"/>
-      <w:bookmarkEnd w:id="216"/>
     </w:p>
     <w:p>
       <w:pPr>
@@ -15506,8 +15253,8 @@
         </w:rPr>
         <w:tab/>
       </w:r>
-      <w:bookmarkStart w:id="217" w:name="_Toc369030555"/>
-      <w:bookmarkStart w:id="218" w:name="_Toc369032706"/>
+      <w:bookmarkStart w:id="216" w:name="_Toc369030555"/>
+      <w:bookmarkStart w:id="217" w:name="_Toc369032706"/>
       <w:r>
         <w:rPr>
           <w:sz w:val="24"/>
@@ -15538,8 +15285,8 @@
         </w:rPr>
         <w:t>None</w:t>
       </w:r>
+      <w:bookmarkEnd w:id="216"/>
       <w:bookmarkEnd w:id="217"/>
-      <w:bookmarkEnd w:id="218"/>
     </w:p>
     <w:p>
       <w:pPr>
@@ -15562,8 +15309,8 @@
         </w:rPr>
         <w:tab/>
       </w:r>
-      <w:bookmarkStart w:id="219" w:name="_Toc369030556"/>
-      <w:bookmarkStart w:id="220" w:name="_Toc369032707"/>
+      <w:bookmarkStart w:id="218" w:name="_Toc369030556"/>
+      <w:bookmarkStart w:id="219" w:name="_Toc369032707"/>
       <w:r>
         <w:rPr>
           <w:sz w:val="24"/>
@@ -15610,15 +15357,15 @@
         </w:rPr>
         <w:t>Moderate</w:t>
       </w:r>
+      <w:bookmarkEnd w:id="218"/>
       <w:bookmarkEnd w:id="219"/>
-      <w:bookmarkEnd w:id="220"/>
     </w:p>
     <w:p>
       <w:pPr>
         <w:pStyle w:val="Heading2"/>
         <w:ind w:left="0" w:firstLine="0"/>
       </w:pPr>
-      <w:bookmarkStart w:id="221" w:name="_Toc369032708"/>
+      <w:bookmarkStart w:id="220" w:name="_Toc369032708"/>
       <w:r>
         <w:t>7.2</w:t>
       </w:r>
@@ -15626,7 +15373,7 @@
         <w:tab/>
         <w:t>Future Upgrades and Maintenance</w:t>
       </w:r>
-      <w:bookmarkEnd w:id="221"/>
+      <w:bookmarkEnd w:id="220"/>
     </w:p>
     <w:p>
       <w:pPr>
@@ -15676,8 +15423,8 @@
       <w:r>
         <w:tab/>
       </w:r>
-      <w:bookmarkStart w:id="222" w:name="_Toc369030558"/>
-      <w:bookmarkStart w:id="223" w:name="_Toc369032709"/>
+      <w:bookmarkStart w:id="221" w:name="_Toc369030558"/>
+      <w:bookmarkStart w:id="222" w:name="_Toc369032709"/>
       <w:r>
         <w:rPr>
           <w:sz w:val="24"/>
@@ -15708,8 +15455,8 @@
         </w:rPr>
         <w:t>Survivors</w:t>
       </w:r>
+      <w:bookmarkEnd w:id="221"/>
       <w:bookmarkEnd w:id="222"/>
-      <w:bookmarkEnd w:id="223"/>
     </w:p>
     <w:p>
       <w:pPr>
@@ -15731,8 +15478,8 @@
         </w:rPr>
         <w:tab/>
       </w:r>
-      <w:bookmarkStart w:id="224" w:name="_Toc369030559"/>
-      <w:bookmarkStart w:id="225" w:name="_Toc369032710"/>
+      <w:bookmarkStart w:id="223" w:name="_Toc369030559"/>
+      <w:bookmarkStart w:id="224" w:name="_Toc369032710"/>
       <w:r>
         <w:rPr>
           <w:sz w:val="24"/>
@@ -15763,8 +15510,8 @@
         </w:rPr>
         <w:t>None</w:t>
       </w:r>
+      <w:bookmarkEnd w:id="223"/>
       <w:bookmarkEnd w:id="224"/>
-      <w:bookmarkEnd w:id="225"/>
     </w:p>
     <w:p>
       <w:pPr>
@@ -15786,8 +15533,8 @@
         </w:rPr>
         <w:tab/>
       </w:r>
-      <w:bookmarkStart w:id="226" w:name="_Toc369030560"/>
-      <w:bookmarkStart w:id="227" w:name="_Toc369032711"/>
+      <w:bookmarkStart w:id="225" w:name="_Toc369030560"/>
+      <w:bookmarkStart w:id="226" w:name="_Toc369032711"/>
       <w:r>
         <w:rPr>
           <w:sz w:val="24"/>
@@ -15818,8 +15565,8 @@
         </w:rPr>
         <w:t>None</w:t>
       </w:r>
+      <w:bookmarkEnd w:id="225"/>
       <w:bookmarkEnd w:id="226"/>
-      <w:bookmarkEnd w:id="227"/>
     </w:p>
     <w:p>
       <w:pPr>
@@ -15841,8 +15588,8 @@
         </w:rPr>
         <w:tab/>
       </w:r>
-      <w:bookmarkStart w:id="228" w:name="_Toc369030561"/>
-      <w:bookmarkStart w:id="229" w:name="_Toc369032712"/>
+      <w:bookmarkStart w:id="227" w:name="_Toc369030561"/>
+      <w:bookmarkStart w:id="228" w:name="_Toc369032712"/>
       <w:r>
         <w:rPr>
           <w:sz w:val="24"/>
@@ -15889,8 +15636,8 @@
         </w:rPr>
         <w:t>Moderate</w:t>
       </w:r>
+      <w:bookmarkEnd w:id="227"/>
       <w:bookmarkEnd w:id="228"/>
-      <w:bookmarkEnd w:id="229"/>
     </w:p>
     <w:p/>
     <w:p>
@@ -15917,32 +15664,32 @@
         <w:pStyle w:val="Heading1"/>
         <w:spacing w:before="720" w:after="0"/>
       </w:pPr>
-      <w:bookmarkStart w:id="230" w:name="_Toc369032713"/>
+      <w:bookmarkStart w:id="229" w:name="_Toc369032713"/>
       <w:r>
         <w:lastRenderedPageBreak/>
         <w:t>8.  Other Requirements</w:t>
       </w:r>
+      <w:bookmarkEnd w:id="229"/>
+    </w:p>
+    <w:p/>
+    <w:p>
+      <w:r>
+        <w:t>This section includes requirements not previously mentioned in other sections of the document. The addition of these requirements will be needed in order for the product to be deemed complete.</w:t>
+      </w:r>
+    </w:p>
+    <w:p>
+      <w:pPr>
+        <w:pStyle w:val="Heading2"/>
+      </w:pPr>
+      <w:bookmarkStart w:id="230" w:name="_Toc369032719"/>
+      <w:r>
+        <w:t>8.1</w:t>
+      </w:r>
+      <w:r>
+        <w:tab/>
+        <w:t>Weight</w:t>
+      </w:r>
       <w:bookmarkEnd w:id="230"/>
-    </w:p>
-    <w:p/>
-    <w:p>
-      <w:r>
-        <w:t>This section includes requirements not previously mentioned in other sections of the document. The addition of these requirements will be needed in order for the product to be deemed complete.</w:t>
-      </w:r>
-    </w:p>
-    <w:p>
-      <w:pPr>
-        <w:pStyle w:val="Heading2"/>
-      </w:pPr>
-      <w:bookmarkStart w:id="231" w:name="_Toc369032719"/>
-      <w:r>
-        <w:t>8.1</w:t>
-      </w:r>
-      <w:r>
-        <w:tab/>
-        <w:t>Weight</w:t>
-      </w:r>
-      <w:bookmarkEnd w:id="231"/>
     </w:p>
     <w:p>
       <w:pPr>
@@ -15999,8 +15746,8 @@
       <w:r>
         <w:tab/>
       </w:r>
-      <w:bookmarkStart w:id="232" w:name="_Toc369030569"/>
-      <w:bookmarkStart w:id="233" w:name="_Toc369032720"/>
+      <w:bookmarkStart w:id="231" w:name="_Toc369030569"/>
+      <w:bookmarkStart w:id="232" w:name="_Toc369032720"/>
       <w:r>
         <w:rPr>
           <w:sz w:val="24"/>
@@ -16031,8 +15778,8 @@
         </w:rPr>
         <w:t>Survivors</w:t>
       </w:r>
+      <w:bookmarkEnd w:id="231"/>
       <w:bookmarkEnd w:id="232"/>
-      <w:bookmarkEnd w:id="233"/>
     </w:p>
     <w:p>
       <w:pPr>
@@ -16055,8 +15802,8 @@
         </w:rPr>
         <w:tab/>
       </w:r>
-      <w:bookmarkStart w:id="234" w:name="_Toc369030570"/>
-      <w:bookmarkStart w:id="235" w:name="_Toc369032721"/>
+      <w:bookmarkStart w:id="233" w:name="_Toc369030570"/>
+      <w:bookmarkStart w:id="234" w:name="_Toc369032721"/>
       <w:r>
         <w:rPr>
           <w:sz w:val="24"/>
@@ -16103,8 +15850,8 @@
         </w:rPr>
         <w:t xml:space="preserve">, sensors, vibrators, and </w:t>
       </w:r>
+      <w:bookmarkEnd w:id="233"/>
       <w:bookmarkEnd w:id="234"/>
-      <w:bookmarkEnd w:id="235"/>
       <w:r>
         <w:rPr>
           <w:b w:val="0"/>
@@ -16135,8 +15882,8 @@
         </w:rPr>
         <w:tab/>
       </w:r>
-      <w:bookmarkStart w:id="236" w:name="_Toc369030571"/>
-      <w:bookmarkStart w:id="237" w:name="_Toc369032722"/>
+      <w:bookmarkStart w:id="235" w:name="_Toc369030571"/>
+      <w:bookmarkStart w:id="236" w:name="_Toc369032722"/>
       <w:r>
         <w:rPr>
           <w:sz w:val="24"/>
@@ -16167,8 +15914,8 @@
         </w:rPr>
         <w:t>None</w:t>
       </w:r>
+      <w:bookmarkEnd w:id="235"/>
       <w:bookmarkEnd w:id="236"/>
-      <w:bookmarkEnd w:id="237"/>
     </w:p>
     <w:p>
       <w:pPr>
@@ -16191,8 +15938,8 @@
         </w:rPr>
         <w:tab/>
       </w:r>
-      <w:bookmarkStart w:id="238" w:name="_Toc369030572"/>
-      <w:bookmarkStart w:id="239" w:name="_Toc369032723"/>
+      <w:bookmarkStart w:id="237" w:name="_Toc369030572"/>
+      <w:bookmarkStart w:id="238" w:name="_Toc369032723"/>
       <w:r>
         <w:rPr>
           <w:sz w:val="24"/>
@@ -16239,22 +15986,22 @@
         </w:rPr>
         <w:t>Moderate</w:t>
       </w:r>
+      <w:bookmarkEnd w:id="237"/>
       <w:bookmarkEnd w:id="238"/>
+    </w:p>
+    <w:p>
+      <w:pPr>
+        <w:pStyle w:val="Heading2"/>
+      </w:pPr>
+      <w:bookmarkStart w:id="239" w:name="_Toc369032724"/>
+      <w:r>
+        <w:t>8.2</w:t>
+      </w:r>
+      <w:r>
+        <w:tab/>
+        <w:t>Voltage of Battery</w:t>
+      </w:r>
       <w:bookmarkEnd w:id="239"/>
-    </w:p>
-    <w:p>
-      <w:pPr>
-        <w:pStyle w:val="Heading2"/>
-      </w:pPr>
-      <w:bookmarkStart w:id="240" w:name="_Toc369032724"/>
-      <w:r>
-        <w:t>8.2</w:t>
-      </w:r>
-      <w:r>
-        <w:tab/>
-        <w:t>Voltage of Battery</w:t>
-      </w:r>
-      <w:bookmarkEnd w:id="240"/>
     </w:p>
     <w:p>
       <w:pPr>
@@ -16305,8 +16052,8 @@
       <w:r>
         <w:tab/>
       </w:r>
-      <w:bookmarkStart w:id="241" w:name="_Toc369030574"/>
-      <w:bookmarkStart w:id="242" w:name="_Toc369032725"/>
+      <w:bookmarkStart w:id="240" w:name="_Toc369030574"/>
+      <w:bookmarkStart w:id="241" w:name="_Toc369032725"/>
       <w:r>
         <w:rPr>
           <w:sz w:val="24"/>
@@ -16337,8 +16084,8 @@
         </w:rPr>
         <w:t>Survivors</w:t>
       </w:r>
+      <w:bookmarkEnd w:id="240"/>
       <w:bookmarkEnd w:id="241"/>
-      <w:bookmarkEnd w:id="242"/>
     </w:p>
     <w:p>
       <w:pPr>
@@ -16361,8 +16108,8 @@
         </w:rPr>
         <w:tab/>
       </w:r>
-      <w:bookmarkStart w:id="243" w:name="_Toc369030575"/>
-      <w:bookmarkStart w:id="244" w:name="_Toc369032726"/>
+      <w:bookmarkStart w:id="242" w:name="_Toc369030575"/>
+      <w:bookmarkStart w:id="243" w:name="_Toc369032726"/>
       <w:r>
         <w:rPr>
           <w:sz w:val="24"/>
@@ -16393,8 +16140,8 @@
         </w:rPr>
         <w:t>Battery type</w:t>
       </w:r>
+      <w:bookmarkEnd w:id="242"/>
       <w:bookmarkEnd w:id="243"/>
-      <w:bookmarkEnd w:id="244"/>
     </w:p>
     <w:p>
       <w:pPr>
@@ -16417,8 +16164,8 @@
         </w:rPr>
         <w:tab/>
       </w:r>
-      <w:bookmarkStart w:id="245" w:name="_Toc369030576"/>
-      <w:bookmarkStart w:id="246" w:name="_Toc369032727"/>
+      <w:bookmarkStart w:id="244" w:name="_Toc369030576"/>
+      <w:bookmarkStart w:id="245" w:name="_Toc369032727"/>
       <w:r>
         <w:rPr>
           <w:sz w:val="24"/>
@@ -16449,8 +16196,8 @@
         </w:rPr>
         <w:t>None</w:t>
       </w:r>
+      <w:bookmarkEnd w:id="244"/>
       <w:bookmarkEnd w:id="245"/>
-      <w:bookmarkEnd w:id="246"/>
     </w:p>
     <w:p>
       <w:pPr>
@@ -16473,8 +16220,8 @@
         </w:rPr>
         <w:tab/>
       </w:r>
-      <w:bookmarkStart w:id="247" w:name="_Toc369030577"/>
-      <w:bookmarkStart w:id="248" w:name="_Toc369032728"/>
+      <w:bookmarkStart w:id="246" w:name="_Toc369030577"/>
+      <w:bookmarkStart w:id="247" w:name="_Toc369032728"/>
       <w:r>
         <w:rPr>
           <w:sz w:val="24"/>
@@ -16521,8 +16268,8 @@
         </w:rPr>
         <w:t>High</w:t>
       </w:r>
+      <w:bookmarkEnd w:id="246"/>
       <w:bookmarkEnd w:id="247"/>
-      <w:bookmarkEnd w:id="248"/>
     </w:p>
     <w:p/>
     <w:p/>
@@ -16533,31 +16280,31 @@
       <w:pPr>
         <w:pStyle w:val="Heading1"/>
       </w:pPr>
-      <w:bookmarkStart w:id="249" w:name="_Toc369032729"/>
+      <w:bookmarkStart w:id="248" w:name="_Toc369032729"/>
       <w:r>
         <w:lastRenderedPageBreak/>
         <w:t>9.  Acceptance Criteria</w:t>
       </w:r>
+      <w:bookmarkEnd w:id="248"/>
+    </w:p>
+    <w:p>
+      <w:r>
+        <w:t>This section includes every requirement that will be verified by the sponsor. Each feature and function must be demonstrated to the sponsor until the sponsor is satisfied. After the sponsor is satisfied, the sponsor will be able to accept or reject the system.</w:t>
+      </w:r>
+    </w:p>
+    <w:p>
+      <w:pPr>
+        <w:pStyle w:val="Heading2"/>
+      </w:pPr>
+      <w:bookmarkStart w:id="249" w:name="_Toc369032730"/>
+      <w:r>
+        <w:t>9.1</w:t>
+      </w:r>
+      <w:r>
+        <w:tab/>
+        <w:t>Verify That the System Turns On and Off</w:t>
+      </w:r>
       <w:bookmarkEnd w:id="249"/>
-    </w:p>
-    <w:p>
-      <w:r>
-        <w:t>This section includes every requirement that will be verified by the sponsor. Each feature and function must be demonstrated to the sponsor until the sponsor is satisfied. After the sponsor is satisfied, the sponsor will be able to accept or reject the system.</w:t>
-      </w:r>
-    </w:p>
-    <w:p>
-      <w:pPr>
-        <w:pStyle w:val="Heading2"/>
-      </w:pPr>
-      <w:bookmarkStart w:id="250" w:name="_Toc369032730"/>
-      <w:r>
-        <w:t>9.1</w:t>
-      </w:r>
-      <w:r>
-        <w:tab/>
-        <w:t>Verify That the System Turns On and Off</w:t>
-      </w:r>
-      <w:bookmarkEnd w:id="250"/>
     </w:p>
     <w:p>
       <w:pPr>
@@ -16582,15 +16329,7 @@
         <w:t>Requirement(s) addressed:</w:t>
       </w:r>
       <w:r>
-        <w:t xml:space="preserve">  3.1 </w:t>
-      </w:r>
-      <w:proofErr w:type="gramStart"/>
-      <w:r>
-        <w:t>On</w:t>
-      </w:r>
-      <w:proofErr w:type="gramEnd"/>
-      <w:r>
-        <w:t xml:space="preserve"> and Off: </w:t>
+        <w:t xml:space="preserve">  3.1 On and Off: </w:t>
       </w:r>
       <w:r>
         <w:t>The system shall be able to be turned on/off with one button.</w:t>
@@ -16662,7 +16401,7 @@
       <w:pPr>
         <w:pStyle w:val="Heading2"/>
       </w:pPr>
-      <w:bookmarkStart w:id="251" w:name="_Toc369032731"/>
+      <w:bookmarkStart w:id="250" w:name="_Toc369032731"/>
       <w:r>
         <w:t>9.2</w:t>
       </w:r>
@@ -16670,7 +16409,7 @@
         <w:tab/>
         <w:t>Verify That the System Detects Objects</w:t>
       </w:r>
-      <w:bookmarkEnd w:id="251"/>
+      <w:bookmarkEnd w:id="250"/>
     </w:p>
     <w:p>
       <w:pPr>
@@ -16734,7 +16473,7 @@
       <w:pPr>
         <w:pStyle w:val="Heading2"/>
       </w:pPr>
-      <w:bookmarkStart w:id="252" w:name="_Toc369032732"/>
+      <w:bookmarkStart w:id="251" w:name="_Toc369032732"/>
       <w:r>
         <w:t>9.3</w:t>
       </w:r>
@@ -16742,7 +16481,7 @@
         <w:tab/>
         <w:t>Verify That the System is Battery Powered</w:t>
       </w:r>
-      <w:bookmarkEnd w:id="252"/>
+      <w:bookmarkEnd w:id="251"/>
     </w:p>
     <w:p>
       <w:pPr>
@@ -16857,7 +16596,7 @@
       <w:pPr>
         <w:pStyle w:val="Heading2"/>
       </w:pPr>
-      <w:bookmarkStart w:id="253" w:name="_Toc369032733"/>
+      <w:bookmarkStart w:id="252" w:name="_Toc369032733"/>
       <w:r>
         <w:lastRenderedPageBreak/>
         <w:t>9.4</w:t>
@@ -16866,7 +16605,7 @@
         <w:tab/>
         <w:t>Verify That the System Has a Common Physical Appearance</w:t>
       </w:r>
-      <w:bookmarkEnd w:id="253"/>
+      <w:bookmarkEnd w:id="252"/>
     </w:p>
     <w:p>
       <w:pPr>
@@ -16930,7 +16669,7 @@
       <w:pPr>
         <w:pStyle w:val="Heading2"/>
       </w:pPr>
-      <w:bookmarkStart w:id="254" w:name="_Toc369032734"/>
+      <w:bookmarkStart w:id="253" w:name="_Toc369032734"/>
       <w:r>
         <w:t>9.5</w:t>
       </w:r>
@@ -16938,7 +16677,7 @@
         <w:tab/>
         <w:t>Verify That the System Notifies the User That the Battery Is Low</w:t>
       </w:r>
-      <w:bookmarkEnd w:id="254"/>
+      <w:bookmarkEnd w:id="253"/>
     </w:p>
     <w:p>
       <w:pPr>
@@ -17011,7 +16750,7 @@
       <w:pPr>
         <w:pStyle w:val="Heading2"/>
       </w:pPr>
-      <w:bookmarkStart w:id="255" w:name="_Toc369032735"/>
+      <w:bookmarkStart w:id="254" w:name="_Toc369032735"/>
       <w:r>
         <w:t>9.6</w:t>
       </w:r>
@@ -17019,7 +16758,7 @@
         <w:tab/>
         <w:t>Verify That the System is User Friendly</w:t>
       </w:r>
-      <w:bookmarkEnd w:id="255"/>
+      <w:bookmarkEnd w:id="254"/>
     </w:p>
     <w:p>
       <w:pPr>
@@ -17083,7 +16822,7 @@
       <w:pPr>
         <w:pStyle w:val="Heading2"/>
       </w:pPr>
-      <w:bookmarkStart w:id="256" w:name="_Toc369032736"/>
+      <w:bookmarkStart w:id="255" w:name="_Toc369032736"/>
       <w:r>
         <w:t>9.7</w:t>
       </w:r>
@@ -17091,7 +16830,7 @@
         <w:tab/>
         <w:t>Verify That the System is Safe</w:t>
       </w:r>
-      <w:bookmarkEnd w:id="256"/>
+      <w:bookmarkEnd w:id="255"/>
     </w:p>
     <w:p>
       <w:pPr>
@@ -17185,7 +16924,7 @@
       <w:pPr>
         <w:pStyle w:val="Heading2"/>
       </w:pPr>
-      <w:bookmarkStart w:id="257" w:name="_Toc369032737"/>
+      <w:bookmarkStart w:id="256" w:name="_Toc369032737"/>
       <w:r>
         <w:lastRenderedPageBreak/>
         <w:t>9.8</w:t>
@@ -17194,7 +16933,7 @@
         <w:tab/>
         <w:t>Verify That the System Has Some Replaceable Components</w:t>
       </w:r>
-      <w:bookmarkEnd w:id="257"/>
+      <w:bookmarkEnd w:id="256"/>
     </w:p>
     <w:p>
       <w:pPr>
@@ -17407,48 +17146,48 @@
       <w:pPr>
         <w:pStyle w:val="Heading1"/>
       </w:pPr>
-      <w:bookmarkStart w:id="258" w:name="_Toc369032738"/>
+      <w:bookmarkStart w:id="257" w:name="_Toc369032738"/>
       <w:r>
         <w:lastRenderedPageBreak/>
         <w:t>10.  Use Cases</w:t>
       </w:r>
+      <w:bookmarkEnd w:id="257"/>
+    </w:p>
+    <w:p>
+      <w:r>
+        <w:t>This section includes the identified Use Cases and Use Case Diagram. The Use Cases are Turn the System ON, Turn the System OFF, and Change Range. These Use Cases belong to one system</w:t>
+      </w:r>
+      <w:r>
+        <w:t>,</w:t>
+      </w:r>
+      <w:r>
+        <w:t xml:space="preserve"> which </w:t>
+      </w:r>
+      <w:r>
+        <w:t xml:space="preserve">is </w:t>
+      </w:r>
+      <w:r>
+        <w:t>the Sight By Touch system. Below are the high level uses cases for the project. Note TUCBW stands for “This Use Case Begins With” and TUCEW stands for “This Use Case Ends With”.</w:t>
+      </w:r>
+    </w:p>
+    <w:p>
+      <w:pPr>
+        <w:pStyle w:val="Heading2"/>
+      </w:pPr>
+      <w:bookmarkStart w:id="258" w:name="_Toc369032739"/>
+      <w:r>
+        <w:t>10.1</w:t>
+      </w:r>
+      <w:r>
+        <w:tab/>
+      </w:r>
+      <w:r>
+        <w:t xml:space="preserve">Turn System </w:t>
+      </w:r>
+      <w:r>
+        <w:t>ON</w:t>
+      </w:r>
       <w:bookmarkEnd w:id="258"/>
-    </w:p>
-    <w:p>
-      <w:r>
-        <w:t>This section includes the identified Use Cases and Use Case Diagram. The Use Cases are Turn the System ON, Turn the System OFF, and Change Range. These Use Cases belong to one system</w:t>
-      </w:r>
-      <w:r>
-        <w:t>,</w:t>
-      </w:r>
-      <w:r>
-        <w:t xml:space="preserve"> which </w:t>
-      </w:r>
-      <w:r>
-        <w:t xml:space="preserve">is </w:t>
-      </w:r>
-      <w:r>
-        <w:t>the Sight By Touch system. Below are the high level uses cases for the project. Note TUCBW stands for “This Use Case Begins With” and TUCEW stands for “This Use Case Ends With”.</w:t>
-      </w:r>
-    </w:p>
-    <w:p>
-      <w:pPr>
-        <w:pStyle w:val="Heading2"/>
-      </w:pPr>
-      <w:bookmarkStart w:id="259" w:name="_Toc369032739"/>
-      <w:r>
-        <w:t>10.1</w:t>
-      </w:r>
-      <w:r>
-        <w:tab/>
-      </w:r>
-      <w:r>
-        <w:t xml:space="preserve">Turn System </w:t>
-      </w:r>
-      <w:r>
-        <w:t>ON</w:t>
-      </w:r>
-      <w:bookmarkEnd w:id="259"/>
     </w:p>
     <w:p>
       <w:pPr>
@@ -17518,7 +17257,6 @@
         <w:tab/>
         <w:t xml:space="preserve">  </w:t>
       </w:r>
-      <w:proofErr w:type="gramStart"/>
       <w:r>
         <w:rPr>
           <w:rStyle w:val="Heading3Char"/>
@@ -17529,48 +17267,54 @@
         <w:rPr>
           <w:rStyle w:val="Heading3Char"/>
         </w:rPr>
-        <w:t>Actor</w:t>
-      </w:r>
-      <w:proofErr w:type="gramEnd"/>
+        <w:t xml:space="preserve">Actor: </w:t>
+      </w:r>
+      <w:r>
+        <w:t>User</w:t>
+      </w:r>
+    </w:p>
+    <w:p>
       <w:r>
         <w:rPr>
           <w:rStyle w:val="Heading3Char"/>
         </w:rPr>
-        <w:t xml:space="preserve">: </w:t>
-      </w:r>
-      <w:r>
-        <w:t>User</w:t>
-      </w:r>
-    </w:p>
-    <w:p>
+        <w:t xml:space="preserve">              10.1.4  </w:t>
+      </w:r>
       <w:r>
         <w:rPr>
           <w:rStyle w:val="Heading3Char"/>
         </w:rPr>
-        <w:t xml:space="preserve">              </w:t>
-      </w:r>
-      <w:proofErr w:type="gramStart"/>
+        <w:t>System:</w:t>
+      </w:r>
+      <w:r>
+        <w:t xml:space="preserve"> Sight By Touch</w:t>
+      </w:r>
+    </w:p>
+    <w:p>
+      <w:r>
+        <w:tab/>
+        <w:t xml:space="preserve">  </w:t>
+      </w:r>
       <w:r>
         <w:rPr>
           <w:rStyle w:val="Heading3Char"/>
         </w:rPr>
-        <w:t xml:space="preserve">10.1.4  </w:t>
+        <w:t xml:space="preserve">10.1.5 </w:t>
       </w:r>
       <w:r>
         <w:rPr>
           <w:rStyle w:val="Heading3Char"/>
         </w:rPr>
-        <w:t>System</w:t>
-      </w:r>
-      <w:proofErr w:type="gramEnd"/>
+        <w:t xml:space="preserve"> </w:t>
+      </w:r>
       <w:r>
         <w:rPr>
           <w:rStyle w:val="Heading3Char"/>
         </w:rPr>
-        <w:t>:</w:t>
-      </w:r>
-      <w:r>
-        <w:t xml:space="preserve"> Sight By Touch</w:t>
+        <w:t>TUCBW:</w:t>
+      </w:r>
+      <w:r>
+        <w:t xml:space="preserve">  The user presses the power button</w:t>
       </w:r>
     </w:p>
     <w:p>
@@ -17578,12 +17322,11 @@
         <w:tab/>
         <w:t xml:space="preserve">  </w:t>
       </w:r>
-      <w:proofErr w:type="gramStart"/>
       <w:r>
         <w:rPr>
           <w:rStyle w:val="Heading3Char"/>
         </w:rPr>
-        <w:t xml:space="preserve">10.1.5 </w:t>
+        <w:t xml:space="preserve">10.1.6 </w:t>
       </w:r>
       <w:r>
         <w:rPr>
@@ -17595,49 +17338,7 @@
         <w:rPr>
           <w:rStyle w:val="Heading3Char"/>
         </w:rPr>
-        <w:t>TUCBW</w:t>
-      </w:r>
-      <w:proofErr w:type="gramEnd"/>
-      <w:r>
-        <w:rPr>
-          <w:rStyle w:val="Heading3Char"/>
-        </w:rPr>
-        <w:t>:</w:t>
-      </w:r>
-      <w:r>
-        <w:t xml:space="preserve">  The user presses the power button</w:t>
-      </w:r>
-    </w:p>
-    <w:p>
-      <w:r>
-        <w:tab/>
-        <w:t xml:space="preserve">  </w:t>
-      </w:r>
-      <w:proofErr w:type="gramStart"/>
-      <w:r>
-        <w:rPr>
-          <w:rStyle w:val="Heading3Char"/>
-        </w:rPr>
-        <w:t xml:space="preserve">10.1.6 </w:t>
-      </w:r>
-      <w:r>
-        <w:rPr>
-          <w:rStyle w:val="Heading3Char"/>
-        </w:rPr>
-        <w:t xml:space="preserve"> </w:t>
-      </w:r>
-      <w:r>
-        <w:rPr>
-          <w:rStyle w:val="Heading3Char"/>
-        </w:rPr>
-        <w:t>TUCEW</w:t>
-      </w:r>
-      <w:proofErr w:type="gramEnd"/>
-      <w:r>
-        <w:rPr>
-          <w:rStyle w:val="Heading3Char"/>
-        </w:rPr>
-        <w:t>:</w:t>
+        <w:t>TUCEW:</w:t>
       </w:r>
       <w:r>
         <w:t xml:space="preserve">  The user feels the initial vibration of the system</w:t>
@@ -17647,7 +17348,7 @@
       <w:pPr>
         <w:pStyle w:val="Heading2"/>
       </w:pPr>
-      <w:bookmarkStart w:id="260" w:name="_Toc369032740"/>
+      <w:bookmarkStart w:id="259" w:name="_Toc369032740"/>
       <w:r>
         <w:t>10.2</w:t>
       </w:r>
@@ -17657,7 +17358,7 @@
       <w:r>
         <w:t>Turn System OFF</w:t>
       </w:r>
-      <w:bookmarkEnd w:id="260"/>
+      <w:bookmarkEnd w:id="259"/>
     </w:p>
     <w:p>
       <w:pPr>
@@ -17834,7 +17535,19 @@
         <w:t>TUCEW:</w:t>
       </w:r>
       <w:r>
-        <w:t xml:space="preserve">  The user will feel all the vibrators stop vibrating</w:t>
+        <w:t xml:space="preserve">  The user will feel two</w:t>
+      </w:r>
+      <w:r>
+        <w:t xml:space="preserve"> </w:t>
+      </w:r>
+      <w:r>
+        <w:t xml:space="preserve">strong </w:t>
+      </w:r>
+      <w:r>
+        <w:t>vibrat</w:t>
+      </w:r>
+      <w:r>
+        <w:t>ions</w:t>
       </w:r>
     </w:p>
     <w:p>
@@ -17866,7 +17579,7 @@
       <w:pPr>
         <w:pStyle w:val="Heading2"/>
       </w:pPr>
-      <w:bookmarkStart w:id="261" w:name="_Toc369032741"/>
+      <w:bookmarkStart w:id="260" w:name="_Toc369032741"/>
       <w:r>
         <w:lastRenderedPageBreak/>
         <w:t>10.3</w:t>
@@ -17875,7 +17588,7 @@
         <w:tab/>
         <w:t>Change Sensing Range</w:t>
       </w:r>
-      <w:bookmarkEnd w:id="261"/>
+      <w:bookmarkEnd w:id="260"/>
       <w:r>
         <w:t xml:space="preserve">  </w:t>
       </w:r>
@@ -17892,32 +17605,19 @@
           <w:rStyle w:val="Heading3Char"/>
         </w:rPr>
         <w:tab/>
-      </w:r>
-      <w:proofErr w:type="gramStart"/>
+        <w:t>10.3.1</w:t>
+      </w:r>
       <w:r>
         <w:rPr>
           <w:rStyle w:val="Heading3Char"/>
         </w:rPr>
-        <w:t>10.3.1</w:t>
+        <w:t xml:space="preserve">  </w:t>
       </w:r>
       <w:r>
         <w:rPr>
           <w:rStyle w:val="Heading3Char"/>
         </w:rPr>
-        <w:t xml:space="preserve">  </w:t>
-      </w:r>
-      <w:r>
-        <w:rPr>
-          <w:rStyle w:val="Heading3Char"/>
-        </w:rPr>
-        <w:t>Precondition</w:t>
-      </w:r>
-      <w:proofErr w:type="gramEnd"/>
-      <w:r>
-        <w:rPr>
-          <w:rStyle w:val="Heading3Char"/>
-        </w:rPr>
-        <w:t>:</w:t>
+        <w:t>Precondition:</w:t>
       </w:r>
       <w:r>
         <w:t xml:space="preserve">  The System is ON</w:t>
@@ -17933,7 +17633,6 @@
       <w:r>
         <w:tab/>
       </w:r>
-      <w:proofErr w:type="gramStart"/>
       <w:r>
         <w:rPr>
           <w:rStyle w:val="Heading3Char"/>
@@ -17950,17 +17649,54 @@
         <w:rPr>
           <w:rStyle w:val="Heading3Char"/>
         </w:rPr>
-        <w:t>Scenario</w:t>
-      </w:r>
-      <w:proofErr w:type="gramEnd"/>
+        <w:t>Scenario:</w:t>
+      </w:r>
+      <w:r>
+        <w:t xml:space="preserve">  User wants to extend or shorten the sensing range by turning the knob</w:t>
+      </w:r>
+    </w:p>
+    <w:p>
+      <w:r>
+        <w:tab/>
+        <w:t xml:space="preserve">  </w:t>
+      </w:r>
       <w:r>
         <w:rPr>
           <w:rStyle w:val="Heading3Char"/>
         </w:rPr>
-        <w:t>:</w:t>
-      </w:r>
-      <w:r>
-        <w:t xml:space="preserve">  User wants to extend or shorten the sensing range by turning the knob</w:t>
+        <w:t xml:space="preserve">10.3.3 </w:t>
+      </w:r>
+      <w:r>
+        <w:rPr>
+          <w:rStyle w:val="Heading3Char"/>
+        </w:rPr>
+        <w:t xml:space="preserve"> </w:t>
+      </w:r>
+      <w:r>
+        <w:rPr>
+          <w:rStyle w:val="Heading3Char"/>
+        </w:rPr>
+        <w:t xml:space="preserve">Actor: </w:t>
+      </w:r>
+      <w:r>
+        <w:t>User</w:t>
+      </w:r>
+    </w:p>
+    <w:p>
+      <w:r>
+        <w:rPr>
+          <w:rStyle w:val="Heading3Char"/>
+        </w:rPr>
+        <w:t xml:space="preserve">              10.3.4  </w:t>
+      </w:r>
+      <w:r>
+        <w:rPr>
+          <w:rStyle w:val="Heading3Char"/>
+        </w:rPr>
+        <w:t>System:</w:t>
+      </w:r>
+      <w:r>
+        <w:t xml:space="preserve"> Sight By Touch</w:t>
       </w:r>
     </w:p>
     <w:p>
@@ -17968,12 +17704,11 @@
         <w:tab/>
         <w:t xml:space="preserve">  </w:t>
       </w:r>
-      <w:proofErr w:type="gramStart"/>
       <w:r>
         <w:rPr>
           <w:rStyle w:val="Heading3Char"/>
         </w:rPr>
-        <w:t xml:space="preserve">10.3.3 </w:t>
+        <w:t xml:space="preserve">10.3.5 </w:t>
       </w:r>
       <w:r>
         <w:rPr>
@@ -17985,125 +17720,44 @@
         <w:rPr>
           <w:rStyle w:val="Heading3Char"/>
         </w:rPr>
-        <w:t>Actor</w:t>
-      </w:r>
-      <w:proofErr w:type="gramEnd"/>
+        <w:t>TUCBW:</w:t>
+      </w:r>
+      <w:r>
+        <w:t xml:space="preserve">  The user turns the knob</w:t>
+      </w:r>
+    </w:p>
+    <w:p>
+      <w:r>
+        <w:tab/>
+        <w:t xml:space="preserve">  </w:t>
+      </w:r>
       <w:r>
         <w:rPr>
           <w:rStyle w:val="Heading3Char"/>
         </w:rPr>
-        <w:t xml:space="preserve">: </w:t>
-      </w:r>
-      <w:r>
-        <w:t>User</w:t>
-      </w:r>
-    </w:p>
-    <w:p>
+        <w:t xml:space="preserve">10.2.6 </w:t>
+      </w:r>
       <w:r>
         <w:rPr>
           <w:rStyle w:val="Heading3Char"/>
         </w:rPr>
-        <w:t xml:space="preserve">              </w:t>
-      </w:r>
-      <w:proofErr w:type="gramStart"/>
+        <w:t xml:space="preserve"> </w:t>
+      </w:r>
       <w:r>
         <w:rPr>
           <w:rStyle w:val="Heading3Char"/>
         </w:rPr>
-        <w:t xml:space="preserve">10.3.4  </w:t>
-      </w:r>
-      <w:r>
-        <w:rPr>
-          <w:rStyle w:val="Heading3Char"/>
-        </w:rPr>
-        <w:t>System</w:t>
-      </w:r>
-      <w:proofErr w:type="gramEnd"/>
-      <w:r>
-        <w:rPr>
-          <w:rStyle w:val="Heading3Char"/>
-        </w:rPr>
-        <w:t>:</w:t>
-      </w:r>
-      <w:r>
-        <w:t xml:space="preserve"> Sight By Touch</w:t>
-      </w:r>
-    </w:p>
-    <w:p>
-      <w:r>
-        <w:tab/>
-        <w:t xml:space="preserve">  </w:t>
-      </w:r>
-      <w:proofErr w:type="gramStart"/>
-      <w:r>
-        <w:rPr>
-          <w:rStyle w:val="Heading3Char"/>
-        </w:rPr>
-        <w:t xml:space="preserve">10.3.5 </w:t>
-      </w:r>
-      <w:r>
-        <w:rPr>
-          <w:rStyle w:val="Heading3Char"/>
-        </w:rPr>
-        <w:t xml:space="preserve"> </w:t>
-      </w:r>
-      <w:r>
-        <w:rPr>
-          <w:rStyle w:val="Heading3Char"/>
-        </w:rPr>
-        <w:t>TUCBW</w:t>
-      </w:r>
-      <w:proofErr w:type="gramEnd"/>
-      <w:r>
-        <w:rPr>
-          <w:rStyle w:val="Heading3Char"/>
-        </w:rPr>
-        <w:t>:</w:t>
-      </w:r>
-      <w:r>
-        <w:t xml:space="preserve">  The user turns the knob</w:t>
-      </w:r>
-    </w:p>
-    <w:p>
-      <w:r>
-        <w:tab/>
-        <w:t xml:space="preserve">  </w:t>
-      </w:r>
-      <w:proofErr w:type="gramStart"/>
-      <w:r>
-        <w:rPr>
-          <w:rStyle w:val="Heading3Char"/>
-        </w:rPr>
-        <w:t xml:space="preserve">10.2.6 </w:t>
-      </w:r>
-      <w:r>
-        <w:rPr>
-          <w:rStyle w:val="Heading3Char"/>
-        </w:rPr>
-        <w:t xml:space="preserve"> </w:t>
-      </w:r>
-      <w:r>
-        <w:rPr>
-          <w:rStyle w:val="Heading3Char"/>
-        </w:rPr>
-        <w:t>TUCEW</w:t>
-      </w:r>
-      <w:proofErr w:type="gramEnd"/>
-      <w:r>
-        <w:rPr>
-          <w:rStyle w:val="Heading3Char"/>
-        </w:rPr>
-        <w:t>:</w:t>
-      </w:r>
-      <w:r>
-        <w:t xml:space="preserve">  The user hears the knob click.</w:t>
+        <w:t>TUCEW:</w:t>
+      </w:r>
+      <w:r>
+        <w:t xml:space="preserve">  The user hears the knob click</w:t>
       </w:r>
     </w:p>
     <w:p>
       <w:pPr>
         <w:pStyle w:val="Heading2"/>
       </w:pPr>
-      <w:bookmarkStart w:id="262" w:name="_Toc369032742"/>
+      <w:bookmarkStart w:id="261" w:name="_Toc369032742"/>
       <w:r>
         <w:t>10.4</w:t>
       </w:r>
@@ -18113,7 +17767,7 @@
       <w:r>
         <w:t>Use Case Diagram</w:t>
       </w:r>
-      <w:bookmarkEnd w:id="262"/>
+      <w:bookmarkEnd w:id="261"/>
     </w:p>
     <w:p>
       <w:pPr>
@@ -18202,31 +17856,43 @@
       <w:pPr>
         <w:pStyle w:val="Heading1"/>
       </w:pPr>
-      <w:bookmarkStart w:id="263" w:name="_Toc369032743"/>
+      <w:bookmarkStart w:id="262" w:name="_Toc369032743"/>
       <w:r>
         <w:lastRenderedPageBreak/>
         <w:t>11.  Feasibility Assessment</w:t>
       </w:r>
+      <w:bookmarkEnd w:id="262"/>
+    </w:p>
+    <w:p>
+      <w:r>
+        <w:t>This section includes the six components (scope analysi</w:t>
+      </w:r>
+      <w:r>
+        <w:t>s, research completed/remaining, technical analysis,</w:t>
+      </w:r>
+      <w:r>
+        <w:t xml:space="preserve"> c</w:t>
+      </w:r>
+      <w:r>
+        <w:t>ost analysis, resource analysis,</w:t>
+      </w:r>
+      <w:r>
+        <w:t xml:space="preserve"> and schedule analysis) that we used to determine if the project can be implemented by the team.</w:t>
+      </w:r>
+    </w:p>
+    <w:p>
+      <w:pPr>
+        <w:pStyle w:val="Heading2"/>
+      </w:pPr>
+      <w:bookmarkStart w:id="263" w:name="_Toc369032744"/>
+      <w:r>
+        <w:t xml:space="preserve">11.1 </w:t>
+      </w:r>
+      <w:r>
+        <w:tab/>
+        <w:t>Scope Analysis</w:t>
+      </w:r>
       <w:bookmarkEnd w:id="263"/>
-    </w:p>
-    <w:p>
-      <w:r>
-        <w:t>This section includes the six components (scope analysis, research completed/remaining; technical analysis; cost analysis, resource analysis; and schedule analysis) that we used to determine if the project can be implemented by the team.</w:t>
-      </w:r>
-    </w:p>
-    <w:p>
-      <w:pPr>
-        <w:pStyle w:val="Heading2"/>
-      </w:pPr>
-      <w:bookmarkStart w:id="264" w:name="_Toc369032744"/>
-      <w:r>
-        <w:t xml:space="preserve">11.1 </w:t>
-      </w:r>
-      <w:r>
-        <w:tab/>
-        <w:t>Scope Analysis</w:t>
-      </w:r>
-      <w:bookmarkEnd w:id="264"/>
     </w:p>
     <w:p>
       <w:r>
@@ -18243,7 +17909,10 @@
         <w:spacing w:after="0" w:line="240" w:lineRule="auto"/>
       </w:pPr>
       <w:r>
-        <w:t>Turn on and off</w:t>
+        <w:t>Turn on/</w:t>
+      </w:r>
+      <w:r>
+        <w:t>off</w:t>
       </w:r>
     </w:p>
     <w:p>
@@ -18315,7 +17984,7 @@
       <w:pPr>
         <w:pStyle w:val="Heading2"/>
       </w:pPr>
-      <w:bookmarkStart w:id="265" w:name="_Toc369032745"/>
+      <w:bookmarkStart w:id="264" w:name="_Toc369032745"/>
       <w:r>
         <w:t xml:space="preserve">11.2 </w:t>
       </w:r>
@@ -18323,70 +17992,84 @@
         <w:tab/>
         <w:t>Research</w:t>
       </w:r>
+      <w:bookmarkEnd w:id="264"/>
+    </w:p>
+    <w:p>
+      <w:r>
+        <w:t>The team has been looking at a past grad</w:t>
+      </w:r>
+      <w:r>
+        <w:t>uate project called the “Spider</w:t>
+      </w:r>
+      <w:r>
+        <w:t xml:space="preserve">Sense Suit” from the University of Illinois. Another area the team has done research on has been on the backup systems that vehicles currently use. The team discovered that these systems do much of the processing and detection that our system needs. The Sight By Touch system could mimic what a backup car system does, which could mean that a good portion of our hardware could be assembled without having to </w:t>
+      </w:r>
+      <w:r>
+        <w:t>modify</w:t>
+      </w:r>
+      <w:r>
+        <w:t xml:space="preserve"> the original component. In terms of cost, many of these systems can be purchased for less than $100.</w:t>
+      </w:r>
+    </w:p>
+    <w:p>
+      <w:r>
+        <w:t xml:space="preserve">However, we still need to research the individual components such as sensors, vibrators, batteries, and microcontrollers. We feel that knowing more details about the limitations of each component could give us a better idea of the limitations of some of these systems. Another area that we also need to research is how the system could be worn so that the user can easily use the system without having the system intrude in their daily activities.       </w:t>
+      </w:r>
+    </w:p>
+    <w:p/>
+    <w:p/>
+    <w:p/>
+    <w:p/>
+    <w:p/>
+    <w:p>
+      <w:pPr>
+        <w:pStyle w:val="Heading2"/>
+      </w:pPr>
+      <w:bookmarkStart w:id="265" w:name="_Toc369032746"/>
+      <w:r>
+        <w:lastRenderedPageBreak/>
+        <w:t xml:space="preserve">11.3 </w:t>
+      </w:r>
+      <w:r>
+        <w:tab/>
+        <w:t>Technical Analysis</w:t>
+      </w:r>
       <w:bookmarkEnd w:id="265"/>
     </w:p>
     <w:p>
       <w:r>
-        <w:t>The team has been looking at a past graduate project called the “Spider Sense Suit” from the University of Illinois. Another area the team has done research on has been on the backup systems that vehicles currently use. The team discovered that these systems do much of the processing and detection that our system needs. The Sight By Touch system could mimic what a backup car system does, which could mean that a good portion of our hardware could be assembled without having to hack the original component. In terms of cost, many of these systems can be purchased for less than $100.</w:t>
-      </w:r>
-    </w:p>
-    <w:p>
-      <w:r>
-        <w:t xml:space="preserve">However, we still need to research the individual components such as sensors, vibrators, batteries, and microcontrollers. We feel that knowing more details about the limitations of each component could give us a better idea of the limitations of some of these systems. Another area that we also need to research is how the system could be worn so that the user can easily use the system without having the system intrude in their daily activities.       </w:t>
+        <w:t>Technical aspects of our project will include compact design, algorithm implementation, and embedded system.</w:t>
+      </w:r>
+    </w:p>
+    <w:p>
+      <w:r>
+        <w:t>For our project, we recognize that the team does not have a strong set of hardware skills, which is why we have identified that retrieving the signal of the hardware will be the hardest part of the project. Our system will require us to convert between analog an</w:t>
+      </w:r>
+      <w:r>
+        <w:t>d digital signals very quickly</w:t>
+      </w:r>
+      <w:r>
+        <w:t xml:space="preserve"> with a limited computational environment, since we also need to keep the system at a compact and wearable level. We understand that the system will be portable, so we have to make sure that the overall design is as compact as possible.</w:t>
+      </w:r>
+    </w:p>
+    <w:p>
+      <w:r>
+        <w:t xml:space="preserve">Overall the team has weak hardware skills. However, we have discovered that similar systems currently exist and that we may be able to use their hardware design and components to fulfill the requirements. We have found that many of the components can be bought prebuilt and even have similar interfaces that will help the team during the development phase. In terms of programming, the team understands that the system will mostly use a low level language, but the team will try to find a microcontroller that can be programmed in C.     </w:t>
       </w:r>
     </w:p>
     <w:p>
       <w:pPr>
         <w:pStyle w:val="Heading2"/>
       </w:pPr>
-      <w:bookmarkStart w:id="266" w:name="_Toc369032746"/>
-      <w:r>
-        <w:t xml:space="preserve">11.3 </w:t>
-      </w:r>
-      <w:r>
-        <w:tab/>
-        <w:t>Technical Analysis</w:t>
+      <w:bookmarkStart w:id="266" w:name="_Toc369032747"/>
+      <w:r>
+        <w:t xml:space="preserve">11.4 </w:t>
+      </w:r>
+      <w:r>
+        <w:tab/>
+        <w:t>Cost Analysis</w:t>
       </w:r>
       <w:bookmarkEnd w:id="266"/>
-    </w:p>
-    <w:p>
-      <w:r>
-        <w:t>Technical aspects of our project will include compact design, algorithm implementation, and embedded system.</w:t>
-      </w:r>
-    </w:p>
-    <w:p>
-      <w:r>
-        <w:t>For our project, we recognize that the team does not have a strong set of hardware skills, which is why we have identified that retrieving the signal of the hardware will be the hardest part of the project. Our system will require us to convert between analog an</w:t>
-      </w:r>
-      <w:r>
-        <w:t>d digital signals very quickly</w:t>
-      </w:r>
-      <w:r>
-        <w:t xml:space="preserve"> with a limited computational environment, since we also need to keep the system at a compact and wearable level. We </w:t>
-      </w:r>
-      <w:r>
-        <w:lastRenderedPageBreak/>
-        <w:t>understand that the system will be portable, so we have to make sure that the overall design is as compact as possible.</w:t>
-      </w:r>
-    </w:p>
-    <w:p>
-      <w:r>
-        <w:t xml:space="preserve">Overall the team has weak hardware skills. However, we have discovered that similar systems currently exist and that we may be able to use their hardware design and components to fulfill the requirements. We have found that many of the components can be bought prebuilt and even have similar interfaces that will help the team during the development phase. In terms of programming, the team understands that the system will mostly use a low level language, but the team will try to find a microcontroller that can be programmed in C.     </w:t>
-      </w:r>
-    </w:p>
-    <w:p>
-      <w:pPr>
-        <w:pStyle w:val="Heading2"/>
-      </w:pPr>
-      <w:bookmarkStart w:id="267" w:name="_Toc369032747"/>
-      <w:r>
-        <w:t xml:space="preserve">11.4 </w:t>
-      </w:r>
-      <w:r>
-        <w:tab/>
-        <w:t>Cost Analysis</w:t>
-      </w:r>
-      <w:bookmarkEnd w:id="267"/>
     </w:p>
     <w:p>
       <w:r>
@@ -18762,7 +18445,7 @@
               <w:rPr>
                 <w:b/>
               </w:rPr>
-              <w:t>Proximity Sensors</w:t>
+              <w:t>Battery</w:t>
             </w:r>
           </w:p>
         </w:tc>
@@ -18791,7 +18474,7 @@
               <w:jc w:val="right"/>
             </w:pPr>
             <w:r>
-              <w:t>$2</w:t>
+              <w:t>$5</w:t>
             </w:r>
           </w:p>
         </w:tc>
@@ -18820,7 +18503,7 @@
               <w:jc w:val="right"/>
             </w:pPr>
             <w:r>
-              <w:t>$250</w:t>
+              <w:t>$50</w:t>
             </w:r>
           </w:p>
         </w:tc>
@@ -18857,7 +18540,7 @@
               <w:rPr>
                 <w:b/>
               </w:rPr>
-              <w:t>Microcontroller</w:t>
+              <w:t>Proximity Sensors</w:t>
             </w:r>
           </w:p>
         </w:tc>
@@ -18915,7 +18598,7 @@
               <w:jc w:val="right"/>
             </w:pPr>
             <w:r>
-              <w:t>$300</w:t>
+              <w:t>$250</w:t>
             </w:r>
           </w:p>
         </w:tc>
@@ -18952,7 +18635,7 @@
               <w:rPr>
                 <w:b/>
               </w:rPr>
-              <w:t>Total</w:t>
+              <w:t>Microcontroller</w:t>
             </w:r>
           </w:p>
         </w:tc>
@@ -18981,7 +18664,7 @@
               <w:jc w:val="right"/>
             </w:pPr>
             <w:r>
-              <w:t>$25</w:t>
+              <w:t>$2</w:t>
             </w:r>
           </w:p>
         </w:tc>
@@ -19010,56 +18693,148 @@
               <w:jc w:val="right"/>
             </w:pPr>
             <w:r>
-              <w:t>$765</w:t>
+              <w:t>$300</w:t>
+            </w:r>
+          </w:p>
+        </w:tc>
+      </w:tr>
+      <w:tr>
+        <w:tc>
+          <w:tcPr>
+            <w:tcW w:w="3192" w:type="dxa"/>
+            <w:tcBorders>
+              <w:top w:val="single" w:sz="4" w:space="0" w:color="000000"/>
+              <w:left w:val="single" w:sz="4" w:space="0" w:color="000000"/>
+              <w:bottom w:val="single" w:sz="4" w:space="0" w:color="000000"/>
+              <w:right w:val="single" w:sz="4" w:space="0" w:color="000000"/>
+            </w:tcBorders>
+            <w:tcMar>
+              <w:top w:w="0" w:type="dxa"/>
+              <w:left w:w="108" w:type="dxa"/>
+              <w:bottom w:w="0" w:type="dxa"/>
+              <w:right w:w="108" w:type="dxa"/>
+            </w:tcMar>
+            <w:vAlign w:val="center"/>
+          </w:tcPr>
+          <w:p>
+            <w:pPr>
+              <w:tabs>
+                <w:tab w:val="center" w:pos="4680"/>
+                <w:tab w:val="right" w:pos="9360"/>
+              </w:tabs>
+              <w:rPr>
+                <w:b/>
+              </w:rPr>
+            </w:pPr>
+            <w:r>
+              <w:rPr>
+                <w:b/>
+              </w:rPr>
+              <w:t>Total</w:t>
+            </w:r>
+          </w:p>
+        </w:tc>
+        <w:tc>
+          <w:tcPr>
+            <w:tcW w:w="1956" w:type="dxa"/>
+            <w:tcBorders>
+              <w:top w:val="single" w:sz="4" w:space="0" w:color="000000"/>
+              <w:left w:val="single" w:sz="4" w:space="0" w:color="000000"/>
+              <w:bottom w:val="single" w:sz="4" w:space="0" w:color="000000"/>
+              <w:right w:val="single" w:sz="4" w:space="0" w:color="000000"/>
+            </w:tcBorders>
+            <w:tcMar>
+              <w:top w:w="0" w:type="dxa"/>
+              <w:left w:w="108" w:type="dxa"/>
+              <w:bottom w:w="0" w:type="dxa"/>
+              <w:right w:w="108" w:type="dxa"/>
+            </w:tcMar>
+          </w:tcPr>
+          <w:p>
+            <w:pPr>
+              <w:tabs>
+                <w:tab w:val="center" w:pos="4680"/>
+                <w:tab w:val="right" w:pos="9360"/>
+              </w:tabs>
+              <w:jc w:val="right"/>
+            </w:pPr>
+            <w:r>
+              <w:t>$</w:t>
+            </w:r>
+            <w:r>
+              <w:t>30</w:t>
+            </w:r>
+          </w:p>
+        </w:tc>
+        <w:tc>
+          <w:tcPr>
+            <w:tcW w:w="2160" w:type="dxa"/>
+            <w:tcBorders>
+              <w:top w:val="single" w:sz="4" w:space="0" w:color="000000"/>
+              <w:left w:val="single" w:sz="4" w:space="0" w:color="000000"/>
+              <w:bottom w:val="single" w:sz="4" w:space="0" w:color="000000"/>
+              <w:right w:val="single" w:sz="4" w:space="0" w:color="000000"/>
+            </w:tcBorders>
+            <w:tcMar>
+              <w:top w:w="0" w:type="dxa"/>
+              <w:left w:w="108" w:type="dxa"/>
+              <w:bottom w:w="0" w:type="dxa"/>
+              <w:right w:w="108" w:type="dxa"/>
+            </w:tcMar>
+          </w:tcPr>
+          <w:p>
+            <w:pPr>
+              <w:tabs>
+                <w:tab w:val="center" w:pos="4680"/>
+                <w:tab w:val="right" w:pos="9360"/>
+              </w:tabs>
+              <w:jc w:val="right"/>
+            </w:pPr>
+            <w:r>
+              <w:t>$</w:t>
+            </w:r>
+            <w:r>
+              <w:t>815</w:t>
             </w:r>
           </w:p>
         </w:tc>
       </w:tr>
     </w:tbl>
     <w:p/>
+    <w:p/>
     <w:p>
       <w:pPr>
         <w:pStyle w:val="Heading2"/>
       </w:pPr>
-      <w:bookmarkStart w:id="268" w:name="_Toc369032748"/>
-      <w:r>
+      <w:bookmarkStart w:id="267" w:name="_Toc369032748"/>
+      <w:r>
+        <w:lastRenderedPageBreak/>
         <w:t xml:space="preserve">11.5 </w:t>
       </w:r>
       <w:r>
         <w:tab/>
         <w:t>Resource Analysis</w:t>
       </w:r>
+      <w:bookmarkEnd w:id="267"/>
+    </w:p>
+    <w:p>
+      <w:r>
+        <w:t>The team has 2 software engineers (Victor, Gerardo), 2 computer science members (Kevin, Margaret), and 1 computer engineer (Henry). Henry will be in charge of the hardware implementation and physical communication between the components. Victor and Margaret will be in charge of developing the software for the system. Gerardo and Kevin will be in charge of the integration between the software and hardware.</w:t>
+      </w:r>
+    </w:p>
+    <w:p>
+      <w:pPr>
+        <w:pStyle w:val="Heading2"/>
+      </w:pPr>
+      <w:bookmarkStart w:id="268" w:name="_Toc369032749"/>
+      <w:r>
+        <w:t xml:space="preserve">11.6 </w:t>
+      </w:r>
+      <w:r>
+        <w:tab/>
+        <w:t>Schedule Analysis</w:t>
+      </w:r>
       <w:bookmarkEnd w:id="268"/>
-    </w:p>
-    <w:p>
-      <w:r>
-        <w:t>The team has 2 software engineers (Victor, Gerardo), 2 computer science members (Kevin, Margaret), and 1 computer engineer (Henry). Henry will be in charge of the hardware implementation and physical communication between the components. Victor and Margaret will be in charge of developing the software for the system. Gerardo and Kevin will be in charge of the integration between the software and hardware.</w:t>
-      </w:r>
-    </w:p>
-    <w:p>
-      <w:pPr>
-        <w:pStyle w:val="Heading2"/>
-      </w:pPr>
-    </w:p>
-    <w:p>
-      <w:pPr>
-        <w:pStyle w:val="Heading2"/>
-      </w:pPr>
-    </w:p>
-    <w:p>
-      <w:pPr>
-        <w:pStyle w:val="Heading2"/>
-      </w:pPr>
-      <w:bookmarkStart w:id="269" w:name="_Toc369032749"/>
-      <w:r>
-        <w:lastRenderedPageBreak/>
-        <w:t xml:space="preserve">11.6 </w:t>
-      </w:r>
-      <w:r>
-        <w:tab/>
-        <w:t>Schedule Analysis</w:t>
-      </w:r>
-      <w:bookmarkEnd w:id="269"/>
     </w:p>
     <w:p>
       <w:pPr>
@@ -20289,41 +20064,6 @@
         <w:tabs>
           <w:tab w:val="left" w:pos="2985"/>
         </w:tabs>
-      </w:pPr>
-    </w:p>
-    <w:p>
-      <w:pPr>
-        <w:tabs>
-          <w:tab w:val="left" w:pos="2985"/>
-        </w:tabs>
-      </w:pPr>
-    </w:p>
-    <w:p>
-      <w:pPr>
-        <w:tabs>
-          <w:tab w:val="left" w:pos="2985"/>
-        </w:tabs>
-      </w:pPr>
-    </w:p>
-    <w:p>
-      <w:pPr>
-        <w:tabs>
-          <w:tab w:val="left" w:pos="2985"/>
-        </w:tabs>
-      </w:pPr>
-    </w:p>
-    <w:p>
-      <w:pPr>
-        <w:tabs>
-          <w:tab w:val="left" w:pos="2985"/>
-        </w:tabs>
-      </w:pPr>
-    </w:p>
-    <w:p>
-      <w:pPr>
-        <w:tabs>
-          <w:tab w:val="left" w:pos="2985"/>
-        </w:tabs>
         <w:jc w:val="both"/>
       </w:pPr>
     </w:p>
@@ -21981,40 +21721,40 @@
       <w:pPr>
         <w:pStyle w:val="Heading1"/>
       </w:pPr>
-      <w:bookmarkStart w:id="270" w:name="_Toc369032750"/>
+      <w:bookmarkStart w:id="269" w:name="_Toc369032750"/>
       <w:r>
         <w:lastRenderedPageBreak/>
         <w:t>12.  Future Items</w:t>
       </w:r>
+      <w:bookmarkEnd w:id="269"/>
+    </w:p>
+    <w:p>
+      <w:r>
+        <w:t>This section reiterates requirements that were listed as priority 5 in previous requirement sections that were intended for the future. These requirements were suggested by the sponsor and, if more time is allowed, may be considered in future enhancements.</w:t>
+      </w:r>
+    </w:p>
+    <w:p>
+      <w:pPr>
+        <w:pStyle w:val="Heading2"/>
+      </w:pPr>
+      <w:bookmarkStart w:id="270" w:name="_Toc369032751"/>
+      <w:r>
+        <w:t>12. 1</w:t>
+      </w:r>
+      <w:r>
+        <w:tab/>
+        <w:t xml:space="preserve">Requirement </w:t>
+      </w:r>
+      <w:r>
+        <w:t>3.9</w:t>
+      </w:r>
+      <w:r>
+        <w:t xml:space="preserve">: </w:t>
+      </w:r>
+      <w:r>
+        <w:t>Floor Depth Detection</w:t>
+      </w:r>
       <w:bookmarkEnd w:id="270"/>
-    </w:p>
-    <w:p>
-      <w:r>
-        <w:t>This section reiterates requirements that were listed as priority 5 in previous requirement sections that were intended for the future. These requirements were suggested by the sponsor and, if more time is allowed, may be considered in future enhancements.</w:t>
-      </w:r>
-    </w:p>
-    <w:p>
-      <w:pPr>
-        <w:pStyle w:val="Heading2"/>
-      </w:pPr>
-      <w:bookmarkStart w:id="271" w:name="_Toc369032751"/>
-      <w:r>
-        <w:t>12. 1</w:t>
-      </w:r>
-      <w:r>
-        <w:tab/>
-        <w:t xml:space="preserve">Requirement </w:t>
-      </w:r>
-      <w:r>
-        <w:t>3.9</w:t>
-      </w:r>
-      <w:r>
-        <w:t xml:space="preserve">: </w:t>
-      </w:r>
-      <w:r>
-        <w:t>Floor Depth Detection</w:t>
-      </w:r>
-      <w:bookmarkEnd w:id="271"/>
     </w:p>
     <w:p>
       <w:pPr>
@@ -22030,8 +21770,8 @@
           <w:szCs w:val="24"/>
         </w:rPr>
       </w:pPr>
-      <w:bookmarkStart w:id="272" w:name="_Toc369030600"/>
-      <w:bookmarkStart w:id="273" w:name="_Toc369032752"/>
+      <w:bookmarkStart w:id="271" w:name="_Toc369030600"/>
+      <w:bookmarkStart w:id="272" w:name="_Toc369032752"/>
       <w:r>
         <w:rPr>
           <w:sz w:val="24"/>
@@ -22071,8 +21811,8 @@
         </w:rPr>
         <w:t>be able to detect the depth of the floor.</w:t>
       </w:r>
+      <w:bookmarkEnd w:id="271"/>
       <w:bookmarkEnd w:id="272"/>
-      <w:bookmarkEnd w:id="273"/>
     </w:p>
     <w:p>
       <w:pPr>
@@ -22088,8 +21828,8 @@
           <w:szCs w:val="24"/>
         </w:rPr>
       </w:pPr>
-      <w:bookmarkStart w:id="274" w:name="_Toc369030601"/>
-      <w:bookmarkStart w:id="275" w:name="_Toc369032753"/>
+      <w:bookmarkStart w:id="273" w:name="_Toc369030601"/>
+      <w:bookmarkStart w:id="274" w:name="_Toc369032753"/>
       <w:r>
         <w:rPr>
           <w:sz w:val="24"/>
@@ -22105,25 +21845,25 @@
         </w:rPr>
         <w:t>Schedule: The main focus is to implement sensors that sense objects in front of a user. If time allows, we will work to make the sensors detect objects in unleveled environments to avoid injury to the user.</w:t>
       </w:r>
+      <w:bookmarkEnd w:id="273"/>
       <w:bookmarkEnd w:id="274"/>
+    </w:p>
+    <w:p>
+      <w:pPr>
+        <w:pStyle w:val="Heading2"/>
+      </w:pPr>
+      <w:bookmarkStart w:id="275" w:name="_Toc369032754"/>
+      <w:r>
+        <w:t>12. 2</w:t>
+      </w:r>
+      <w:r>
+        <w:tab/>
+        <w:t>Requirement 3.10: Global Positioning</w:t>
+      </w:r>
+      <w:r>
+        <w:t xml:space="preserve"> System</w:t>
+      </w:r>
       <w:bookmarkEnd w:id="275"/>
-    </w:p>
-    <w:p>
-      <w:pPr>
-        <w:pStyle w:val="Heading2"/>
-      </w:pPr>
-      <w:bookmarkStart w:id="276" w:name="_Toc369032754"/>
-      <w:r>
-        <w:t>12. 2</w:t>
-      </w:r>
-      <w:r>
-        <w:tab/>
-        <w:t>Requirement 3.10: Global Positioning</w:t>
-      </w:r>
-      <w:r>
-        <w:t xml:space="preserve"> System</w:t>
-      </w:r>
-      <w:bookmarkEnd w:id="276"/>
     </w:p>
     <w:p>
       <w:pPr>
@@ -22139,8 +21879,8 @@
           <w:szCs w:val="24"/>
         </w:rPr>
       </w:pPr>
-      <w:bookmarkStart w:id="277" w:name="_Toc369030603"/>
-      <w:bookmarkStart w:id="278" w:name="_Toc369032755"/>
+      <w:bookmarkStart w:id="276" w:name="_Toc369030603"/>
+      <w:bookmarkStart w:id="277" w:name="_Toc369032755"/>
       <w:r>
         <w:rPr>
           <w:sz w:val="24"/>
@@ -22180,8 +21920,8 @@
         </w:rPr>
         <w:t>have GPS to guide the user from the current location to another.</w:t>
       </w:r>
+      <w:bookmarkEnd w:id="276"/>
       <w:bookmarkEnd w:id="277"/>
-      <w:bookmarkEnd w:id="278"/>
     </w:p>
     <w:p>
       <w:pPr>
@@ -22197,8 +21937,8 @@
           <w:szCs w:val="24"/>
         </w:rPr>
       </w:pPr>
-      <w:bookmarkStart w:id="279" w:name="_Toc369030604"/>
-      <w:bookmarkStart w:id="280" w:name="_Toc369032756"/>
+      <w:bookmarkStart w:id="278" w:name="_Toc369030604"/>
+      <w:bookmarkStart w:id="279" w:name="_Toc369032756"/>
       <w:r>
         <w:rPr>
           <w:sz w:val="24"/>
@@ -22214,6 +21954,8 @@
         </w:rPr>
         <w:t>Schedule: Implementing a GPS system would involve Wi-Fi and, given the time allotted, involving Wi-Fi will create a whole new set of requirements that our schedule may not be able to fit.</w:t>
       </w:r>
+      <w:bookmarkStart w:id="280" w:name="_GoBack"/>
+      <w:bookmarkEnd w:id="278"/>
       <w:bookmarkEnd w:id="279"/>
       <w:bookmarkEnd w:id="280"/>
     </w:p>
@@ -22290,7 +22032,7 @@
       <w:rPr>
         <w:noProof/>
       </w:rPr>
-      <w:t>26</w:t>
+      <w:t>33</w:t>
     </w:r>
     <w:r>
       <w:rPr>
@@ -23937,7 +23679,7 @@
 </file>
 
 <file path=customXml/itemProps1.xml><?xml version="1.0" encoding="utf-8"?>
-<ds:datastoreItem xmlns:ds="http://schemas.openxmlformats.org/officeDocument/2006/customXml" ds:itemID="{247735A7-6F7D-FE42-94FA-07738D484F55}">
+<ds:datastoreItem xmlns:ds="http://schemas.openxmlformats.org/officeDocument/2006/customXml" ds:itemID="{E90F6B16-B81F-4F41-97FA-79614F5F5DF9}">
   <ds:schemaRefs>
     <ds:schemaRef ds:uri="http://schemas.openxmlformats.org/officeDocument/2006/bibliography"/>
   </ds:schemaRefs>

--- a/System Requirements Specification - Sight By Touch.docx
+++ b/System Requirements Specification - Sight By Touch.docx
@@ -276,17 +276,25 @@
           <w:sz w:val="22"/>
           <w:szCs w:val="22"/>
         </w:rPr>
-        <w:t>Last Updated: 11/20</w:t>
-      </w:r>
-      <w:bookmarkStart w:id="0" w:name="_GoBack"/>
-      <w:bookmarkEnd w:id="0"/>
+        <w:t>Last Updated: 3</w:t>
+      </w:r>
       <w:r>
         <w:rPr>
           <w:rFonts w:ascii="Times New Roman" w:hAnsi="Times New Roman"/>
           <w:sz w:val="22"/>
           <w:szCs w:val="22"/>
         </w:rPr>
-        <w:t>/2013</w:t>
+        <w:t>/</w:t>
+      </w:r>
+      <w:bookmarkStart w:id="0" w:name="_GoBack"/>
+      <w:bookmarkEnd w:id="0"/>
+      <w:r>
+        <w:rPr>
+          <w:rFonts w:ascii="Times New Roman" w:hAnsi="Times New Roman"/>
+          <w:sz w:val="22"/>
+          <w:szCs w:val="22"/>
+        </w:rPr>
+        <w:t>4/2014</w:t>
       </w:r>
     </w:p>
     <w:p>
@@ -8708,7 +8716,7 @@
                     <a:blip r:embed="rId8">
                       <a:extLst>
                         <a:ext uri="{28A0092B-C50C-407E-A947-70E740481C1C}">
-                          <a14:useLocalDpi xmlns="" xmlns:wpc="http://schemas.microsoft.com/office/word/2010/wordprocessingCanvas" xmlns:mo="http://schemas.microsoft.com/office/mac/office/2008/main" xmlns:mc="http://schemas.openxmlformats.org/markup-compatibility/2006" xmlns:mv="urn:schemas-microsoft-com:mac:vml" xmlns:o="urn:schemas-microsoft-com:office:office" xmlns:v="urn:schemas-microsoft-com:vml" xmlns:wp14="http://schemas.microsoft.com/office/word/2010/wordprocessingDrawing" xmlns:w10="urn:schemas-microsoft-com:office:word" xmlns:w="http://schemas.openxmlformats.org/wordprocessingml/2006/main" xmlns:w14="http://schemas.microsoft.com/office/word/2010/wordml" xmlns:wpg="http://schemas.microsoft.com/office/word/2010/wordprocessingGroup" xmlns:wpi="http://schemas.microsoft.com/office/word/2010/wordprocessingInk" xmlns:wps="http://schemas.microsoft.com/office/word/2010/wordprocessingShape" xmlns:a14="http://schemas.microsoft.com/office/drawing/2010/main" val="0"/>
+                          <a14:useLocalDpi xmlns:a14="http://schemas.microsoft.com/office/drawing/2010/main" xmlns:wps="http://schemas.microsoft.com/office/word/2010/wordprocessingShape" xmlns:wpi="http://schemas.microsoft.com/office/word/2010/wordprocessingInk" xmlns:wpg="http://schemas.microsoft.com/office/word/2010/wordprocessingGroup" xmlns:w14="http://schemas.microsoft.com/office/word/2010/wordml" xmlns:w="http://schemas.openxmlformats.org/wordprocessingml/2006/main" xmlns:w10="urn:schemas-microsoft-com:office:word" xmlns:wp14="http://schemas.microsoft.com/office/word/2010/wordprocessingDrawing" xmlns:v="urn:schemas-microsoft-com:vml" xmlns:o="urn:schemas-microsoft-com:office:office" xmlns:mv="urn:schemas-microsoft-com:mac:vml" xmlns:mc="http://schemas.openxmlformats.org/markup-compatibility/2006" xmlns:mo="http://schemas.microsoft.com/office/mac/office/2008/main" xmlns:wpc="http://schemas.microsoft.com/office/word/2010/wordprocessingCanvas" xmlns="" val="0"/>
                         </a:ext>
                       </a:extLst>
                     </a:blip>
@@ -28099,7 +28107,7 @@
       <w:jc w:val="both"/>
     </w:pPr>
     <w:r>
-      <w:t>November 20, 2013</w:t>
+      <w:t>March 4, 2014</w:t>
     </w:r>
     <w:r>
       <w:tab/>
@@ -28109,7 +28117,7 @@
         <w:rPr>
           <w:noProof/>
         </w:rPr>
-        <w:t>43</w:t>
+        <w:t>2</w:t>
       </w:r>
     </w:fldSimple>
     <w:r>
@@ -30461,6 +30469,7 @@
   <w:style w:type="character" w:default="1" w:styleId="DefaultParagraphFont">
     <w:name w:val="Default Paragraph Font"/>
     <w:uiPriority w:val="1"/>
+    <w:semiHidden/>
     <w:unhideWhenUsed/>
   </w:style>
   <w:style w:type="table" w:default="1" w:styleId="TableNormal">
@@ -31860,7 +31869,7 @@
 </file>
 
 <file path=customXml/itemProps1.xml><?xml version="1.0" encoding="utf-8"?>
-<ds:datastoreItem xmlns:ds="http://schemas.openxmlformats.org/officeDocument/2006/customXml" ds:itemID="{4B8EBEAE-C521-4E1E-91E3-84DCC6D12E8A}">
+<ds:datastoreItem xmlns:ds="http://schemas.openxmlformats.org/officeDocument/2006/customXml" ds:itemID="{9D34E994-D900-49B5-900B-FC1A4CCF1280}">
   <ds:schemaRefs>
     <ds:schemaRef ds:uri="http://schemas.openxmlformats.org/officeDocument/2006/bibliography"/>
   </ds:schemaRefs>

--- a/System Requirements Specification - Sight By Touch.docx
+++ b/System Requirements Specification - Sight By Touch.docx
@@ -14,14 +14,7 @@
       </w:r>
       <w:r>
         <w:br/>
-      </w:r>
-      <w:proofErr w:type="gramStart"/>
-      <w:r>
-        <w:t>The</w:t>
-      </w:r>
-      <w:proofErr w:type="gramEnd"/>
-      <w:r>
-        <w:t xml:space="preserve"> University of Texas at Arlington</w:t>
+        <w:t>The University of Texas at Arlington</w:t>
       </w:r>
     </w:p>
     <w:p>
@@ -52,15 +45,7 @@
         <w:pStyle w:val="MemberNames"/>
       </w:pPr>
       <w:r>
-        <w:t xml:space="preserve">Project: Sight </w:t>
-      </w:r>
-      <w:proofErr w:type="gramStart"/>
-      <w:r>
-        <w:t>By</w:t>
-      </w:r>
-      <w:proofErr w:type="gramEnd"/>
-      <w:r>
-        <w:t xml:space="preserve"> Touch</w:t>
+        <w:t>Project: Sight By Touch</w:t>
       </w:r>
     </w:p>
     <w:p>
@@ -71,33 +56,11 @@
           <w:lang w:val="es-ES"/>
         </w:rPr>
       </w:pPr>
-      <w:proofErr w:type="spellStart"/>
       <w:r>
         <w:rPr>
           <w:lang w:val="es-ES"/>
         </w:rPr>
-        <w:t>Team</w:t>
-      </w:r>
-      <w:proofErr w:type="spellEnd"/>
-      <w:r>
-        <w:rPr>
-          <w:lang w:val="es-ES"/>
-        </w:rPr>
-        <w:t xml:space="preserve"> </w:t>
-      </w:r>
-      <w:proofErr w:type="spellStart"/>
-      <w:r>
-        <w:rPr>
-          <w:lang w:val="es-ES"/>
-        </w:rPr>
-        <w:t>Members</w:t>
-      </w:r>
-      <w:proofErr w:type="spellEnd"/>
-      <w:r>
-        <w:rPr>
-          <w:lang w:val="es-ES"/>
-        </w:rPr>
-        <w:t xml:space="preserve">: </w:t>
+        <w:t xml:space="preserve">Team Members: </w:t>
       </w:r>
       <w:r>
         <w:rPr>
@@ -127,17 +90,25 @@
           <w:i/>
           <w:lang w:val="es-ES"/>
         </w:rPr>
-        <w:t xml:space="preserve">Kevin </w:t>
-      </w:r>
-      <w:proofErr w:type="spellStart"/>
-      <w:r>
+        <w:t>Kevin Tran</w:t>
+      </w:r>
+    </w:p>
+    <w:p>
+      <w:pPr>
+        <w:pStyle w:val="MemberNames"/>
+        <w:spacing w:before="0" w:after="0"/>
         <w:rPr>
           <w:i/>
           <w:lang w:val="es-ES"/>
         </w:rPr>
-        <w:t>Tran</w:t>
-      </w:r>
-      <w:proofErr w:type="spellEnd"/>
+      </w:pPr>
+      <w:r>
+        <w:rPr>
+          <w:i/>
+          <w:lang w:val="es-ES"/>
+        </w:rPr>
+        <w:t>Victor Rodriguez</w:t>
+      </w:r>
     </w:p>
     <w:p>
       <w:pPr>
@@ -145,34 +116,14 @@
         <w:spacing w:before="0" w:after="0"/>
         <w:rPr>
           <w:i/>
-          <w:lang w:val="es-ES"/>
-        </w:rPr>
-      </w:pPr>
-      <w:proofErr w:type="spellStart"/>
+        </w:rPr>
+      </w:pPr>
       <w:r>
         <w:rPr>
           <w:i/>
-          <w:lang w:val="es-ES"/>
-        </w:rPr>
-        <w:t>Victor</w:t>
-      </w:r>
-      <w:proofErr w:type="spellEnd"/>
-      <w:r>
-        <w:rPr>
-          <w:i/>
-          <w:lang w:val="es-ES"/>
-        </w:rPr>
-        <w:t xml:space="preserve"> </w:t>
-      </w:r>
-      <w:proofErr w:type="spellStart"/>
-      <w:r>
-        <w:rPr>
-          <w:i/>
-          <w:lang w:val="es-ES"/>
-        </w:rPr>
-        <w:t>Rodriguez</w:t>
-      </w:r>
-      <w:proofErr w:type="spellEnd"/>
+        </w:rPr>
+        <w:t>Margaret Floeter</w:t>
+      </w:r>
     </w:p>
     <w:p>
       <w:pPr>
@@ -186,39 +137,8 @@
         <w:rPr>
           <w:i/>
         </w:rPr>
-        <w:t xml:space="preserve">Margaret </w:t>
-      </w:r>
-      <w:proofErr w:type="spellStart"/>
-      <w:r>
-        <w:rPr>
-          <w:i/>
-        </w:rPr>
-        <w:t>Floeter</w:t>
-      </w:r>
-      <w:proofErr w:type="spellEnd"/>
-    </w:p>
-    <w:p>
-      <w:pPr>
-        <w:pStyle w:val="MemberNames"/>
-        <w:spacing w:before="0" w:after="0"/>
-        <w:rPr>
-          <w:i/>
-        </w:rPr>
-      </w:pPr>
-      <w:r>
-        <w:rPr>
-          <w:i/>
-        </w:rPr>
-        <w:t xml:space="preserve">Henry </w:t>
-      </w:r>
-      <w:proofErr w:type="spellStart"/>
-      <w:r>
-        <w:rPr>
-          <w:i/>
-        </w:rPr>
-        <w:t>Loh</w:t>
-      </w:r>
-      <w:proofErr w:type="spellEnd"/>
+        <w:t>Henry Loh</w:t>
+      </w:r>
     </w:p>
     <w:p>
       <w:pPr>
@@ -7061,27 +6981,7 @@
                 <w:sz w:val="24"/>
                 <w:szCs w:val="20"/>
               </w:rPr>
-              <w:t xml:space="preserve">Based on feedback from </w:t>
-            </w:r>
-            <w:proofErr w:type="spellStart"/>
-            <w:r>
-              <w:rPr>
-                <w:b w:val="0"/>
-                <w:bCs w:val="0"/>
-                <w:sz w:val="24"/>
-                <w:szCs w:val="20"/>
-              </w:rPr>
-              <w:t>BetaBlockers</w:t>
-            </w:r>
-            <w:proofErr w:type="spellEnd"/>
-            <w:r>
-              <w:rPr>
-                <w:b w:val="0"/>
-                <w:bCs w:val="0"/>
-                <w:sz w:val="24"/>
-                <w:szCs w:val="20"/>
-              </w:rPr>
-              <w:t xml:space="preserve"> and Mike O</w:t>
+              <w:t>Based on feedback from BetaBlockers and Mike O</w:t>
             </w:r>
             <w:r>
               <w:rPr>
@@ -7407,7 +7307,25 @@
                 <w:sz w:val="24"/>
                 <w:szCs w:val="20"/>
               </w:rPr>
-              <w:t>Revised a</w:t>
+              <w:t xml:space="preserve">Revised </w:t>
+            </w:r>
+            <w:r>
+              <w:rPr>
+                <w:b w:val="0"/>
+                <w:bCs w:val="0"/>
+                <w:sz w:val="24"/>
+                <w:szCs w:val="20"/>
+              </w:rPr>
+              <w:t xml:space="preserve">and clarified </w:t>
+            </w:r>
+            <w:r>
+              <w:rPr>
+                <w:b w:val="0"/>
+                <w:bCs w:val="0"/>
+                <w:sz w:val="24"/>
+                <w:szCs w:val="20"/>
+              </w:rPr>
+              <w:t>a</w:t>
             </w:r>
             <w:r>
               <w:rPr>
@@ -7426,15 +7344,6 @@
                 <w:szCs w:val="20"/>
               </w:rPr>
               <w:t>s and concepts</w:t>
-            </w:r>
-            <w:r>
-              <w:rPr>
-                <w:b w:val="0"/>
-                <w:bCs w:val="0"/>
-                <w:sz w:val="24"/>
-                <w:szCs w:val="20"/>
-              </w:rPr>
-              <w:t xml:space="preserve"> for design flexibility</w:t>
             </w:r>
           </w:p>
         </w:tc>
@@ -7823,15 +7732,7 @@
         <w:tab/>
       </w:r>
       <w:r>
-        <w:t xml:space="preserve">Sensors of the Sight </w:t>
-      </w:r>
-      <w:proofErr w:type="gramStart"/>
-      <w:r>
-        <w:t>By</w:t>
-      </w:r>
-      <w:proofErr w:type="gramEnd"/>
-      <w:r>
-        <w:t xml:space="preserve"> Touch System showed around the body</w:t>
+        <w:t>Sensors of the Sight By Touch System showed around the body</w:t>
       </w:r>
       <w:r>
         <w:tab/>
@@ -7950,11 +7851,9 @@
       <w:r>
         <w:tab/>
       </w:r>
-      <w:proofErr w:type="gramStart"/>
       <w:r>
         <w:t>University of Illinois.</w:t>
       </w:r>
-      <w:proofErr w:type="gramEnd"/>
       <w:r>
         <w:tab/>
         <w:t>36</w:t>
@@ -8302,31 +8201,7 @@
         </w:tabs>
       </w:pPr>
       <w:r>
-        <w:t xml:space="preserve">This section describes the purpose, use and intended audience for the Sight </w:t>
-      </w:r>
-      <w:proofErr w:type="gramStart"/>
-      <w:r>
-        <w:t>By</w:t>
-      </w:r>
-      <w:proofErr w:type="gramEnd"/>
-      <w:r>
-        <w:t xml:space="preserve"> Touch system. The Sight </w:t>
-      </w:r>
-      <w:proofErr w:type="gramStart"/>
-      <w:r>
-        <w:t>By</w:t>
-      </w:r>
-      <w:proofErr w:type="gramEnd"/>
-      <w:r>
-        <w:t xml:space="preserve"> Touch system is made to aid visually impaired users through the use of vibrations. Users of the Sight </w:t>
-      </w:r>
-      <w:proofErr w:type="gramStart"/>
-      <w:r>
-        <w:t>By</w:t>
-      </w:r>
-      <w:proofErr w:type="gramEnd"/>
-      <w:r>
-        <w:t xml:space="preserve"> Touch system will be able to move around and gauge where they are. When a user walks near an object, the system will vibrate in the direction where the object is closest. This warns the user that there is an object nearby and </w:t>
+        <w:t xml:space="preserve">This section describes the purpose, use and intended audience for the Sight By Touch system. The Sight By Touch system is made to aid visually impaired users through the use of vibrations. Users of the Sight By Touch system will be able to move around and gauge where they are. When a user walks near an object, the system will vibrate in the direction where the object is closest. This warns the user that there is an object nearby and </w:t>
       </w:r>
       <w:r>
         <w:t>thus prevents the user from colliding with the object. With the use of these vibrations created by the system, a visually impaired</w:t>
@@ -8351,15 +8226,7 @@
     </w:p>
     <w:p>
       <w:r>
-        <w:t xml:space="preserve">The purpose of the Sight </w:t>
-      </w:r>
-      <w:proofErr w:type="gramStart"/>
-      <w:r>
-        <w:t>By</w:t>
-      </w:r>
-      <w:proofErr w:type="gramEnd"/>
-      <w:r>
-        <w:t xml:space="preserve"> Touch system is to aid visually impaired individuals since they are unable to rely on their sight. </w:t>
+        <w:t xml:space="preserve">The purpose of the Sight By Touch system is to aid visually impaired individuals since they are unable to rely on their sight. </w:t>
       </w:r>
       <w:r>
         <w:t>More often than not</w:t>
@@ -8432,15 +8299,7 @@
     </w:p>
     <w:p>
       <w:r>
-        <w:t xml:space="preserve">The intended audience for the Sight </w:t>
-      </w:r>
-      <w:proofErr w:type="gramStart"/>
-      <w:r>
-        <w:t>By</w:t>
-      </w:r>
-      <w:proofErr w:type="gramEnd"/>
-      <w:r>
-        <w:t xml:space="preserve"> Touch system </w:t>
+        <w:t xml:space="preserve">The intended audience for the Sight By Touch system </w:t>
       </w:r>
       <w:r>
         <w:t>are</w:t>
@@ -8617,15 +8476,7 @@
         </w:tabs>
       </w:pPr>
       <w:r>
-        <w:t xml:space="preserve">This section provides the reader with an overview of the Sight </w:t>
-      </w:r>
-      <w:proofErr w:type="gramStart"/>
-      <w:r>
-        <w:t>By</w:t>
-      </w:r>
-      <w:proofErr w:type="gramEnd"/>
-      <w:r>
-        <w:t xml:space="preserve"> Touch system. The primary operational aspects of the system, from the perspective of the end users to the implementers of the back end, are defined here.  The key features and functions found in the system, as well as critical user interactions and user interfaces, are described in detail.</w:t>
+        <w:t>This section provides the reader with an overview of the Sight By Touch system. The primary operational aspects of the system, from the perspective of the end users to the implementers of the back end, are defined here.  The key features and functions found in the system, as well as critical user interactions and user interfaces, are described in detail.</w:t>
       </w:r>
     </w:p>
     <w:p>
@@ -8647,15 +8498,7 @@
         </w:tabs>
       </w:pPr>
       <w:r>
-        <w:t xml:space="preserve">The Sight </w:t>
-      </w:r>
-      <w:proofErr w:type="gramStart"/>
-      <w:r>
-        <w:t>By</w:t>
-      </w:r>
-      <w:proofErr w:type="gramEnd"/>
-      <w:r>
-        <w:t xml:space="preserve"> Touch system shall consist of an external belt that holds the main battery, which connects to the sensors and vibration motors. The batteries will be in a battery pack</w:t>
+        <w:t>The Sight By Touch system shall consist of an external belt that holds the main battery, which connects to the sensors and vibration motors. The batteries will be in a battery pack</w:t>
       </w:r>
       <w:r>
         <w:t>, which will be referred</w:t>
@@ -8716,7 +8559,7 @@
                     <a:blip r:embed="rId8">
                       <a:extLst>
                         <a:ext uri="{28A0092B-C50C-407E-A947-70E740481C1C}">
-                          <a14:useLocalDpi xmlns:a14="http://schemas.microsoft.com/office/drawing/2010/main" xmlns:wps="http://schemas.microsoft.com/office/word/2010/wordprocessingShape" xmlns:wpi="http://schemas.microsoft.com/office/word/2010/wordprocessingInk" xmlns:wpg="http://schemas.microsoft.com/office/word/2010/wordprocessingGroup" xmlns:w14="http://schemas.microsoft.com/office/word/2010/wordml" xmlns:w="http://schemas.openxmlformats.org/wordprocessingml/2006/main" xmlns:w10="urn:schemas-microsoft-com:office:word" xmlns:wp14="http://schemas.microsoft.com/office/word/2010/wordprocessingDrawing" xmlns:v="urn:schemas-microsoft-com:vml" xmlns:o="urn:schemas-microsoft-com:office:office" xmlns:mv="urn:schemas-microsoft-com:mac:vml" xmlns:mc="http://schemas.openxmlformats.org/markup-compatibility/2006" xmlns:mo="http://schemas.microsoft.com/office/mac/office/2008/main" xmlns:wpc="http://schemas.microsoft.com/office/word/2010/wordprocessingCanvas" xmlns="" val="0"/>
+                          <a14:useLocalDpi xmlns="" xmlns:wpc="http://schemas.microsoft.com/office/word/2010/wordprocessingCanvas" xmlns:mo="http://schemas.microsoft.com/office/mac/office/2008/main" xmlns:mc="http://schemas.openxmlformats.org/markup-compatibility/2006" xmlns:mv="urn:schemas-microsoft-com:mac:vml" xmlns:o="urn:schemas-microsoft-com:office:office" xmlns:v="urn:schemas-microsoft-com:vml" xmlns:wp14="http://schemas.microsoft.com/office/word/2010/wordprocessingDrawing" xmlns:w10="urn:schemas-microsoft-com:office:word" xmlns:w="http://schemas.openxmlformats.org/wordprocessingml/2006/main" xmlns:w14="http://schemas.microsoft.com/office/word/2010/wordml" xmlns:wpg="http://schemas.microsoft.com/office/word/2010/wordprocessingGroup" xmlns:wpi="http://schemas.microsoft.com/office/word/2010/wordprocessingInk" xmlns:wps="http://schemas.microsoft.com/office/word/2010/wordprocessingShape" xmlns:a14="http://schemas.microsoft.com/office/drawing/2010/main" val="0"/>
                         </a:ext>
                       </a:extLst>
                     </a:blip>
@@ -8887,21 +8730,7 @@
         <w:rPr>
           <w:b/>
         </w:rPr>
-        <w:t xml:space="preserve">the Sight </w:t>
-      </w:r>
-      <w:proofErr w:type="gramStart"/>
-      <w:r>
-        <w:rPr>
-          <w:b/>
-        </w:rPr>
-        <w:t>By</w:t>
-      </w:r>
-      <w:proofErr w:type="gramEnd"/>
-      <w:r>
-        <w:rPr>
-          <w:b/>
-        </w:rPr>
-        <w:t xml:space="preserve"> Touch System shown</w:t>
+        <w:t>the Sight By Touch System shown</w:t>
       </w:r>
       <w:r>
         <w:rPr>
@@ -10012,13 +9841,8 @@
         <w:t>Jennifer</w:t>
       </w:r>
       <w:r>
-        <w:t xml:space="preserve"> </w:t>
-      </w:r>
-      <w:proofErr w:type="spellStart"/>
-      <w:r>
-        <w:t>Svelan</w:t>
-      </w:r>
-      <w:proofErr w:type="spellEnd"/>
+        <w:t xml:space="preserve"> Svelan</w:t>
+      </w:r>
       <w:r>
         <w:t xml:space="preserve"> must be implemented in order to provide a complete product</w:t>
       </w:r>
@@ -10131,21 +9955,11 @@
           <w:sz w:val="24"/>
           <w:szCs w:val="24"/>
         </w:rPr>
-        <w:t xml:space="preserve"> Jennifer </w:t>
-      </w:r>
-      <w:proofErr w:type="spellStart"/>
-      <w:r>
-        <w:rPr>
-          <w:b w:val="0"/>
-          <w:sz w:val="24"/>
-          <w:szCs w:val="24"/>
-        </w:rPr>
-        <w:t>Svelan</w:t>
+        <w:t xml:space="preserve"> Jennifer Svelan</w:t>
       </w:r>
       <w:bookmarkEnd w:id="14"/>
       <w:bookmarkEnd w:id="15"/>
       <w:bookmarkEnd w:id="16"/>
-      <w:proofErr w:type="spellEnd"/>
     </w:p>
     <w:p>
       <w:pPr>
@@ -10476,19 +10290,9 @@
           <w:sz w:val="24"/>
           <w:szCs w:val="24"/>
         </w:rPr>
-        <w:t xml:space="preserve">Jennifer </w:t>
-      </w:r>
-      <w:proofErr w:type="spellStart"/>
-      <w:r>
-        <w:rPr>
-          <w:b w:val="0"/>
-          <w:sz w:val="24"/>
-          <w:szCs w:val="24"/>
-        </w:rPr>
-        <w:t>Svelan</w:t>
+        <w:t>Jennifer Svelan</w:t>
       </w:r>
       <w:bookmarkEnd w:id="29"/>
-      <w:proofErr w:type="spellEnd"/>
     </w:p>
     <w:p>
       <w:pPr>
@@ -10783,18 +10587,8 @@
           <w:sz w:val="24"/>
           <w:szCs w:val="24"/>
         </w:rPr>
-        <w:t xml:space="preserve">Jennifer </w:t>
-      </w:r>
-      <w:proofErr w:type="spellStart"/>
-      <w:r>
-        <w:rPr>
-          <w:b w:val="0"/>
-          <w:sz w:val="24"/>
-          <w:szCs w:val="24"/>
-        </w:rPr>
-        <w:t>Svelan</w:t>
-      </w:r>
-      <w:proofErr w:type="spellEnd"/>
+        <w:t>Jennifer Svelan</w:t>
+      </w:r>
     </w:p>
     <w:p>
       <w:pPr>
@@ -11099,19 +10893,9 @@
           <w:sz w:val="24"/>
           <w:szCs w:val="24"/>
         </w:rPr>
-        <w:t xml:space="preserve">Jennifer </w:t>
-      </w:r>
-      <w:proofErr w:type="spellStart"/>
-      <w:r>
-        <w:rPr>
-          <w:b w:val="0"/>
-          <w:sz w:val="24"/>
-          <w:szCs w:val="24"/>
-        </w:rPr>
-        <w:t>Svelan</w:t>
+        <w:t>Jennifer Svelan</w:t>
       </w:r>
       <w:bookmarkEnd w:id="43"/>
-      <w:proofErr w:type="spellEnd"/>
     </w:p>
     <w:p>
       <w:pPr>
@@ -11167,25 +10951,7 @@
           <w:sz w:val="24"/>
           <w:szCs w:val="24"/>
         </w:rPr>
-        <w:t xml:space="preserve">The amount of power the system requires </w:t>
-      </w:r>
-      <w:proofErr w:type="gramStart"/>
-      <w:r>
-        <w:rPr>
-          <w:b w:val="0"/>
-          <w:sz w:val="24"/>
-          <w:szCs w:val="24"/>
-        </w:rPr>
-        <w:t>to operate</w:t>
-      </w:r>
-      <w:proofErr w:type="gramEnd"/>
-      <w:r>
-        <w:rPr>
-          <w:b w:val="0"/>
-          <w:sz w:val="24"/>
-          <w:szCs w:val="24"/>
-        </w:rPr>
-        <w:t>.</w:t>
+        <w:t>The amount of power the system requires to operate.</w:t>
       </w:r>
     </w:p>
     <w:p>
@@ -11450,21 +11216,11 @@
           <w:sz w:val="24"/>
           <w:szCs w:val="24"/>
         </w:rPr>
-        <w:t xml:space="preserve">Jennifer </w:t>
-      </w:r>
-      <w:proofErr w:type="spellStart"/>
-      <w:r>
-        <w:rPr>
-          <w:b w:val="0"/>
-          <w:sz w:val="24"/>
-          <w:szCs w:val="24"/>
-        </w:rPr>
-        <w:t>Svelan</w:t>
+        <w:t>Jennifer Svelan</w:t>
       </w:r>
       <w:bookmarkEnd w:id="54"/>
       <w:bookmarkEnd w:id="55"/>
       <w:bookmarkEnd w:id="56"/>
-      <w:proofErr w:type="spellEnd"/>
     </w:p>
     <w:p>
       <w:pPr>
@@ -11760,19 +11516,9 @@
           <w:sz w:val="24"/>
           <w:szCs w:val="24"/>
         </w:rPr>
-        <w:t xml:space="preserve">Jennifer </w:t>
-      </w:r>
-      <w:proofErr w:type="spellStart"/>
-      <w:r>
-        <w:rPr>
-          <w:b w:val="0"/>
-          <w:sz w:val="24"/>
-          <w:szCs w:val="24"/>
-        </w:rPr>
-        <w:t>Svelan</w:t>
+        <w:t>Jennifer Svelan</w:t>
       </w:r>
       <w:bookmarkEnd w:id="69"/>
-      <w:proofErr w:type="spellEnd"/>
     </w:p>
     <w:p>
       <w:pPr>
@@ -12080,19 +11826,9 @@
           <w:sz w:val="24"/>
           <w:szCs w:val="24"/>
         </w:rPr>
-        <w:t xml:space="preserve">Jennifer </w:t>
-      </w:r>
-      <w:proofErr w:type="spellStart"/>
-      <w:r>
-        <w:rPr>
-          <w:b w:val="0"/>
-          <w:sz w:val="24"/>
-          <w:szCs w:val="24"/>
-        </w:rPr>
-        <w:t>Svelan</w:t>
+        <w:t>Jennifer Svelan</w:t>
       </w:r>
       <w:bookmarkEnd w:id="79"/>
-      <w:proofErr w:type="spellEnd"/>
     </w:p>
     <w:p>
       <w:pPr>
@@ -12491,19 +12227,9 @@
           <w:sz w:val="24"/>
           <w:szCs w:val="24"/>
         </w:rPr>
-        <w:t xml:space="preserve">Jennifer </w:t>
-      </w:r>
-      <w:proofErr w:type="spellStart"/>
-      <w:r>
-        <w:rPr>
-          <w:b w:val="0"/>
-          <w:sz w:val="24"/>
-          <w:szCs w:val="24"/>
-        </w:rPr>
-        <w:t>Svelan</w:t>
+        <w:t>Jennifer Svelan</w:t>
       </w:r>
       <w:bookmarkEnd w:id="92"/>
-      <w:proofErr w:type="spellEnd"/>
     </w:p>
     <w:p>
       <w:pPr>
@@ -12791,21 +12517,11 @@
           <w:sz w:val="24"/>
           <w:szCs w:val="24"/>
         </w:rPr>
-        <w:t xml:space="preserve">Jennifer </w:t>
-      </w:r>
-      <w:proofErr w:type="spellStart"/>
-      <w:r>
-        <w:rPr>
-          <w:b w:val="0"/>
-          <w:sz w:val="24"/>
-          <w:szCs w:val="24"/>
-        </w:rPr>
-        <w:t>Svelan</w:t>
+        <w:t>Jennifer Svelan</w:t>
       </w:r>
       <w:bookmarkEnd w:id="103"/>
       <w:bookmarkEnd w:id="104"/>
       <w:bookmarkEnd w:id="105"/>
-      <w:proofErr w:type="spellEnd"/>
     </w:p>
     <w:p>
       <w:pPr>
@@ -13290,15 +13006,7 @@
       </w:r>
       <w:r>
         <w:tab/>
-        <w:t xml:space="preserve">Sight </w:t>
-      </w:r>
-      <w:proofErr w:type="gramStart"/>
-      <w:r>
-        <w:t>By</w:t>
-      </w:r>
-      <w:proofErr w:type="gramEnd"/>
-      <w:r>
-        <w:t xml:space="preserve"> Touch System</w:t>
+        <w:t>Sight By Touch System</w:t>
       </w:r>
       <w:bookmarkEnd w:id="126"/>
     </w:p>
@@ -13337,15 +13045,7 @@
         <w:t xml:space="preserve">the </w:t>
       </w:r>
       <w:r>
-        <w:t xml:space="preserve">Sight </w:t>
-      </w:r>
-      <w:proofErr w:type="gramStart"/>
-      <w:r>
-        <w:t>By</w:t>
-      </w:r>
-      <w:proofErr w:type="gramEnd"/>
-      <w:r>
-        <w:t xml:space="preserve"> Touch System</w:t>
+        <w:t>Sight By Touch System</w:t>
       </w:r>
       <w:r>
         <w:t xml:space="preserve"> </w:t>
@@ -14845,15 +14545,7 @@
         <w:t xml:space="preserve"> The </w:t>
       </w:r>
       <w:r>
-        <w:t xml:space="preserve">Sight </w:t>
-      </w:r>
-      <w:proofErr w:type="gramStart"/>
-      <w:r>
-        <w:t>By</w:t>
-      </w:r>
-      <w:proofErr w:type="gramEnd"/>
-      <w:r>
-        <w:t xml:space="preserve"> Touch System</w:t>
+        <w:t>Sight By Touch System</w:t>
       </w:r>
       <w:r>
         <w:t>, system control device, manual, battery, and charge will be packaged inside their individual package inside the cardboard box.</w:t>
@@ -16652,15 +16344,7 @@
       </w:r>
       <w:r>
         <w:tab/>
-        <w:t xml:space="preserve">Boot </w:t>
-      </w:r>
-      <w:proofErr w:type="gramStart"/>
-      <w:r>
-        <w:t>Up</w:t>
-      </w:r>
-      <w:proofErr w:type="gramEnd"/>
-      <w:r>
-        <w:t xml:space="preserve"> Time</w:t>
+        <w:t>Boot Up Time</w:t>
       </w:r>
       <w:bookmarkEnd w:id="250"/>
     </w:p>
@@ -21333,15 +21017,7 @@
         </w:numPr>
       </w:pPr>
       <w:r>
-        <w:t xml:space="preserve">5.6 Boot </w:t>
-      </w:r>
-      <w:proofErr w:type="gramStart"/>
-      <w:r>
-        <w:t>Up</w:t>
-      </w:r>
-      <w:proofErr w:type="gramEnd"/>
-      <w:r>
-        <w:t xml:space="preserve"> Time: The system shall start up in no more than 5 seconds.</w:t>
+        <w:t>5.6 Boot Up Time: The system shall start up in no more than 5 seconds.</w:t>
       </w:r>
     </w:p>
     <w:p>
@@ -22117,15 +21793,7 @@
         <w:t xml:space="preserve">is </w:t>
       </w:r>
       <w:r>
-        <w:t xml:space="preserve">the Sight </w:t>
-      </w:r>
-      <w:proofErr w:type="gramStart"/>
-      <w:r>
-        <w:t>By</w:t>
-      </w:r>
-      <w:proofErr w:type="gramEnd"/>
-      <w:r>
-        <w:t xml:space="preserve"> Touch system. Below are the high level uses cases for the project. Note TUCBW stands for “This Use Case Begins With” and TUCEW stands for “This Use Case Ends With”.</w:t>
+        <w:t>the Sight By Touch system. Below are the high level uses cases for the project. Note TUCBW stands for “This Use Case Begins With” and TUCEW stands for “This Use Case Ends With”.</w:t>
       </w:r>
     </w:p>
     <w:p>
@@ -22215,7 +21883,6 @@
         <w:tab/>
         <w:t xml:space="preserve">  </w:t>
       </w:r>
-      <w:proofErr w:type="gramStart"/>
       <w:r>
         <w:rPr>
           <w:rStyle w:val="Heading3Char"/>
@@ -22226,14 +21893,195 @@
         <w:rPr>
           <w:rStyle w:val="Heading3Char"/>
         </w:rPr>
-        <w:t>Actor</w:t>
-      </w:r>
-      <w:proofErr w:type="gramEnd"/>
+        <w:t xml:space="preserve">Actor: </w:t>
+      </w:r>
+      <w:r>
+        <w:t>User</w:t>
+      </w:r>
+    </w:p>
+    <w:p>
       <w:r>
         <w:rPr>
           <w:rStyle w:val="Heading3Char"/>
         </w:rPr>
-        <w:t xml:space="preserve">: </w:t>
+        <w:t xml:space="preserve">              10.1.4  </w:t>
+      </w:r>
+      <w:r>
+        <w:rPr>
+          <w:rStyle w:val="Heading3Char"/>
+        </w:rPr>
+        <w:t>System:</w:t>
+      </w:r>
+      <w:r>
+        <w:t xml:space="preserve"> Sight By Touch</w:t>
+      </w:r>
+    </w:p>
+    <w:p>
+      <w:r>
+        <w:tab/>
+        <w:t xml:space="preserve">  </w:t>
+      </w:r>
+      <w:r>
+        <w:rPr>
+          <w:rStyle w:val="Heading3Char"/>
+        </w:rPr>
+        <w:t xml:space="preserve">10.1.5 </w:t>
+      </w:r>
+      <w:r>
+        <w:rPr>
+          <w:rStyle w:val="Heading3Char"/>
+        </w:rPr>
+        <w:t xml:space="preserve"> </w:t>
+      </w:r>
+      <w:r>
+        <w:rPr>
+          <w:rStyle w:val="Heading3Char"/>
+        </w:rPr>
+        <w:t>TUCBW:</w:t>
+      </w:r>
+      <w:r>
+        <w:t xml:space="preserve">  The user presses the power button</w:t>
+      </w:r>
+    </w:p>
+    <w:p>
+      <w:r>
+        <w:tab/>
+        <w:t xml:space="preserve">  </w:t>
+      </w:r>
+      <w:r>
+        <w:rPr>
+          <w:rStyle w:val="Heading3Char"/>
+        </w:rPr>
+        <w:t xml:space="preserve">10.1.6 </w:t>
+      </w:r>
+      <w:r>
+        <w:rPr>
+          <w:rStyle w:val="Heading3Char"/>
+        </w:rPr>
+        <w:t xml:space="preserve"> </w:t>
+      </w:r>
+      <w:r>
+        <w:rPr>
+          <w:rStyle w:val="Heading3Char"/>
+        </w:rPr>
+        <w:t>TUCEW:</w:t>
+      </w:r>
+      <w:r>
+        <w:t xml:space="preserve">  The user feels the initial vibration of the system</w:t>
+      </w:r>
+    </w:p>
+    <w:p>
+      <w:pPr>
+        <w:pStyle w:val="Heading2"/>
+      </w:pPr>
+      <w:bookmarkStart w:id="349" w:name="_Toc381709636"/>
+      <w:r>
+        <w:t>10.2</w:t>
+      </w:r>
+      <w:r>
+        <w:tab/>
+      </w:r>
+      <w:r>
+        <w:t>Turn System OFF</w:t>
+      </w:r>
+      <w:bookmarkEnd w:id="349"/>
+    </w:p>
+    <w:p>
+      <w:pPr>
+        <w:tabs>
+          <w:tab w:val="left" w:pos="810"/>
+        </w:tabs>
+        <w:spacing w:before="240" w:after="240"/>
+      </w:pPr>
+      <w:r>
+        <w:rPr>
+          <w:rStyle w:val="Heading3Char"/>
+        </w:rPr>
+        <w:tab/>
+        <w:t>10.2.1</w:t>
+      </w:r>
+      <w:r>
+        <w:rPr>
+          <w:rStyle w:val="Heading3Char"/>
+        </w:rPr>
+        <w:tab/>
+      </w:r>
+      <w:r>
+        <w:rPr>
+          <w:rStyle w:val="Heading3Char"/>
+        </w:rPr>
+        <w:t xml:space="preserve">  </w:t>
+      </w:r>
+      <w:r>
+        <w:rPr>
+          <w:rStyle w:val="Heading3Char"/>
+        </w:rPr>
+        <w:t>Precondition:</w:t>
+      </w:r>
+      <w:r>
+        <w:t xml:space="preserve">  The System is ON</w:t>
+      </w:r>
+    </w:p>
+    <w:p>
+      <w:pPr>
+        <w:tabs>
+          <w:tab w:val="left" w:pos="810"/>
+        </w:tabs>
+        <w:spacing w:before="240" w:after="240"/>
+      </w:pPr>
+      <w:r>
+        <w:tab/>
+      </w:r>
+      <w:r>
+        <w:rPr>
+          <w:rStyle w:val="Heading3Char"/>
+        </w:rPr>
+        <w:t>10.2.2</w:t>
+      </w:r>
+      <w:r>
+        <w:rPr>
+          <w:rStyle w:val="Heading3Char"/>
+        </w:rPr>
+        <w:tab/>
+      </w:r>
+      <w:r>
+        <w:rPr>
+          <w:rStyle w:val="Heading3Char"/>
+        </w:rPr>
+        <w:t xml:space="preserve">  </w:t>
+      </w:r>
+      <w:r>
+        <w:rPr>
+          <w:rStyle w:val="Heading3Char"/>
+        </w:rPr>
+        <w:t>Scenario:</w:t>
+      </w:r>
+      <w:r>
+        <w:t xml:space="preserve">  The User turns OFF the system</w:t>
+      </w:r>
+    </w:p>
+    <w:p>
+      <w:r>
+        <w:tab/>
+        <w:t xml:space="preserve">  </w:t>
+      </w:r>
+      <w:r>
+        <w:rPr>
+          <w:rStyle w:val="Heading3Char"/>
+        </w:rPr>
+        <w:t xml:space="preserve">10.2.3 </w:t>
+      </w:r>
+      <w:r>
+        <w:rPr>
+          <w:rStyle w:val="Heading3Char"/>
+        </w:rPr>
+        <w:t xml:space="preserve">  </w:t>
+      </w:r>
+      <w:r>
+        <w:rPr>
+          <w:rStyle w:val="Heading3Char"/>
+        </w:rPr>
+        <w:t xml:space="preserve">Actor: </w:t>
       </w:r>
       <w:r>
         <w:t>User</w:t>
@@ -22244,248 +22092,22 @@
         <w:rPr>
           <w:rStyle w:val="Heading3Char"/>
         </w:rPr>
-        <w:t xml:space="preserve">              </w:t>
-      </w:r>
-      <w:proofErr w:type="gramStart"/>
+        <w:t xml:space="preserve">              10.2.4 </w:t>
+      </w:r>
       <w:r>
         <w:rPr>
           <w:rStyle w:val="Heading3Char"/>
         </w:rPr>
-        <w:t xml:space="preserve">10.1.4  </w:t>
+        <w:t xml:space="preserve">  </w:t>
       </w:r>
       <w:r>
         <w:rPr>
           <w:rStyle w:val="Heading3Char"/>
         </w:rPr>
-        <w:t>System</w:t>
-      </w:r>
-      <w:proofErr w:type="gramEnd"/>
-      <w:r>
-        <w:rPr>
-          <w:rStyle w:val="Heading3Char"/>
-        </w:rPr>
-        <w:t>:</w:t>
+        <w:t>System:</w:t>
       </w:r>
       <w:r>
         <w:t xml:space="preserve"> Sight By Touch</w:t>
-      </w:r>
-    </w:p>
-    <w:p>
-      <w:r>
-        <w:tab/>
-        <w:t xml:space="preserve">  </w:t>
-      </w:r>
-      <w:proofErr w:type="gramStart"/>
-      <w:r>
-        <w:rPr>
-          <w:rStyle w:val="Heading3Char"/>
-        </w:rPr>
-        <w:t xml:space="preserve">10.1.5 </w:t>
-      </w:r>
-      <w:r>
-        <w:rPr>
-          <w:rStyle w:val="Heading3Char"/>
-        </w:rPr>
-        <w:t xml:space="preserve"> </w:t>
-      </w:r>
-      <w:r>
-        <w:rPr>
-          <w:rStyle w:val="Heading3Char"/>
-        </w:rPr>
-        <w:t>TUCBW</w:t>
-      </w:r>
-      <w:proofErr w:type="gramEnd"/>
-      <w:r>
-        <w:rPr>
-          <w:rStyle w:val="Heading3Char"/>
-        </w:rPr>
-        <w:t>:</w:t>
-      </w:r>
-      <w:r>
-        <w:t xml:space="preserve">  The user presses the power button</w:t>
-      </w:r>
-    </w:p>
-    <w:p>
-      <w:r>
-        <w:tab/>
-        <w:t xml:space="preserve">  </w:t>
-      </w:r>
-      <w:proofErr w:type="gramStart"/>
-      <w:r>
-        <w:rPr>
-          <w:rStyle w:val="Heading3Char"/>
-        </w:rPr>
-        <w:t xml:space="preserve">10.1.6 </w:t>
-      </w:r>
-      <w:r>
-        <w:rPr>
-          <w:rStyle w:val="Heading3Char"/>
-        </w:rPr>
-        <w:t xml:space="preserve"> </w:t>
-      </w:r>
-      <w:r>
-        <w:rPr>
-          <w:rStyle w:val="Heading3Char"/>
-        </w:rPr>
-        <w:t>TUCEW</w:t>
-      </w:r>
-      <w:proofErr w:type="gramEnd"/>
-      <w:r>
-        <w:rPr>
-          <w:rStyle w:val="Heading3Char"/>
-        </w:rPr>
-        <w:t>:</w:t>
-      </w:r>
-      <w:r>
-        <w:t xml:space="preserve">  The user feels the initial vibration of the system</w:t>
-      </w:r>
-    </w:p>
-    <w:p>
-      <w:pPr>
-        <w:pStyle w:val="Heading2"/>
-      </w:pPr>
-      <w:bookmarkStart w:id="349" w:name="_Toc381709636"/>
-      <w:r>
-        <w:t>10.2</w:t>
-      </w:r>
-      <w:r>
-        <w:tab/>
-      </w:r>
-      <w:r>
-        <w:t>Turn System OFF</w:t>
-      </w:r>
-      <w:bookmarkEnd w:id="349"/>
-    </w:p>
-    <w:p>
-      <w:pPr>
-        <w:tabs>
-          <w:tab w:val="left" w:pos="810"/>
-        </w:tabs>
-        <w:spacing w:before="240" w:after="240"/>
-      </w:pPr>
-      <w:r>
-        <w:rPr>
-          <w:rStyle w:val="Heading3Char"/>
-        </w:rPr>
-        <w:tab/>
-        <w:t>10.2.1</w:t>
-      </w:r>
-      <w:r>
-        <w:rPr>
-          <w:rStyle w:val="Heading3Char"/>
-        </w:rPr>
-        <w:tab/>
-      </w:r>
-      <w:r>
-        <w:rPr>
-          <w:rStyle w:val="Heading3Char"/>
-        </w:rPr>
-        <w:t xml:space="preserve">  </w:t>
-      </w:r>
-      <w:r>
-        <w:rPr>
-          <w:rStyle w:val="Heading3Char"/>
-        </w:rPr>
-        <w:t>Precondition:</w:t>
-      </w:r>
-      <w:r>
-        <w:t xml:space="preserve">  The System is ON</w:t>
-      </w:r>
-    </w:p>
-    <w:p>
-      <w:pPr>
-        <w:tabs>
-          <w:tab w:val="left" w:pos="810"/>
-        </w:tabs>
-        <w:spacing w:before="240" w:after="240"/>
-      </w:pPr>
-      <w:r>
-        <w:tab/>
-      </w:r>
-      <w:r>
-        <w:rPr>
-          <w:rStyle w:val="Heading3Char"/>
-        </w:rPr>
-        <w:t>10.2.2</w:t>
-      </w:r>
-      <w:r>
-        <w:rPr>
-          <w:rStyle w:val="Heading3Char"/>
-        </w:rPr>
-        <w:tab/>
-      </w:r>
-      <w:r>
-        <w:rPr>
-          <w:rStyle w:val="Heading3Char"/>
-        </w:rPr>
-        <w:t xml:space="preserve">  </w:t>
-      </w:r>
-      <w:r>
-        <w:rPr>
-          <w:rStyle w:val="Heading3Char"/>
-        </w:rPr>
-        <w:t>Scenario:</w:t>
-      </w:r>
-      <w:r>
-        <w:t xml:space="preserve">  The User turns OFF the system</w:t>
-      </w:r>
-    </w:p>
-    <w:p>
-      <w:r>
-        <w:tab/>
-        <w:t xml:space="preserve">  </w:t>
-      </w:r>
-      <w:r>
-        <w:rPr>
-          <w:rStyle w:val="Heading3Char"/>
-        </w:rPr>
-        <w:t xml:space="preserve">10.2.3 </w:t>
-      </w:r>
-      <w:r>
-        <w:rPr>
-          <w:rStyle w:val="Heading3Char"/>
-        </w:rPr>
-        <w:t xml:space="preserve">  </w:t>
-      </w:r>
-      <w:r>
-        <w:rPr>
-          <w:rStyle w:val="Heading3Char"/>
-        </w:rPr>
-        <w:t xml:space="preserve">Actor: </w:t>
-      </w:r>
-      <w:r>
-        <w:t>User</w:t>
-      </w:r>
-    </w:p>
-    <w:p>
-      <w:r>
-        <w:rPr>
-          <w:rStyle w:val="Heading3Char"/>
-        </w:rPr>
-        <w:t xml:space="preserve">              10.2.4 </w:t>
-      </w:r>
-      <w:r>
-        <w:rPr>
-          <w:rStyle w:val="Heading3Char"/>
-        </w:rPr>
-        <w:t xml:space="preserve">  </w:t>
-      </w:r>
-      <w:r>
-        <w:rPr>
-          <w:rStyle w:val="Heading3Char"/>
-        </w:rPr>
-        <w:t>System:</w:t>
-      </w:r>
-      <w:r>
-        <w:t xml:space="preserve"> Sight </w:t>
-      </w:r>
-      <w:proofErr w:type="gramStart"/>
-      <w:r>
-        <w:t>By</w:t>
-      </w:r>
-      <w:proofErr w:type="gramEnd"/>
-      <w:r>
-        <w:t xml:space="preserve"> Touch</w:t>
       </w:r>
     </w:p>
     <w:p>
@@ -22609,78 +22231,128 @@
           <w:rStyle w:val="Heading3Char"/>
         </w:rPr>
         <w:tab/>
-      </w:r>
-      <w:proofErr w:type="gramStart"/>
+        <w:t>10.3.1</w:t>
+      </w:r>
       <w:r>
         <w:rPr>
           <w:rStyle w:val="Heading3Char"/>
         </w:rPr>
-        <w:t>10.3.1</w:t>
+        <w:t xml:space="preserve">  </w:t>
       </w:r>
       <w:r>
         <w:rPr>
           <w:rStyle w:val="Heading3Char"/>
         </w:rPr>
+        <w:t>Precondition:</w:t>
+      </w:r>
+      <w:r>
+        <w:t xml:space="preserve">  The System is ON</w:t>
+      </w:r>
+    </w:p>
+    <w:p>
+      <w:pPr>
+        <w:tabs>
+          <w:tab w:val="left" w:pos="810"/>
+        </w:tabs>
+        <w:spacing w:before="240" w:after="240"/>
+      </w:pPr>
+      <w:r>
+        <w:tab/>
+      </w:r>
+      <w:r>
+        <w:rPr>
+          <w:rStyle w:val="Heading3Char"/>
+        </w:rPr>
+        <w:t>10.3.2</w:t>
+      </w:r>
+      <w:r>
+        <w:rPr>
+          <w:rStyle w:val="Heading3Char"/>
+        </w:rPr>
         <w:t xml:space="preserve">  </w:t>
       </w:r>
       <w:r>
         <w:rPr>
           <w:rStyle w:val="Heading3Char"/>
         </w:rPr>
-        <w:t>Precondition</w:t>
-      </w:r>
-      <w:proofErr w:type="gramEnd"/>
+        <w:t>Scenario:</w:t>
+      </w:r>
+      <w:r>
+        <w:t xml:space="preserve">  User wants to extend or shor</w:t>
+      </w:r>
+      <w:r>
+        <w:t>ten the sensing range by flipping the switch</w:t>
+      </w:r>
+    </w:p>
+    <w:p>
+      <w:r>
+        <w:tab/>
+        <w:t xml:space="preserve">  </w:t>
+      </w:r>
       <w:r>
         <w:rPr>
           <w:rStyle w:val="Heading3Char"/>
         </w:rPr>
-        <w:t>:</w:t>
-      </w:r>
-      <w:r>
-        <w:t xml:space="preserve">  The System is ON</w:t>
-      </w:r>
-    </w:p>
-    <w:p>
-      <w:pPr>
-        <w:tabs>
-          <w:tab w:val="left" w:pos="810"/>
-        </w:tabs>
-        <w:spacing w:before="240" w:after="240"/>
-      </w:pPr>
-      <w:r>
-        <w:tab/>
-      </w:r>
-      <w:proofErr w:type="gramStart"/>
+        <w:t xml:space="preserve">10.3.3 </w:t>
+      </w:r>
       <w:r>
         <w:rPr>
           <w:rStyle w:val="Heading3Char"/>
         </w:rPr>
-        <w:t>10.3.2</w:t>
+        <w:t xml:space="preserve"> </w:t>
       </w:r>
       <w:r>
         <w:rPr>
           <w:rStyle w:val="Heading3Char"/>
         </w:rPr>
+        <w:t xml:space="preserve">Actor: </w:t>
+      </w:r>
+      <w:r>
+        <w:t>User</w:t>
+      </w:r>
+    </w:p>
+    <w:p>
+      <w:r>
+        <w:rPr>
+          <w:rStyle w:val="Heading3Char"/>
+        </w:rPr>
+        <w:t xml:space="preserve">              10.3.4  </w:t>
+      </w:r>
+      <w:r>
+        <w:rPr>
+          <w:rStyle w:val="Heading3Char"/>
+        </w:rPr>
+        <w:t>System:</w:t>
+      </w:r>
+      <w:r>
+        <w:t xml:space="preserve"> Sight By Touch</w:t>
+      </w:r>
+    </w:p>
+    <w:p>
+      <w:r>
+        <w:tab/>
         <w:t xml:space="preserve">  </w:t>
       </w:r>
       <w:r>
         <w:rPr>
           <w:rStyle w:val="Heading3Char"/>
         </w:rPr>
-        <w:t>Scenario</w:t>
-      </w:r>
-      <w:proofErr w:type="gramEnd"/>
+        <w:t xml:space="preserve">10.3.5 </w:t>
+      </w:r>
       <w:r>
         <w:rPr>
           <w:rStyle w:val="Heading3Char"/>
         </w:rPr>
-        <w:t>:</w:t>
-      </w:r>
-      <w:r>
-        <w:t xml:space="preserve">  User wants to extend or shor</w:t>
-      </w:r>
-      <w:r>
-        <w:t>ten the sensing range by flipping the switch</w:t>
+        <w:t xml:space="preserve"> </w:t>
+      </w:r>
+      <w:r>
+        <w:rPr>
+          <w:rStyle w:val="Heading3Char"/>
+        </w:rPr>
+        <w:t>TUCBW:</w:t>
+      </w:r>
+      <w:r>
+        <w:t xml:space="preserve">  The user flips the switch</w:t>
       </w:r>
     </w:p>
     <w:p>
@@ -22688,12 +22360,11 @@
         <w:tab/>
         <w:t xml:space="preserve">  </w:t>
       </w:r>
-      <w:proofErr w:type="gramStart"/>
       <w:r>
         <w:rPr>
           <w:rStyle w:val="Heading3Char"/>
         </w:rPr>
-        <w:t xml:space="preserve">10.3.3 </w:t>
+        <w:t xml:space="preserve">10.2.6 </w:t>
       </w:r>
       <w:r>
         <w:rPr>
@@ -22705,115 +22376,7 @@
         <w:rPr>
           <w:rStyle w:val="Heading3Char"/>
         </w:rPr>
-        <w:t>Actor</w:t>
-      </w:r>
-      <w:proofErr w:type="gramEnd"/>
-      <w:r>
-        <w:rPr>
-          <w:rStyle w:val="Heading3Char"/>
-        </w:rPr>
-        <w:t xml:space="preserve">: </w:t>
-      </w:r>
-      <w:r>
-        <w:t>User</w:t>
-      </w:r>
-    </w:p>
-    <w:p>
-      <w:r>
-        <w:rPr>
-          <w:rStyle w:val="Heading3Char"/>
-        </w:rPr>
-        <w:t xml:space="preserve">              </w:t>
-      </w:r>
-      <w:proofErr w:type="gramStart"/>
-      <w:r>
-        <w:rPr>
-          <w:rStyle w:val="Heading3Char"/>
-        </w:rPr>
-        <w:t xml:space="preserve">10.3.4  </w:t>
-      </w:r>
-      <w:r>
-        <w:rPr>
-          <w:rStyle w:val="Heading3Char"/>
-        </w:rPr>
-        <w:t>System</w:t>
-      </w:r>
-      <w:proofErr w:type="gramEnd"/>
-      <w:r>
-        <w:rPr>
-          <w:rStyle w:val="Heading3Char"/>
-        </w:rPr>
-        <w:t>:</w:t>
-      </w:r>
-      <w:r>
-        <w:t xml:space="preserve"> Sight By Touch</w:t>
-      </w:r>
-    </w:p>
-    <w:p>
-      <w:r>
-        <w:tab/>
-        <w:t xml:space="preserve">  </w:t>
-      </w:r>
-      <w:proofErr w:type="gramStart"/>
-      <w:r>
-        <w:rPr>
-          <w:rStyle w:val="Heading3Char"/>
-        </w:rPr>
-        <w:t xml:space="preserve">10.3.5 </w:t>
-      </w:r>
-      <w:r>
-        <w:rPr>
-          <w:rStyle w:val="Heading3Char"/>
-        </w:rPr>
-        <w:t xml:space="preserve"> </w:t>
-      </w:r>
-      <w:r>
-        <w:rPr>
-          <w:rStyle w:val="Heading3Char"/>
-        </w:rPr>
-        <w:t>TUCBW</w:t>
-      </w:r>
-      <w:proofErr w:type="gramEnd"/>
-      <w:r>
-        <w:rPr>
-          <w:rStyle w:val="Heading3Char"/>
-        </w:rPr>
-        <w:t>:</w:t>
-      </w:r>
-      <w:r>
-        <w:t xml:space="preserve">  The user flips the switch</w:t>
-      </w:r>
-    </w:p>
-    <w:p>
-      <w:r>
-        <w:tab/>
-        <w:t xml:space="preserve">  </w:t>
-      </w:r>
-      <w:proofErr w:type="gramStart"/>
-      <w:r>
-        <w:rPr>
-          <w:rStyle w:val="Heading3Char"/>
-        </w:rPr>
-        <w:t xml:space="preserve">10.2.6 </w:t>
-      </w:r>
-      <w:r>
-        <w:rPr>
-          <w:rStyle w:val="Heading3Char"/>
-        </w:rPr>
-        <w:t xml:space="preserve"> </w:t>
-      </w:r>
-      <w:r>
-        <w:rPr>
-          <w:rStyle w:val="Heading3Char"/>
-        </w:rPr>
-        <w:t>TUCEW</w:t>
-      </w:r>
-      <w:proofErr w:type="gramEnd"/>
-      <w:r>
-        <w:rPr>
-          <w:rStyle w:val="Heading3Char"/>
-        </w:rPr>
-        <w:t>:</w:t>
+        <w:t>TUCEW:</w:t>
       </w:r>
       <w:r>
         <w:t xml:space="preserve">  The user feels that the switch’s position has changed</w:t>
@@ -23519,15 +23082,7 @@
         <w:t>are similar</w:t>
       </w:r>
       <w:r>
-        <w:t xml:space="preserve"> to the core functionality of our system. One of these projects is called the “Spider Sense Suit” from the University of Illinois. The suit has 360 degree coverage around by placing 11 distance sensor modules. Each module is composed of </w:t>
-      </w:r>
-      <w:proofErr w:type="gramStart"/>
-      <w:r>
-        <w:t>a</w:t>
-      </w:r>
-      <w:proofErr w:type="gramEnd"/>
-      <w:r>
-        <w:t xml:space="preserve"> ultrasonic range sensor and servo motor, that scans the environment and warns the user of possible obstacles by exerting pressure to the skin via the servo motor’s arm. The suit currently has a primitive design and was not built for the visually impaired. However, based on the capabilities and current test reported by the graduate students, </w:t>
+        <w:t xml:space="preserve"> to the core functionality of our system. One of these projects is called the “Spider Sense Suit” from the University of Illinois. The suit has 360 degree coverage around by placing 11 distance sensor modules. Each module is composed of a ultrasonic range sensor and servo motor, that scans the environment and warns the user of possible obstacles by exerting pressure to the skin via the servo motor’s arm. The suit currently has a primitive design and was not built for the visually impaired. However, based on the capabilities and current test reported by the graduate students, </w:t>
       </w:r>
       <w:r>
         <w:t>we are more optimistic about the feasibility of the project</w:t>
@@ -28117,7 +27672,7 @@
         <w:rPr>
           <w:noProof/>
         </w:rPr>
-        <w:t>2</w:t>
+        <w:t>5</w:t>
       </w:r>
     </w:fldSimple>
     <w:r>
@@ -31869,7 +31424,7 @@
 </file>
 
 <file path=customXml/itemProps1.xml><?xml version="1.0" encoding="utf-8"?>
-<ds:datastoreItem xmlns:ds="http://schemas.openxmlformats.org/officeDocument/2006/customXml" ds:itemID="{9D34E994-D900-49B5-900B-FC1A4CCF1280}">
+<ds:datastoreItem xmlns:ds="http://schemas.openxmlformats.org/officeDocument/2006/customXml" ds:itemID="{11F930B3-3E45-406B-95C4-F9FDFC524908}">
   <ds:schemaRefs>
     <ds:schemaRef ds:uri="http://schemas.openxmlformats.org/officeDocument/2006/bibliography"/>
   </ds:schemaRefs>

--- a/System Requirements Specification - Sight By Touch.docx
+++ b/System Requirements Specification - Sight By Touch.docx
@@ -14,7 +14,14 @@
       </w:r>
       <w:r>
         <w:br/>
-        <w:t>The University of Texas at Arlington</w:t>
+      </w:r>
+      <w:proofErr w:type="gramStart"/>
+      <w:r>
+        <w:t>The</w:t>
+      </w:r>
+      <w:proofErr w:type="gramEnd"/>
+      <w:r>
+        <w:t xml:space="preserve"> University of Texas at Arlington</w:t>
       </w:r>
     </w:p>
     <w:p>
@@ -45,7 +52,15 @@
         <w:pStyle w:val="MemberNames"/>
       </w:pPr>
       <w:r>
-        <w:t>Project: Sight By Touch</w:t>
+        <w:t xml:space="preserve">Project: Sight </w:t>
+      </w:r>
+      <w:proofErr w:type="gramStart"/>
+      <w:r>
+        <w:t>By</w:t>
+      </w:r>
+      <w:proofErr w:type="gramEnd"/>
+      <w:r>
+        <w:t xml:space="preserve"> Touch</w:t>
       </w:r>
     </w:p>
     <w:p>
@@ -56,11 +71,33 @@
           <w:lang w:val="es-ES"/>
         </w:rPr>
       </w:pPr>
+      <w:proofErr w:type="spellStart"/>
       <w:r>
         <w:rPr>
           <w:lang w:val="es-ES"/>
         </w:rPr>
-        <w:t xml:space="preserve">Team Members: </w:t>
+        <w:t>Team</w:t>
+      </w:r>
+      <w:proofErr w:type="spellEnd"/>
+      <w:r>
+        <w:rPr>
+          <w:lang w:val="es-ES"/>
+        </w:rPr>
+        <w:t xml:space="preserve"> </w:t>
+      </w:r>
+      <w:proofErr w:type="spellStart"/>
+      <w:r>
+        <w:rPr>
+          <w:lang w:val="es-ES"/>
+        </w:rPr>
+        <w:t>Members</w:t>
+      </w:r>
+      <w:proofErr w:type="spellEnd"/>
+      <w:r>
+        <w:rPr>
+          <w:lang w:val="es-ES"/>
+        </w:rPr>
+        <w:t xml:space="preserve">: </w:t>
       </w:r>
       <w:r>
         <w:rPr>
@@ -90,8 +127,17 @@
           <w:i/>
           <w:lang w:val="es-ES"/>
         </w:rPr>
-        <w:t>Kevin Tran</w:t>
-      </w:r>
+        <w:t xml:space="preserve">Kevin </w:t>
+      </w:r>
+      <w:proofErr w:type="spellStart"/>
+      <w:r>
+        <w:rPr>
+          <w:i/>
+          <w:lang w:val="es-ES"/>
+        </w:rPr>
+        <w:t>Tran</w:t>
+      </w:r>
+      <w:proofErr w:type="spellEnd"/>
     </w:p>
     <w:p>
       <w:pPr>
@@ -102,13 +148,31 @@
           <w:lang w:val="es-ES"/>
         </w:rPr>
       </w:pPr>
+      <w:proofErr w:type="spellStart"/>
       <w:r>
         <w:rPr>
           <w:i/>
           <w:lang w:val="es-ES"/>
         </w:rPr>
-        <w:t>Victor Rodriguez</w:t>
-      </w:r>
+        <w:t>Victor</w:t>
+      </w:r>
+      <w:proofErr w:type="spellEnd"/>
+      <w:r>
+        <w:rPr>
+          <w:i/>
+          <w:lang w:val="es-ES"/>
+        </w:rPr>
+        <w:t xml:space="preserve"> </w:t>
+      </w:r>
+      <w:proofErr w:type="spellStart"/>
+      <w:r>
+        <w:rPr>
+          <w:i/>
+          <w:lang w:val="es-ES"/>
+        </w:rPr>
+        <w:t>Rodriguez</w:t>
+      </w:r>
+      <w:proofErr w:type="spellEnd"/>
     </w:p>
     <w:p>
       <w:pPr>
@@ -122,8 +186,16 @@
         <w:rPr>
           <w:i/>
         </w:rPr>
-        <w:t>Margaret Floeter</w:t>
-      </w:r>
+        <w:t xml:space="preserve">Margaret </w:t>
+      </w:r>
+      <w:proofErr w:type="spellStart"/>
+      <w:r>
+        <w:rPr>
+          <w:i/>
+        </w:rPr>
+        <w:t>Floeter</w:t>
+      </w:r>
+      <w:proofErr w:type="spellEnd"/>
     </w:p>
     <w:p>
       <w:pPr>
@@ -137,8 +209,16 @@
         <w:rPr>
           <w:i/>
         </w:rPr>
-        <w:t>Henry Loh</w:t>
-      </w:r>
+        <w:t xml:space="preserve">Henry </w:t>
+      </w:r>
+      <w:proofErr w:type="spellStart"/>
+      <w:r>
+        <w:rPr>
+          <w:i/>
+        </w:rPr>
+        <w:t>Loh</w:t>
+      </w:r>
+      <w:proofErr w:type="spellEnd"/>
     </w:p>
     <w:p>
       <w:pPr>
@@ -196,7 +276,7 @@
           <w:sz w:val="22"/>
           <w:szCs w:val="22"/>
         </w:rPr>
-        <w:t>Last Updated: 3</w:t>
+        <w:t>Last Updated: 4</w:t>
       </w:r>
       <w:r>
         <w:rPr>
@@ -206,15 +286,21 @@
         </w:rPr>
         <w:t>/</w:t>
       </w:r>
-      <w:bookmarkStart w:id="0" w:name="_GoBack"/>
-      <w:bookmarkEnd w:id="0"/>
       <w:r>
         <w:rPr>
           <w:rFonts w:ascii="Times New Roman" w:hAnsi="Times New Roman"/>
           <w:sz w:val="22"/>
           <w:szCs w:val="22"/>
         </w:rPr>
-        <w:t>4/2014</w:t>
+        <w:t>1</w:t>
+      </w:r>
+      <w:r>
+        <w:rPr>
+          <w:rFonts w:ascii="Times New Roman" w:hAnsi="Times New Roman"/>
+          <w:sz w:val="22"/>
+          <w:szCs w:val="22"/>
+        </w:rPr>
+        <w:t>/2014</w:t>
       </w:r>
     </w:p>
     <w:p>
@@ -223,12 +309,12 @@
         <w:pageBreakBefore/>
         <w:spacing w:before="0" w:after="0"/>
       </w:pPr>
-      <w:bookmarkStart w:id="1" w:name="_Toc381709574"/>
+      <w:bookmarkStart w:id="0" w:name="_Toc381709574"/>
       <w:r>
         <w:lastRenderedPageBreak/>
         <w:t>Table of Contents</w:t>
       </w:r>
-      <w:bookmarkEnd w:id="1"/>
+      <w:bookmarkEnd w:id="0"/>
     </w:p>
     <w:p>
       <w:pPr>
@@ -6506,12 +6592,12 @@
       <w:pPr>
         <w:pStyle w:val="Heading1"/>
       </w:pPr>
-      <w:bookmarkStart w:id="2" w:name="_Toc381709575"/>
+      <w:bookmarkStart w:id="1" w:name="_Toc381709575"/>
       <w:r>
         <w:lastRenderedPageBreak/>
         <w:t>Document Revision History</w:t>
       </w:r>
-      <w:bookmarkEnd w:id="2"/>
+      <w:bookmarkEnd w:id="1"/>
     </w:p>
     <w:tbl>
       <w:tblPr>
@@ -6981,7 +7067,27 @@
                 <w:sz w:val="24"/>
                 <w:szCs w:val="20"/>
               </w:rPr>
-              <w:t>Based on feedback from BetaBlockers and Mike O</w:t>
+              <w:t xml:space="preserve">Based on feedback from </w:t>
+            </w:r>
+            <w:proofErr w:type="spellStart"/>
+            <w:r>
+              <w:rPr>
+                <w:b w:val="0"/>
+                <w:bCs w:val="0"/>
+                <w:sz w:val="24"/>
+                <w:szCs w:val="20"/>
+              </w:rPr>
+              <w:t>BetaBlockers</w:t>
+            </w:r>
+            <w:proofErr w:type="spellEnd"/>
+            <w:r>
+              <w:rPr>
+                <w:b w:val="0"/>
+                <w:bCs w:val="0"/>
+                <w:sz w:val="24"/>
+                <w:szCs w:val="20"/>
+              </w:rPr>
+              <w:t xml:space="preserve"> and Mike O</w:t>
             </w:r>
             <w:r>
               <w:rPr>
@@ -7375,6 +7481,13 @@
                 <w:szCs w:val="20"/>
               </w:rPr>
             </w:pPr>
+            <w:r>
+              <w:rPr>
+                <w:sz w:val="24"/>
+                <w:szCs w:val="20"/>
+              </w:rPr>
+              <w:t>2.2</w:t>
+            </w:r>
           </w:p>
         </w:tc>
         <w:tc>
@@ -7405,6 +7518,15 @@
                 <w:szCs w:val="20"/>
               </w:rPr>
             </w:pPr>
+            <w:r>
+              <w:rPr>
+                <w:b w:val="0"/>
+                <w:bCs w:val="0"/>
+                <w:sz w:val="24"/>
+                <w:szCs w:val="20"/>
+              </w:rPr>
+              <w:t>4/1/2014</w:t>
+            </w:r>
           </w:p>
         </w:tc>
         <w:tc>
@@ -7435,6 +7557,15 @@
                 <w:szCs w:val="20"/>
               </w:rPr>
             </w:pPr>
+            <w:r>
+              <w:rPr>
+                <w:b w:val="0"/>
+                <w:bCs w:val="0"/>
+                <w:sz w:val="24"/>
+                <w:szCs w:val="20"/>
+              </w:rPr>
+              <w:t>SRS Baseline Update 2</w:t>
+            </w:r>
           </w:p>
         </w:tc>
         <w:tc>
@@ -7465,6 +7596,15 @@
                 <w:szCs w:val="20"/>
               </w:rPr>
             </w:pPr>
+            <w:r>
+              <w:rPr>
+                <w:b w:val="0"/>
+                <w:bCs w:val="0"/>
+                <w:sz w:val="24"/>
+                <w:szCs w:val="20"/>
+              </w:rPr>
+              <w:t>Upon referencing this document for the System Test Plan, inconsistencies were discovered between our intended scope and the scope reflected in this document, which were not caught during Baseline revision. These have been corrected.</w:t>
+            </w:r>
           </w:p>
         </w:tc>
       </w:tr>
@@ -7640,12 +7780,11 @@
       <w:pPr>
         <w:pStyle w:val="Heading1"/>
       </w:pPr>
-      <w:bookmarkStart w:id="3" w:name="_Toc381709576"/>
-      <w:r>
-        <w:lastRenderedPageBreak/>
+      <w:bookmarkStart w:id="2" w:name="_Toc381709576"/>
+      <w:r>
         <w:t>List of Figures</w:t>
       </w:r>
-      <w:bookmarkEnd w:id="3"/>
+      <w:bookmarkEnd w:id="2"/>
     </w:p>
     <w:p>
       <w:pPr>
@@ -7732,7 +7871,15 @@
         <w:tab/>
       </w:r>
       <w:r>
-        <w:t>Sensors of the Sight By Touch System showed around the body</w:t>
+        <w:t xml:space="preserve">Sensors of the Sight </w:t>
+      </w:r>
+      <w:proofErr w:type="gramStart"/>
+      <w:r>
+        <w:t>By</w:t>
+      </w:r>
+      <w:proofErr w:type="gramEnd"/>
+      <w:r>
+        <w:t xml:space="preserve"> Touch System showed around the body</w:t>
       </w:r>
       <w:r>
         <w:tab/>
@@ -7851,9 +7998,11 @@
       <w:r>
         <w:tab/>
       </w:r>
+      <w:proofErr w:type="gramStart"/>
       <w:r>
         <w:t>University of Illinois.</w:t>
       </w:r>
+      <w:proofErr w:type="gramEnd"/>
       <w:r>
         <w:tab/>
         <w:t>36</w:t>
@@ -7967,12 +8116,11 @@
       <w:pPr>
         <w:pStyle w:val="Heading1"/>
       </w:pPr>
-      <w:bookmarkStart w:id="4" w:name="_Toc381709577"/>
-      <w:r>
-        <w:lastRenderedPageBreak/>
+      <w:bookmarkStart w:id="3" w:name="_Toc381709577"/>
+      <w:r>
         <w:t>List of Tables</w:t>
       </w:r>
-      <w:bookmarkEnd w:id="4"/>
+      <w:bookmarkEnd w:id="3"/>
     </w:p>
     <w:p>
       <w:pPr>
@@ -8185,12 +8333,11 @@
       <w:pPr>
         <w:pStyle w:val="Heading1"/>
       </w:pPr>
-      <w:bookmarkStart w:id="5" w:name="_Toc381709578"/>
-      <w:r>
-        <w:lastRenderedPageBreak/>
+      <w:bookmarkStart w:id="4" w:name="_Toc381709578"/>
+      <w:r>
         <w:t>1.  Product Concept</w:t>
       </w:r>
-      <w:bookmarkEnd w:id="5"/>
+      <w:bookmarkEnd w:id="4"/>
     </w:p>
     <w:p>
       <w:pPr>
@@ -8201,7 +8348,31 @@
         </w:tabs>
       </w:pPr>
       <w:r>
-        <w:t xml:space="preserve">This section describes the purpose, use and intended audience for the Sight By Touch system. The Sight By Touch system is made to aid visually impaired users through the use of vibrations. Users of the Sight By Touch system will be able to move around and gauge where they are. When a user walks near an object, the system will vibrate in the direction where the object is closest. This warns the user that there is an object nearby and </w:t>
+        <w:t xml:space="preserve">This section describes the purpose, use and intended audience for the Sight </w:t>
+      </w:r>
+      <w:proofErr w:type="gramStart"/>
+      <w:r>
+        <w:t>By</w:t>
+      </w:r>
+      <w:proofErr w:type="gramEnd"/>
+      <w:r>
+        <w:t xml:space="preserve"> Touch system. The Sight </w:t>
+      </w:r>
+      <w:proofErr w:type="gramStart"/>
+      <w:r>
+        <w:t>By</w:t>
+      </w:r>
+      <w:proofErr w:type="gramEnd"/>
+      <w:r>
+        <w:t xml:space="preserve"> Touch system is made to aid visually impaired users through the use of vibrations. Users of the Sight </w:t>
+      </w:r>
+      <w:proofErr w:type="gramStart"/>
+      <w:r>
+        <w:t>By</w:t>
+      </w:r>
+      <w:proofErr w:type="gramEnd"/>
+      <w:r>
+        <w:t xml:space="preserve"> Touch system will be able to move around and gauge where they are. When a user walks near an object, the system will vibrate in the direction where the object is closest. This warns the user that there is an object nearby and </w:t>
       </w:r>
       <w:r>
         <w:t>thus prevents the user from colliding with the object. With the use of these vibrations created by the system, a visually impaired</w:t>
@@ -8218,15 +8389,23 @@
           <w:numId w:val="1"/>
         </w:numPr>
       </w:pPr>
-      <w:bookmarkStart w:id="6" w:name="_Toc381709579"/>
+      <w:bookmarkStart w:id="5" w:name="_Toc381709579"/>
       <w:r>
         <w:t>Purpose and Use</w:t>
       </w:r>
-      <w:bookmarkEnd w:id="6"/>
-    </w:p>
-    <w:p>
-      <w:r>
-        <w:t xml:space="preserve">The purpose of the Sight By Touch system is to aid visually impaired individuals since they are unable to rely on their sight. </w:t>
+      <w:bookmarkEnd w:id="5"/>
+    </w:p>
+    <w:p>
+      <w:r>
+        <w:t xml:space="preserve">The purpose of the Sight </w:t>
+      </w:r>
+      <w:proofErr w:type="gramStart"/>
+      <w:r>
+        <w:t>By</w:t>
+      </w:r>
+      <w:proofErr w:type="gramEnd"/>
+      <w:r>
+        <w:t xml:space="preserve"> Touch system is to aid visually impaired individuals since they are unable to rely on their sight. </w:t>
       </w:r>
       <w:r>
         <w:t>More often than not</w:t>
@@ -8291,15 +8470,23 @@
           <w:numId w:val="1"/>
         </w:numPr>
       </w:pPr>
-      <w:bookmarkStart w:id="7" w:name="_Toc381709580"/>
+      <w:bookmarkStart w:id="6" w:name="_Toc381709580"/>
       <w:r>
         <w:t>Intended Audience</w:t>
       </w:r>
-      <w:bookmarkEnd w:id="7"/>
-    </w:p>
-    <w:p>
-      <w:r>
-        <w:t xml:space="preserve">The intended audience for the Sight By Touch system </w:t>
+      <w:bookmarkEnd w:id="6"/>
+    </w:p>
+    <w:p>
+      <w:r>
+        <w:t xml:space="preserve">The intended audience for the Sight </w:t>
+      </w:r>
+      <w:proofErr w:type="gramStart"/>
+      <w:r>
+        <w:t>By</w:t>
+      </w:r>
+      <w:proofErr w:type="gramEnd"/>
+      <w:r>
+        <w:t xml:space="preserve"> Touch system </w:t>
       </w:r>
       <w:r>
         <w:t>are</w:t>
@@ -8387,6 +8574,7 @@
         <w:spacing w:after="0"/>
       </w:pPr>
       <w:r>
+        <w:lastRenderedPageBreak/>
         <w:t>less</w:t>
       </w:r>
       <w:r>
@@ -8431,7 +8619,6 @@
     <w:p/>
     <w:p>
       <w:r>
-        <w:lastRenderedPageBreak/>
         <w:t>The system will come in one standard size, focused for individuals who are 5.6 to 6 feet tall, and the target group will be ages 14 through 25. Our main focus is individuals who are high school students and college students because these individuals do not like relying on the cane and would prefer something that would attract less attention.  Since this is the intended range, accommodations for other target groups is currently not a priority. If a user is too tall or too short, the system will have to be customized.  A user can also obtain this system from his or her counselor, who will order the system. The counselors or agencies that help the visually impaired individuals will be in charge of ordering the system because of their field of expertise.</w:t>
       </w:r>
     </w:p>
@@ -8457,15 +8644,14 @@
       <w:pPr>
         <w:pStyle w:val="Heading1"/>
       </w:pPr>
-      <w:bookmarkStart w:id="8" w:name="_Toc381709581"/>
+      <w:bookmarkStart w:id="7" w:name="_Toc381709581"/>
       <w:r>
         <w:rPr>
           <w:bCs w:val="0"/>
         </w:rPr>
-        <w:lastRenderedPageBreak/>
         <w:t>2.  Product Description and Functional Overview</w:t>
       </w:r>
-      <w:bookmarkEnd w:id="8"/>
+      <w:bookmarkEnd w:id="7"/>
     </w:p>
     <w:p>
       <w:pPr>
@@ -8476,18 +8662,26 @@
         </w:tabs>
       </w:pPr>
       <w:r>
-        <w:t>This section provides the reader with an overview of the Sight By Touch system. The primary operational aspects of the system, from the perspective of the end users to the implementers of the back end, are defined here.  The key features and functions found in the system, as well as critical user interactions and user interfaces, are described in detail.</w:t>
+        <w:t xml:space="preserve">This section provides the reader with an overview of the Sight </w:t>
+      </w:r>
+      <w:proofErr w:type="gramStart"/>
+      <w:r>
+        <w:t>By</w:t>
+      </w:r>
+      <w:proofErr w:type="gramEnd"/>
+      <w:r>
+        <w:t xml:space="preserve"> Touch system. The primary operational aspects of the system, from the perspective of the end users to the implementers of the back end, are defined here.  The key features and functions found in the system, as well as critical user interactions and user interfaces, are described in detail.</w:t>
       </w:r>
     </w:p>
     <w:p>
       <w:pPr>
         <w:pStyle w:val="Heading2"/>
       </w:pPr>
-      <w:bookmarkStart w:id="9" w:name="_Toc381709582"/>
+      <w:bookmarkStart w:id="8" w:name="_Toc381709582"/>
       <w:r>
         <w:t>2.1   Features and Functions</w:t>
       </w:r>
-      <w:bookmarkEnd w:id="9"/>
+      <w:bookmarkEnd w:id="8"/>
     </w:p>
     <w:p>
       <w:pPr>
@@ -8498,7 +8692,15 @@
         </w:tabs>
       </w:pPr>
       <w:r>
-        <w:t>The Sight By Touch system shall consist of an external belt that holds the main battery, which connects to the sensors and vibration motors. The batteries will be in a battery pack</w:t>
+        <w:t xml:space="preserve">The Sight </w:t>
+      </w:r>
+      <w:proofErr w:type="gramStart"/>
+      <w:r>
+        <w:t>By</w:t>
+      </w:r>
+      <w:proofErr w:type="gramEnd"/>
+      <w:r>
+        <w:t xml:space="preserve"> Touch system shall consist of an external belt that holds the main battery, which connects to the sensors and vibration motors. The batteries will be in a battery pack</w:t>
       </w:r>
       <w:r>
         <w:t>, which will be referred</w:t>
@@ -8559,7 +8761,7 @@
                     <a:blip r:embed="rId8">
                       <a:extLst>
                         <a:ext uri="{28A0092B-C50C-407E-A947-70E740481C1C}">
-                          <a14:useLocalDpi xmlns="" xmlns:wpc="http://schemas.microsoft.com/office/word/2010/wordprocessingCanvas" xmlns:mo="http://schemas.microsoft.com/office/mac/office/2008/main" xmlns:mc="http://schemas.openxmlformats.org/markup-compatibility/2006" xmlns:mv="urn:schemas-microsoft-com:mac:vml" xmlns:o="urn:schemas-microsoft-com:office:office" xmlns:v="urn:schemas-microsoft-com:vml" xmlns:wp14="http://schemas.microsoft.com/office/word/2010/wordprocessingDrawing" xmlns:w10="urn:schemas-microsoft-com:office:word" xmlns:w="http://schemas.openxmlformats.org/wordprocessingml/2006/main" xmlns:w14="http://schemas.microsoft.com/office/word/2010/wordml" xmlns:wpg="http://schemas.microsoft.com/office/word/2010/wordprocessingGroup" xmlns:wpi="http://schemas.microsoft.com/office/word/2010/wordprocessingInk" xmlns:wps="http://schemas.microsoft.com/office/word/2010/wordprocessingShape" xmlns:a14="http://schemas.microsoft.com/office/drawing/2010/main" val="0"/>
+                          <a14:useLocalDpi xmlns:a14="http://schemas.microsoft.com/office/drawing/2010/main" xmlns:wps="http://schemas.microsoft.com/office/word/2010/wordprocessingShape" xmlns:wpi="http://schemas.microsoft.com/office/word/2010/wordprocessingInk" xmlns:wpg="http://schemas.microsoft.com/office/word/2010/wordprocessingGroup" xmlns:w15="http://schemas.microsoft.com/office/word/2012/wordml" xmlns:w14="http://schemas.microsoft.com/office/word/2010/wordml" xmlns:w="http://schemas.openxmlformats.org/wordprocessingml/2006/main" xmlns:w10="urn:schemas-microsoft-com:office:word" xmlns:wp14="http://schemas.microsoft.com/office/word/2010/wordprocessingDrawing" xmlns:v="urn:schemas-microsoft-com:vml" xmlns:o="urn:schemas-microsoft-com:office:office" xmlns:mc="http://schemas.openxmlformats.org/markup-compatibility/2006" xmlns:wpc="http://schemas.microsoft.com/office/word/2010/wordprocessingCanvas" xmlns="" val="0"/>
                         </a:ext>
                       </a:extLst>
                     </a:blip>
@@ -8618,6 +8820,7 @@
         </w:tabs>
       </w:pPr>
       <w:r>
+        <w:lastRenderedPageBreak/>
         <w:t xml:space="preserve">The system will be a full blown suit, shown in Figure 2-1, with the sensors underneath the clothes and with their wires connected to the microcontroller. The sensors will be detachable to allow for flexibility and cleanliness. The scope of the system will be restricted to the front of the user (180 </w:t>
       </w:r>
       <w:r>
@@ -8646,7 +8849,6 @@
         <w:rPr>
           <w:noProof/>
         </w:rPr>
-        <w:lastRenderedPageBreak/>
         <w:drawing>
           <wp:inline distT="0" distB="0" distL="0" distR="0">
             <wp:extent cx="1565081" cy="2587752"/>
@@ -8730,7 +8932,21 @@
         <w:rPr>
           <w:b/>
         </w:rPr>
-        <w:t>the Sight By Touch System shown</w:t>
+        <w:t xml:space="preserve">the Sight </w:t>
+      </w:r>
+      <w:proofErr w:type="gramStart"/>
+      <w:r>
+        <w:rPr>
+          <w:b/>
+        </w:rPr>
+        <w:t>By</w:t>
+      </w:r>
+      <w:proofErr w:type="gramEnd"/>
+      <w:r>
+        <w:rPr>
+          <w:b/>
+        </w:rPr>
+        <w:t xml:space="preserve"> Touch System shown</w:t>
       </w:r>
       <w:r>
         <w:rPr>
@@ -8828,6 +9044,7 @@
         <w:rPr>
           <w:b/>
         </w:rPr>
+        <w:lastRenderedPageBreak/>
         <w:t>Figure 2-</w:t>
       </w:r>
       <w:r>
@@ -8891,7 +9108,6 @@
         </w:tabs>
       </w:pPr>
       <w:r>
-        <w:lastRenderedPageBreak/>
         <w:t>There will be multiple vibration motors distributed along the system, embedded in the suit. When the sensor connected to those vibration motors senses an object within the range, the sensor will send a signal to the microcontroller, which will then forward the message to the vibration motor. There can be multiple vibration motors vibrating at the same time and at different intensities depending on where the object is located. The closer the object is the more intense the vibration will be. In addition, depending on the location of the object being detected, the vibration motors closest to that object will vibrate the most.</w:t>
       </w:r>
     </w:p>
@@ -8917,7 +9133,7 @@
       <w:pPr>
         <w:pStyle w:val="Heading2"/>
       </w:pPr>
-      <w:bookmarkStart w:id="10" w:name="_Toc381709583"/>
+      <w:bookmarkStart w:id="9" w:name="_Toc381709583"/>
       <w:r>
         <w:t>2.2</w:t>
       </w:r>
@@ -8925,7 +9141,7 @@
         <w:tab/>
         <w:t xml:space="preserve">   External Inputs and Outputs</w:t>
       </w:r>
-      <w:bookmarkEnd w:id="10"/>
+      <w:bookmarkEnd w:id="9"/>
     </w:p>
     <w:p>
       <w:pPr>
@@ -9399,6 +9615,7 @@
                 <w:sz w:val="22"/>
                 <w:szCs w:val="22"/>
               </w:rPr>
+              <w:lastRenderedPageBreak/>
               <w:t>Proximity Sensor</w:t>
             </w:r>
           </w:p>
@@ -9678,16 +9895,15 @@
       <w:pPr>
         <w:pStyle w:val="Heading2"/>
       </w:pPr>
-      <w:bookmarkStart w:id="11" w:name="_Toc381709584"/>
-      <w:r>
-        <w:lastRenderedPageBreak/>
+      <w:bookmarkStart w:id="10" w:name="_Toc381709584"/>
+      <w:r>
         <w:t xml:space="preserve">2.3   </w:t>
       </w:r>
       <w:r>
         <w:tab/>
         <w:t>Product Interfaces</w:t>
       </w:r>
-      <w:bookmarkEnd w:id="11"/>
+      <w:bookmarkEnd w:id="10"/>
     </w:p>
     <w:p>
       <w:pPr>
@@ -9733,6 +9949,7 @@
         <w:rPr>
           <w:noProof/>
         </w:rPr>
+        <w:lastRenderedPageBreak/>
         <w:drawing>
           <wp:inline distT="0" distB="0" distL="0" distR="0">
             <wp:extent cx="4167598" cy="4025900"/>
@@ -9820,58 +10037,62 @@
       <w:pPr>
         <w:pStyle w:val="Heading1"/>
       </w:pPr>
-      <w:bookmarkStart w:id="12" w:name="_Toc381709585"/>
-      <w:r>
-        <w:lastRenderedPageBreak/>
+      <w:bookmarkStart w:id="11" w:name="_Toc381709585"/>
+      <w:r>
         <w:t>3.  Customer Requirements</w:t>
       </w:r>
+      <w:bookmarkEnd w:id="11"/>
+    </w:p>
+    <w:p>
+      <w:r>
+        <w:t xml:space="preserve">This section </w:t>
+      </w:r>
+      <w:r>
+        <w:t xml:space="preserve">consists of the requirements provided by our </w:t>
+      </w:r>
+      <w:r>
+        <w:t xml:space="preserve">sponsor </w:t>
+      </w:r>
+      <w:r>
+        <w:t>Jennifer</w:t>
+      </w:r>
+      <w:r>
+        <w:t xml:space="preserve"> </w:t>
+      </w:r>
+      <w:proofErr w:type="spellStart"/>
+      <w:r>
+        <w:t>Svelan</w:t>
+      </w:r>
+      <w:proofErr w:type="spellEnd"/>
+      <w:r>
+        <w:t xml:space="preserve"> must be implemented in order to provide a complete product</w:t>
+      </w:r>
+      <w:r>
+        <w:t xml:space="preserve">. </w:t>
+      </w:r>
+      <w:r>
+        <w:t>Each requirement will have a description, a source, constraints, standards, and a priority.</w:t>
+      </w:r>
+      <w:r>
+        <w:t xml:space="preserve"> </w:t>
+      </w:r>
+      <w:r>
+        <w:t>The modification of any of the following requirements will require the approval of the sponsor.</w:t>
+      </w:r>
+    </w:p>
+    <w:p>
+      <w:pPr>
+        <w:pStyle w:val="Heading2"/>
+      </w:pPr>
+      <w:bookmarkStart w:id="12" w:name="_Toc381709586"/>
+      <w:r>
+        <w:t>3.1</w:t>
+      </w:r>
+      <w:r>
+        <w:tab/>
+        <w:t>On and Off</w:t>
+      </w:r>
       <w:bookmarkEnd w:id="12"/>
-    </w:p>
-    <w:p>
-      <w:r>
-        <w:t xml:space="preserve">This section </w:t>
-      </w:r>
-      <w:r>
-        <w:t xml:space="preserve">consists of the requirements provided by our </w:t>
-      </w:r>
-      <w:r>
-        <w:t xml:space="preserve">sponsor </w:t>
-      </w:r>
-      <w:r>
-        <w:t>Jennifer</w:t>
-      </w:r>
-      <w:r>
-        <w:t xml:space="preserve"> Svelan</w:t>
-      </w:r>
-      <w:r>
-        <w:t xml:space="preserve"> must be implemented in order to provide a complete product</w:t>
-      </w:r>
-      <w:r>
-        <w:t xml:space="preserve">. </w:t>
-      </w:r>
-      <w:r>
-        <w:t>Each requirement will have a description, a source, constraints, standards, and a priority.</w:t>
-      </w:r>
-      <w:r>
-        <w:t xml:space="preserve"> </w:t>
-      </w:r>
-      <w:r>
-        <w:t>The modification of any of the following requirements will require the approval of the sponsor.</w:t>
-      </w:r>
-    </w:p>
-    <w:p>
-      <w:pPr>
-        <w:pStyle w:val="Heading2"/>
-      </w:pPr>
-      <w:bookmarkStart w:id="13" w:name="_Toc381709586"/>
-      <w:r>
-        <w:t>3.1</w:t>
-      </w:r>
-      <w:r>
-        <w:tab/>
-        <w:t>On and Off</w:t>
-      </w:r>
-      <w:bookmarkEnd w:id="13"/>
     </w:p>
     <w:p>
       <w:pPr>
@@ -9885,6 +10106,7 @@
         <w:rPr>
           <w:rStyle w:val="Heading3Char"/>
         </w:rPr>
+        <w:lastRenderedPageBreak/>
         <w:t>3.1.1</w:t>
       </w:r>
       <w:r>
@@ -9923,9 +10145,9 @@
         </w:rPr>
         <w:tab/>
       </w:r>
-      <w:bookmarkStart w:id="14" w:name="_Toc369030430"/>
-      <w:bookmarkStart w:id="15" w:name="_Toc369032581"/>
-      <w:bookmarkStart w:id="16" w:name="_Toc244744802"/>
+      <w:bookmarkStart w:id="13" w:name="_Toc369030430"/>
+      <w:bookmarkStart w:id="14" w:name="_Toc369032581"/>
+      <w:bookmarkStart w:id="15" w:name="_Toc244744802"/>
       <w:r>
         <w:rPr>
           <w:sz w:val="24"/>
@@ -9955,11 +10177,21 @@
           <w:sz w:val="24"/>
           <w:szCs w:val="24"/>
         </w:rPr>
-        <w:t xml:space="preserve"> Jennifer Svelan</w:t>
-      </w:r>
+        <w:t xml:space="preserve"> Jennifer </w:t>
+      </w:r>
+      <w:proofErr w:type="spellStart"/>
+      <w:r>
+        <w:rPr>
+          <w:b w:val="0"/>
+          <w:sz w:val="24"/>
+          <w:szCs w:val="24"/>
+        </w:rPr>
+        <w:t>Svelan</w:t>
+      </w:r>
+      <w:bookmarkEnd w:id="13"/>
       <w:bookmarkEnd w:id="14"/>
       <w:bookmarkEnd w:id="15"/>
-      <w:bookmarkEnd w:id="16"/>
+      <w:proofErr w:type="spellEnd"/>
     </w:p>
     <w:p>
       <w:pPr>
@@ -9983,9 +10215,9 @@
         </w:rPr>
         <w:tab/>
       </w:r>
-      <w:bookmarkStart w:id="17" w:name="_Toc369030431"/>
-      <w:bookmarkStart w:id="18" w:name="_Toc369032582"/>
-      <w:bookmarkStart w:id="19" w:name="_Toc244744803"/>
+      <w:bookmarkStart w:id="16" w:name="_Toc369030431"/>
+      <w:bookmarkStart w:id="17" w:name="_Toc369032582"/>
+      <w:bookmarkStart w:id="18" w:name="_Toc244744803"/>
       <w:r>
         <w:rPr>
           <w:sz w:val="24"/>
@@ -10001,9 +10233,9 @@
         <w:tab/>
         <w:t>Constraints:</w:t>
       </w:r>
+      <w:bookmarkEnd w:id="16"/>
       <w:bookmarkEnd w:id="17"/>
       <w:bookmarkEnd w:id="18"/>
-      <w:bookmarkEnd w:id="19"/>
       <w:r>
         <w:rPr>
           <w:b w:val="0"/>
@@ -10059,9 +10291,9 @@
         </w:rPr>
         <w:tab/>
       </w:r>
-      <w:bookmarkStart w:id="20" w:name="_Toc369030432"/>
-      <w:bookmarkStart w:id="21" w:name="_Toc369032583"/>
-      <w:bookmarkStart w:id="22" w:name="_Toc244744804"/>
+      <w:bookmarkStart w:id="19" w:name="_Toc369030432"/>
+      <w:bookmarkStart w:id="20" w:name="_Toc369032583"/>
+      <w:bookmarkStart w:id="21" w:name="_Toc244744804"/>
       <w:r>
         <w:rPr>
           <w:sz w:val="24"/>
@@ -10085,9 +10317,9 @@
         </w:rPr>
         <w:t xml:space="preserve">  None</w:t>
       </w:r>
+      <w:bookmarkEnd w:id="19"/>
       <w:bookmarkEnd w:id="20"/>
       <w:bookmarkEnd w:id="21"/>
-      <w:bookmarkEnd w:id="22"/>
     </w:p>
     <w:p>
       <w:pPr>
@@ -10111,9 +10343,9 @@
         </w:rPr>
         <w:tab/>
       </w:r>
-      <w:bookmarkStart w:id="23" w:name="_Toc369030433"/>
-      <w:bookmarkStart w:id="24" w:name="_Toc369032584"/>
-      <w:bookmarkStart w:id="25" w:name="_Toc244744805"/>
+      <w:bookmarkStart w:id="22" w:name="_Toc369030433"/>
+      <w:bookmarkStart w:id="23" w:name="_Toc369032584"/>
+      <w:bookmarkStart w:id="24" w:name="_Toc244744805"/>
       <w:r>
         <w:rPr>
           <w:sz w:val="24"/>
@@ -10153,25 +10385,25 @@
         </w:rPr>
         <w:t>Critical</w:t>
       </w:r>
+      <w:bookmarkEnd w:id="22"/>
       <w:bookmarkEnd w:id="23"/>
       <w:bookmarkEnd w:id="24"/>
+    </w:p>
+    <w:p>
+      <w:pPr>
+        <w:pStyle w:val="Heading2"/>
+      </w:pPr>
+      <w:bookmarkStart w:id="25" w:name="_Toc381709587"/>
+      <w:r>
+        <w:t>3.2</w:t>
+      </w:r>
+      <w:r>
+        <w:tab/>
+      </w:r>
+      <w:r>
+        <w:t>Detect Obstructions</w:t>
+      </w:r>
       <w:bookmarkEnd w:id="25"/>
-    </w:p>
-    <w:p>
-      <w:pPr>
-        <w:pStyle w:val="Heading2"/>
-      </w:pPr>
-      <w:bookmarkStart w:id="26" w:name="_Toc381709587"/>
-      <w:r>
-        <w:t>3.2</w:t>
-      </w:r>
-      <w:r>
-        <w:tab/>
-      </w:r>
-      <w:r>
-        <w:t>Detect Obstructions</w:t>
-      </w:r>
-      <w:bookmarkEnd w:id="26"/>
     </w:p>
     <w:p>
       <w:pPr>
@@ -10264,9 +10496,9 @@
         </w:rPr>
         <w:tab/>
       </w:r>
-      <w:bookmarkStart w:id="27" w:name="_Toc369030435"/>
-      <w:bookmarkStart w:id="28" w:name="_Toc369032586"/>
-      <w:bookmarkStart w:id="29" w:name="_Toc244744807"/>
+      <w:bookmarkStart w:id="26" w:name="_Toc369030435"/>
+      <w:bookmarkStart w:id="27" w:name="_Toc369032586"/>
+      <w:bookmarkStart w:id="28" w:name="_Toc244744807"/>
       <w:r>
         <w:rPr>
           <w:sz w:val="24"/>
@@ -10282,17 +10514,27 @@
         <w:tab/>
         <w:t xml:space="preserve">Source:  </w:t>
       </w:r>
+      <w:bookmarkEnd w:id="26"/>
       <w:bookmarkEnd w:id="27"/>
+      <w:r>
+        <w:rPr>
+          <w:b w:val="0"/>
+          <w:sz w:val="24"/>
+          <w:szCs w:val="24"/>
+        </w:rPr>
+        <w:t xml:space="preserve">Jennifer </w:t>
+      </w:r>
+      <w:proofErr w:type="spellStart"/>
+      <w:r>
+        <w:rPr>
+          <w:b w:val="0"/>
+          <w:sz w:val="24"/>
+          <w:szCs w:val="24"/>
+        </w:rPr>
+        <w:t>Svelan</w:t>
+      </w:r>
       <w:bookmarkEnd w:id="28"/>
-      <w:r>
-        <w:rPr>
-          <w:b w:val="0"/>
-          <w:sz w:val="24"/>
-          <w:szCs w:val="24"/>
-        </w:rPr>
-        <w:t>Jennifer Svelan</w:t>
-      </w:r>
-      <w:bookmarkEnd w:id="29"/>
+      <w:proofErr w:type="spellEnd"/>
     </w:p>
     <w:p>
       <w:pPr>
@@ -10314,9 +10556,9 @@
         </w:rPr>
         <w:tab/>
       </w:r>
-      <w:bookmarkStart w:id="30" w:name="_Toc369030436"/>
-      <w:bookmarkStart w:id="31" w:name="_Toc369032587"/>
-      <w:bookmarkStart w:id="32" w:name="_Toc244744808"/>
+      <w:bookmarkStart w:id="29" w:name="_Toc369030436"/>
+      <w:bookmarkStart w:id="30" w:name="_Toc369032587"/>
+      <w:bookmarkStart w:id="31" w:name="_Toc244744808"/>
       <w:r>
         <w:rPr>
           <w:sz w:val="24"/>
@@ -10332,9 +10574,9 @@
         <w:tab/>
         <w:t xml:space="preserve">Constraints:  </w:t>
       </w:r>
+      <w:bookmarkEnd w:id="29"/>
       <w:bookmarkEnd w:id="30"/>
       <w:bookmarkEnd w:id="31"/>
-      <w:bookmarkEnd w:id="32"/>
       <w:r>
         <w:rPr>
           <w:b w:val="0"/>
@@ -10365,9 +10607,9 @@
         </w:rPr>
         <w:tab/>
       </w:r>
-      <w:bookmarkStart w:id="33" w:name="_Toc369030437"/>
-      <w:bookmarkStart w:id="34" w:name="_Toc369032588"/>
-      <w:bookmarkStart w:id="35" w:name="_Toc244744809"/>
+      <w:bookmarkStart w:id="32" w:name="_Toc369030437"/>
+      <w:bookmarkStart w:id="33" w:name="_Toc369032588"/>
+      <w:bookmarkStart w:id="34" w:name="_Toc244744809"/>
       <w:r>
         <w:rPr>
           <w:sz w:val="24"/>
@@ -10383,9 +10625,9 @@
         <w:tab/>
         <w:t xml:space="preserve">Standards: </w:t>
       </w:r>
+      <w:bookmarkEnd w:id="32"/>
       <w:bookmarkEnd w:id="33"/>
       <w:bookmarkEnd w:id="34"/>
-      <w:bookmarkEnd w:id="35"/>
       <w:r>
         <w:rPr>
           <w:sz w:val="24"/>
@@ -10423,9 +10665,9 @@
         </w:rPr>
         <w:tab/>
       </w:r>
-      <w:bookmarkStart w:id="36" w:name="_Toc369030438"/>
-      <w:bookmarkStart w:id="37" w:name="_Toc369032589"/>
-      <w:bookmarkStart w:id="38" w:name="_Toc244744810"/>
+      <w:bookmarkStart w:id="35" w:name="_Toc369030438"/>
+      <w:bookmarkStart w:id="36" w:name="_Toc369032589"/>
+      <w:bookmarkStart w:id="37" w:name="_Toc244744810"/>
       <w:r>
         <w:rPr>
           <w:sz w:val="24"/>
@@ -10481,9 +10723,9 @@
         </w:rPr>
         <w:t>Critical</w:t>
       </w:r>
+      <w:bookmarkEnd w:id="35"/>
       <w:bookmarkEnd w:id="36"/>
       <w:bookmarkEnd w:id="37"/>
-      <w:bookmarkEnd w:id="38"/>
     </w:p>
     <w:p/>
     <w:p/>
@@ -10494,9 +10736,8 @@
       <w:pPr>
         <w:pStyle w:val="Heading2"/>
       </w:pPr>
-      <w:bookmarkStart w:id="39" w:name="_Toc381709588"/>
-      <w:r>
-        <w:lastRenderedPageBreak/>
+      <w:bookmarkStart w:id="38" w:name="_Toc381709588"/>
+      <w:r>
         <w:t>3.3</w:t>
       </w:r>
       <w:r>
@@ -10508,7 +10749,7 @@
       <w:r>
         <w:t xml:space="preserve"> Notification</w:t>
       </w:r>
-      <w:bookmarkEnd w:id="39"/>
+      <w:bookmarkEnd w:id="38"/>
     </w:p>
     <w:p>
       <w:pPr>
@@ -10587,8 +10828,18 @@
           <w:sz w:val="24"/>
           <w:szCs w:val="24"/>
         </w:rPr>
-        <w:t>Jennifer Svelan</w:t>
-      </w:r>
+        <w:t xml:space="preserve">Jennifer </w:t>
+      </w:r>
+      <w:proofErr w:type="spellStart"/>
+      <w:r>
+        <w:rPr>
+          <w:b w:val="0"/>
+          <w:sz w:val="24"/>
+          <w:szCs w:val="24"/>
+        </w:rPr>
+        <w:t>Svelan</w:t>
+      </w:r>
+      <w:proofErr w:type="spellEnd"/>
     </w:p>
     <w:p>
       <w:pPr>
@@ -10608,6 +10859,7 @@
           <w:sz w:val="24"/>
           <w:szCs w:val="24"/>
         </w:rPr>
+        <w:lastRenderedPageBreak/>
         <w:tab/>
         <w:t>3.3</w:t>
       </w:r>
@@ -10793,7 +11045,7 @@
       <w:pPr>
         <w:pStyle w:val="Heading2"/>
       </w:pPr>
-      <w:bookmarkStart w:id="40" w:name="_Toc381709589"/>
+      <w:bookmarkStart w:id="39" w:name="_Toc381709589"/>
       <w:r>
         <w:t>3.4</w:t>
       </w:r>
@@ -10801,7 +11053,7 @@
         <w:tab/>
         <w:t>Battery Powered</w:t>
       </w:r>
-      <w:bookmarkEnd w:id="40"/>
+      <w:bookmarkEnd w:id="39"/>
     </w:p>
     <w:p>
       <w:pPr>
@@ -10860,9 +11112,9 @@
         </w:rPr>
         <w:tab/>
       </w:r>
-      <w:bookmarkStart w:id="41" w:name="_Toc369030440"/>
-      <w:bookmarkStart w:id="42" w:name="_Toc369032591"/>
-      <w:bookmarkStart w:id="43" w:name="_Toc244744812"/>
+      <w:bookmarkStart w:id="40" w:name="_Toc369030440"/>
+      <w:bookmarkStart w:id="41" w:name="_Toc369032591"/>
+      <w:bookmarkStart w:id="42" w:name="_Toc244744812"/>
       <w:r>
         <w:rPr>
           <w:sz w:val="24"/>
@@ -10885,17 +11137,27 @@
         <w:tab/>
         <w:t xml:space="preserve">Source:  </w:t>
       </w:r>
+      <w:bookmarkEnd w:id="40"/>
       <w:bookmarkEnd w:id="41"/>
+      <w:r>
+        <w:rPr>
+          <w:b w:val="0"/>
+          <w:sz w:val="24"/>
+          <w:szCs w:val="24"/>
+        </w:rPr>
+        <w:t xml:space="preserve">Jennifer </w:t>
+      </w:r>
+      <w:proofErr w:type="spellStart"/>
+      <w:r>
+        <w:rPr>
+          <w:b w:val="0"/>
+          <w:sz w:val="24"/>
+          <w:szCs w:val="24"/>
+        </w:rPr>
+        <w:t>Svelan</w:t>
+      </w:r>
       <w:bookmarkEnd w:id="42"/>
-      <w:r>
-        <w:rPr>
-          <w:b w:val="0"/>
-          <w:sz w:val="24"/>
-          <w:szCs w:val="24"/>
-        </w:rPr>
-        <w:t>Jennifer Svelan</w:t>
-      </w:r>
-      <w:bookmarkEnd w:id="43"/>
+      <w:proofErr w:type="spellEnd"/>
     </w:p>
     <w:p>
       <w:pPr>
@@ -10917,9 +11179,9 @@
         </w:rPr>
         <w:tab/>
       </w:r>
-      <w:bookmarkStart w:id="44" w:name="_Toc369030441"/>
-      <w:bookmarkStart w:id="45" w:name="_Toc369032592"/>
-      <w:bookmarkStart w:id="46" w:name="_Toc244744813"/>
+      <w:bookmarkStart w:id="43" w:name="_Toc369030441"/>
+      <w:bookmarkStart w:id="44" w:name="_Toc369032592"/>
+      <w:bookmarkStart w:id="45" w:name="_Toc244744813"/>
       <w:r>
         <w:rPr>
           <w:sz w:val="24"/>
@@ -10942,16 +11204,34 @@
         <w:tab/>
         <w:t xml:space="preserve">Constraints: </w:t>
       </w:r>
+      <w:bookmarkEnd w:id="43"/>
       <w:bookmarkEnd w:id="44"/>
       <w:bookmarkEnd w:id="45"/>
-      <w:bookmarkEnd w:id="46"/>
-      <w:r>
-        <w:rPr>
-          <w:b w:val="0"/>
-          <w:sz w:val="24"/>
-          <w:szCs w:val="24"/>
-        </w:rPr>
-        <w:t>The amount of power the system requires to operate.</w:t>
+      <w:r>
+        <w:rPr>
+          <w:b w:val="0"/>
+          <w:sz w:val="24"/>
+          <w:szCs w:val="24"/>
+        </w:rPr>
+        <w:t xml:space="preserve">The amount of power the system requires </w:t>
+      </w:r>
+      <w:proofErr w:type="gramStart"/>
+      <w:r>
+        <w:rPr>
+          <w:b w:val="0"/>
+          <w:sz w:val="24"/>
+          <w:szCs w:val="24"/>
+        </w:rPr>
+        <w:t>to operate</w:t>
+      </w:r>
+      <w:proofErr w:type="gramEnd"/>
+      <w:r>
+        <w:rPr>
+          <w:b w:val="0"/>
+          <w:sz w:val="24"/>
+          <w:szCs w:val="24"/>
+        </w:rPr>
+        <w:t>.</w:t>
       </w:r>
     </w:p>
     <w:p>
@@ -10974,9 +11254,9 @@
         </w:rPr>
         <w:tab/>
       </w:r>
-      <w:bookmarkStart w:id="47" w:name="_Toc369030442"/>
-      <w:bookmarkStart w:id="48" w:name="_Toc369032593"/>
-      <w:bookmarkStart w:id="49" w:name="_Toc244744814"/>
+      <w:bookmarkStart w:id="46" w:name="_Toc369030442"/>
+      <w:bookmarkStart w:id="47" w:name="_Toc369032593"/>
+      <w:bookmarkStart w:id="48" w:name="_Toc244744814"/>
       <w:r>
         <w:rPr>
           <w:sz w:val="24"/>
@@ -10999,9 +11279,9 @@
         <w:tab/>
         <w:t xml:space="preserve">Standards: </w:t>
       </w:r>
+      <w:bookmarkEnd w:id="46"/>
       <w:bookmarkEnd w:id="47"/>
       <w:bookmarkEnd w:id="48"/>
-      <w:bookmarkEnd w:id="49"/>
       <w:r>
         <w:rPr>
           <w:b w:val="0"/>
@@ -11031,9 +11311,9 @@
         </w:rPr>
         <w:tab/>
       </w:r>
-      <w:bookmarkStart w:id="50" w:name="_Toc369030443"/>
-      <w:bookmarkStart w:id="51" w:name="_Toc369032594"/>
-      <w:bookmarkStart w:id="52" w:name="_Toc244744815"/>
+      <w:bookmarkStart w:id="49" w:name="_Toc369030443"/>
+      <w:bookmarkStart w:id="50" w:name="_Toc369032594"/>
+      <w:bookmarkStart w:id="51" w:name="_Toc244744815"/>
       <w:r>
         <w:rPr>
           <w:sz w:val="24"/>
@@ -11087,31 +11367,31 @@
         </w:rPr>
         <w:t>Critical</w:t>
       </w:r>
+      <w:bookmarkEnd w:id="49"/>
       <w:bookmarkEnd w:id="50"/>
       <w:bookmarkEnd w:id="51"/>
+    </w:p>
+    <w:p>
+      <w:pPr>
+        <w:pStyle w:val="Heading2"/>
+      </w:pPr>
+      <w:bookmarkStart w:id="52" w:name="_Toc381709590"/>
+      <w:r>
+        <w:t>3.5</w:t>
+      </w:r>
+      <w:r>
+        <w:tab/>
+      </w:r>
+      <w:r>
+        <w:t>I</w:t>
+      </w:r>
+      <w:r>
+        <w:t>nconspicuous</w:t>
+      </w:r>
+      <w:r>
+        <w:t xml:space="preserve"> Appearance</w:t>
+      </w:r>
       <w:bookmarkEnd w:id="52"/>
-    </w:p>
-    <w:p>
-      <w:pPr>
-        <w:pStyle w:val="Heading2"/>
-      </w:pPr>
-      <w:bookmarkStart w:id="53" w:name="_Toc381709590"/>
-      <w:r>
-        <w:t>3.5</w:t>
-      </w:r>
-      <w:r>
-        <w:tab/>
-      </w:r>
-      <w:r>
-        <w:t>I</w:t>
-      </w:r>
-      <w:r>
-        <w:t>nconspicuous</w:t>
-      </w:r>
-      <w:r>
-        <w:t xml:space="preserve"> Appearance</w:t>
-      </w:r>
-      <w:bookmarkEnd w:id="53"/>
     </w:p>
     <w:p>
       <w:pPr>
@@ -11185,9 +11465,9 @@
         </w:rPr>
         <w:tab/>
       </w:r>
-      <w:bookmarkStart w:id="54" w:name="_Toc369030445"/>
-      <w:bookmarkStart w:id="55" w:name="_Toc369032596"/>
-      <w:bookmarkStart w:id="56" w:name="_Toc244744817"/>
+      <w:bookmarkStart w:id="53" w:name="_Toc369030445"/>
+      <w:bookmarkStart w:id="54" w:name="_Toc369032596"/>
+      <w:bookmarkStart w:id="55" w:name="_Toc244744817"/>
       <w:r>
         <w:rPr>
           <w:sz w:val="24"/>
@@ -11216,11 +11496,21 @@
           <w:sz w:val="24"/>
           <w:szCs w:val="24"/>
         </w:rPr>
-        <w:t>Jennifer Svelan</w:t>
-      </w:r>
+        <w:t xml:space="preserve">Jennifer </w:t>
+      </w:r>
+      <w:proofErr w:type="spellStart"/>
+      <w:r>
+        <w:rPr>
+          <w:b w:val="0"/>
+          <w:sz w:val="24"/>
+          <w:szCs w:val="24"/>
+        </w:rPr>
+        <w:t>Svelan</w:t>
+      </w:r>
+      <w:bookmarkEnd w:id="53"/>
       <w:bookmarkEnd w:id="54"/>
       <w:bookmarkEnd w:id="55"/>
-      <w:bookmarkEnd w:id="56"/>
+      <w:proofErr w:type="spellEnd"/>
     </w:p>
     <w:p>
       <w:pPr>
@@ -11242,9 +11532,9 @@
         </w:rPr>
         <w:tab/>
       </w:r>
-      <w:bookmarkStart w:id="57" w:name="_Toc369030446"/>
-      <w:bookmarkStart w:id="58" w:name="_Toc369032597"/>
-      <w:bookmarkStart w:id="59" w:name="_Toc244744818"/>
+      <w:bookmarkStart w:id="56" w:name="_Toc369030446"/>
+      <w:bookmarkStart w:id="57" w:name="_Toc369032597"/>
+      <w:bookmarkStart w:id="58" w:name="_Toc244744818"/>
       <w:r>
         <w:rPr>
           <w:sz w:val="24"/>
@@ -11283,9 +11573,9 @@
         </w:rPr>
         <w:t>.</w:t>
       </w:r>
+      <w:bookmarkEnd w:id="56"/>
       <w:bookmarkEnd w:id="57"/>
       <w:bookmarkEnd w:id="58"/>
-      <w:bookmarkEnd w:id="59"/>
     </w:p>
     <w:p>
       <w:pPr>
@@ -11307,9 +11597,9 @@
         </w:rPr>
         <w:tab/>
       </w:r>
-      <w:bookmarkStart w:id="60" w:name="_Toc369030447"/>
-      <w:bookmarkStart w:id="61" w:name="_Toc369032598"/>
-      <w:bookmarkStart w:id="62" w:name="_Toc244744819"/>
+      <w:bookmarkStart w:id="59" w:name="_Toc369030447"/>
+      <w:bookmarkStart w:id="60" w:name="_Toc369032598"/>
+      <w:bookmarkStart w:id="61" w:name="_Toc244744819"/>
       <w:r>
         <w:rPr>
           <w:sz w:val="24"/>
@@ -11340,9 +11630,9 @@
         </w:rPr>
         <w:t>None</w:t>
       </w:r>
+      <w:bookmarkEnd w:id="59"/>
       <w:bookmarkEnd w:id="60"/>
       <w:bookmarkEnd w:id="61"/>
-      <w:bookmarkEnd w:id="62"/>
     </w:p>
     <w:p>
       <w:pPr>
@@ -11365,9 +11655,9 @@
         </w:rPr>
         <w:tab/>
       </w:r>
-      <w:bookmarkStart w:id="63" w:name="_Toc369030448"/>
-      <w:bookmarkStart w:id="64" w:name="_Toc369032599"/>
-      <w:bookmarkStart w:id="65" w:name="_Toc244744820"/>
+      <w:bookmarkStart w:id="62" w:name="_Toc369030448"/>
+      <w:bookmarkStart w:id="63" w:name="_Toc369032599"/>
+      <w:bookmarkStart w:id="64" w:name="_Toc244744820"/>
       <w:r>
         <w:rPr>
           <w:sz w:val="24"/>
@@ -11398,9 +11688,9 @@
         </w:rPr>
         <w:t xml:space="preserve"> </w:t>
       </w:r>
+      <w:bookmarkEnd w:id="62"/>
       <w:bookmarkEnd w:id="63"/>
       <w:bookmarkEnd w:id="64"/>
-      <w:bookmarkEnd w:id="65"/>
       <w:r>
         <w:rPr>
           <w:b w:val="0"/>
@@ -11417,16 +11707,15 @@
       <w:pPr>
         <w:pStyle w:val="Heading2"/>
       </w:pPr>
-      <w:bookmarkStart w:id="66" w:name="_Toc381709591"/>
-      <w:r>
-        <w:lastRenderedPageBreak/>
+      <w:bookmarkStart w:id="65" w:name="_Toc381709591"/>
+      <w:r>
         <w:t>3.6</w:t>
       </w:r>
       <w:r>
         <w:tab/>
         <w:t>Low Battery Notification</w:t>
       </w:r>
-      <w:bookmarkEnd w:id="66"/>
+      <w:bookmarkEnd w:id="65"/>
     </w:p>
     <w:p>
       <w:pPr>
@@ -11483,9 +11772,9 @@
         </w:rPr>
         <w:tab/>
       </w:r>
-      <w:bookmarkStart w:id="67" w:name="_Toc369030450"/>
-      <w:bookmarkStart w:id="68" w:name="_Toc369032601"/>
-      <w:bookmarkStart w:id="69" w:name="_Toc244744822"/>
+      <w:bookmarkStart w:id="66" w:name="_Toc369030450"/>
+      <w:bookmarkStart w:id="67" w:name="_Toc369032601"/>
+      <w:bookmarkStart w:id="68" w:name="_Toc244744822"/>
       <w:r>
         <w:rPr>
           <w:sz w:val="24"/>
@@ -11508,17 +11797,27 @@
         <w:tab/>
         <w:t xml:space="preserve">Source:  </w:t>
       </w:r>
+      <w:bookmarkEnd w:id="66"/>
       <w:bookmarkEnd w:id="67"/>
+      <w:r>
+        <w:rPr>
+          <w:b w:val="0"/>
+          <w:sz w:val="24"/>
+          <w:szCs w:val="24"/>
+        </w:rPr>
+        <w:t xml:space="preserve">Jennifer </w:t>
+      </w:r>
+      <w:proofErr w:type="spellStart"/>
+      <w:r>
+        <w:rPr>
+          <w:b w:val="0"/>
+          <w:sz w:val="24"/>
+          <w:szCs w:val="24"/>
+        </w:rPr>
+        <w:t>Svelan</w:t>
+      </w:r>
       <w:bookmarkEnd w:id="68"/>
-      <w:r>
-        <w:rPr>
-          <w:b w:val="0"/>
-          <w:sz w:val="24"/>
-          <w:szCs w:val="24"/>
-        </w:rPr>
-        <w:t>Jennifer Svelan</w:t>
-      </w:r>
-      <w:bookmarkEnd w:id="69"/>
+      <w:proofErr w:type="spellEnd"/>
     </w:p>
     <w:p>
       <w:pPr>
@@ -11539,11 +11838,12 @@
           <w:sz w:val="24"/>
           <w:szCs w:val="24"/>
         </w:rPr>
-        <w:tab/>
-      </w:r>
-      <w:bookmarkStart w:id="70" w:name="_Toc369030451"/>
-      <w:bookmarkStart w:id="71" w:name="_Toc369032602"/>
-      <w:bookmarkStart w:id="72" w:name="_Toc244744823"/>
+        <w:lastRenderedPageBreak/>
+        <w:tab/>
+      </w:r>
+      <w:bookmarkStart w:id="69" w:name="_Toc369030451"/>
+      <w:bookmarkStart w:id="70" w:name="_Toc369032602"/>
+      <w:bookmarkStart w:id="71" w:name="_Toc244744823"/>
       <w:r>
         <w:rPr>
           <w:sz w:val="24"/>
@@ -11573,9 +11873,9 @@
         <w:tab/>
         <w:t xml:space="preserve">Constraints: </w:t>
       </w:r>
+      <w:bookmarkEnd w:id="69"/>
       <w:bookmarkEnd w:id="70"/>
       <w:bookmarkEnd w:id="71"/>
-      <w:bookmarkEnd w:id="72"/>
       <w:r>
         <w:rPr>
           <w:sz w:val="24"/>
@@ -11645,9 +11945,9 @@
         </w:rPr>
         <w:tab/>
       </w:r>
-      <w:bookmarkStart w:id="73" w:name="_Toc369030452"/>
-      <w:bookmarkStart w:id="74" w:name="_Toc369032603"/>
-      <w:bookmarkStart w:id="75" w:name="_Toc244744824"/>
+      <w:bookmarkStart w:id="72" w:name="_Toc369030452"/>
+      <w:bookmarkStart w:id="73" w:name="_Toc369032603"/>
+      <w:bookmarkStart w:id="74" w:name="_Toc244744824"/>
       <w:r>
         <w:rPr>
           <w:sz w:val="24"/>
@@ -11670,73 +11970,73 @@
         <w:tab/>
         <w:t xml:space="preserve">Standards: </w:t>
       </w:r>
+      <w:bookmarkEnd w:id="72"/>
       <w:bookmarkEnd w:id="73"/>
+      <w:r>
+        <w:rPr>
+          <w:b w:val="0"/>
+          <w:sz w:val="24"/>
+          <w:szCs w:val="24"/>
+        </w:rPr>
+        <w:t>None</w:t>
+      </w:r>
       <w:bookmarkEnd w:id="74"/>
-      <w:r>
-        <w:rPr>
-          <w:b w:val="0"/>
-          <w:sz w:val="24"/>
-          <w:szCs w:val="24"/>
-        </w:rPr>
-        <w:t>None</w:t>
+    </w:p>
+    <w:p>
+      <w:r>
+        <w:tab/>
+      </w:r>
+      <w:r>
+        <w:rPr>
+          <w:b/>
+        </w:rPr>
+        <w:t xml:space="preserve">  3.6</w:t>
+      </w:r>
+      <w:r>
+        <w:rPr>
+          <w:b/>
+        </w:rPr>
+        <w:t>.5</w:t>
+      </w:r>
+      <w:r>
+        <w:rPr>
+          <w:b/>
+        </w:rPr>
+        <w:tab/>
+        <w:t xml:space="preserve">Priority:  </w:t>
+      </w:r>
+      <w:r>
+        <w:t>1</w:t>
+      </w:r>
+      <w:r>
+        <w:t xml:space="preserve"> </w:t>
+      </w:r>
+      <w:r>
+        <w:t>-</w:t>
+      </w:r>
+      <w:r>
+        <w:rPr>
+          <w:b/>
+        </w:rPr>
+        <w:t xml:space="preserve"> </w:t>
+      </w:r>
+      <w:r>
+        <w:t>Critical</w:t>
+      </w:r>
+    </w:p>
+    <w:p>
+      <w:pPr>
+        <w:pStyle w:val="Heading2"/>
+      </w:pPr>
+      <w:bookmarkStart w:id="75" w:name="_Toc381709592"/>
+      <w:r>
+        <w:t>3.7</w:t>
+      </w:r>
+      <w:r>
+        <w:tab/>
+        <w:t>User Friendly</w:t>
       </w:r>
       <w:bookmarkEnd w:id="75"/>
-    </w:p>
-    <w:p>
-      <w:r>
-        <w:tab/>
-      </w:r>
-      <w:r>
-        <w:rPr>
-          <w:b/>
-        </w:rPr>
-        <w:t xml:space="preserve">  3.6</w:t>
-      </w:r>
-      <w:r>
-        <w:rPr>
-          <w:b/>
-        </w:rPr>
-        <w:t>.5</w:t>
-      </w:r>
-      <w:r>
-        <w:rPr>
-          <w:b/>
-        </w:rPr>
-        <w:tab/>
-        <w:t xml:space="preserve">Priority:  </w:t>
-      </w:r>
-      <w:r>
-        <w:t>1</w:t>
-      </w:r>
-      <w:r>
-        <w:t xml:space="preserve"> </w:t>
-      </w:r>
-      <w:r>
-        <w:t>-</w:t>
-      </w:r>
-      <w:r>
-        <w:rPr>
-          <w:b/>
-        </w:rPr>
-        <w:t xml:space="preserve"> </w:t>
-      </w:r>
-      <w:r>
-        <w:t>Critical</w:t>
-      </w:r>
-    </w:p>
-    <w:p>
-      <w:pPr>
-        <w:pStyle w:val="Heading2"/>
-      </w:pPr>
-      <w:bookmarkStart w:id="76" w:name="_Toc381709592"/>
-      <w:r>
-        <w:t>3.7</w:t>
-      </w:r>
-      <w:r>
-        <w:tab/>
-        <w:t>User Friendly</w:t>
-      </w:r>
-      <w:bookmarkEnd w:id="76"/>
     </w:p>
     <w:p>
       <w:pPr>
@@ -11793,9 +12093,9 @@
         </w:rPr>
         <w:tab/>
       </w:r>
-      <w:bookmarkStart w:id="77" w:name="_Toc369030454"/>
-      <w:bookmarkStart w:id="78" w:name="_Toc369032605"/>
-      <w:bookmarkStart w:id="79" w:name="_Toc244744826"/>
+      <w:bookmarkStart w:id="76" w:name="_Toc369030454"/>
+      <w:bookmarkStart w:id="77" w:name="_Toc369032605"/>
+      <w:bookmarkStart w:id="78" w:name="_Toc244744826"/>
       <w:r>
         <w:rPr>
           <w:sz w:val="24"/>
@@ -11818,17 +12118,27 @@
         <w:tab/>
         <w:t xml:space="preserve">Source:  </w:t>
       </w:r>
+      <w:bookmarkEnd w:id="76"/>
       <w:bookmarkEnd w:id="77"/>
+      <w:r>
+        <w:rPr>
+          <w:b w:val="0"/>
+          <w:sz w:val="24"/>
+          <w:szCs w:val="24"/>
+        </w:rPr>
+        <w:t xml:space="preserve">Jennifer </w:t>
+      </w:r>
+      <w:proofErr w:type="spellStart"/>
+      <w:r>
+        <w:rPr>
+          <w:b w:val="0"/>
+          <w:sz w:val="24"/>
+          <w:szCs w:val="24"/>
+        </w:rPr>
+        <w:t>Svelan</w:t>
+      </w:r>
       <w:bookmarkEnd w:id="78"/>
-      <w:r>
-        <w:rPr>
-          <w:b w:val="0"/>
-          <w:sz w:val="24"/>
-          <w:szCs w:val="24"/>
-        </w:rPr>
-        <w:t>Jennifer Svelan</w:t>
-      </w:r>
-      <w:bookmarkEnd w:id="79"/>
+      <w:proofErr w:type="spellEnd"/>
     </w:p>
     <w:p>
       <w:pPr>
@@ -11850,9 +12160,9 @@
         </w:rPr>
         <w:tab/>
       </w:r>
-      <w:bookmarkStart w:id="80" w:name="_Toc369030455"/>
-      <w:bookmarkStart w:id="81" w:name="_Toc369032606"/>
-      <w:bookmarkStart w:id="82" w:name="_Toc244744827"/>
+      <w:bookmarkStart w:id="79" w:name="_Toc369030455"/>
+      <w:bookmarkStart w:id="80" w:name="_Toc369032606"/>
+      <w:bookmarkStart w:id="81" w:name="_Toc244744827"/>
       <w:r>
         <w:rPr>
           <w:sz w:val="24"/>
@@ -11956,9 +12266,9 @@
         <w:tab/>
         <w:t>system</w:t>
       </w:r>
+      <w:bookmarkEnd w:id="79"/>
       <w:bookmarkEnd w:id="80"/>
       <w:bookmarkEnd w:id="81"/>
-      <w:bookmarkEnd w:id="82"/>
       <w:r>
         <w:rPr>
           <w:b w:val="0"/>
@@ -11988,9 +12298,9 @@
         </w:rPr>
         <w:tab/>
       </w:r>
-      <w:bookmarkStart w:id="83" w:name="_Toc369030456"/>
-      <w:bookmarkStart w:id="84" w:name="_Toc369032607"/>
-      <w:bookmarkStart w:id="85" w:name="_Toc244744828"/>
+      <w:bookmarkStart w:id="82" w:name="_Toc369030456"/>
+      <w:bookmarkStart w:id="83" w:name="_Toc369032607"/>
+      <w:bookmarkStart w:id="84" w:name="_Toc244744828"/>
       <w:r>
         <w:rPr>
           <w:sz w:val="24"/>
@@ -12021,9 +12331,9 @@
         </w:rPr>
         <w:t>None</w:t>
       </w:r>
+      <w:bookmarkEnd w:id="82"/>
       <w:bookmarkEnd w:id="83"/>
       <w:bookmarkEnd w:id="84"/>
-      <w:bookmarkEnd w:id="85"/>
     </w:p>
     <w:p>
       <w:pPr>
@@ -12046,9 +12356,9 @@
         </w:rPr>
         <w:tab/>
       </w:r>
-      <w:bookmarkStart w:id="86" w:name="_Toc369030457"/>
-      <w:bookmarkStart w:id="87" w:name="_Toc369032608"/>
-      <w:bookmarkStart w:id="88" w:name="_Toc244744829"/>
+      <w:bookmarkStart w:id="85" w:name="_Toc369030457"/>
+      <w:bookmarkStart w:id="86" w:name="_Toc369032608"/>
+      <w:bookmarkStart w:id="87" w:name="_Toc244744829"/>
       <w:r>
         <w:rPr>
           <w:sz w:val="24"/>
@@ -12109,25 +12419,25 @@
         </w:rPr>
         <w:t>High</w:t>
       </w:r>
+      <w:bookmarkEnd w:id="85"/>
       <w:bookmarkEnd w:id="86"/>
       <w:bookmarkEnd w:id="87"/>
+    </w:p>
+    <w:p>
+      <w:pPr>
+        <w:pStyle w:val="Heading2"/>
+      </w:pPr>
+      <w:bookmarkStart w:id="88" w:name="_Toc381709593"/>
+      <w:r>
+        <w:t>3.8</w:t>
+      </w:r>
+      <w:r>
+        <w:tab/>
+      </w:r>
+      <w:r>
+        <w:t>Maintainable</w:t>
+      </w:r>
       <w:bookmarkEnd w:id="88"/>
-    </w:p>
-    <w:p>
-      <w:pPr>
-        <w:pStyle w:val="Heading2"/>
-      </w:pPr>
-      <w:bookmarkStart w:id="89" w:name="_Toc381709593"/>
-      <w:r>
-        <w:t>3.8</w:t>
-      </w:r>
-      <w:r>
-        <w:tab/>
-      </w:r>
-      <w:r>
-        <w:t>Maintainable</w:t>
-      </w:r>
-      <w:bookmarkEnd w:id="89"/>
     </w:p>
     <w:p>
       <w:pPr>
@@ -12201,9 +12511,9 @@
       <w:r>
         <w:tab/>
       </w:r>
-      <w:bookmarkStart w:id="90" w:name="_Toc369030464"/>
-      <w:bookmarkStart w:id="91" w:name="_Toc369032615"/>
-      <w:bookmarkStart w:id="92" w:name="_Toc244744836"/>
+      <w:bookmarkStart w:id="89" w:name="_Toc369030464"/>
+      <w:bookmarkStart w:id="90" w:name="_Toc369032615"/>
+      <w:bookmarkStart w:id="91" w:name="_Toc244744836"/>
       <w:r>
         <w:rPr>
           <w:sz w:val="24"/>
@@ -12219,17 +12529,27 @@
         <w:tab/>
         <w:t xml:space="preserve">Source:  </w:t>
       </w:r>
+      <w:bookmarkEnd w:id="89"/>
       <w:bookmarkEnd w:id="90"/>
+      <w:r>
+        <w:rPr>
+          <w:b w:val="0"/>
+          <w:sz w:val="24"/>
+          <w:szCs w:val="24"/>
+        </w:rPr>
+        <w:t xml:space="preserve">Jennifer </w:t>
+      </w:r>
+      <w:proofErr w:type="spellStart"/>
+      <w:r>
+        <w:rPr>
+          <w:b w:val="0"/>
+          <w:sz w:val="24"/>
+          <w:szCs w:val="24"/>
+        </w:rPr>
+        <w:t>Svelan</w:t>
+      </w:r>
       <w:bookmarkEnd w:id="91"/>
-      <w:r>
-        <w:rPr>
-          <w:b w:val="0"/>
-          <w:sz w:val="24"/>
-          <w:szCs w:val="24"/>
-        </w:rPr>
-        <w:t>Jennifer Svelan</w:t>
-      </w:r>
-      <w:bookmarkEnd w:id="92"/>
+      <w:proofErr w:type="spellEnd"/>
     </w:p>
     <w:p>
       <w:pPr>
@@ -12251,9 +12571,9 @@
         </w:rPr>
         <w:tab/>
       </w:r>
-      <w:bookmarkStart w:id="93" w:name="_Toc369030465"/>
-      <w:bookmarkStart w:id="94" w:name="_Toc369032616"/>
-      <w:bookmarkStart w:id="95" w:name="_Toc244744837"/>
+      <w:bookmarkStart w:id="92" w:name="_Toc369030465"/>
+      <w:bookmarkStart w:id="93" w:name="_Toc369032616"/>
+      <w:bookmarkStart w:id="94" w:name="_Toc244744837"/>
       <w:r>
         <w:rPr>
           <w:sz w:val="24"/>
@@ -12269,9 +12589,9 @@
         <w:tab/>
         <w:t xml:space="preserve">Constraints:  </w:t>
       </w:r>
+      <w:bookmarkEnd w:id="92"/>
       <w:bookmarkEnd w:id="93"/>
       <w:bookmarkEnd w:id="94"/>
-      <w:bookmarkEnd w:id="95"/>
       <w:r>
         <w:rPr>
           <w:b w:val="0"/>
@@ -12309,9 +12629,9 @@
         </w:rPr>
         <w:tab/>
       </w:r>
-      <w:bookmarkStart w:id="96" w:name="_Toc369030466"/>
-      <w:bookmarkStart w:id="97" w:name="_Toc369032617"/>
-      <w:bookmarkStart w:id="98" w:name="_Toc244744838"/>
+      <w:bookmarkStart w:id="95" w:name="_Toc369030466"/>
+      <w:bookmarkStart w:id="96" w:name="_Toc369032617"/>
+      <w:bookmarkStart w:id="97" w:name="_Toc244744838"/>
       <w:r>
         <w:rPr>
           <w:sz w:val="24"/>
@@ -12335,9 +12655,9 @@
         </w:rPr>
         <w:t>None</w:t>
       </w:r>
+      <w:bookmarkEnd w:id="95"/>
       <w:bookmarkEnd w:id="96"/>
       <w:bookmarkEnd w:id="97"/>
-      <w:bookmarkEnd w:id="98"/>
     </w:p>
     <w:p>
       <w:pPr>
@@ -12360,9 +12680,9 @@
         </w:rPr>
         <w:tab/>
       </w:r>
-      <w:bookmarkStart w:id="99" w:name="_Toc369030467"/>
-      <w:bookmarkStart w:id="100" w:name="_Toc369032618"/>
-      <w:bookmarkStart w:id="101" w:name="_Toc244744839"/>
+      <w:bookmarkStart w:id="98" w:name="_Toc369030467"/>
+      <w:bookmarkStart w:id="99" w:name="_Toc369032618"/>
+      <w:bookmarkStart w:id="100" w:name="_Toc244744839"/>
       <w:r>
         <w:rPr>
           <w:sz w:val="24"/>
@@ -12407,33 +12727,32 @@
         </w:rPr>
         <w:t xml:space="preserve"> </w:t>
       </w:r>
+      <w:bookmarkEnd w:id="98"/>
       <w:bookmarkEnd w:id="99"/>
       <w:bookmarkEnd w:id="100"/>
+      <w:r>
+        <w:rPr>
+          <w:b w:val="0"/>
+          <w:sz w:val="24"/>
+          <w:szCs w:val="24"/>
+        </w:rPr>
+        <w:t>Low</w:t>
+      </w:r>
+    </w:p>
+    <w:p/>
+    <w:p>
+      <w:pPr>
+        <w:pStyle w:val="Heading2"/>
+      </w:pPr>
+      <w:bookmarkStart w:id="101" w:name="_Toc381709594"/>
+      <w:r>
+        <w:t>3.9</w:t>
+      </w:r>
+      <w:r>
+        <w:tab/>
+        <w:t>Floor Depth Detection</w:t>
+      </w:r>
       <w:bookmarkEnd w:id="101"/>
-      <w:r>
-        <w:rPr>
-          <w:b w:val="0"/>
-          <w:sz w:val="24"/>
-          <w:szCs w:val="24"/>
-        </w:rPr>
-        <w:t>Low</w:t>
-      </w:r>
-    </w:p>
-    <w:p/>
-    <w:p>
-      <w:pPr>
-        <w:pStyle w:val="Heading2"/>
-      </w:pPr>
-      <w:bookmarkStart w:id="102" w:name="_Toc381709594"/>
-      <w:r>
-        <w:lastRenderedPageBreak/>
-        <w:t>3.9</w:t>
-      </w:r>
-      <w:r>
-        <w:tab/>
-        <w:t>Floor Depth Detection</w:t>
-      </w:r>
-      <w:bookmarkEnd w:id="102"/>
     </w:p>
     <w:p>
       <w:pPr>
@@ -12493,9 +12812,9 @@
       <w:r>
         <w:tab/>
       </w:r>
-      <w:bookmarkStart w:id="103" w:name="_Toc369030469"/>
-      <w:bookmarkStart w:id="104" w:name="_Toc369032620"/>
-      <w:bookmarkStart w:id="105" w:name="_Toc244744841"/>
+      <w:bookmarkStart w:id="102" w:name="_Toc369030469"/>
+      <w:bookmarkStart w:id="103" w:name="_Toc369032620"/>
+      <w:bookmarkStart w:id="104" w:name="_Toc244744841"/>
       <w:r>
         <w:rPr>
           <w:sz w:val="24"/>
@@ -12517,11 +12836,21 @@
           <w:sz w:val="24"/>
           <w:szCs w:val="24"/>
         </w:rPr>
-        <w:t>Jennifer Svelan</w:t>
-      </w:r>
+        <w:t xml:space="preserve">Jennifer </w:t>
+      </w:r>
+      <w:proofErr w:type="spellStart"/>
+      <w:r>
+        <w:rPr>
+          <w:b w:val="0"/>
+          <w:sz w:val="24"/>
+          <w:szCs w:val="24"/>
+        </w:rPr>
+        <w:t>Svelan</w:t>
+      </w:r>
+      <w:bookmarkEnd w:id="102"/>
       <w:bookmarkEnd w:id="103"/>
       <w:bookmarkEnd w:id="104"/>
-      <w:bookmarkEnd w:id="105"/>
+      <w:proofErr w:type="spellEnd"/>
     </w:p>
     <w:p>
       <w:pPr>
@@ -12541,11 +12870,12 @@
           <w:sz w:val="24"/>
           <w:szCs w:val="24"/>
         </w:rPr>
-        <w:tab/>
-      </w:r>
-      <w:bookmarkStart w:id="106" w:name="_Toc369030470"/>
-      <w:bookmarkStart w:id="107" w:name="_Toc369032621"/>
-      <w:bookmarkStart w:id="108" w:name="_Toc244744842"/>
+        <w:lastRenderedPageBreak/>
+        <w:tab/>
+      </w:r>
+      <w:bookmarkStart w:id="105" w:name="_Toc369030470"/>
+      <w:bookmarkStart w:id="106" w:name="_Toc369032621"/>
+      <w:bookmarkStart w:id="107" w:name="_Toc244744842"/>
       <w:r>
         <w:rPr>
           <w:sz w:val="24"/>
@@ -12569,9 +12899,9 @@
         </w:rPr>
         <w:t>None</w:t>
       </w:r>
+      <w:bookmarkEnd w:id="105"/>
       <w:bookmarkEnd w:id="106"/>
       <w:bookmarkEnd w:id="107"/>
-      <w:bookmarkEnd w:id="108"/>
     </w:p>
     <w:p>
       <w:pPr>
@@ -12593,9 +12923,9 @@
         </w:rPr>
         <w:tab/>
       </w:r>
-      <w:bookmarkStart w:id="109" w:name="_Toc369030471"/>
-      <w:bookmarkStart w:id="110" w:name="_Toc369032622"/>
-      <w:bookmarkStart w:id="111" w:name="_Toc244744843"/>
+      <w:bookmarkStart w:id="108" w:name="_Toc369030471"/>
+      <w:bookmarkStart w:id="109" w:name="_Toc369032622"/>
+      <w:bookmarkStart w:id="110" w:name="_Toc244744843"/>
       <w:r>
         <w:rPr>
           <w:sz w:val="24"/>
@@ -12619,9 +12949,9 @@
         </w:rPr>
         <w:t>None</w:t>
       </w:r>
+      <w:bookmarkEnd w:id="108"/>
       <w:bookmarkEnd w:id="109"/>
       <w:bookmarkEnd w:id="110"/>
-      <w:bookmarkEnd w:id="111"/>
     </w:p>
     <w:p>
       <w:pPr>
@@ -12644,9 +12974,9 @@
         </w:rPr>
         <w:tab/>
       </w:r>
-      <w:bookmarkStart w:id="112" w:name="_Toc369030472"/>
-      <w:bookmarkStart w:id="113" w:name="_Toc369032623"/>
-      <w:bookmarkStart w:id="114" w:name="_Toc244744844"/>
+      <w:bookmarkStart w:id="111" w:name="_Toc369030472"/>
+      <w:bookmarkStart w:id="112" w:name="_Toc369032623"/>
+      <w:bookmarkStart w:id="113" w:name="_Toc244744844"/>
       <w:r>
         <w:rPr>
           <w:sz w:val="24"/>
@@ -12699,9 +13029,9 @@
         </w:rPr>
         <w:t>Future</w:t>
       </w:r>
+      <w:bookmarkEnd w:id="111"/>
       <w:bookmarkEnd w:id="112"/>
       <w:bookmarkEnd w:id="113"/>
-      <w:bookmarkEnd w:id="114"/>
     </w:p>
     <w:p/>
     <w:p/>
@@ -12722,36 +13052,39 @@
       <w:pPr>
         <w:pStyle w:val="Heading1"/>
       </w:pPr>
-      <w:bookmarkStart w:id="115" w:name="_Toc381709595"/>
+      <w:bookmarkStart w:id="114" w:name="_Toc381709595"/>
+      <w:r>
+        <w:t>4.  Packaging Requirements</w:t>
+      </w:r>
+      <w:bookmarkEnd w:id="114"/>
+    </w:p>
+    <w:p>
+      <w:r>
+        <w:t xml:space="preserve">This section will list and describe each major component of the system. These components include hardware, software and documentation that will be delivered to the user. The system will be packaged with a “Plug-and-Play” type setup. The system itself will be broken into two parts which is the suit and the system control device. The sensor modules will come attached to the suit and the system control device will come attached to the external belt. The sensor modules will be composed of distance sensors </w:t>
+      </w:r>
       <w:r>
         <w:lastRenderedPageBreak/>
-        <w:t>4.  Packaging Requirements</w:t>
+        <w:t xml:space="preserve">and vibration motors. The software will be pre installed in the system control device, so all that is required of the user is to connect the system control device to the suit and then the battery before using the system. The battery will be included in the package, but not connected to the system to avoid any harm to the system. The package will contain a charger, but will not contain any extra parts.  </w:t>
+      </w:r>
+    </w:p>
+    <w:p>
+      <w:pPr>
+        <w:pStyle w:val="Heading2"/>
+      </w:pPr>
+      <w:bookmarkStart w:id="115" w:name="_Toc381709596"/>
+      <w:r>
+        <w:t>4.1</w:t>
+      </w:r>
+      <w:r>
+        <w:tab/>
+      </w:r>
+      <w:r>
+        <w:t>System Control</w:t>
+      </w:r>
+      <w:r>
+        <w:t xml:space="preserve"> Device</w:t>
       </w:r>
       <w:bookmarkEnd w:id="115"/>
-    </w:p>
-    <w:p>
-      <w:r>
-        <w:t xml:space="preserve">This section will list and describe each major component of the system. These components include hardware, software and documentation that will be delivered to the user. The system will be packaged with a “Plug-and-Play” type setup. The system itself will be broken into two parts which is the suit and the system control device. The sensor modules will come attached to the suit and the system control device will come attached to the external belt. The sensor modules will be composed of distance sensors and vibration motors. The software will be pre installed in the system control device, so all that is required of the user is to connect the system control device to the suit and then the battery before using the system. The battery will be included in the package, but not connected to the system to avoid any harm to the system. The package will contain a charger, but will not contain any extra parts.  </w:t>
-      </w:r>
-    </w:p>
-    <w:p>
-      <w:pPr>
-        <w:pStyle w:val="Heading2"/>
-      </w:pPr>
-      <w:bookmarkStart w:id="116" w:name="_Toc381709596"/>
-      <w:r>
-        <w:t>4.1</w:t>
-      </w:r>
-      <w:r>
-        <w:tab/>
-      </w:r>
-      <w:r>
-        <w:t>System Control</w:t>
-      </w:r>
-      <w:r>
-        <w:t xml:space="preserve"> Device</w:t>
-      </w:r>
-      <w:bookmarkEnd w:id="116"/>
     </w:p>
     <w:p>
       <w:pPr>
@@ -12842,9 +13175,9 @@
         </w:rPr>
         <w:tab/>
       </w:r>
-      <w:bookmarkStart w:id="117" w:name="_Toc369030476"/>
-      <w:bookmarkStart w:id="118" w:name="_Toc369032627"/>
-      <w:bookmarkStart w:id="119" w:name="_Toc244744848"/>
+      <w:bookmarkStart w:id="116" w:name="_Toc369030476"/>
+      <w:bookmarkStart w:id="117" w:name="_Toc369032627"/>
+      <w:bookmarkStart w:id="118" w:name="_Toc244744848"/>
       <w:r>
         <w:rPr>
           <w:sz w:val="24"/>
@@ -12868,9 +13201,9 @@
         </w:rPr>
         <w:t>The device will require a power source.</w:t>
       </w:r>
+      <w:bookmarkEnd w:id="116"/>
       <w:bookmarkEnd w:id="117"/>
       <w:bookmarkEnd w:id="118"/>
-      <w:bookmarkEnd w:id="119"/>
     </w:p>
     <w:p>
       <w:pPr>
@@ -12892,9 +13225,9 @@
         </w:rPr>
         <w:tab/>
       </w:r>
-      <w:bookmarkStart w:id="120" w:name="_Toc369030477"/>
-      <w:bookmarkStart w:id="121" w:name="_Toc369032628"/>
-      <w:bookmarkStart w:id="122" w:name="_Toc244744849"/>
+      <w:bookmarkStart w:id="119" w:name="_Toc369030477"/>
+      <w:bookmarkStart w:id="120" w:name="_Toc369032628"/>
+      <w:bookmarkStart w:id="121" w:name="_Toc244744849"/>
       <w:r>
         <w:rPr>
           <w:sz w:val="24"/>
@@ -12918,9 +13251,9 @@
         </w:rPr>
         <w:t>None</w:t>
       </w:r>
+      <w:bookmarkEnd w:id="119"/>
       <w:bookmarkEnd w:id="120"/>
       <w:bookmarkEnd w:id="121"/>
-      <w:bookmarkEnd w:id="122"/>
     </w:p>
     <w:p>
       <w:pPr>
@@ -12942,9 +13275,9 @@
         </w:rPr>
         <w:tab/>
       </w:r>
-      <w:bookmarkStart w:id="123" w:name="_Toc369030478"/>
-      <w:bookmarkStart w:id="124" w:name="_Toc369032629"/>
-      <w:bookmarkStart w:id="125" w:name="_Toc244744850"/>
+      <w:bookmarkStart w:id="122" w:name="_Toc369030478"/>
+      <w:bookmarkStart w:id="123" w:name="_Toc369032629"/>
+      <w:bookmarkStart w:id="124" w:name="_Toc244744850"/>
       <w:r>
         <w:rPr>
           <w:sz w:val="24"/>
@@ -12984,31 +13317,39 @@
         </w:rPr>
         <w:t xml:space="preserve"> - </w:t>
       </w:r>
+      <w:bookmarkEnd w:id="122"/>
       <w:bookmarkEnd w:id="123"/>
       <w:bookmarkEnd w:id="124"/>
+      <w:r>
+        <w:rPr>
+          <w:b w:val="0"/>
+          <w:sz w:val="24"/>
+          <w:szCs w:val="24"/>
+        </w:rPr>
+        <w:t>Critical</w:t>
+      </w:r>
+    </w:p>
+    <w:p>
+      <w:pPr>
+        <w:pStyle w:val="Heading2"/>
+      </w:pPr>
+      <w:bookmarkStart w:id="125" w:name="_Toc381709597"/>
+      <w:r>
+        <w:t>4.2</w:t>
+      </w:r>
+      <w:r>
+        <w:tab/>
+        <w:t xml:space="preserve">Sight </w:t>
+      </w:r>
+      <w:proofErr w:type="gramStart"/>
+      <w:r>
+        <w:t>By</w:t>
+      </w:r>
+      <w:proofErr w:type="gramEnd"/>
+      <w:r>
+        <w:t xml:space="preserve"> Touch System</w:t>
+      </w:r>
       <w:bookmarkEnd w:id="125"/>
-      <w:r>
-        <w:rPr>
-          <w:b w:val="0"/>
-          <w:sz w:val="24"/>
-          <w:szCs w:val="24"/>
-        </w:rPr>
-        <w:t>Critical</w:t>
-      </w:r>
-    </w:p>
-    <w:p>
-      <w:pPr>
-        <w:pStyle w:val="Heading2"/>
-      </w:pPr>
-      <w:bookmarkStart w:id="126" w:name="_Toc381709597"/>
-      <w:r>
-        <w:t>4.2</w:t>
-      </w:r>
-      <w:r>
-        <w:tab/>
-        <w:t>Sight By Touch System</w:t>
-      </w:r>
-      <w:bookmarkEnd w:id="126"/>
     </w:p>
     <w:p>
       <w:pPr>
@@ -13045,7 +13386,15 @@
         <w:t xml:space="preserve">the </w:t>
       </w:r>
       <w:r>
-        <w:t>Sight By Touch System</w:t>
+        <w:t xml:space="preserve">Sight </w:t>
+      </w:r>
+      <w:proofErr w:type="gramStart"/>
+      <w:r>
+        <w:t>By</w:t>
+      </w:r>
+      <w:proofErr w:type="gramEnd"/>
+      <w:r>
+        <w:t xml:space="preserve"> Touch System</w:t>
       </w:r>
       <w:r>
         <w:t xml:space="preserve"> </w:t>
@@ -13079,9 +13428,9 @@
       <w:r>
         <w:tab/>
       </w:r>
-      <w:bookmarkStart w:id="127" w:name="_Toc369030480"/>
-      <w:bookmarkStart w:id="128" w:name="_Toc369032631"/>
-      <w:bookmarkStart w:id="129" w:name="_Toc244744852"/>
+      <w:bookmarkStart w:id="126" w:name="_Toc369030480"/>
+      <w:bookmarkStart w:id="127" w:name="_Toc369032631"/>
+      <w:bookmarkStart w:id="128" w:name="_Toc244744852"/>
       <w:r>
         <w:rPr>
           <w:sz w:val="24"/>
@@ -13105,9 +13454,9 @@
         </w:rPr>
         <w:t>Survivors</w:t>
       </w:r>
+      <w:bookmarkEnd w:id="126"/>
       <w:bookmarkEnd w:id="127"/>
       <w:bookmarkEnd w:id="128"/>
-      <w:bookmarkEnd w:id="129"/>
     </w:p>
     <w:p>
       <w:pPr>
@@ -13129,9 +13478,9 @@
         </w:rPr>
         <w:tab/>
       </w:r>
-      <w:bookmarkStart w:id="130" w:name="_Toc369030481"/>
-      <w:bookmarkStart w:id="131" w:name="_Toc369032632"/>
-      <w:bookmarkStart w:id="132" w:name="_Toc244744853"/>
+      <w:bookmarkStart w:id="129" w:name="_Toc369030481"/>
+      <w:bookmarkStart w:id="130" w:name="_Toc369032632"/>
+      <w:bookmarkStart w:id="131" w:name="_Toc244744853"/>
       <w:r>
         <w:rPr>
           <w:sz w:val="24"/>
@@ -13187,9 +13536,9 @@
         </w:rPr>
         <w:t>.</w:t>
       </w:r>
+      <w:bookmarkEnd w:id="129"/>
       <w:bookmarkEnd w:id="130"/>
       <w:bookmarkEnd w:id="131"/>
-      <w:bookmarkEnd w:id="132"/>
     </w:p>
     <w:p>
       <w:pPr>
@@ -13211,9 +13560,9 @@
         </w:rPr>
         <w:tab/>
       </w:r>
-      <w:bookmarkStart w:id="133" w:name="_Toc369030482"/>
-      <w:bookmarkStart w:id="134" w:name="_Toc369032633"/>
-      <w:bookmarkStart w:id="135" w:name="_Toc244744854"/>
+      <w:bookmarkStart w:id="132" w:name="_Toc369030482"/>
+      <w:bookmarkStart w:id="133" w:name="_Toc369032633"/>
+      <w:bookmarkStart w:id="134" w:name="_Toc244744854"/>
       <w:r>
         <w:rPr>
           <w:sz w:val="24"/>
@@ -13237,9 +13586,9 @@
         </w:rPr>
         <w:t>None</w:t>
       </w:r>
+      <w:bookmarkEnd w:id="132"/>
       <w:bookmarkEnd w:id="133"/>
       <w:bookmarkEnd w:id="134"/>
-      <w:bookmarkEnd w:id="135"/>
     </w:p>
     <w:p>
       <w:pPr>
@@ -13262,9 +13611,9 @@
         </w:rPr>
         <w:tab/>
       </w:r>
-      <w:bookmarkStart w:id="136" w:name="_Toc369030483"/>
-      <w:bookmarkStart w:id="137" w:name="_Toc369032634"/>
-      <w:bookmarkStart w:id="138" w:name="_Toc244744855"/>
+      <w:bookmarkStart w:id="135" w:name="_Toc369030483"/>
+      <w:bookmarkStart w:id="136" w:name="_Toc369032634"/>
+      <w:bookmarkStart w:id="137" w:name="_Toc244744855"/>
       <w:r>
         <w:rPr>
           <w:sz w:val="24"/>
@@ -13303,9 +13652,9 @@
         </w:rPr>
         <w:t>Critical</w:t>
       </w:r>
+      <w:bookmarkEnd w:id="135"/>
       <w:bookmarkEnd w:id="136"/>
       <w:bookmarkEnd w:id="137"/>
-      <w:bookmarkEnd w:id="138"/>
     </w:p>
     <w:p/>
     <w:p/>
@@ -13314,16 +13663,15 @@
       <w:pPr>
         <w:pStyle w:val="Heading2"/>
       </w:pPr>
-      <w:bookmarkStart w:id="139" w:name="_Toc381709598"/>
-      <w:r>
-        <w:lastRenderedPageBreak/>
+      <w:bookmarkStart w:id="138" w:name="_Toc381709598"/>
+      <w:r>
         <w:t>4.3</w:t>
       </w:r>
       <w:r>
         <w:tab/>
         <w:t>Battery</w:t>
       </w:r>
-      <w:bookmarkEnd w:id="139"/>
+      <w:bookmarkEnd w:id="138"/>
     </w:p>
     <w:p>
       <w:pPr>
@@ -13369,9 +13717,9 @@
       <w:r>
         <w:tab/>
       </w:r>
-      <w:bookmarkStart w:id="140" w:name="_Toc369030485"/>
-      <w:bookmarkStart w:id="141" w:name="_Toc369032636"/>
-      <w:bookmarkStart w:id="142" w:name="_Toc244744857"/>
+      <w:bookmarkStart w:id="139" w:name="_Toc369030485"/>
+      <w:bookmarkStart w:id="140" w:name="_Toc369032636"/>
+      <w:bookmarkStart w:id="141" w:name="_Toc244744857"/>
       <w:r>
         <w:rPr>
           <w:sz w:val="24"/>
@@ -13395,9 +13743,9 @@
         </w:rPr>
         <w:t>Survivors</w:t>
       </w:r>
+      <w:bookmarkEnd w:id="139"/>
       <w:bookmarkEnd w:id="140"/>
       <w:bookmarkEnd w:id="141"/>
-      <w:bookmarkEnd w:id="142"/>
     </w:p>
     <w:p>
       <w:pPr>
@@ -13419,9 +13767,9 @@
         </w:rPr>
         <w:tab/>
       </w:r>
-      <w:bookmarkStart w:id="143" w:name="_Toc369030486"/>
-      <w:bookmarkStart w:id="144" w:name="_Toc369032637"/>
-      <w:bookmarkStart w:id="145" w:name="_Toc244744858"/>
+      <w:bookmarkStart w:id="142" w:name="_Toc369030486"/>
+      <w:bookmarkStart w:id="143" w:name="_Toc369032637"/>
+      <w:bookmarkStart w:id="144" w:name="_Toc244744858"/>
       <w:r>
         <w:rPr>
           <w:sz w:val="24"/>
@@ -13461,9 +13809,9 @@
         </w:rPr>
         <w:t>.</w:t>
       </w:r>
+      <w:bookmarkEnd w:id="142"/>
       <w:bookmarkEnd w:id="143"/>
       <w:bookmarkEnd w:id="144"/>
-      <w:bookmarkEnd w:id="145"/>
     </w:p>
     <w:p>
       <w:pPr>
@@ -13485,9 +13833,9 @@
         </w:rPr>
         <w:tab/>
       </w:r>
-      <w:bookmarkStart w:id="146" w:name="_Toc369030487"/>
-      <w:bookmarkStart w:id="147" w:name="_Toc369032638"/>
-      <w:bookmarkStart w:id="148" w:name="_Toc244744859"/>
+      <w:bookmarkStart w:id="145" w:name="_Toc369030487"/>
+      <w:bookmarkStart w:id="146" w:name="_Toc369032638"/>
+      <w:bookmarkStart w:id="147" w:name="_Toc244744859"/>
       <w:r>
         <w:rPr>
           <w:sz w:val="24"/>
@@ -13511,9 +13859,9 @@
         </w:rPr>
         <w:t>None</w:t>
       </w:r>
+      <w:bookmarkEnd w:id="145"/>
       <w:bookmarkEnd w:id="146"/>
       <w:bookmarkEnd w:id="147"/>
-      <w:bookmarkEnd w:id="148"/>
     </w:p>
     <w:p>
       <w:pPr>
@@ -13534,11 +13882,12 @@
           <w:sz w:val="24"/>
           <w:szCs w:val="24"/>
         </w:rPr>
-        <w:tab/>
-      </w:r>
-      <w:bookmarkStart w:id="149" w:name="_Toc369030488"/>
-      <w:bookmarkStart w:id="150" w:name="_Toc369032639"/>
-      <w:bookmarkStart w:id="151" w:name="_Toc244744860"/>
+        <w:lastRenderedPageBreak/>
+        <w:tab/>
+      </w:r>
+      <w:bookmarkStart w:id="148" w:name="_Toc369030488"/>
+      <w:bookmarkStart w:id="149" w:name="_Toc369032639"/>
+      <w:bookmarkStart w:id="150" w:name="_Toc244744860"/>
       <w:r>
         <w:rPr>
           <w:sz w:val="24"/>
@@ -13577,23 +13926,23 @@
         </w:rPr>
         <w:t>Critical</w:t>
       </w:r>
+      <w:bookmarkEnd w:id="148"/>
       <w:bookmarkEnd w:id="149"/>
       <w:bookmarkEnd w:id="150"/>
+    </w:p>
+    <w:p>
+      <w:pPr>
+        <w:pStyle w:val="Heading2"/>
+      </w:pPr>
+      <w:bookmarkStart w:id="151" w:name="_Toc381709599"/>
+      <w:r>
+        <w:t>4.4</w:t>
+      </w:r>
+      <w:r>
+        <w:tab/>
+        <w:t>Charger</w:t>
+      </w:r>
       <w:bookmarkEnd w:id="151"/>
-    </w:p>
-    <w:p>
-      <w:pPr>
-        <w:pStyle w:val="Heading2"/>
-      </w:pPr>
-      <w:bookmarkStart w:id="152" w:name="_Toc381709599"/>
-      <w:r>
-        <w:t>4.4</w:t>
-      </w:r>
-      <w:r>
-        <w:tab/>
-        <w:t>Charger</w:t>
-      </w:r>
-      <w:bookmarkEnd w:id="152"/>
     </w:p>
     <w:p>
       <w:pPr>
@@ -13664,7 +14013,7 @@
       <w:r>
         <w:tab/>
       </w:r>
-      <w:bookmarkStart w:id="153" w:name="_Toc244744862"/>
+      <w:bookmarkStart w:id="152" w:name="_Toc244744862"/>
       <w:r>
         <w:rPr>
           <w:sz w:val="24"/>
@@ -13695,7 +14044,7 @@
         </w:rPr>
         <w:t>Survivors</w:t>
       </w:r>
-      <w:bookmarkEnd w:id="153"/>
+      <w:bookmarkEnd w:id="152"/>
     </w:p>
     <w:p>
       <w:pPr>
@@ -13717,7 +14066,7 @@
         </w:rPr>
         <w:tab/>
       </w:r>
-      <w:bookmarkStart w:id="154" w:name="_Toc244744863"/>
+      <w:bookmarkStart w:id="153" w:name="_Toc244744863"/>
       <w:r>
         <w:rPr>
           <w:sz w:val="24"/>
@@ -13756,7 +14105,7 @@
         </w:rPr>
         <w:t>.</w:t>
       </w:r>
-      <w:bookmarkEnd w:id="154"/>
+      <w:bookmarkEnd w:id="153"/>
     </w:p>
     <w:p>
       <w:pPr>
@@ -13778,7 +14127,7 @@
         </w:rPr>
         <w:tab/>
       </w:r>
-      <w:bookmarkStart w:id="155" w:name="_Toc244744864"/>
+      <w:bookmarkStart w:id="154" w:name="_Toc244744864"/>
       <w:r>
         <w:rPr>
           <w:sz w:val="24"/>
@@ -13809,7 +14158,7 @@
         </w:rPr>
         <w:t>None</w:t>
       </w:r>
-      <w:bookmarkEnd w:id="155"/>
+      <w:bookmarkEnd w:id="154"/>
     </w:p>
     <w:p>
       <w:pPr>
@@ -13831,7 +14180,7 @@
         </w:rPr>
         <w:tab/>
       </w:r>
-      <w:bookmarkStart w:id="156" w:name="_Toc244744865"/>
+      <w:bookmarkStart w:id="155" w:name="_Toc244744865"/>
       <w:r>
         <w:rPr>
           <w:sz w:val="24"/>
@@ -13877,21 +14226,21 @@
         </w:rPr>
         <w:t>Critical</w:t>
       </w:r>
+      <w:bookmarkEnd w:id="155"/>
+    </w:p>
+    <w:p>
+      <w:pPr>
+        <w:pStyle w:val="Heading2"/>
+      </w:pPr>
+      <w:bookmarkStart w:id="156" w:name="_Toc381709600"/>
+      <w:r>
+        <w:t>4.5</w:t>
+      </w:r>
+      <w:r>
+        <w:tab/>
+        <w:t>Software</w:t>
+      </w:r>
       <w:bookmarkEnd w:id="156"/>
-    </w:p>
-    <w:p>
-      <w:pPr>
-        <w:pStyle w:val="Heading2"/>
-      </w:pPr>
-      <w:bookmarkStart w:id="157" w:name="_Toc381709600"/>
-      <w:r>
-        <w:t>4.5</w:t>
-      </w:r>
-      <w:r>
-        <w:tab/>
-        <w:t>Software</w:t>
-      </w:r>
-      <w:bookmarkEnd w:id="157"/>
     </w:p>
     <w:p>
       <w:pPr>
@@ -13935,9 +14284,9 @@
       <w:r>
         <w:tab/>
       </w:r>
-      <w:bookmarkStart w:id="158" w:name="_Toc369030490"/>
-      <w:bookmarkStart w:id="159" w:name="_Toc369032641"/>
-      <w:bookmarkStart w:id="160" w:name="_Toc244744867"/>
+      <w:bookmarkStart w:id="157" w:name="_Toc369030490"/>
+      <w:bookmarkStart w:id="158" w:name="_Toc369032641"/>
+      <w:bookmarkStart w:id="159" w:name="_Toc244744867"/>
       <w:r>
         <w:rPr>
           <w:sz w:val="24"/>
@@ -13968,9 +14317,9 @@
         </w:rPr>
         <w:t>Survivors</w:t>
       </w:r>
+      <w:bookmarkEnd w:id="157"/>
       <w:bookmarkEnd w:id="158"/>
       <w:bookmarkEnd w:id="159"/>
-      <w:bookmarkEnd w:id="160"/>
     </w:p>
     <w:p>
       <w:pPr>
@@ -13992,9 +14341,9 @@
         </w:rPr>
         <w:tab/>
       </w:r>
-      <w:bookmarkStart w:id="161" w:name="_Toc369030491"/>
-      <w:bookmarkStart w:id="162" w:name="_Toc369032642"/>
-      <w:bookmarkStart w:id="163" w:name="_Toc244744868"/>
+      <w:bookmarkStart w:id="160" w:name="_Toc369030491"/>
+      <w:bookmarkStart w:id="161" w:name="_Toc369032642"/>
+      <w:bookmarkStart w:id="162" w:name="_Toc244744868"/>
       <w:r>
         <w:rPr>
           <w:sz w:val="24"/>
@@ -14025,9 +14374,9 @@
         </w:rPr>
         <w:t>None</w:t>
       </w:r>
+      <w:bookmarkEnd w:id="160"/>
       <w:bookmarkEnd w:id="161"/>
       <w:bookmarkEnd w:id="162"/>
-      <w:bookmarkEnd w:id="163"/>
     </w:p>
     <w:p>
       <w:pPr>
@@ -14049,9 +14398,9 @@
         </w:rPr>
         <w:tab/>
       </w:r>
-      <w:bookmarkStart w:id="164" w:name="_Toc369030492"/>
-      <w:bookmarkStart w:id="165" w:name="_Toc369032643"/>
-      <w:bookmarkStart w:id="166" w:name="_Toc244744869"/>
+      <w:bookmarkStart w:id="163" w:name="_Toc369030492"/>
+      <w:bookmarkStart w:id="164" w:name="_Toc369032643"/>
+      <w:bookmarkStart w:id="165" w:name="_Toc244744869"/>
       <w:r>
         <w:rPr>
           <w:sz w:val="24"/>
@@ -14082,9 +14431,9 @@
         </w:rPr>
         <w:t>None</w:t>
       </w:r>
+      <w:bookmarkEnd w:id="163"/>
       <w:bookmarkEnd w:id="164"/>
       <w:bookmarkEnd w:id="165"/>
-      <w:bookmarkEnd w:id="166"/>
     </w:p>
     <w:p>
       <w:pPr>
@@ -14107,9 +14456,9 @@
         </w:rPr>
         <w:tab/>
       </w:r>
-      <w:bookmarkStart w:id="167" w:name="_Toc369030493"/>
-      <w:bookmarkStart w:id="168" w:name="_Toc369032644"/>
-      <w:bookmarkStart w:id="169" w:name="_Toc244744870"/>
+      <w:bookmarkStart w:id="166" w:name="_Toc369030493"/>
+      <w:bookmarkStart w:id="167" w:name="_Toc369032644"/>
+      <w:bookmarkStart w:id="168" w:name="_Toc244744870"/>
       <w:r>
         <w:rPr>
           <w:sz w:val="24"/>
@@ -14155,9 +14504,9 @@
         </w:rPr>
         <w:t>Critical</w:t>
       </w:r>
+      <w:bookmarkEnd w:id="166"/>
       <w:bookmarkEnd w:id="167"/>
       <w:bookmarkEnd w:id="168"/>
-      <w:bookmarkEnd w:id="169"/>
     </w:p>
     <w:p/>
     <w:p/>
@@ -14168,16 +14517,15 @@
       <w:pPr>
         <w:pStyle w:val="Heading2"/>
       </w:pPr>
-      <w:bookmarkStart w:id="170" w:name="_Toc381709601"/>
-      <w:r>
-        <w:lastRenderedPageBreak/>
+      <w:bookmarkStart w:id="169" w:name="_Toc381709601"/>
+      <w:r>
         <w:t>4.6</w:t>
       </w:r>
       <w:r>
         <w:tab/>
         <w:t>User Manual</w:t>
       </w:r>
-      <w:bookmarkEnd w:id="170"/>
+      <w:bookmarkEnd w:id="169"/>
     </w:p>
     <w:p>
       <w:pPr>
@@ -14252,9 +14600,9 @@
       <w:r>
         <w:tab/>
       </w:r>
-      <w:bookmarkStart w:id="171" w:name="_Toc369030495"/>
-      <w:bookmarkStart w:id="172" w:name="_Toc369032646"/>
-      <w:bookmarkStart w:id="173" w:name="_Toc244744872"/>
+      <w:bookmarkStart w:id="170" w:name="_Toc369030495"/>
+      <w:bookmarkStart w:id="171" w:name="_Toc369032646"/>
+      <w:bookmarkStart w:id="172" w:name="_Toc244744872"/>
       <w:r>
         <w:rPr>
           <w:sz w:val="24"/>
@@ -14285,9 +14633,9 @@
         </w:rPr>
         <w:t>Survivors</w:t>
       </w:r>
+      <w:bookmarkEnd w:id="170"/>
       <w:bookmarkEnd w:id="171"/>
       <w:bookmarkEnd w:id="172"/>
-      <w:bookmarkEnd w:id="173"/>
     </w:p>
     <w:p>
       <w:pPr>
@@ -14310,9 +14658,9 @@
         </w:rPr>
         <w:tab/>
       </w:r>
-      <w:bookmarkStart w:id="174" w:name="_Toc369030496"/>
-      <w:bookmarkStart w:id="175" w:name="_Toc369032647"/>
-      <w:bookmarkStart w:id="176" w:name="_Toc244744873"/>
+      <w:bookmarkStart w:id="173" w:name="_Toc369030496"/>
+      <w:bookmarkStart w:id="174" w:name="_Toc369032647"/>
+      <w:bookmarkStart w:id="175" w:name="_Toc244744873"/>
       <w:r>
         <w:rPr>
           <w:sz w:val="24"/>
@@ -14343,9 +14691,9 @@
         </w:rPr>
         <w:t>None</w:t>
       </w:r>
+      <w:bookmarkEnd w:id="173"/>
       <w:bookmarkEnd w:id="174"/>
       <w:bookmarkEnd w:id="175"/>
-      <w:bookmarkEnd w:id="176"/>
     </w:p>
     <w:p>
       <w:pPr>
@@ -14366,11 +14714,12 @@
           <w:sz w:val="24"/>
           <w:szCs w:val="24"/>
         </w:rPr>
-        <w:tab/>
-      </w:r>
-      <w:bookmarkStart w:id="177" w:name="_Toc369030497"/>
-      <w:bookmarkStart w:id="178" w:name="_Toc369032648"/>
-      <w:bookmarkStart w:id="179" w:name="_Toc244744874"/>
+        <w:lastRenderedPageBreak/>
+        <w:tab/>
+      </w:r>
+      <w:bookmarkStart w:id="176" w:name="_Toc369030497"/>
+      <w:bookmarkStart w:id="177" w:name="_Toc369032648"/>
+      <w:bookmarkStart w:id="178" w:name="_Toc244744874"/>
       <w:r>
         <w:rPr>
           <w:sz w:val="24"/>
@@ -14401,9 +14750,9 @@
         </w:rPr>
         <w:t>None</w:t>
       </w:r>
+      <w:bookmarkEnd w:id="176"/>
       <w:bookmarkEnd w:id="177"/>
       <w:bookmarkEnd w:id="178"/>
-      <w:bookmarkEnd w:id="179"/>
     </w:p>
     <w:p>
       <w:pPr>
@@ -14427,9 +14776,9 @@
         </w:rPr>
         <w:tab/>
       </w:r>
-      <w:bookmarkStart w:id="180" w:name="_Toc369030498"/>
-      <w:bookmarkStart w:id="181" w:name="_Toc369032649"/>
-      <w:bookmarkStart w:id="182" w:name="_Toc244744875"/>
+      <w:bookmarkStart w:id="179" w:name="_Toc369030498"/>
+      <w:bookmarkStart w:id="180" w:name="_Toc369032649"/>
+      <w:bookmarkStart w:id="181" w:name="_Toc244744875"/>
       <w:r>
         <w:rPr>
           <w:sz w:val="24"/>
@@ -14489,23 +14838,23 @@
         </w:rPr>
         <w:t>Moderate</w:t>
       </w:r>
+      <w:bookmarkEnd w:id="179"/>
       <w:bookmarkEnd w:id="180"/>
       <w:bookmarkEnd w:id="181"/>
+    </w:p>
+    <w:p>
+      <w:pPr>
+        <w:pStyle w:val="Heading2"/>
+      </w:pPr>
+      <w:bookmarkStart w:id="182" w:name="_Toc381709602"/>
+      <w:r>
+        <w:t>4.7</w:t>
+      </w:r>
+      <w:r>
+        <w:tab/>
+        <w:t>Cardboard Container</w:t>
+      </w:r>
       <w:bookmarkEnd w:id="182"/>
-    </w:p>
-    <w:p>
-      <w:pPr>
-        <w:pStyle w:val="Heading2"/>
-      </w:pPr>
-      <w:bookmarkStart w:id="183" w:name="_Toc381709602"/>
-      <w:r>
-        <w:t>4.7</w:t>
-      </w:r>
-      <w:r>
-        <w:tab/>
-        <w:t>Cardboard Container</w:t>
-      </w:r>
-      <w:bookmarkEnd w:id="183"/>
     </w:p>
     <w:p>
       <w:pPr>
@@ -14545,7 +14894,15 @@
         <w:t xml:space="preserve"> The </w:t>
       </w:r>
       <w:r>
-        <w:t>Sight By Touch System</w:t>
+        <w:t xml:space="preserve">Sight </w:t>
+      </w:r>
+      <w:proofErr w:type="gramStart"/>
+      <w:r>
+        <w:t>By</w:t>
+      </w:r>
+      <w:proofErr w:type="gramEnd"/>
+      <w:r>
+        <w:t xml:space="preserve"> Touch System</w:t>
       </w:r>
       <w:r>
         <w:t>, system control device, manual, battery, and charge will be packaged inside their individual package inside the cardboard box.</w:t>
@@ -14782,55 +15139,54 @@
       <w:pPr>
         <w:pStyle w:val="Heading1"/>
       </w:pPr>
-      <w:bookmarkStart w:id="184" w:name="_Toc381709603"/>
-      <w:r>
-        <w:lastRenderedPageBreak/>
+      <w:bookmarkStart w:id="183" w:name="_Toc381709603"/>
+      <w:r>
         <w:t>5.  Performance Requirements</w:t>
       </w:r>
+      <w:bookmarkEnd w:id="183"/>
+    </w:p>
+    <w:p>
+      <w:r>
+        <w:t>This section covers the performance require</w:t>
+      </w:r>
+      <w:r>
+        <w:t>ments the system must fulfill</w:t>
+      </w:r>
+      <w:r>
+        <w:t xml:space="preserve"> by s</w:t>
+      </w:r>
+      <w:r>
+        <w:t>pecify</w:t>
+      </w:r>
+      <w:r>
+        <w:t>ing</w:t>
+      </w:r>
+      <w:r>
+        <w:t xml:space="preserve"> how well the system functions overall.</w:t>
+      </w:r>
+      <w:r>
+        <w:t xml:space="preserve"> Performance requirements will address the quality, coverage and timeliness of our system.</w:t>
+      </w:r>
+    </w:p>
+    <w:p>
+      <w:pPr>
+        <w:pStyle w:val="Heading2"/>
+      </w:pPr>
+      <w:bookmarkStart w:id="184" w:name="_Toc381709604"/>
+      <w:r>
+        <w:t>5.1</w:t>
+      </w:r>
+      <w:r>
+        <w:tab/>
+        <w:t xml:space="preserve">Switching </w:t>
+      </w:r>
+      <w:r>
+        <w:t>Range</w:t>
+      </w:r>
+      <w:r>
+        <w:t xml:space="preserve"> Latency</w:t>
+      </w:r>
       <w:bookmarkEnd w:id="184"/>
-    </w:p>
-    <w:p>
-      <w:r>
-        <w:t>This section covers the performance require</w:t>
-      </w:r>
-      <w:r>
-        <w:t>ments the system must fulfill</w:t>
-      </w:r>
-      <w:r>
-        <w:t xml:space="preserve"> by s</w:t>
-      </w:r>
-      <w:r>
-        <w:t>pecify</w:t>
-      </w:r>
-      <w:r>
-        <w:t>ing</w:t>
-      </w:r>
-      <w:r>
-        <w:t xml:space="preserve"> how well the system functions overall.</w:t>
-      </w:r>
-      <w:r>
-        <w:t xml:space="preserve"> Performance requirements will address the quality, coverage and timeliness of our system.</w:t>
-      </w:r>
-    </w:p>
-    <w:p>
-      <w:pPr>
-        <w:pStyle w:val="Heading2"/>
-      </w:pPr>
-      <w:bookmarkStart w:id="185" w:name="_Toc381709604"/>
-      <w:r>
-        <w:t>5.1</w:t>
-      </w:r>
-      <w:r>
-        <w:tab/>
-        <w:t xml:space="preserve">Switching </w:t>
-      </w:r>
-      <w:r>
-        <w:t>Range</w:t>
-      </w:r>
-      <w:r>
-        <w:t xml:space="preserve"> Latency</w:t>
-      </w:r>
-      <w:bookmarkEnd w:id="185"/>
     </w:p>
     <w:p>
       <w:pPr>
@@ -14844,6 +15200,7 @@
         <w:rPr>
           <w:rStyle w:val="Heading3Char"/>
         </w:rPr>
+        <w:lastRenderedPageBreak/>
         <w:tab/>
         <w:t>5.1.1</w:t>
       </w:r>
@@ -14883,9 +15240,9 @@
       <w:r>
         <w:tab/>
       </w:r>
-      <w:bookmarkStart w:id="186" w:name="_Toc369030501"/>
-      <w:bookmarkStart w:id="187" w:name="_Toc369032652"/>
-      <w:bookmarkStart w:id="188" w:name="_Toc244744878"/>
+      <w:bookmarkStart w:id="185" w:name="_Toc369030501"/>
+      <w:bookmarkStart w:id="186" w:name="_Toc369032652"/>
+      <w:bookmarkStart w:id="187" w:name="_Toc244744878"/>
       <w:r>
         <w:rPr>
           <w:sz w:val="24"/>
@@ -14909,9 +15266,9 @@
         </w:rPr>
         <w:t>Survivors</w:t>
       </w:r>
+      <w:bookmarkEnd w:id="185"/>
       <w:bookmarkEnd w:id="186"/>
       <w:bookmarkEnd w:id="187"/>
-      <w:bookmarkEnd w:id="188"/>
     </w:p>
     <w:p>
       <w:pPr>
@@ -14934,9 +15291,9 @@
         </w:rPr>
         <w:tab/>
       </w:r>
-      <w:bookmarkStart w:id="189" w:name="_Toc369030502"/>
-      <w:bookmarkStart w:id="190" w:name="_Toc369032653"/>
-      <w:bookmarkStart w:id="191" w:name="_Toc244744879"/>
+      <w:bookmarkStart w:id="188" w:name="_Toc369030502"/>
+      <w:bookmarkStart w:id="189" w:name="_Toc369032653"/>
+      <w:bookmarkStart w:id="190" w:name="_Toc244744879"/>
       <w:r>
         <w:rPr>
           <w:sz w:val="24"/>
@@ -14968,9 +15325,9 @@
         </w:rPr>
         <w:t>erformance of</w:t>
       </w:r>
+      <w:bookmarkEnd w:id="188"/>
       <w:bookmarkEnd w:id="189"/>
       <w:bookmarkEnd w:id="190"/>
-      <w:bookmarkEnd w:id="191"/>
       <w:r>
         <w:rPr>
           <w:b w:val="0"/>
@@ -15000,9 +15357,9 @@
         </w:rPr>
         <w:tab/>
       </w:r>
-      <w:bookmarkStart w:id="192" w:name="_Toc369030503"/>
-      <w:bookmarkStart w:id="193" w:name="_Toc369032654"/>
-      <w:bookmarkStart w:id="194" w:name="_Toc244744880"/>
+      <w:bookmarkStart w:id="191" w:name="_Toc369030503"/>
+      <w:bookmarkStart w:id="192" w:name="_Toc369032654"/>
+      <w:bookmarkStart w:id="193" w:name="_Toc244744880"/>
       <w:r>
         <w:rPr>
           <w:sz w:val="24"/>
@@ -15026,9 +15383,9 @@
         </w:rPr>
         <w:t>None</w:t>
       </w:r>
+      <w:bookmarkEnd w:id="191"/>
       <w:bookmarkEnd w:id="192"/>
       <w:bookmarkEnd w:id="193"/>
-      <w:bookmarkEnd w:id="194"/>
     </w:p>
     <w:p>
       <w:pPr>
@@ -15050,9 +15407,9 @@
         </w:rPr>
         <w:tab/>
       </w:r>
-      <w:bookmarkStart w:id="195" w:name="_Toc369030504"/>
-      <w:bookmarkStart w:id="196" w:name="_Toc369032655"/>
-      <w:bookmarkStart w:id="197" w:name="_Toc244744881"/>
+      <w:bookmarkStart w:id="194" w:name="_Toc369030504"/>
+      <w:bookmarkStart w:id="195" w:name="_Toc369032655"/>
+      <w:bookmarkStart w:id="196" w:name="_Toc244744881"/>
       <w:r>
         <w:rPr>
           <w:sz w:val="24"/>
@@ -15092,31 +15449,31 @@
         </w:rPr>
         <w:t xml:space="preserve"> - </w:t>
       </w:r>
+      <w:bookmarkEnd w:id="194"/>
       <w:bookmarkEnd w:id="195"/>
       <w:bookmarkEnd w:id="196"/>
+      <w:r>
+        <w:rPr>
+          <w:b w:val="0"/>
+          <w:sz w:val="24"/>
+          <w:szCs w:val="24"/>
+        </w:rPr>
+        <w:t>High</w:t>
+      </w:r>
+    </w:p>
+    <w:p>
+      <w:pPr>
+        <w:pStyle w:val="Heading2"/>
+      </w:pPr>
+      <w:bookmarkStart w:id="197" w:name="_Toc381709605"/>
+      <w:r>
+        <w:t>5.2</w:t>
+      </w:r>
+      <w:r>
+        <w:tab/>
+        <w:t>Real-Time Response</w:t>
+      </w:r>
       <w:bookmarkEnd w:id="197"/>
-      <w:r>
-        <w:rPr>
-          <w:b w:val="0"/>
-          <w:sz w:val="24"/>
-          <w:szCs w:val="24"/>
-        </w:rPr>
-        <w:t>High</w:t>
-      </w:r>
-    </w:p>
-    <w:p>
-      <w:pPr>
-        <w:pStyle w:val="Heading2"/>
-      </w:pPr>
-      <w:bookmarkStart w:id="198" w:name="_Toc381709605"/>
-      <w:r>
-        <w:t>5.2</w:t>
-      </w:r>
-      <w:r>
-        <w:tab/>
-        <w:t>Real-Time Response</w:t>
-      </w:r>
-      <w:bookmarkEnd w:id="198"/>
     </w:p>
     <w:p>
       <w:pPr>
@@ -15187,9 +15544,9 @@
       <w:r>
         <w:tab/>
       </w:r>
-      <w:bookmarkStart w:id="199" w:name="_Toc369030506"/>
-      <w:bookmarkStart w:id="200" w:name="_Toc369032657"/>
-      <w:bookmarkStart w:id="201" w:name="_Toc244744883"/>
+      <w:bookmarkStart w:id="198" w:name="_Toc369030506"/>
+      <w:bookmarkStart w:id="199" w:name="_Toc369032657"/>
+      <w:bookmarkStart w:id="200" w:name="_Toc244744883"/>
       <w:r>
         <w:rPr>
           <w:sz w:val="24"/>
@@ -15213,9 +15570,9 @@
         </w:rPr>
         <w:t>Survivors</w:t>
       </w:r>
+      <w:bookmarkEnd w:id="198"/>
       <w:bookmarkEnd w:id="199"/>
       <w:bookmarkEnd w:id="200"/>
-      <w:bookmarkEnd w:id="201"/>
     </w:p>
     <w:p>
       <w:pPr>
@@ -15238,9 +15595,9 @@
         </w:rPr>
         <w:tab/>
       </w:r>
-      <w:bookmarkStart w:id="202" w:name="_Toc369030507"/>
-      <w:bookmarkStart w:id="203" w:name="_Toc369032658"/>
-      <w:bookmarkStart w:id="204" w:name="_Toc244744884"/>
+      <w:bookmarkStart w:id="201" w:name="_Toc369030507"/>
+      <w:bookmarkStart w:id="202" w:name="_Toc369032658"/>
+      <w:bookmarkStart w:id="203" w:name="_Toc244744884"/>
       <w:r>
         <w:rPr>
           <w:sz w:val="24"/>
@@ -15288,17 +15645,17 @@
         </w:rPr>
         <w:t>the processing algorithm</w:t>
       </w:r>
+      <w:bookmarkEnd w:id="201"/>
       <w:bookmarkEnd w:id="202"/>
+      <w:r>
+        <w:rPr>
+          <w:b w:val="0"/>
+          <w:sz w:val="24"/>
+          <w:szCs w:val="24"/>
+        </w:rPr>
+        <w:t>, and the environment.</w:t>
+      </w:r>
       <w:bookmarkEnd w:id="203"/>
-      <w:r>
-        <w:rPr>
-          <w:b w:val="0"/>
-          <w:sz w:val="24"/>
-          <w:szCs w:val="24"/>
-        </w:rPr>
-        <w:t>, and the environment.</w:t>
-      </w:r>
-      <w:bookmarkEnd w:id="204"/>
     </w:p>
     <w:p>
       <w:pPr>
@@ -15321,9 +15678,9 @@
         </w:rPr>
         <w:tab/>
       </w:r>
-      <w:bookmarkStart w:id="205" w:name="_Toc369030508"/>
-      <w:bookmarkStart w:id="206" w:name="_Toc369032659"/>
-      <w:bookmarkStart w:id="207" w:name="_Toc244744885"/>
+      <w:bookmarkStart w:id="204" w:name="_Toc369030508"/>
+      <w:bookmarkStart w:id="205" w:name="_Toc369032659"/>
+      <w:bookmarkStart w:id="206" w:name="_Toc244744885"/>
       <w:r>
         <w:rPr>
           <w:sz w:val="24"/>
@@ -15347,9 +15704,9 @@
         </w:rPr>
         <w:t>None</w:t>
       </w:r>
+      <w:bookmarkEnd w:id="204"/>
       <w:bookmarkEnd w:id="205"/>
       <w:bookmarkEnd w:id="206"/>
-      <w:bookmarkEnd w:id="207"/>
     </w:p>
     <w:p>
       <w:pPr>
@@ -15373,9 +15730,9 @@
         </w:rPr>
         <w:tab/>
       </w:r>
-      <w:bookmarkStart w:id="208" w:name="_Toc369030509"/>
-      <w:bookmarkStart w:id="209" w:name="_Toc369032660"/>
-      <w:bookmarkStart w:id="210" w:name="_Toc244744886"/>
+      <w:bookmarkStart w:id="207" w:name="_Toc369030509"/>
+      <w:bookmarkStart w:id="208" w:name="_Toc369032660"/>
+      <w:bookmarkStart w:id="209" w:name="_Toc244744886"/>
       <w:r>
         <w:rPr>
           <w:sz w:val="24"/>
@@ -15431,9 +15788,9 @@
         </w:rPr>
         <w:t>Critical</w:t>
       </w:r>
+      <w:bookmarkEnd w:id="207"/>
       <w:bookmarkEnd w:id="208"/>
       <w:bookmarkEnd w:id="209"/>
-      <w:bookmarkEnd w:id="210"/>
     </w:p>
     <w:p/>
     <w:p/>
@@ -15445,16 +15802,15 @@
       <w:pPr>
         <w:pStyle w:val="Heading2"/>
       </w:pPr>
-      <w:bookmarkStart w:id="211" w:name="_Toc381709606"/>
-      <w:r>
-        <w:lastRenderedPageBreak/>
+      <w:bookmarkStart w:id="210" w:name="_Toc381709606"/>
+      <w:r>
         <w:t>5.3</w:t>
       </w:r>
       <w:r>
         <w:tab/>
         <w:t>Detection Quality</w:t>
       </w:r>
-      <w:bookmarkEnd w:id="211"/>
+      <w:bookmarkEnd w:id="210"/>
     </w:p>
     <w:p>
       <w:pPr>
@@ -15513,9 +15869,9 @@
       <w:r>
         <w:tab/>
       </w:r>
-      <w:bookmarkStart w:id="212" w:name="_Toc369030511"/>
-      <w:bookmarkStart w:id="213" w:name="_Toc369032662"/>
-      <w:bookmarkStart w:id="214" w:name="_Toc244744888"/>
+      <w:bookmarkStart w:id="211" w:name="_Toc369030511"/>
+      <w:bookmarkStart w:id="212" w:name="_Toc369032662"/>
+      <w:bookmarkStart w:id="213" w:name="_Toc244744888"/>
       <w:r>
         <w:rPr>
           <w:sz w:val="24"/>
@@ -15539,9 +15895,9 @@
         </w:rPr>
         <w:t>Survivors</w:t>
       </w:r>
+      <w:bookmarkEnd w:id="211"/>
       <w:bookmarkEnd w:id="212"/>
       <w:bookmarkEnd w:id="213"/>
-      <w:bookmarkEnd w:id="214"/>
     </w:p>
     <w:p>
       <w:pPr>
@@ -15563,9 +15919,9 @@
         </w:rPr>
         <w:tab/>
       </w:r>
-      <w:bookmarkStart w:id="215" w:name="_Toc369030512"/>
-      <w:bookmarkStart w:id="216" w:name="_Toc369032663"/>
-      <w:bookmarkStart w:id="217" w:name="_Toc244744889"/>
+      <w:bookmarkStart w:id="214" w:name="_Toc369030512"/>
+      <w:bookmarkStart w:id="215" w:name="_Toc369032663"/>
+      <w:bookmarkStart w:id="216" w:name="_Toc244744889"/>
       <w:r>
         <w:rPr>
           <w:sz w:val="24"/>
@@ -15581,9 +15937,9 @@
         <w:tab/>
         <w:t xml:space="preserve">Constraints:  </w:t>
       </w:r>
+      <w:bookmarkEnd w:id="214"/>
       <w:bookmarkEnd w:id="215"/>
       <w:bookmarkEnd w:id="216"/>
-      <w:bookmarkEnd w:id="217"/>
       <w:r>
         <w:rPr>
           <w:b w:val="0"/>
@@ -15613,9 +15969,9 @@
         </w:rPr>
         <w:tab/>
       </w:r>
-      <w:bookmarkStart w:id="218" w:name="_Toc369030513"/>
-      <w:bookmarkStart w:id="219" w:name="_Toc369032664"/>
-      <w:bookmarkStart w:id="220" w:name="_Toc244744890"/>
+      <w:bookmarkStart w:id="217" w:name="_Toc369030513"/>
+      <w:bookmarkStart w:id="218" w:name="_Toc369032664"/>
+      <w:bookmarkStart w:id="219" w:name="_Toc244744890"/>
       <w:r>
         <w:rPr>
           <w:sz w:val="24"/>
@@ -15639,9 +15995,9 @@
         </w:rPr>
         <w:t>None</w:t>
       </w:r>
+      <w:bookmarkEnd w:id="217"/>
       <w:bookmarkEnd w:id="218"/>
       <w:bookmarkEnd w:id="219"/>
-      <w:bookmarkEnd w:id="220"/>
     </w:p>
     <w:p>
       <w:pPr>
@@ -15661,11 +16017,12 @@
           <w:sz w:val="24"/>
           <w:szCs w:val="24"/>
         </w:rPr>
-        <w:tab/>
-      </w:r>
-      <w:bookmarkStart w:id="221" w:name="_Toc369030514"/>
-      <w:bookmarkStart w:id="222" w:name="_Toc369032665"/>
-      <w:bookmarkStart w:id="223" w:name="_Toc244744891"/>
+        <w:lastRenderedPageBreak/>
+        <w:tab/>
+      </w:r>
+      <w:bookmarkStart w:id="220" w:name="_Toc369030514"/>
+      <w:bookmarkStart w:id="221" w:name="_Toc369032665"/>
+      <w:bookmarkStart w:id="222" w:name="_Toc244744891"/>
       <w:r>
         <w:rPr>
           <w:sz w:val="24"/>
@@ -15705,25 +16062,25 @@
         </w:rPr>
         <w:t>Critical</w:t>
       </w:r>
+      <w:bookmarkEnd w:id="220"/>
       <w:bookmarkEnd w:id="221"/>
       <w:bookmarkEnd w:id="222"/>
+    </w:p>
+    <w:p>
+      <w:pPr>
+        <w:pStyle w:val="Heading2"/>
+      </w:pPr>
+      <w:bookmarkStart w:id="223" w:name="_Toc381709607"/>
+      <w:r>
+        <w:t>5.4</w:t>
+      </w:r>
+      <w:r>
+        <w:tab/>
+      </w:r>
+      <w:r>
+        <w:t>Vibration Intensity</w:t>
+      </w:r>
       <w:bookmarkEnd w:id="223"/>
-    </w:p>
-    <w:p>
-      <w:pPr>
-        <w:pStyle w:val="Heading2"/>
-      </w:pPr>
-      <w:bookmarkStart w:id="224" w:name="_Toc381709607"/>
-      <w:r>
-        <w:t>5.4</w:t>
-      </w:r>
-      <w:r>
-        <w:tab/>
-      </w:r>
-      <w:r>
-        <w:t>Vibration Intensity</w:t>
-      </w:r>
-      <w:bookmarkEnd w:id="224"/>
     </w:p>
     <w:p>
       <w:pPr>
@@ -15816,9 +16173,9 @@
       <w:r>
         <w:tab/>
       </w:r>
-      <w:bookmarkStart w:id="225" w:name="_Toc369030516"/>
-      <w:bookmarkStart w:id="226" w:name="_Toc369032667"/>
-      <w:bookmarkStart w:id="227" w:name="_Toc244744893"/>
+      <w:bookmarkStart w:id="224" w:name="_Toc369030516"/>
+      <w:bookmarkStart w:id="225" w:name="_Toc369032667"/>
+      <w:bookmarkStart w:id="226" w:name="_Toc244744893"/>
       <w:r>
         <w:rPr>
           <w:sz w:val="24"/>
@@ -15842,9 +16199,9 @@
         </w:rPr>
         <w:t>Survivors</w:t>
       </w:r>
+      <w:bookmarkEnd w:id="224"/>
       <w:bookmarkEnd w:id="225"/>
       <w:bookmarkEnd w:id="226"/>
-      <w:bookmarkEnd w:id="227"/>
     </w:p>
     <w:p>
       <w:pPr>
@@ -15867,9 +16224,9 @@
         </w:rPr>
         <w:tab/>
       </w:r>
-      <w:bookmarkStart w:id="228" w:name="_Toc369030517"/>
-      <w:bookmarkStart w:id="229" w:name="_Toc369032668"/>
-      <w:bookmarkStart w:id="230" w:name="_Toc244744894"/>
+      <w:bookmarkStart w:id="227" w:name="_Toc369030517"/>
+      <w:bookmarkStart w:id="228" w:name="_Toc369032668"/>
+      <w:bookmarkStart w:id="229" w:name="_Toc244744894"/>
       <w:r>
         <w:rPr>
           <w:sz w:val="24"/>
@@ -15909,9 +16266,9 @@
         </w:rPr>
         <w:t>vibration motors</w:t>
       </w:r>
+      <w:bookmarkEnd w:id="227"/>
       <w:bookmarkEnd w:id="228"/>
       <w:bookmarkEnd w:id="229"/>
-      <w:bookmarkEnd w:id="230"/>
       <w:r>
         <w:rPr>
           <w:b w:val="0"/>
@@ -15941,9 +16298,9 @@
         </w:rPr>
         <w:tab/>
       </w:r>
-      <w:bookmarkStart w:id="231" w:name="_Toc369030518"/>
-      <w:bookmarkStart w:id="232" w:name="_Toc369032669"/>
-      <w:bookmarkStart w:id="233" w:name="_Toc244744895"/>
+      <w:bookmarkStart w:id="230" w:name="_Toc369030518"/>
+      <w:bookmarkStart w:id="231" w:name="_Toc369032669"/>
+      <w:bookmarkStart w:id="232" w:name="_Toc244744895"/>
       <w:r>
         <w:rPr>
           <w:sz w:val="24"/>
@@ -15967,9 +16324,9 @@
         </w:rPr>
         <w:t>None</w:t>
       </w:r>
+      <w:bookmarkEnd w:id="230"/>
       <w:bookmarkEnd w:id="231"/>
       <w:bookmarkEnd w:id="232"/>
-      <w:bookmarkEnd w:id="233"/>
     </w:p>
     <w:p>
       <w:pPr>
@@ -15991,9 +16348,9 @@
         </w:rPr>
         <w:tab/>
       </w:r>
-      <w:bookmarkStart w:id="234" w:name="_Toc369030519"/>
-      <w:bookmarkStart w:id="235" w:name="_Toc369032670"/>
-      <w:bookmarkStart w:id="236" w:name="_Toc244744896"/>
+      <w:bookmarkStart w:id="233" w:name="_Toc369030519"/>
+      <w:bookmarkStart w:id="234" w:name="_Toc369032670"/>
+      <w:bookmarkStart w:id="235" w:name="_Toc244744896"/>
       <w:r>
         <w:rPr>
           <w:sz w:val="24"/>
@@ -16033,23 +16390,23 @@
         </w:rPr>
         <w:t>Critical</w:t>
       </w:r>
+      <w:bookmarkEnd w:id="233"/>
       <w:bookmarkEnd w:id="234"/>
       <w:bookmarkEnd w:id="235"/>
+    </w:p>
+    <w:p>
+      <w:pPr>
+        <w:pStyle w:val="Heading2"/>
+      </w:pPr>
+      <w:bookmarkStart w:id="236" w:name="_Toc381709608"/>
+      <w:r>
+        <w:t>5.5</w:t>
+      </w:r>
+      <w:r>
+        <w:tab/>
+        <w:t>Battery Life</w:t>
+      </w:r>
       <w:bookmarkEnd w:id="236"/>
-    </w:p>
-    <w:p>
-      <w:pPr>
-        <w:pStyle w:val="Heading2"/>
-      </w:pPr>
-      <w:bookmarkStart w:id="237" w:name="_Toc381709608"/>
-      <w:r>
-        <w:t>5.5</w:t>
-      </w:r>
-      <w:r>
-        <w:tab/>
-        <w:t>Battery Life</w:t>
-      </w:r>
-      <w:bookmarkEnd w:id="237"/>
     </w:p>
     <w:p>
       <w:pPr>
@@ -16108,9 +16465,9 @@
       <w:r>
         <w:tab/>
       </w:r>
-      <w:bookmarkStart w:id="238" w:name="_Toc369030521"/>
-      <w:bookmarkStart w:id="239" w:name="_Toc369032672"/>
-      <w:bookmarkStart w:id="240" w:name="_Toc244744898"/>
+      <w:bookmarkStart w:id="237" w:name="_Toc369030521"/>
+      <w:bookmarkStart w:id="238" w:name="_Toc369032672"/>
+      <w:bookmarkStart w:id="239" w:name="_Toc244744898"/>
       <w:r>
         <w:rPr>
           <w:sz w:val="24"/>
@@ -16134,9 +16491,9 @@
         </w:rPr>
         <w:t>Survivors</w:t>
       </w:r>
+      <w:bookmarkEnd w:id="237"/>
       <w:bookmarkEnd w:id="238"/>
       <w:bookmarkEnd w:id="239"/>
-      <w:bookmarkEnd w:id="240"/>
     </w:p>
     <w:p>
       <w:pPr>
@@ -16159,9 +16516,9 @@
         </w:rPr>
         <w:tab/>
       </w:r>
-      <w:bookmarkStart w:id="241" w:name="_Toc369030522"/>
-      <w:bookmarkStart w:id="242" w:name="_Toc369032673"/>
-      <w:bookmarkStart w:id="243" w:name="_Toc244744899"/>
+      <w:bookmarkStart w:id="240" w:name="_Toc369030522"/>
+      <w:bookmarkStart w:id="241" w:name="_Toc369032673"/>
+      <w:bookmarkStart w:id="242" w:name="_Toc244744899"/>
       <w:r>
         <w:rPr>
           <w:sz w:val="24"/>
@@ -16177,32 +16534,32 @@
         <w:tab/>
         <w:t xml:space="preserve">Constraints: </w:t>
       </w:r>
+      <w:bookmarkEnd w:id="240"/>
       <w:bookmarkEnd w:id="241"/>
+      <w:r>
+        <w:rPr>
+          <w:b w:val="0"/>
+          <w:sz w:val="24"/>
+          <w:szCs w:val="24"/>
+        </w:rPr>
+        <w:t>Power source,</w:t>
+      </w:r>
+      <w:r>
+        <w:rPr>
+          <w:sz w:val="24"/>
+          <w:szCs w:val="24"/>
+        </w:rPr>
+        <w:t xml:space="preserve"> </w:t>
+      </w:r>
+      <w:r>
+        <w:rPr>
+          <w:b w:val="0"/>
+          <w:sz w:val="24"/>
+          <w:szCs w:val="24"/>
+        </w:rPr>
+        <w:t>distance sensors, vibration motors, and microcontroller</w:t>
+      </w:r>
       <w:bookmarkEnd w:id="242"/>
-      <w:r>
-        <w:rPr>
-          <w:b w:val="0"/>
-          <w:sz w:val="24"/>
-          <w:szCs w:val="24"/>
-        </w:rPr>
-        <w:t>Power source,</w:t>
-      </w:r>
-      <w:r>
-        <w:rPr>
-          <w:sz w:val="24"/>
-          <w:szCs w:val="24"/>
-        </w:rPr>
-        <w:t xml:space="preserve"> </w:t>
-      </w:r>
-      <w:r>
-        <w:rPr>
-          <w:b w:val="0"/>
-          <w:sz w:val="24"/>
-          <w:szCs w:val="24"/>
-        </w:rPr>
-        <w:t>distance sensors, vibration motors, and microcontroller</w:t>
-      </w:r>
-      <w:bookmarkEnd w:id="243"/>
     </w:p>
     <w:p>
       <w:pPr>
@@ -16224,9 +16581,9 @@
         </w:rPr>
         <w:tab/>
       </w:r>
-      <w:bookmarkStart w:id="244" w:name="_Toc369030523"/>
-      <w:bookmarkStart w:id="245" w:name="_Toc369032674"/>
-      <w:bookmarkStart w:id="246" w:name="_Toc244744900"/>
+      <w:bookmarkStart w:id="243" w:name="_Toc369030523"/>
+      <w:bookmarkStart w:id="244" w:name="_Toc369032674"/>
+      <w:bookmarkStart w:id="245" w:name="_Toc244744900"/>
       <w:r>
         <w:rPr>
           <w:sz w:val="24"/>
@@ -16250,9 +16607,9 @@
         </w:rPr>
         <w:t>None</w:t>
       </w:r>
+      <w:bookmarkEnd w:id="243"/>
       <w:bookmarkEnd w:id="244"/>
       <w:bookmarkEnd w:id="245"/>
-      <w:bookmarkEnd w:id="246"/>
     </w:p>
     <w:p>
       <w:pPr>
@@ -16275,9 +16632,9 @@
         </w:rPr>
         <w:tab/>
       </w:r>
-      <w:bookmarkStart w:id="247" w:name="_Toc369030524"/>
-      <w:bookmarkStart w:id="248" w:name="_Toc369032675"/>
-      <w:bookmarkStart w:id="249" w:name="_Toc244744901"/>
+      <w:bookmarkStart w:id="246" w:name="_Toc369030524"/>
+      <w:bookmarkStart w:id="247" w:name="_Toc369032675"/>
+      <w:bookmarkStart w:id="248" w:name="_Toc244744901"/>
       <w:r>
         <w:rPr>
           <w:sz w:val="24"/>
@@ -16317,9 +16674,9 @@
         </w:rPr>
         <w:t xml:space="preserve">- </w:t>
       </w:r>
+      <w:bookmarkEnd w:id="246"/>
       <w:bookmarkEnd w:id="247"/>
       <w:bookmarkEnd w:id="248"/>
-      <w:bookmarkEnd w:id="249"/>
       <w:r>
         <w:rPr>
           <w:b w:val="0"/>
@@ -16337,16 +16694,23 @@
       <w:pPr>
         <w:pStyle w:val="Heading2"/>
       </w:pPr>
-      <w:bookmarkStart w:id="250" w:name="_Toc381709609"/>
-      <w:r>
-        <w:lastRenderedPageBreak/>
+      <w:bookmarkStart w:id="249" w:name="_Toc381709609"/>
+      <w:r>
         <w:t>5.6</w:t>
       </w:r>
       <w:r>
         <w:tab/>
-        <w:t>Boot Up Time</w:t>
-      </w:r>
-      <w:bookmarkEnd w:id="250"/>
+        <w:t xml:space="preserve">Boot </w:t>
+      </w:r>
+      <w:proofErr w:type="gramStart"/>
+      <w:r>
+        <w:t>Up</w:t>
+      </w:r>
+      <w:proofErr w:type="gramEnd"/>
+      <w:r>
+        <w:t xml:space="preserve"> Time</w:t>
+      </w:r>
+      <w:bookmarkEnd w:id="249"/>
     </w:p>
     <w:p>
       <w:pPr>
@@ -16539,6 +16903,7 @@
           <w:sz w:val="24"/>
           <w:szCs w:val="24"/>
         </w:rPr>
+        <w:lastRenderedPageBreak/>
         <w:tab/>
         <w:t>5.6</w:t>
       </w:r>
@@ -16618,35 +16983,34 @@
         <w:pStyle w:val="Heading1"/>
         <w:spacing w:before="720" w:after="0"/>
       </w:pPr>
-      <w:bookmarkStart w:id="251" w:name="_Toc381709610"/>
-      <w:r>
-        <w:lastRenderedPageBreak/>
+      <w:bookmarkStart w:id="250" w:name="_Toc381709610"/>
+      <w:r>
         <w:t>6.  Safety Requirements</w:t>
       </w:r>
+      <w:bookmarkEnd w:id="250"/>
+    </w:p>
+    <w:p/>
+    <w:p>
+      <w:r>
+        <w:t xml:space="preserve">This section covers the safety requirements the system must fulfill.  </w:t>
+      </w:r>
+      <w:r>
+        <w:t>These requirements will cover the safety of both the system and the user. The system must be safe in all aspects regarding hardware, software and the user’s safety.</w:t>
+      </w:r>
+    </w:p>
+    <w:p>
+      <w:pPr>
+        <w:pStyle w:val="Heading2"/>
+      </w:pPr>
+      <w:bookmarkStart w:id="251" w:name="_Toc381709611"/>
+      <w:r>
+        <w:t>6.1</w:t>
+      </w:r>
+      <w:r>
+        <w:tab/>
+        <w:t>Wearable Material</w:t>
+      </w:r>
       <w:bookmarkEnd w:id="251"/>
-    </w:p>
-    <w:p/>
-    <w:p>
-      <w:r>
-        <w:t xml:space="preserve">This section covers the safety requirements the system must fulfill.  </w:t>
-      </w:r>
-      <w:r>
-        <w:t>These requirements will cover the safety of both the system and the user. The system must be safe in all aspects regarding hardware, software and the user’s safety.</w:t>
-      </w:r>
-    </w:p>
-    <w:p>
-      <w:pPr>
-        <w:pStyle w:val="Heading2"/>
-      </w:pPr>
-      <w:bookmarkStart w:id="252" w:name="_Toc381709611"/>
-      <w:r>
-        <w:t>6.1</w:t>
-      </w:r>
-      <w:r>
-        <w:tab/>
-        <w:t>Wearable Material</w:t>
-      </w:r>
-      <w:bookmarkEnd w:id="252"/>
     </w:p>
     <w:p>
       <w:pPr>
@@ -16660,6 +17024,7 @@
         <w:rPr>
           <w:rStyle w:val="Heading3Char"/>
         </w:rPr>
+        <w:lastRenderedPageBreak/>
         <w:tab/>
         <w:t>6.1.1</w:t>
       </w:r>
@@ -16690,9 +17055,9 @@
       <w:r>
         <w:tab/>
       </w:r>
-      <w:bookmarkStart w:id="253" w:name="_Toc369030527"/>
-      <w:bookmarkStart w:id="254" w:name="_Toc369032678"/>
-      <w:bookmarkStart w:id="255" w:name="_Toc244744904"/>
+      <w:bookmarkStart w:id="252" w:name="_Toc369030527"/>
+      <w:bookmarkStart w:id="253" w:name="_Toc369032678"/>
+      <w:bookmarkStart w:id="254" w:name="_Toc244744904"/>
       <w:r>
         <w:rPr>
           <w:sz w:val="24"/>
@@ -16716,9 +17081,9 @@
         </w:rPr>
         <w:t>Survivors</w:t>
       </w:r>
+      <w:bookmarkEnd w:id="252"/>
       <w:bookmarkEnd w:id="253"/>
       <w:bookmarkEnd w:id="254"/>
-      <w:bookmarkEnd w:id="255"/>
     </w:p>
     <w:p>
       <w:pPr>
@@ -16740,9 +17105,9 @@
         </w:rPr>
         <w:tab/>
       </w:r>
-      <w:bookmarkStart w:id="256" w:name="_Toc369030528"/>
-      <w:bookmarkStart w:id="257" w:name="_Toc369032679"/>
-      <w:bookmarkStart w:id="258" w:name="_Toc244744905"/>
+      <w:bookmarkStart w:id="255" w:name="_Toc369030528"/>
+      <w:bookmarkStart w:id="256" w:name="_Toc369032679"/>
+      <w:bookmarkStart w:id="257" w:name="_Toc244744905"/>
       <w:r>
         <w:rPr>
           <w:sz w:val="24"/>
@@ -16758,9 +17123,9 @@
         <w:tab/>
         <w:t xml:space="preserve">Constraints:  </w:t>
       </w:r>
+      <w:bookmarkEnd w:id="255"/>
       <w:bookmarkEnd w:id="256"/>
       <w:bookmarkEnd w:id="257"/>
-      <w:bookmarkEnd w:id="258"/>
       <w:r>
         <w:rPr>
           <w:b w:val="0"/>
@@ -16790,9 +17155,9 @@
         </w:rPr>
         <w:tab/>
       </w:r>
-      <w:bookmarkStart w:id="259" w:name="_Toc369030529"/>
-      <w:bookmarkStart w:id="260" w:name="_Toc369032680"/>
-      <w:bookmarkStart w:id="261" w:name="_Toc244744906"/>
+      <w:bookmarkStart w:id="258" w:name="_Toc369030529"/>
+      <w:bookmarkStart w:id="259" w:name="_Toc369032680"/>
+      <w:bookmarkStart w:id="260" w:name="_Toc244744906"/>
       <w:r>
         <w:rPr>
           <w:sz w:val="24"/>
@@ -16816,9 +17181,9 @@
         </w:rPr>
         <w:t>None</w:t>
       </w:r>
+      <w:bookmarkEnd w:id="258"/>
       <w:bookmarkEnd w:id="259"/>
       <w:bookmarkEnd w:id="260"/>
-      <w:bookmarkEnd w:id="261"/>
     </w:p>
     <w:p>
       <w:pPr>
@@ -16840,9 +17205,9 @@
         </w:rPr>
         <w:tab/>
       </w:r>
-      <w:bookmarkStart w:id="262" w:name="_Toc369030530"/>
-      <w:bookmarkStart w:id="263" w:name="_Toc369032681"/>
-      <w:bookmarkStart w:id="264" w:name="_Toc244744907"/>
+      <w:bookmarkStart w:id="261" w:name="_Toc369030530"/>
+      <w:bookmarkStart w:id="262" w:name="_Toc369032681"/>
+      <w:bookmarkStart w:id="263" w:name="_Toc244744907"/>
       <w:r>
         <w:rPr>
           <w:sz w:val="24"/>
@@ -16882,31 +17247,31 @@
         </w:rPr>
         <w:t xml:space="preserve">- </w:t>
       </w:r>
+      <w:bookmarkEnd w:id="261"/>
       <w:bookmarkEnd w:id="262"/>
       <w:bookmarkEnd w:id="263"/>
+      <w:r>
+        <w:rPr>
+          <w:b w:val="0"/>
+          <w:sz w:val="24"/>
+          <w:szCs w:val="24"/>
+        </w:rPr>
+        <w:t>High</w:t>
+      </w:r>
+    </w:p>
+    <w:p>
+      <w:pPr>
+        <w:pStyle w:val="Heading2"/>
+      </w:pPr>
+      <w:bookmarkStart w:id="264" w:name="_Toc381709612"/>
+      <w:r>
+        <w:t>6.2</w:t>
+      </w:r>
+      <w:r>
+        <w:tab/>
+        <w:t>Exposed Circuitry Protection</w:t>
+      </w:r>
       <w:bookmarkEnd w:id="264"/>
-      <w:r>
-        <w:rPr>
-          <w:b w:val="0"/>
-          <w:sz w:val="24"/>
-          <w:szCs w:val="24"/>
-        </w:rPr>
-        <w:t>High</w:t>
-      </w:r>
-    </w:p>
-    <w:p>
-      <w:pPr>
-        <w:pStyle w:val="Heading2"/>
-      </w:pPr>
-      <w:bookmarkStart w:id="265" w:name="_Toc381709612"/>
-      <w:r>
-        <w:t>6.2</w:t>
-      </w:r>
-      <w:r>
-        <w:tab/>
-        <w:t>Exposed Circuitry Protection</w:t>
-      </w:r>
-      <w:bookmarkEnd w:id="265"/>
     </w:p>
     <w:p>
       <w:pPr>
@@ -16953,9 +17318,9 @@
       <w:r>
         <w:tab/>
       </w:r>
-      <w:bookmarkStart w:id="266" w:name="_Toc369030532"/>
-      <w:bookmarkStart w:id="267" w:name="_Toc369032683"/>
-      <w:bookmarkStart w:id="268" w:name="_Toc244744909"/>
+      <w:bookmarkStart w:id="265" w:name="_Toc369030532"/>
+      <w:bookmarkStart w:id="266" w:name="_Toc369032683"/>
+      <w:bookmarkStart w:id="267" w:name="_Toc244744909"/>
       <w:r>
         <w:rPr>
           <w:sz w:val="24"/>
@@ -16979,9 +17344,9 @@
         </w:rPr>
         <w:t>Survivors</w:t>
       </w:r>
+      <w:bookmarkEnd w:id="265"/>
       <w:bookmarkEnd w:id="266"/>
       <w:bookmarkEnd w:id="267"/>
-      <w:bookmarkEnd w:id="268"/>
     </w:p>
     <w:p>
       <w:pPr>
@@ -17003,9 +17368,9 @@
         </w:rPr>
         <w:tab/>
       </w:r>
-      <w:bookmarkStart w:id="269" w:name="_Toc369030533"/>
-      <w:bookmarkStart w:id="270" w:name="_Toc369032684"/>
-      <w:bookmarkStart w:id="271" w:name="_Toc244744910"/>
+      <w:bookmarkStart w:id="268" w:name="_Toc369030533"/>
+      <w:bookmarkStart w:id="269" w:name="_Toc369032684"/>
+      <w:bookmarkStart w:id="270" w:name="_Toc244744910"/>
       <w:r>
         <w:rPr>
           <w:sz w:val="24"/>
@@ -17029,9 +17394,9 @@
         </w:rPr>
         <w:t>None</w:t>
       </w:r>
+      <w:bookmarkEnd w:id="268"/>
       <w:bookmarkEnd w:id="269"/>
       <w:bookmarkEnd w:id="270"/>
-      <w:bookmarkEnd w:id="271"/>
     </w:p>
     <w:p>
       <w:pPr>
@@ -17053,9 +17418,9 @@
         </w:rPr>
         <w:tab/>
       </w:r>
-      <w:bookmarkStart w:id="272" w:name="_Toc369030534"/>
-      <w:bookmarkStart w:id="273" w:name="_Toc369032685"/>
-      <w:bookmarkStart w:id="274" w:name="_Toc244744911"/>
+      <w:bookmarkStart w:id="271" w:name="_Toc369030534"/>
+      <w:bookmarkStart w:id="272" w:name="_Toc369032685"/>
+      <w:bookmarkStart w:id="273" w:name="_Toc244744911"/>
       <w:r>
         <w:rPr>
           <w:sz w:val="24"/>
@@ -17079,9 +17444,9 @@
         </w:rPr>
         <w:t>None</w:t>
       </w:r>
+      <w:bookmarkEnd w:id="271"/>
       <w:bookmarkEnd w:id="272"/>
       <w:bookmarkEnd w:id="273"/>
-      <w:bookmarkEnd w:id="274"/>
     </w:p>
     <w:p>
       <w:pPr>
@@ -17104,9 +17469,9 @@
         </w:rPr>
         <w:tab/>
       </w:r>
-      <w:bookmarkStart w:id="275" w:name="_Toc369030535"/>
-      <w:bookmarkStart w:id="276" w:name="_Toc369032686"/>
-      <w:bookmarkStart w:id="277" w:name="_Toc244744912"/>
+      <w:bookmarkStart w:id="274" w:name="_Toc369030535"/>
+      <w:bookmarkStart w:id="275" w:name="_Toc369032686"/>
+      <w:bookmarkStart w:id="276" w:name="_Toc244744912"/>
       <w:r>
         <w:rPr>
           <w:sz w:val="24"/>
@@ -17146,9 +17511,9 @@
         </w:rPr>
         <w:t>Critical</w:t>
       </w:r>
+      <w:bookmarkEnd w:id="274"/>
       <w:bookmarkEnd w:id="275"/>
       <w:bookmarkEnd w:id="276"/>
-      <w:bookmarkEnd w:id="277"/>
     </w:p>
     <w:p/>
     <w:p/>
@@ -17160,16 +17525,15 @@
       <w:pPr>
         <w:pStyle w:val="Heading2"/>
       </w:pPr>
-      <w:bookmarkStart w:id="278" w:name="_Toc381709613"/>
-      <w:r>
-        <w:lastRenderedPageBreak/>
+      <w:bookmarkStart w:id="277" w:name="_Toc381709613"/>
+      <w:r>
         <w:t>6.3</w:t>
       </w:r>
       <w:r>
         <w:tab/>
         <w:t>Power Supply Protection</w:t>
       </w:r>
-      <w:bookmarkEnd w:id="278"/>
+      <w:bookmarkEnd w:id="277"/>
     </w:p>
     <w:p>
       <w:pPr>
@@ -17222,9 +17586,9 @@
       <w:r>
         <w:tab/>
       </w:r>
-      <w:bookmarkStart w:id="279" w:name="_Toc369030537"/>
-      <w:bookmarkStart w:id="280" w:name="_Toc369032688"/>
-      <w:bookmarkStart w:id="281" w:name="_Toc244744914"/>
+      <w:bookmarkStart w:id="278" w:name="_Toc369030537"/>
+      <w:bookmarkStart w:id="279" w:name="_Toc369032688"/>
+      <w:bookmarkStart w:id="280" w:name="_Toc244744914"/>
       <w:r>
         <w:rPr>
           <w:sz w:val="24"/>
@@ -17248,9 +17612,9 @@
         </w:rPr>
         <w:t>Survivors</w:t>
       </w:r>
+      <w:bookmarkEnd w:id="278"/>
       <w:bookmarkEnd w:id="279"/>
       <w:bookmarkEnd w:id="280"/>
-      <w:bookmarkEnd w:id="281"/>
     </w:p>
     <w:p>
       <w:pPr>
@@ -17273,9 +17637,9 @@
         </w:rPr>
         <w:tab/>
       </w:r>
-      <w:bookmarkStart w:id="282" w:name="_Toc369030538"/>
-      <w:bookmarkStart w:id="283" w:name="_Toc369032689"/>
-      <w:bookmarkStart w:id="284" w:name="_Toc244744915"/>
+      <w:bookmarkStart w:id="281" w:name="_Toc369030538"/>
+      <w:bookmarkStart w:id="282" w:name="_Toc369032689"/>
+      <w:bookmarkStart w:id="283" w:name="_Toc244744915"/>
       <w:r>
         <w:rPr>
           <w:sz w:val="24"/>
@@ -17291,9 +17655,9 @@
         <w:tab/>
         <w:t xml:space="preserve">Constraints: </w:t>
       </w:r>
+      <w:bookmarkEnd w:id="281"/>
       <w:bookmarkEnd w:id="282"/>
       <w:bookmarkEnd w:id="283"/>
-      <w:bookmarkEnd w:id="284"/>
       <w:r>
         <w:rPr>
           <w:b w:val="0"/>
@@ -17321,11 +17685,12 @@
           <w:sz w:val="24"/>
           <w:szCs w:val="24"/>
         </w:rPr>
-        <w:tab/>
-      </w:r>
-      <w:bookmarkStart w:id="285" w:name="_Toc369030539"/>
-      <w:bookmarkStart w:id="286" w:name="_Toc369032690"/>
-      <w:bookmarkStart w:id="287" w:name="_Toc244744916"/>
+        <w:lastRenderedPageBreak/>
+        <w:tab/>
+      </w:r>
+      <w:bookmarkStart w:id="284" w:name="_Toc369030539"/>
+      <w:bookmarkStart w:id="285" w:name="_Toc369032690"/>
+      <w:bookmarkStart w:id="286" w:name="_Toc244744916"/>
       <w:r>
         <w:rPr>
           <w:sz w:val="24"/>
@@ -17349,9 +17714,9 @@
         </w:rPr>
         <w:t>None</w:t>
       </w:r>
+      <w:bookmarkEnd w:id="284"/>
       <w:bookmarkEnd w:id="285"/>
       <w:bookmarkEnd w:id="286"/>
-      <w:bookmarkEnd w:id="287"/>
     </w:p>
     <w:p>
       <w:pPr>
@@ -17374,9 +17739,9 @@
         </w:rPr>
         <w:tab/>
       </w:r>
-      <w:bookmarkStart w:id="288" w:name="_Toc369030540"/>
-      <w:bookmarkStart w:id="289" w:name="_Toc369032691"/>
-      <w:bookmarkStart w:id="290" w:name="_Toc244744917"/>
+      <w:bookmarkStart w:id="287" w:name="_Toc369030540"/>
+      <w:bookmarkStart w:id="288" w:name="_Toc369032691"/>
+      <w:bookmarkStart w:id="289" w:name="_Toc244744917"/>
       <w:r>
         <w:rPr>
           <w:sz w:val="24"/>
@@ -17416,23 +17781,23 @@
         </w:rPr>
         <w:t>Critical</w:t>
       </w:r>
+      <w:bookmarkEnd w:id="287"/>
       <w:bookmarkEnd w:id="288"/>
       <w:bookmarkEnd w:id="289"/>
+    </w:p>
+    <w:p>
+      <w:pPr>
+        <w:pStyle w:val="Heading2"/>
+      </w:pPr>
+      <w:bookmarkStart w:id="290" w:name="_Toc381709614"/>
+      <w:r>
+        <w:t>6.4</w:t>
+      </w:r>
+      <w:r>
+        <w:tab/>
+        <w:t>Heat Dissipation</w:t>
+      </w:r>
       <w:bookmarkEnd w:id="290"/>
-    </w:p>
-    <w:p>
-      <w:pPr>
-        <w:pStyle w:val="Heading2"/>
-      </w:pPr>
-      <w:bookmarkStart w:id="291" w:name="_Toc381709614"/>
-      <w:r>
-        <w:t>6.4</w:t>
-      </w:r>
-      <w:r>
-        <w:tab/>
-        <w:t>Heat Dissipation</w:t>
-      </w:r>
-      <w:bookmarkEnd w:id="291"/>
     </w:p>
     <w:p>
       <w:pPr>
@@ -17682,7 +18047,7 @@
       <w:pPr>
         <w:pStyle w:val="Heading2"/>
       </w:pPr>
-      <w:bookmarkStart w:id="292" w:name="_Toc381709615"/>
+      <w:bookmarkStart w:id="291" w:name="_Toc381709615"/>
       <w:r>
         <w:t>6.5</w:t>
       </w:r>
@@ -17690,7 +18055,7 @@
         <w:tab/>
         <w:t>Water Resistance</w:t>
       </w:r>
-      <w:bookmarkEnd w:id="292"/>
+      <w:bookmarkEnd w:id="291"/>
     </w:p>
     <w:p>
       <w:pPr>
@@ -17948,9 +18313,8 @@
       <w:pPr>
         <w:pStyle w:val="Heading2"/>
       </w:pPr>
-      <w:bookmarkStart w:id="293" w:name="_Toc381709616"/>
-      <w:r>
-        <w:lastRenderedPageBreak/>
+      <w:bookmarkStart w:id="292" w:name="_Toc381709616"/>
+      <w:r>
         <w:t>6.6</w:t>
       </w:r>
       <w:r>
@@ -17959,7 +18323,7 @@
       <w:r>
         <w:t>Skin Irritation</w:t>
       </w:r>
-      <w:bookmarkEnd w:id="293"/>
+      <w:bookmarkEnd w:id="292"/>
     </w:p>
     <w:p>
       <w:pPr>
@@ -18155,6 +18519,7 @@
           <w:sz w:val="24"/>
           <w:szCs w:val="24"/>
         </w:rPr>
+        <w:lastRenderedPageBreak/>
         <w:tab/>
         <w:t>6.6</w:t>
       </w:r>
@@ -18203,7 +18568,7 @@
         <w:pStyle w:val="Heading2"/>
         <w:ind w:left="0" w:firstLine="0"/>
       </w:pPr>
-      <w:bookmarkStart w:id="294" w:name="_Toc381709617"/>
+      <w:bookmarkStart w:id="293" w:name="_Toc381709617"/>
       <w:r>
         <w:t>6.7</w:t>
       </w:r>
@@ -18213,7 +18578,7 @@
       <w:r>
         <w:t>Sensor Module Protection</w:t>
       </w:r>
-      <w:bookmarkEnd w:id="294"/>
+      <w:bookmarkEnd w:id="293"/>
     </w:p>
     <w:p>
       <w:pPr>
@@ -18468,7 +18833,7 @@
       <w:pPr>
         <w:pStyle w:val="Heading2"/>
       </w:pPr>
-      <w:bookmarkStart w:id="295" w:name="_Toc381709618"/>
+      <w:bookmarkStart w:id="294" w:name="_Toc381709618"/>
       <w:r>
         <w:t>6.8</w:t>
       </w:r>
@@ -18476,7 +18841,7 @@
         <w:tab/>
         <w:t>Static Electricity</w:t>
       </w:r>
-      <w:bookmarkEnd w:id="295"/>
+      <w:bookmarkEnd w:id="294"/>
     </w:p>
     <w:p>
       <w:pPr>
@@ -18725,41 +19090,40 @@
         <w:pStyle w:val="Heading1"/>
         <w:spacing w:before="720" w:after="0"/>
       </w:pPr>
-      <w:bookmarkStart w:id="296" w:name="_Toc381709619"/>
-      <w:r>
-        <w:lastRenderedPageBreak/>
+      <w:bookmarkStart w:id="295" w:name="_Toc381709619"/>
+      <w:r>
         <w:t>7. Maintenance and Support Requirements</w:t>
       </w:r>
+      <w:bookmarkEnd w:id="295"/>
+    </w:p>
+    <w:p/>
+    <w:p>
+      <w:r>
+        <w:t xml:space="preserve">This section will list and describe the maintenance and support that will be provided for the delivered </w:t>
+      </w:r>
+      <w:r>
+        <w:t>system</w:t>
+      </w:r>
+      <w:r>
+        <w:t xml:space="preserve">. This includes documentation </w:t>
+      </w:r>
+      <w:r>
+        <w:t>and maintenance.</w:t>
+      </w:r>
+    </w:p>
+    <w:p>
+      <w:pPr>
+        <w:pStyle w:val="Heading2"/>
+      </w:pPr>
+      <w:bookmarkStart w:id="296" w:name="_Toc381709620"/>
+      <w:r>
+        <w:t>7.1</w:t>
+      </w:r>
+      <w:r>
+        <w:tab/>
+        <w:t>Troubleshooting</w:t>
+      </w:r>
       <w:bookmarkEnd w:id="296"/>
-    </w:p>
-    <w:p/>
-    <w:p>
-      <w:r>
-        <w:t xml:space="preserve">This section will list and describe the maintenance and support that will be provided for the delivered </w:t>
-      </w:r>
-      <w:r>
-        <w:t>system</w:t>
-      </w:r>
-      <w:r>
-        <w:t xml:space="preserve">. This includes documentation </w:t>
-      </w:r>
-      <w:r>
-        <w:t>and maintenance.</w:t>
-      </w:r>
-    </w:p>
-    <w:p>
-      <w:pPr>
-        <w:pStyle w:val="Heading2"/>
-      </w:pPr>
-      <w:bookmarkStart w:id="297" w:name="_Toc381709620"/>
-      <w:r>
-        <w:t>7.1</w:t>
-      </w:r>
-      <w:r>
-        <w:tab/>
-        <w:t>Troubleshooting</w:t>
-      </w:r>
-      <w:bookmarkEnd w:id="297"/>
     </w:p>
     <w:p>
       <w:pPr>
@@ -18773,6 +19137,7 @@
         <w:rPr>
           <w:rStyle w:val="Heading3Char"/>
         </w:rPr>
+        <w:lastRenderedPageBreak/>
         <w:tab/>
         <w:t>7.1</w:t>
       </w:r>
@@ -18819,9 +19184,9 @@
       <w:r>
         <w:tab/>
       </w:r>
-      <w:bookmarkStart w:id="298" w:name="_Toc369030553"/>
-      <w:bookmarkStart w:id="299" w:name="_Toc369032704"/>
-      <w:bookmarkStart w:id="300" w:name="_Toc244744920"/>
+      <w:bookmarkStart w:id="297" w:name="_Toc369030553"/>
+      <w:bookmarkStart w:id="298" w:name="_Toc369032704"/>
+      <w:bookmarkStart w:id="299" w:name="_Toc244744920"/>
       <w:r>
         <w:rPr>
           <w:sz w:val="24"/>
@@ -18852,9 +19217,9 @@
         </w:rPr>
         <w:t>Survivors</w:t>
       </w:r>
+      <w:bookmarkEnd w:id="297"/>
       <w:bookmarkEnd w:id="298"/>
       <w:bookmarkEnd w:id="299"/>
-      <w:bookmarkEnd w:id="300"/>
     </w:p>
     <w:p>
       <w:pPr>
@@ -18877,9 +19242,9 @@
         </w:rPr>
         <w:tab/>
       </w:r>
-      <w:bookmarkStart w:id="301" w:name="_Toc369030554"/>
-      <w:bookmarkStart w:id="302" w:name="_Toc369032705"/>
-      <w:bookmarkStart w:id="303" w:name="_Toc244744921"/>
+      <w:bookmarkStart w:id="300" w:name="_Toc369030554"/>
+      <w:bookmarkStart w:id="301" w:name="_Toc369032705"/>
+      <w:bookmarkStart w:id="302" w:name="_Toc244744921"/>
       <w:r>
         <w:rPr>
           <w:sz w:val="24"/>
@@ -18910,9 +19275,9 @@
         </w:rPr>
         <w:t>None</w:t>
       </w:r>
+      <w:bookmarkEnd w:id="300"/>
       <w:bookmarkEnd w:id="301"/>
       <w:bookmarkEnd w:id="302"/>
-      <w:bookmarkEnd w:id="303"/>
     </w:p>
     <w:p>
       <w:pPr>
@@ -18935,9 +19300,9 @@
         </w:rPr>
         <w:tab/>
       </w:r>
-      <w:bookmarkStart w:id="304" w:name="_Toc369030555"/>
-      <w:bookmarkStart w:id="305" w:name="_Toc369032706"/>
-      <w:bookmarkStart w:id="306" w:name="_Toc244744922"/>
+      <w:bookmarkStart w:id="303" w:name="_Toc369030555"/>
+      <w:bookmarkStart w:id="304" w:name="_Toc369032706"/>
+      <w:bookmarkStart w:id="305" w:name="_Toc244744922"/>
       <w:r>
         <w:rPr>
           <w:sz w:val="24"/>
@@ -18968,9 +19333,9 @@
         </w:rPr>
         <w:t>None</w:t>
       </w:r>
+      <w:bookmarkEnd w:id="303"/>
       <w:bookmarkEnd w:id="304"/>
       <w:bookmarkEnd w:id="305"/>
-      <w:bookmarkEnd w:id="306"/>
     </w:p>
     <w:p>
       <w:pPr>
@@ -18993,9 +19358,9 @@
         </w:rPr>
         <w:tab/>
       </w:r>
-      <w:bookmarkStart w:id="307" w:name="_Toc369030556"/>
-      <w:bookmarkStart w:id="308" w:name="_Toc369032707"/>
-      <w:bookmarkStart w:id="309" w:name="_Toc244744923"/>
+      <w:bookmarkStart w:id="306" w:name="_Toc369030556"/>
+      <w:bookmarkStart w:id="307" w:name="_Toc369032707"/>
+      <w:bookmarkStart w:id="308" w:name="_Toc244744923"/>
       <w:r>
         <w:rPr>
           <w:sz w:val="24"/>
@@ -19042,9 +19407,9 @@
         </w:rPr>
         <w:t xml:space="preserve"> - </w:t>
       </w:r>
+      <w:bookmarkEnd w:id="306"/>
       <w:bookmarkEnd w:id="307"/>
       <w:bookmarkEnd w:id="308"/>
-      <w:bookmarkEnd w:id="309"/>
       <w:r>
         <w:rPr>
           <w:b w:val="0"/>
@@ -19059,7 +19424,7 @@
         <w:pStyle w:val="Heading2"/>
         <w:ind w:left="0" w:firstLine="0"/>
       </w:pPr>
-      <w:bookmarkStart w:id="310" w:name="_Toc381709621"/>
+      <w:bookmarkStart w:id="309" w:name="_Toc381709621"/>
       <w:r>
         <w:t>7.2</w:t>
       </w:r>
@@ -19067,7 +19432,7 @@
         <w:tab/>
         <w:t>Future Upgrades and Maintenance</w:t>
       </w:r>
-      <w:bookmarkEnd w:id="310"/>
+      <w:bookmarkEnd w:id="309"/>
     </w:p>
     <w:p>
       <w:pPr>
@@ -19123,9 +19488,9 @@
       <w:r>
         <w:tab/>
       </w:r>
-      <w:bookmarkStart w:id="311" w:name="_Toc369030558"/>
-      <w:bookmarkStart w:id="312" w:name="_Toc369032709"/>
-      <w:bookmarkStart w:id="313" w:name="_Toc244744925"/>
+      <w:bookmarkStart w:id="310" w:name="_Toc369030558"/>
+      <w:bookmarkStart w:id="311" w:name="_Toc369032709"/>
+      <w:bookmarkStart w:id="312" w:name="_Toc244744925"/>
       <w:r>
         <w:rPr>
           <w:sz w:val="24"/>
@@ -19156,9 +19521,9 @@
         </w:rPr>
         <w:t>Survivors</w:t>
       </w:r>
+      <w:bookmarkEnd w:id="310"/>
       <w:bookmarkEnd w:id="311"/>
       <w:bookmarkEnd w:id="312"/>
-      <w:bookmarkEnd w:id="313"/>
     </w:p>
     <w:p>
       <w:pPr>
@@ -19180,9 +19545,9 @@
         </w:rPr>
         <w:tab/>
       </w:r>
-      <w:bookmarkStart w:id="314" w:name="_Toc369030559"/>
-      <w:bookmarkStart w:id="315" w:name="_Toc369032710"/>
-      <w:bookmarkStart w:id="316" w:name="_Toc244744926"/>
+      <w:bookmarkStart w:id="313" w:name="_Toc369030559"/>
+      <w:bookmarkStart w:id="314" w:name="_Toc369032710"/>
+      <w:bookmarkStart w:id="315" w:name="_Toc244744926"/>
       <w:r>
         <w:rPr>
           <w:sz w:val="24"/>
@@ -19213,9 +19578,9 @@
         </w:rPr>
         <w:t>None</w:t>
       </w:r>
+      <w:bookmarkEnd w:id="313"/>
       <w:bookmarkEnd w:id="314"/>
       <w:bookmarkEnd w:id="315"/>
-      <w:bookmarkEnd w:id="316"/>
     </w:p>
     <w:p>
       <w:pPr>
@@ -19237,9 +19602,9 @@
         </w:rPr>
         <w:tab/>
       </w:r>
-      <w:bookmarkStart w:id="317" w:name="_Toc369030560"/>
-      <w:bookmarkStart w:id="318" w:name="_Toc369032711"/>
-      <w:bookmarkStart w:id="319" w:name="_Toc244744927"/>
+      <w:bookmarkStart w:id="316" w:name="_Toc369030560"/>
+      <w:bookmarkStart w:id="317" w:name="_Toc369032711"/>
+      <w:bookmarkStart w:id="318" w:name="_Toc244744927"/>
       <w:r>
         <w:rPr>
           <w:sz w:val="24"/>
@@ -19270,9 +19635,9 @@
         </w:rPr>
         <w:t>None</w:t>
       </w:r>
+      <w:bookmarkEnd w:id="316"/>
       <w:bookmarkEnd w:id="317"/>
       <w:bookmarkEnd w:id="318"/>
-      <w:bookmarkEnd w:id="319"/>
     </w:p>
     <w:p>
       <w:pPr>
@@ -19295,9 +19660,9 @@
         </w:rPr>
         <w:tab/>
       </w:r>
-      <w:bookmarkStart w:id="320" w:name="_Toc369030561"/>
-      <w:bookmarkStart w:id="321" w:name="_Toc369032712"/>
-      <w:bookmarkStart w:id="322" w:name="_Toc244744928"/>
+      <w:bookmarkStart w:id="319" w:name="_Toc369030561"/>
+      <w:bookmarkStart w:id="320" w:name="_Toc369032712"/>
+      <w:bookmarkStart w:id="321" w:name="_Toc244744928"/>
       <w:r>
         <w:rPr>
           <w:sz w:val="24"/>
@@ -19360,16 +19725,16 @@
         </w:rPr>
         <w:t>Moderate</w:t>
       </w:r>
+      <w:bookmarkEnd w:id="319"/>
       <w:bookmarkEnd w:id="320"/>
       <w:bookmarkEnd w:id="321"/>
-      <w:bookmarkEnd w:id="322"/>
     </w:p>
     <w:p>
       <w:pPr>
         <w:pStyle w:val="Heading2"/>
         <w:ind w:left="0" w:firstLine="0"/>
       </w:pPr>
-      <w:bookmarkStart w:id="323" w:name="_Toc381709622"/>
+      <w:bookmarkStart w:id="322" w:name="_Toc381709622"/>
       <w:r>
         <w:t>7.3</w:t>
       </w:r>
@@ -19377,7 +19742,7 @@
         <w:tab/>
         <w:t>Hardware Maintenance</w:t>
       </w:r>
-      <w:bookmarkEnd w:id="323"/>
+      <w:bookmarkEnd w:id="322"/>
     </w:p>
     <w:p>
       <w:pPr>
@@ -19632,16 +19997,15 @@
         <w:pStyle w:val="Heading2"/>
         <w:ind w:left="0" w:firstLine="0"/>
       </w:pPr>
-      <w:bookmarkStart w:id="324" w:name="_Toc381709623"/>
-      <w:r>
-        <w:lastRenderedPageBreak/>
+      <w:bookmarkStart w:id="323" w:name="_Toc381709623"/>
+      <w:r>
         <w:t>7.4</w:t>
       </w:r>
       <w:r>
         <w:tab/>
         <w:t>Software Maintenance</w:t>
       </w:r>
-      <w:bookmarkEnd w:id="324"/>
+      <w:bookmarkEnd w:id="323"/>
     </w:p>
     <w:p>
       <w:pPr>
@@ -19791,6 +20155,7 @@
           <w:sz w:val="24"/>
           <w:szCs w:val="24"/>
         </w:rPr>
+        <w:lastRenderedPageBreak/>
         <w:tab/>
       </w:r>
       <w:r>
@@ -19930,32 +20295,31 @@
         <w:pStyle w:val="Heading1"/>
         <w:spacing w:before="720" w:after="0"/>
       </w:pPr>
-      <w:bookmarkStart w:id="325" w:name="_Toc381709624"/>
-      <w:r>
-        <w:lastRenderedPageBreak/>
+      <w:bookmarkStart w:id="324" w:name="_Toc381709624"/>
+      <w:r>
         <w:t>8.  Other Requirements</w:t>
       </w:r>
+      <w:bookmarkEnd w:id="324"/>
+    </w:p>
+    <w:p/>
+    <w:p>
+      <w:r>
+        <w:t>This section includes requirements not previously mentioned in other sections of the document. The addition of these requirements will be needed in order for the product to be deemed complete.</w:t>
+      </w:r>
+    </w:p>
+    <w:p>
+      <w:pPr>
+        <w:pStyle w:val="Heading2"/>
+      </w:pPr>
+      <w:bookmarkStart w:id="325" w:name="_Toc381709625"/>
+      <w:r>
+        <w:t>8.1</w:t>
+      </w:r>
+      <w:r>
+        <w:tab/>
+        <w:t>Weight</w:t>
+      </w:r>
       <w:bookmarkEnd w:id="325"/>
-    </w:p>
-    <w:p/>
-    <w:p>
-      <w:r>
-        <w:t>This section includes requirements not previously mentioned in other sections of the document. The addition of these requirements will be needed in order for the product to be deemed complete.</w:t>
-      </w:r>
-    </w:p>
-    <w:p>
-      <w:pPr>
-        <w:pStyle w:val="Heading2"/>
-      </w:pPr>
-      <w:bookmarkStart w:id="326" w:name="_Toc381709625"/>
-      <w:r>
-        <w:t>8.1</w:t>
-      </w:r>
-      <w:r>
-        <w:tab/>
-        <w:t>Weight</w:t>
-      </w:r>
-      <w:bookmarkEnd w:id="326"/>
     </w:p>
     <w:p>
       <w:pPr>
@@ -20025,11 +20389,12 @@
         </w:rPr>
       </w:pPr>
       <w:r>
-        <w:tab/>
-      </w:r>
-      <w:bookmarkStart w:id="327" w:name="_Toc369030569"/>
-      <w:bookmarkStart w:id="328" w:name="_Toc369032720"/>
-      <w:bookmarkStart w:id="329" w:name="_Toc244744931"/>
+        <w:lastRenderedPageBreak/>
+        <w:tab/>
+      </w:r>
+      <w:bookmarkStart w:id="326" w:name="_Toc369030569"/>
+      <w:bookmarkStart w:id="327" w:name="_Toc369032720"/>
+      <w:bookmarkStart w:id="328" w:name="_Toc244744931"/>
       <w:r>
         <w:rPr>
           <w:sz w:val="24"/>
@@ -20060,9 +20425,9 @@
         </w:rPr>
         <w:t>Survivors</w:t>
       </w:r>
+      <w:bookmarkEnd w:id="326"/>
       <w:bookmarkEnd w:id="327"/>
       <w:bookmarkEnd w:id="328"/>
-      <w:bookmarkEnd w:id="329"/>
     </w:p>
     <w:p>
       <w:pPr>
@@ -20085,9 +20450,9 @@
         </w:rPr>
         <w:tab/>
       </w:r>
-      <w:bookmarkStart w:id="330" w:name="_Toc369030570"/>
-      <w:bookmarkStart w:id="331" w:name="_Toc369032721"/>
-      <w:bookmarkStart w:id="332" w:name="_Toc244744932"/>
+      <w:bookmarkStart w:id="329" w:name="_Toc369030570"/>
+      <w:bookmarkStart w:id="330" w:name="_Toc369032721"/>
+      <w:bookmarkStart w:id="331" w:name="_Toc244744932"/>
       <w:r>
         <w:rPr>
           <w:sz w:val="24"/>
@@ -20150,9 +20515,9 @@
         </w:rPr>
         <w:t>and</w:t>
       </w:r>
+      <w:bookmarkEnd w:id="329"/>
       <w:bookmarkEnd w:id="330"/>
       <w:bookmarkEnd w:id="331"/>
-      <w:bookmarkEnd w:id="332"/>
       <w:r>
         <w:rPr>
           <w:b w:val="0"/>
@@ -20191,9 +20556,9 @@
         </w:rPr>
         <w:tab/>
       </w:r>
-      <w:bookmarkStart w:id="333" w:name="_Toc369030571"/>
-      <w:bookmarkStart w:id="334" w:name="_Toc369032722"/>
-      <w:bookmarkStart w:id="335" w:name="_Toc244744933"/>
+      <w:bookmarkStart w:id="332" w:name="_Toc369030571"/>
+      <w:bookmarkStart w:id="333" w:name="_Toc369032722"/>
+      <w:bookmarkStart w:id="334" w:name="_Toc244744933"/>
       <w:r>
         <w:rPr>
           <w:sz w:val="24"/>
@@ -20224,9 +20589,9 @@
         </w:rPr>
         <w:t>None</w:t>
       </w:r>
+      <w:bookmarkEnd w:id="332"/>
       <w:bookmarkEnd w:id="333"/>
       <w:bookmarkEnd w:id="334"/>
-      <w:bookmarkEnd w:id="335"/>
     </w:p>
     <w:p>
       <w:pPr>
@@ -20250,9 +20615,9 @@
         </w:rPr>
         <w:tab/>
       </w:r>
-      <w:bookmarkStart w:id="336" w:name="_Toc369030572"/>
-      <w:bookmarkStart w:id="337" w:name="_Toc369032723"/>
-      <w:bookmarkStart w:id="338" w:name="_Toc244744934"/>
+      <w:bookmarkStart w:id="335" w:name="_Toc369030572"/>
+      <w:bookmarkStart w:id="336" w:name="_Toc369032723"/>
+      <w:bookmarkStart w:id="337" w:name="_Toc244744934"/>
       <w:r>
         <w:rPr>
           <w:sz w:val="24"/>
@@ -20315,23 +20680,23 @@
         </w:rPr>
         <w:t>Moderate</w:t>
       </w:r>
+      <w:bookmarkEnd w:id="335"/>
       <w:bookmarkEnd w:id="336"/>
       <w:bookmarkEnd w:id="337"/>
+    </w:p>
+    <w:p>
+      <w:pPr>
+        <w:pStyle w:val="Heading2"/>
+      </w:pPr>
+      <w:bookmarkStart w:id="338" w:name="_Toc381709626"/>
+      <w:r>
+        <w:t>8.2</w:t>
+      </w:r>
+      <w:r>
+        <w:tab/>
+        <w:t>Readability</w:t>
+      </w:r>
       <w:bookmarkEnd w:id="338"/>
-    </w:p>
-    <w:p>
-      <w:pPr>
-        <w:pStyle w:val="Heading2"/>
-      </w:pPr>
-      <w:bookmarkStart w:id="339" w:name="_Toc381709626"/>
-      <w:r>
-        <w:t>8.2</w:t>
-      </w:r>
-      <w:r>
-        <w:tab/>
-        <w:t>Readability</w:t>
-      </w:r>
-      <w:bookmarkEnd w:id="339"/>
     </w:p>
     <w:p>
       <w:pPr>
@@ -20366,7 +20731,15 @@
         <w:t xml:space="preserve">  </w:t>
       </w:r>
       <w:r>
-        <w:t xml:space="preserve">The system shall have braille next to the on/off button and the sensory range to improve </w:t>
+        <w:t xml:space="preserve">The system shall have </w:t>
+      </w:r>
+      <w:proofErr w:type="spellStart"/>
+      <w:r>
+        <w:t>braille</w:t>
+      </w:r>
+      <w:proofErr w:type="spellEnd"/>
+      <w:r>
+        <w:t xml:space="preserve"> next to the on/off button and the sensory range to improve </w:t>
       </w:r>
       <w:r>
         <w:t>utility for</w:t>
@@ -20616,7 +20989,7 @@
       <w:pPr>
         <w:pStyle w:val="Heading2"/>
       </w:pPr>
-      <w:bookmarkStart w:id="340" w:name="_Toc381709627"/>
+      <w:bookmarkStart w:id="339" w:name="_Toc381709627"/>
       <w:r>
         <w:t>8.3</w:t>
       </w:r>
@@ -20627,7 +21000,7 @@
       <w:r>
         <w:t>Range</w:t>
       </w:r>
-      <w:bookmarkEnd w:id="340"/>
+      <w:bookmarkEnd w:id="339"/>
     </w:p>
     <w:p>
       <w:pPr>
@@ -20899,37 +21272,37 @@
       <w:pPr>
         <w:pStyle w:val="Heading1"/>
       </w:pPr>
-      <w:bookmarkStart w:id="341" w:name="_Toc381709628"/>
+      <w:bookmarkStart w:id="340" w:name="_Toc381709628"/>
+      <w:r>
+        <w:t>9.  Acceptance Criteria</w:t>
+      </w:r>
+      <w:bookmarkEnd w:id="340"/>
+    </w:p>
+    <w:p>
+      <w:r>
+        <w:t>This section includes every requirement that will be verified by the sponsor. Each feature and function must be demonstrated to the sponsor until the sponsor is satisfied. After the sponsor is satisfied, the sponsor will be able to accept or reject the system.</w:t>
+      </w:r>
+      <w:r>
+        <w:t xml:space="preserve"> To avoid any legal issues, a </w:t>
+      </w:r>
+      <w:r>
+        <w:t>member of the team will volunteer to test the system for the verification process.</w:t>
+      </w:r>
+    </w:p>
+    <w:p>
+      <w:pPr>
+        <w:pStyle w:val="Heading2"/>
+      </w:pPr>
+      <w:bookmarkStart w:id="341" w:name="_Toc381709629"/>
       <w:r>
         <w:lastRenderedPageBreak/>
-        <w:t>9.  Acceptance Criteria</w:t>
+        <w:t>9.1</w:t>
+      </w:r>
+      <w:r>
+        <w:tab/>
+        <w:t>Verify that the System is intuitive and accessible</w:t>
       </w:r>
       <w:bookmarkEnd w:id="341"/>
-    </w:p>
-    <w:p>
-      <w:r>
-        <w:t>This section includes every requirement that will be verified by the sponsor. Each feature and function must be demonstrated to the sponsor until the sponsor is satisfied. After the sponsor is satisfied, the sponsor will be able to accept or reject the system.</w:t>
-      </w:r>
-      <w:r>
-        <w:t xml:space="preserve"> To avoid any legal issues, a </w:t>
-      </w:r>
-      <w:r>
-        <w:t>member of the team will volunteer to test the system for the verification process.</w:t>
-      </w:r>
-    </w:p>
-    <w:p>
-      <w:pPr>
-        <w:pStyle w:val="Heading2"/>
-      </w:pPr>
-      <w:bookmarkStart w:id="342" w:name="_Toc381709629"/>
-      <w:r>
-        <w:t>9.1</w:t>
-      </w:r>
-      <w:r>
-        <w:tab/>
-        <w:t>Verify that the System is intuitive and accessible</w:t>
-      </w:r>
-      <w:bookmarkEnd w:id="342"/>
       <w:r>
         <w:t xml:space="preserve"> </w:t>
       </w:r>
@@ -21017,7 +21390,15 @@
         </w:numPr>
       </w:pPr>
       <w:r>
-        <w:t>5.6 Boot Up Time: The system shall start up in no more than 5 seconds.</w:t>
+        <w:t xml:space="preserve">5.6 Boot </w:t>
+      </w:r>
+      <w:proofErr w:type="gramStart"/>
+      <w:r>
+        <w:t>Up</w:t>
+      </w:r>
+      <w:proofErr w:type="gramEnd"/>
+      <w:r>
+        <w:t xml:space="preserve"> Time: The system shall start up in no more than 5 seconds.</w:t>
       </w:r>
     </w:p>
     <w:p>
@@ -21148,16 +21529,15 @@
       <w:pPr>
         <w:pStyle w:val="Heading2"/>
       </w:pPr>
-      <w:bookmarkStart w:id="343" w:name="_Toc381709630"/>
-      <w:r>
-        <w:lastRenderedPageBreak/>
+      <w:bookmarkStart w:id="342" w:name="_Toc381709630"/>
+      <w:r>
         <w:t>9.2</w:t>
       </w:r>
       <w:r>
         <w:tab/>
         <w:t>Verify that the System help a visually impaired individual traverse around different environments</w:t>
       </w:r>
-      <w:bookmarkEnd w:id="343"/>
+      <w:bookmarkEnd w:id="342"/>
       <w:r>
         <w:t xml:space="preserve"> </w:t>
       </w:r>
@@ -21208,7 +21588,11 @@
         <w:t>3.2 Detect Obstructions: The system shall be able to detect the presence of nearby objects that are in front and/or to the sides of the user. The detection area of the system</w:t>
       </w:r>
       <w:r>
-        <w:t xml:space="preserve"> will need to cover at least a 4</w:t>
+        <w:t xml:space="preserve"> will need </w:t>
+      </w:r>
+      <w:r>
+        <w:lastRenderedPageBreak/>
+        <w:t>to cover at least a 4</w:t>
       </w:r>
       <w:r>
         <w:t xml:space="preserve"> foot radius in front of the user including the sides and vertically from the neck to the ankles.</w:t>
@@ -21358,7 +21742,7 @@
       <w:pPr>
         <w:pStyle w:val="Heading2"/>
       </w:pPr>
-      <w:bookmarkStart w:id="344" w:name="_Toc381709631"/>
+      <w:bookmarkStart w:id="343" w:name="_Toc381709631"/>
       <w:r>
         <w:t>9.3</w:t>
       </w:r>
@@ -21366,7 +21750,7 @@
         <w:tab/>
         <w:t>Verify that the System Notifies the User That the Battery Is Low</w:t>
       </w:r>
-      <w:bookmarkEnd w:id="344"/>
+      <w:bookmarkEnd w:id="343"/>
     </w:p>
     <w:p>
       <w:pPr>
@@ -21486,16 +21870,15 @@
       <w:pPr>
         <w:pStyle w:val="Heading2"/>
       </w:pPr>
-      <w:bookmarkStart w:id="345" w:name="_Toc381709632"/>
-      <w:r>
-        <w:lastRenderedPageBreak/>
+      <w:bookmarkStart w:id="344" w:name="_Toc381709632"/>
+      <w:r>
         <w:t>9.4</w:t>
       </w:r>
       <w:r>
         <w:tab/>
         <w:t>Verify That the System is safe to wear</w:t>
       </w:r>
-      <w:bookmarkEnd w:id="345"/>
+      <w:bookmarkEnd w:id="344"/>
     </w:p>
     <w:p>
       <w:pPr>
@@ -21547,6 +21930,7 @@
         </w:numPr>
       </w:pPr>
       <w:r>
+        <w:lastRenderedPageBreak/>
         <w:t xml:space="preserve">6.2 Exposed Circuitry Protection: </w:t>
       </w:r>
       <w:r>
@@ -21649,7 +22033,7 @@
       <w:pPr>
         <w:pStyle w:val="Heading2"/>
       </w:pPr>
-      <w:bookmarkStart w:id="346" w:name="_Toc381709633"/>
+      <w:bookmarkStart w:id="345" w:name="_Toc381709633"/>
       <w:r>
         <w:t>9.5</w:t>
       </w:r>
@@ -21657,7 +22041,7 @@
         <w:tab/>
         <w:t>Verify That the System Range is adjustable</w:t>
       </w:r>
-      <w:bookmarkEnd w:id="346"/>
+      <w:bookmarkEnd w:id="345"/>
     </w:p>
     <w:p>
       <w:pPr>
@@ -21772,46 +22156,263 @@
       <w:pPr>
         <w:pStyle w:val="Heading1"/>
       </w:pPr>
-      <w:bookmarkStart w:id="347" w:name="_Toc381709634"/>
+      <w:bookmarkStart w:id="346" w:name="_Toc381709634"/>
+      <w:r>
+        <w:t>10.  Use Cases</w:t>
+      </w:r>
+      <w:bookmarkEnd w:id="346"/>
+    </w:p>
+    <w:p>
       <w:r>
         <w:lastRenderedPageBreak/>
-        <w:t>10.  Use Cases</w:t>
+        <w:t>This section includes the identified Use Cases and Use Case Diagram. The Use Cases are Turn the System ON, Turn the System OFF, and Change Range. These Use Cases belong to one system</w:t>
+      </w:r>
+      <w:r>
+        <w:t>,</w:t>
+      </w:r>
+      <w:r>
+        <w:t xml:space="preserve"> which </w:t>
+      </w:r>
+      <w:r>
+        <w:t xml:space="preserve">is </w:t>
+      </w:r>
+      <w:r>
+        <w:t xml:space="preserve">the Sight </w:t>
+      </w:r>
+      <w:proofErr w:type="gramStart"/>
+      <w:r>
+        <w:t>By</w:t>
+      </w:r>
+      <w:proofErr w:type="gramEnd"/>
+      <w:r>
+        <w:t xml:space="preserve"> Touch system. Below are the high level uses cases for the project. Note TUCBW stands for “This Use Case Begins With” and TUCEW stands for “This Use Case Ends With”.</w:t>
+      </w:r>
+    </w:p>
+    <w:p>
+      <w:pPr>
+        <w:pStyle w:val="Heading2"/>
+      </w:pPr>
+      <w:bookmarkStart w:id="347" w:name="_Toc381709635"/>
+      <w:r>
+        <w:t>10.1</w:t>
+      </w:r>
+      <w:r>
+        <w:tab/>
+      </w:r>
+      <w:r>
+        <w:t xml:space="preserve">Turn System </w:t>
+      </w:r>
+      <w:r>
+        <w:t>ON</w:t>
       </w:r>
       <w:bookmarkEnd w:id="347"/>
     </w:p>
     <w:p>
-      <w:r>
-        <w:t>This section includes the identified Use Cases and Use Case Diagram. The Use Cases are Turn the System ON, Turn the System OFF, and Change Range. These Use Cases belong to one system</w:t>
-      </w:r>
-      <w:r>
-        <w:t>,</w:t>
-      </w:r>
-      <w:r>
-        <w:t xml:space="preserve"> which </w:t>
-      </w:r>
-      <w:r>
-        <w:t xml:space="preserve">is </w:t>
-      </w:r>
-      <w:r>
-        <w:t>the Sight By Touch system. Below are the high level uses cases for the project. Note TUCBW stands for “This Use Case Begins With” and TUCEW stands for “This Use Case Ends With”.</w:t>
+      <w:pPr>
+        <w:tabs>
+          <w:tab w:val="left" w:pos="810"/>
+        </w:tabs>
+        <w:spacing w:before="240" w:after="240"/>
+      </w:pPr>
+      <w:r>
+        <w:rPr>
+          <w:rStyle w:val="Heading3Char"/>
+        </w:rPr>
+        <w:tab/>
+        <w:t>10.1.1</w:t>
+      </w:r>
+      <w:r>
+        <w:rPr>
+          <w:rStyle w:val="Heading3Char"/>
+        </w:rPr>
+        <w:tab/>
+        <w:t xml:space="preserve">  </w:t>
+      </w:r>
+      <w:r>
+        <w:rPr>
+          <w:rStyle w:val="Heading3Char"/>
+        </w:rPr>
+        <w:t>Precondition:</w:t>
+      </w:r>
+      <w:r>
+        <w:t xml:space="preserve">  The System is OFF, and battery is connected</w:t>
+      </w:r>
+    </w:p>
+    <w:p>
+      <w:pPr>
+        <w:tabs>
+          <w:tab w:val="left" w:pos="810"/>
+        </w:tabs>
+        <w:spacing w:before="240" w:after="240"/>
+      </w:pPr>
+      <w:r>
+        <w:tab/>
+      </w:r>
+      <w:r>
+        <w:rPr>
+          <w:rStyle w:val="Heading3Char"/>
+        </w:rPr>
+        <w:t>10.1.2</w:t>
+      </w:r>
+      <w:r>
+        <w:rPr>
+          <w:rStyle w:val="Heading3Char"/>
+        </w:rPr>
+        <w:t xml:space="preserve">   </w:t>
+      </w:r>
+      <w:r>
+        <w:rPr>
+          <w:rStyle w:val="Heading3Char"/>
+        </w:rPr>
+        <w:t>Scenario:</w:t>
+      </w:r>
+      <w:r>
+        <w:t xml:space="preserve">  The User turns ON the system</w:t>
+      </w:r>
+    </w:p>
+    <w:p>
+      <w:r>
+        <w:tab/>
+        <w:t xml:space="preserve">  </w:t>
+      </w:r>
+      <w:proofErr w:type="gramStart"/>
+      <w:r>
+        <w:rPr>
+          <w:rStyle w:val="Heading3Char"/>
+        </w:rPr>
+        <w:t xml:space="preserve">10.1.3  </w:t>
+      </w:r>
+      <w:r>
+        <w:rPr>
+          <w:rStyle w:val="Heading3Char"/>
+        </w:rPr>
+        <w:t>Actor</w:t>
+      </w:r>
+      <w:proofErr w:type="gramEnd"/>
+      <w:r>
+        <w:rPr>
+          <w:rStyle w:val="Heading3Char"/>
+        </w:rPr>
+        <w:t xml:space="preserve">: </w:t>
+      </w:r>
+      <w:r>
+        <w:t>User</w:t>
+      </w:r>
+    </w:p>
+    <w:p>
+      <w:r>
+        <w:rPr>
+          <w:rStyle w:val="Heading3Char"/>
+        </w:rPr>
+        <w:t xml:space="preserve">              </w:t>
+      </w:r>
+      <w:proofErr w:type="gramStart"/>
+      <w:r>
+        <w:rPr>
+          <w:rStyle w:val="Heading3Char"/>
+        </w:rPr>
+        <w:t xml:space="preserve">10.1.4  </w:t>
+      </w:r>
+      <w:r>
+        <w:rPr>
+          <w:rStyle w:val="Heading3Char"/>
+        </w:rPr>
+        <w:t>System</w:t>
+      </w:r>
+      <w:proofErr w:type="gramEnd"/>
+      <w:r>
+        <w:rPr>
+          <w:rStyle w:val="Heading3Char"/>
+        </w:rPr>
+        <w:t>:</w:t>
+      </w:r>
+      <w:r>
+        <w:t xml:space="preserve"> Sight By Touch</w:t>
+      </w:r>
+    </w:p>
+    <w:p>
+      <w:r>
+        <w:tab/>
+        <w:t xml:space="preserve">  </w:t>
+      </w:r>
+      <w:proofErr w:type="gramStart"/>
+      <w:r>
+        <w:rPr>
+          <w:rStyle w:val="Heading3Char"/>
+        </w:rPr>
+        <w:t xml:space="preserve">10.1.5 </w:t>
+      </w:r>
+      <w:r>
+        <w:rPr>
+          <w:rStyle w:val="Heading3Char"/>
+        </w:rPr>
+        <w:t xml:space="preserve"> </w:t>
+      </w:r>
+      <w:r>
+        <w:rPr>
+          <w:rStyle w:val="Heading3Char"/>
+        </w:rPr>
+        <w:t>TUCBW</w:t>
+      </w:r>
+      <w:proofErr w:type="gramEnd"/>
+      <w:r>
+        <w:rPr>
+          <w:rStyle w:val="Heading3Char"/>
+        </w:rPr>
+        <w:t>:</w:t>
+      </w:r>
+      <w:r>
+        <w:t xml:space="preserve">  The user presses the power button</w:t>
+      </w:r>
+    </w:p>
+    <w:p>
+      <w:r>
+        <w:tab/>
+        <w:t xml:space="preserve">  </w:t>
+      </w:r>
+      <w:proofErr w:type="gramStart"/>
+      <w:r>
+        <w:rPr>
+          <w:rStyle w:val="Heading3Char"/>
+        </w:rPr>
+        <w:t xml:space="preserve">10.1.6 </w:t>
+      </w:r>
+      <w:r>
+        <w:rPr>
+          <w:rStyle w:val="Heading3Char"/>
+        </w:rPr>
+        <w:t xml:space="preserve"> </w:t>
+      </w:r>
+      <w:r>
+        <w:rPr>
+          <w:rStyle w:val="Heading3Char"/>
+        </w:rPr>
+        <w:t>TUCEW</w:t>
+      </w:r>
+      <w:proofErr w:type="gramEnd"/>
+      <w:r>
+        <w:rPr>
+          <w:rStyle w:val="Heading3Char"/>
+        </w:rPr>
+        <w:t>:</w:t>
+      </w:r>
+      <w:r>
+        <w:t xml:space="preserve">  The user feels the initial vibration of the system</w:t>
       </w:r>
     </w:p>
     <w:p>
       <w:pPr>
         <w:pStyle w:val="Heading2"/>
       </w:pPr>
-      <w:bookmarkStart w:id="348" w:name="_Toc381709635"/>
-      <w:r>
-        <w:t>10.1</w:t>
-      </w:r>
-      <w:r>
-        <w:tab/>
-      </w:r>
-      <w:r>
-        <w:t xml:space="preserve">Turn System </w:t>
-      </w:r>
-      <w:r>
-        <w:t>ON</w:t>
+      <w:bookmarkStart w:id="348" w:name="_Toc381709636"/>
+      <w:r>
+        <w:t>10.2</w:t>
+      </w:r>
+      <w:r>
+        <w:tab/>
+      </w:r>
+      <w:r>
+        <w:t>Turn System OFF</w:t>
       </w:r>
       <w:bookmarkEnd w:id="348"/>
     </w:p>
@@ -21827,13 +22428,18 @@
           <w:rStyle w:val="Heading3Char"/>
         </w:rPr>
         <w:tab/>
-        <w:t>10.1.1</w:t>
+        <w:t>10.2.1</w:t>
       </w:r>
       <w:r>
         <w:rPr>
           <w:rStyle w:val="Heading3Char"/>
         </w:rPr>
         <w:tab/>
+      </w:r>
+      <w:r>
+        <w:rPr>
+          <w:rStyle w:val="Heading3Char"/>
+        </w:rPr>
         <w:t xml:space="preserve">  </w:t>
       </w:r>
       <w:r>
@@ -21843,7 +22449,7 @@
         <w:t>Precondition:</w:t>
       </w:r>
       <w:r>
-        <w:t xml:space="preserve">  The System is OFF, and battery is connected</w:t>
+        <w:t xml:space="preserve">  The System is ON</w:t>
       </w:r>
     </w:p>
     <w:p>
@@ -21860,22 +22466,28 @@
         <w:rPr>
           <w:rStyle w:val="Heading3Char"/>
         </w:rPr>
-        <w:t>10.1.2</w:t>
+        <w:t>10.2.2</w:t>
       </w:r>
       <w:r>
         <w:rPr>
           <w:rStyle w:val="Heading3Char"/>
         </w:rPr>
-        <w:t xml:space="preserve">   </w:t>
+        <w:tab/>
       </w:r>
       <w:r>
         <w:rPr>
           <w:rStyle w:val="Heading3Char"/>
         </w:rPr>
+        <w:t xml:space="preserve">  </w:t>
+      </w:r>
+      <w:r>
+        <w:rPr>
+          <w:rStyle w:val="Heading3Char"/>
+        </w:rPr>
         <w:t>Scenario:</w:t>
       </w:r>
       <w:r>
-        <w:t xml:space="preserve">  The User turns ON the system</w:t>
+        <w:t xml:space="preserve">  The User turns OFF the system</w:t>
       </w:r>
     </w:p>
     <w:p>
@@ -21887,12 +22499,18 @@
         <w:rPr>
           <w:rStyle w:val="Heading3Char"/>
         </w:rPr>
-        <w:t xml:space="preserve">10.1.3  </w:t>
+        <w:t xml:space="preserve">10.2.3 </w:t>
       </w:r>
       <w:r>
         <w:rPr>
           <w:rStyle w:val="Heading3Char"/>
         </w:rPr>
+        <w:t xml:space="preserve">  </w:t>
+      </w:r>
+      <w:r>
+        <w:rPr>
+          <w:rStyle w:val="Heading3Char"/>
+        </w:rPr>
         <w:t xml:space="preserve">Actor: </w:t>
       </w:r>
       <w:r>
@@ -21904,15 +22522,290 @@
         <w:rPr>
           <w:rStyle w:val="Heading3Char"/>
         </w:rPr>
-        <w:t xml:space="preserve">              10.1.4  </w:t>
+        <w:t xml:space="preserve">              10.2.4 </w:t>
       </w:r>
       <w:r>
         <w:rPr>
           <w:rStyle w:val="Heading3Char"/>
         </w:rPr>
+        <w:t xml:space="preserve">  </w:t>
+      </w:r>
+      <w:r>
+        <w:rPr>
+          <w:rStyle w:val="Heading3Char"/>
+        </w:rPr>
         <w:t>System:</w:t>
       </w:r>
       <w:r>
+        <w:t xml:space="preserve"> Sight </w:t>
+      </w:r>
+      <w:proofErr w:type="gramStart"/>
+      <w:r>
+        <w:t>By</w:t>
+      </w:r>
+      <w:proofErr w:type="gramEnd"/>
+      <w:r>
+        <w:t xml:space="preserve"> Touch</w:t>
+      </w:r>
+    </w:p>
+    <w:p>
+      <w:r>
+        <w:tab/>
+        <w:t xml:space="preserve">  </w:t>
+      </w:r>
+      <w:r>
+        <w:rPr>
+          <w:rStyle w:val="Heading3Char"/>
+        </w:rPr>
+        <w:t xml:space="preserve">10.2.5 </w:t>
+      </w:r>
+      <w:r>
+        <w:rPr>
+          <w:rStyle w:val="Heading3Char"/>
+        </w:rPr>
+        <w:t xml:space="preserve">  </w:t>
+      </w:r>
+      <w:r>
+        <w:rPr>
+          <w:rStyle w:val="Heading3Char"/>
+        </w:rPr>
+        <w:t>TUCBW:</w:t>
+      </w:r>
+      <w:r>
+        <w:t xml:space="preserve">  The user presses the power button</w:t>
+      </w:r>
+    </w:p>
+    <w:p>
+      <w:r>
+        <w:tab/>
+        <w:t xml:space="preserve">  </w:t>
+      </w:r>
+      <w:r>
+        <w:rPr>
+          <w:rStyle w:val="Heading3Char"/>
+        </w:rPr>
+        <w:t xml:space="preserve">10.2.6 </w:t>
+      </w:r>
+      <w:r>
+        <w:rPr>
+          <w:rStyle w:val="Heading3Char"/>
+        </w:rPr>
+        <w:t xml:space="preserve">  </w:t>
+      </w:r>
+      <w:r>
+        <w:rPr>
+          <w:rStyle w:val="Heading3Char"/>
+        </w:rPr>
+        <w:t>TUCEW:</w:t>
+      </w:r>
+      <w:r>
+        <w:t xml:space="preserve">  The user will feel two</w:t>
+      </w:r>
+      <w:r>
+        <w:t xml:space="preserve"> </w:t>
+      </w:r>
+      <w:r>
+        <w:t xml:space="preserve">strong </w:t>
+      </w:r>
+      <w:r>
+        <w:t>vibrat</w:t>
+      </w:r>
+      <w:r>
+        <w:t>ions</w:t>
+      </w:r>
+    </w:p>
+    <w:p>
+      <w:pPr>
+        <w:pStyle w:val="Heading2"/>
+      </w:pPr>
+    </w:p>
+    <w:p>
+      <w:pPr>
+        <w:pStyle w:val="Heading2"/>
+      </w:pPr>
+    </w:p>
+    <w:p>
+      <w:pPr>
+        <w:pStyle w:val="Heading2"/>
+      </w:pPr>
+    </w:p>
+    <w:p>
+      <w:pPr>
+        <w:pStyle w:val="Heading2"/>
+      </w:pPr>
+    </w:p>
+    <w:p>
+      <w:pPr>
+        <w:pStyle w:val="Heading2"/>
+      </w:pPr>
+    </w:p>
+    <w:p>
+      <w:pPr>
+        <w:pStyle w:val="Heading2"/>
+      </w:pPr>
+      <w:bookmarkStart w:id="349" w:name="_Toc381709637"/>
+      <w:r>
+        <w:t>10.3</w:t>
+      </w:r>
+      <w:r>
+        <w:tab/>
+        <w:t>Change Sensing Range</w:t>
+      </w:r>
+      <w:bookmarkEnd w:id="349"/>
+      <w:r>
+        <w:t xml:space="preserve">  </w:t>
+      </w:r>
+    </w:p>
+    <w:p>
+      <w:pPr>
+        <w:tabs>
+          <w:tab w:val="left" w:pos="810"/>
+        </w:tabs>
+        <w:spacing w:before="240" w:after="240"/>
+      </w:pPr>
+      <w:r>
+        <w:rPr>
+          <w:rStyle w:val="Heading3Char"/>
+        </w:rPr>
+        <w:lastRenderedPageBreak/>
+        <w:tab/>
+      </w:r>
+      <w:proofErr w:type="gramStart"/>
+      <w:r>
+        <w:rPr>
+          <w:rStyle w:val="Heading3Char"/>
+        </w:rPr>
+        <w:t>10.3.1</w:t>
+      </w:r>
+      <w:r>
+        <w:rPr>
+          <w:rStyle w:val="Heading3Char"/>
+        </w:rPr>
+        <w:t xml:space="preserve">  </w:t>
+      </w:r>
+      <w:r>
+        <w:rPr>
+          <w:rStyle w:val="Heading3Char"/>
+        </w:rPr>
+        <w:t>Precondition</w:t>
+      </w:r>
+      <w:proofErr w:type="gramEnd"/>
+      <w:r>
+        <w:rPr>
+          <w:rStyle w:val="Heading3Char"/>
+        </w:rPr>
+        <w:t>:</w:t>
+      </w:r>
+      <w:r>
+        <w:t xml:space="preserve">  The System is ON</w:t>
+      </w:r>
+    </w:p>
+    <w:p>
+      <w:pPr>
+        <w:tabs>
+          <w:tab w:val="left" w:pos="810"/>
+        </w:tabs>
+        <w:spacing w:before="240" w:after="240"/>
+      </w:pPr>
+      <w:r>
+        <w:tab/>
+      </w:r>
+      <w:proofErr w:type="gramStart"/>
+      <w:r>
+        <w:rPr>
+          <w:rStyle w:val="Heading3Char"/>
+        </w:rPr>
+        <w:t>10.3.2</w:t>
+      </w:r>
+      <w:r>
+        <w:rPr>
+          <w:rStyle w:val="Heading3Char"/>
+        </w:rPr>
+        <w:t xml:space="preserve">  </w:t>
+      </w:r>
+      <w:r>
+        <w:rPr>
+          <w:rStyle w:val="Heading3Char"/>
+        </w:rPr>
+        <w:t>Scenario</w:t>
+      </w:r>
+      <w:proofErr w:type="gramEnd"/>
+      <w:r>
+        <w:rPr>
+          <w:rStyle w:val="Heading3Char"/>
+        </w:rPr>
+        <w:t>:</w:t>
+      </w:r>
+      <w:r>
+        <w:t xml:space="preserve">  User wants to extend or shor</w:t>
+      </w:r>
+      <w:r>
+        <w:t>ten the sensing range by flipping the switch</w:t>
+      </w:r>
+    </w:p>
+    <w:p>
+      <w:r>
+        <w:tab/>
+        <w:t xml:space="preserve">  </w:t>
+      </w:r>
+      <w:proofErr w:type="gramStart"/>
+      <w:r>
+        <w:rPr>
+          <w:rStyle w:val="Heading3Char"/>
+        </w:rPr>
+        <w:t xml:space="preserve">10.3.3 </w:t>
+      </w:r>
+      <w:r>
+        <w:rPr>
+          <w:rStyle w:val="Heading3Char"/>
+        </w:rPr>
+        <w:t xml:space="preserve"> </w:t>
+      </w:r>
+      <w:r>
+        <w:rPr>
+          <w:rStyle w:val="Heading3Char"/>
+        </w:rPr>
+        <w:t>Actor</w:t>
+      </w:r>
+      <w:proofErr w:type="gramEnd"/>
+      <w:r>
+        <w:rPr>
+          <w:rStyle w:val="Heading3Char"/>
+        </w:rPr>
+        <w:t xml:space="preserve">: </w:t>
+      </w:r>
+      <w:r>
+        <w:t>User</w:t>
+      </w:r>
+    </w:p>
+    <w:p>
+      <w:r>
+        <w:rPr>
+          <w:rStyle w:val="Heading3Char"/>
+        </w:rPr>
+        <w:t xml:space="preserve">              </w:t>
+      </w:r>
+      <w:proofErr w:type="gramStart"/>
+      <w:r>
+        <w:rPr>
+          <w:rStyle w:val="Heading3Char"/>
+        </w:rPr>
+        <w:t xml:space="preserve">10.3.4  </w:t>
+      </w:r>
+      <w:r>
+        <w:rPr>
+          <w:rStyle w:val="Heading3Char"/>
+        </w:rPr>
+        <w:t>System</w:t>
+      </w:r>
+      <w:proofErr w:type="gramEnd"/>
+      <w:r>
+        <w:rPr>
+          <w:rStyle w:val="Heading3Char"/>
+        </w:rPr>
+        <w:t>:</w:t>
+      </w:r>
+      <w:r>
         <w:t xml:space="preserve"> Sight By Touch</w:t>
       </w:r>
     </w:p>
@@ -21921,11 +22814,12 @@
         <w:tab/>
         <w:t xml:space="preserve">  </w:t>
       </w:r>
+      <w:proofErr w:type="gramStart"/>
       <w:r>
         <w:rPr>
           <w:rStyle w:val="Heading3Char"/>
         </w:rPr>
-        <w:t xml:space="preserve">10.1.5 </w:t>
+        <w:t xml:space="preserve">10.3.5 </w:t>
       </w:r>
       <w:r>
         <w:rPr>
@@ -21937,10 +22831,17 @@
         <w:rPr>
           <w:rStyle w:val="Heading3Char"/>
         </w:rPr>
-        <w:t>TUCBW:</w:t>
-      </w:r>
-      <w:r>
-        <w:t xml:space="preserve">  The user presses the power button</w:t>
+        <w:t>TUCBW</w:t>
+      </w:r>
+      <w:proofErr w:type="gramEnd"/>
+      <w:r>
+        <w:rPr>
+          <w:rStyle w:val="Heading3Char"/>
+        </w:rPr>
+        <w:t>:</w:t>
+      </w:r>
+      <w:r>
+        <w:t xml:space="preserve">  The user flips the switch</w:t>
       </w:r>
     </w:p>
     <w:p>
@@ -21948,11 +22849,12 @@
         <w:tab/>
         <w:t xml:space="preserve">  </w:t>
       </w:r>
+      <w:proofErr w:type="gramStart"/>
       <w:r>
         <w:rPr>
           <w:rStyle w:val="Heading3Char"/>
         </w:rPr>
-        <w:t xml:space="preserve">10.1.6 </w:t>
+        <w:t xml:space="preserve">10.2.6 </w:t>
       </w:r>
       <w:r>
         <w:rPr>
@@ -21964,439 +22866,34 @@
         <w:rPr>
           <w:rStyle w:val="Heading3Char"/>
         </w:rPr>
-        <w:t>TUCEW:</w:t>
-      </w:r>
-      <w:r>
-        <w:t xml:space="preserve">  The user feels the initial vibration of the system</w:t>
+        <w:t>TUCEW</w:t>
+      </w:r>
+      <w:proofErr w:type="gramEnd"/>
+      <w:r>
+        <w:rPr>
+          <w:rStyle w:val="Heading3Char"/>
+        </w:rPr>
+        <w:t>:</w:t>
+      </w:r>
+      <w:r>
+        <w:t xml:space="preserve">  The user feels that the switch’s position has changed</w:t>
       </w:r>
     </w:p>
     <w:p>
       <w:pPr>
         <w:pStyle w:val="Heading2"/>
       </w:pPr>
-      <w:bookmarkStart w:id="349" w:name="_Toc381709636"/>
-      <w:r>
-        <w:t>10.2</w:t>
-      </w:r>
-      <w:r>
-        <w:tab/>
-      </w:r>
-      <w:r>
-        <w:t>Turn System OFF</w:t>
-      </w:r>
-      <w:bookmarkEnd w:id="349"/>
-    </w:p>
-    <w:p>
-      <w:pPr>
-        <w:tabs>
-          <w:tab w:val="left" w:pos="810"/>
-        </w:tabs>
-        <w:spacing w:before="240" w:after="240"/>
-      </w:pPr>
-      <w:r>
-        <w:rPr>
-          <w:rStyle w:val="Heading3Char"/>
-        </w:rPr>
-        <w:tab/>
-        <w:t>10.2.1</w:t>
-      </w:r>
-      <w:r>
-        <w:rPr>
-          <w:rStyle w:val="Heading3Char"/>
-        </w:rPr>
-        <w:tab/>
-      </w:r>
-      <w:r>
-        <w:rPr>
-          <w:rStyle w:val="Heading3Char"/>
-        </w:rPr>
-        <w:t xml:space="preserve">  </w:t>
-      </w:r>
-      <w:r>
-        <w:rPr>
-          <w:rStyle w:val="Heading3Char"/>
-        </w:rPr>
-        <w:t>Precondition:</w:t>
-      </w:r>
-      <w:r>
-        <w:t xml:space="preserve">  The System is ON</w:t>
-      </w:r>
-    </w:p>
-    <w:p>
-      <w:pPr>
-        <w:tabs>
-          <w:tab w:val="left" w:pos="810"/>
-        </w:tabs>
-        <w:spacing w:before="240" w:after="240"/>
-      </w:pPr>
-      <w:r>
-        <w:tab/>
-      </w:r>
-      <w:r>
-        <w:rPr>
-          <w:rStyle w:val="Heading3Char"/>
-        </w:rPr>
-        <w:t>10.2.2</w:t>
-      </w:r>
-      <w:r>
-        <w:rPr>
-          <w:rStyle w:val="Heading3Char"/>
-        </w:rPr>
-        <w:tab/>
-      </w:r>
-      <w:r>
-        <w:rPr>
-          <w:rStyle w:val="Heading3Char"/>
-        </w:rPr>
-        <w:t xml:space="preserve">  </w:t>
-      </w:r>
-      <w:r>
-        <w:rPr>
-          <w:rStyle w:val="Heading3Char"/>
-        </w:rPr>
-        <w:t>Scenario:</w:t>
-      </w:r>
-      <w:r>
-        <w:t xml:space="preserve">  The User turns OFF the system</w:t>
-      </w:r>
-    </w:p>
-    <w:p>
-      <w:r>
-        <w:tab/>
-        <w:t xml:space="preserve">  </w:t>
-      </w:r>
-      <w:r>
-        <w:rPr>
-          <w:rStyle w:val="Heading3Char"/>
-        </w:rPr>
-        <w:t xml:space="preserve">10.2.3 </w:t>
-      </w:r>
-      <w:r>
-        <w:rPr>
-          <w:rStyle w:val="Heading3Char"/>
-        </w:rPr>
-        <w:t xml:space="preserve">  </w:t>
-      </w:r>
-      <w:r>
-        <w:rPr>
-          <w:rStyle w:val="Heading3Char"/>
-        </w:rPr>
-        <w:t xml:space="preserve">Actor: </w:t>
-      </w:r>
-      <w:r>
-        <w:t>User</w:t>
-      </w:r>
-    </w:p>
-    <w:p>
-      <w:r>
-        <w:rPr>
-          <w:rStyle w:val="Heading3Char"/>
-        </w:rPr>
-        <w:t xml:space="preserve">              10.2.4 </w:t>
-      </w:r>
-      <w:r>
-        <w:rPr>
-          <w:rStyle w:val="Heading3Char"/>
-        </w:rPr>
-        <w:t xml:space="preserve">  </w:t>
-      </w:r>
-      <w:r>
-        <w:rPr>
-          <w:rStyle w:val="Heading3Char"/>
-        </w:rPr>
-        <w:t>System:</w:t>
-      </w:r>
-      <w:r>
-        <w:t xml:space="preserve"> Sight By Touch</w:t>
-      </w:r>
-    </w:p>
-    <w:p>
-      <w:r>
-        <w:tab/>
-        <w:t xml:space="preserve">  </w:t>
-      </w:r>
-      <w:r>
-        <w:rPr>
-          <w:rStyle w:val="Heading3Char"/>
-        </w:rPr>
-        <w:t xml:space="preserve">10.2.5 </w:t>
-      </w:r>
-      <w:r>
-        <w:rPr>
-          <w:rStyle w:val="Heading3Char"/>
-        </w:rPr>
-        <w:t xml:space="preserve">  </w:t>
-      </w:r>
-      <w:r>
-        <w:rPr>
-          <w:rStyle w:val="Heading3Char"/>
-        </w:rPr>
-        <w:t>TUCBW:</w:t>
-      </w:r>
-      <w:r>
-        <w:t xml:space="preserve">  The user presses the power button</w:t>
-      </w:r>
-    </w:p>
-    <w:p>
-      <w:r>
-        <w:tab/>
-        <w:t xml:space="preserve">  </w:t>
-      </w:r>
-      <w:r>
-        <w:rPr>
-          <w:rStyle w:val="Heading3Char"/>
-        </w:rPr>
-        <w:t xml:space="preserve">10.2.6 </w:t>
-      </w:r>
-      <w:r>
-        <w:rPr>
-          <w:rStyle w:val="Heading3Char"/>
-        </w:rPr>
-        <w:t xml:space="preserve">  </w:t>
-      </w:r>
-      <w:r>
-        <w:rPr>
-          <w:rStyle w:val="Heading3Char"/>
-        </w:rPr>
-        <w:t>TUCEW:</w:t>
-      </w:r>
-      <w:r>
-        <w:t xml:space="preserve">  The user will feel two</w:t>
-      </w:r>
-      <w:r>
-        <w:t xml:space="preserve"> </w:t>
-      </w:r>
-      <w:r>
-        <w:t xml:space="preserve">strong </w:t>
-      </w:r>
-      <w:r>
-        <w:t>vibrat</w:t>
-      </w:r>
-      <w:r>
-        <w:t>ions</w:t>
-      </w:r>
-    </w:p>
-    <w:p>
-      <w:pPr>
-        <w:pStyle w:val="Heading2"/>
-      </w:pPr>
-    </w:p>
-    <w:p>
-      <w:pPr>
-        <w:pStyle w:val="Heading2"/>
-      </w:pPr>
-    </w:p>
-    <w:p>
-      <w:pPr>
-        <w:pStyle w:val="Heading2"/>
-      </w:pPr>
-    </w:p>
-    <w:p>
-      <w:pPr>
-        <w:pStyle w:val="Heading2"/>
-      </w:pPr>
-    </w:p>
-    <w:p>
-      <w:pPr>
-        <w:pStyle w:val="Heading2"/>
-      </w:pPr>
-    </w:p>
-    <w:p>
-      <w:pPr>
-        <w:pStyle w:val="Heading2"/>
-      </w:pPr>
-      <w:bookmarkStart w:id="350" w:name="_Toc381709637"/>
-      <w:r>
-        <w:lastRenderedPageBreak/>
-        <w:t>10.3</w:t>
-      </w:r>
-      <w:r>
-        <w:tab/>
-        <w:t>Change Sensing Range</w:t>
+      <w:bookmarkStart w:id="350" w:name="_Toc381709638"/>
+      <w:r>
+        <w:t>10.4</w:t>
+      </w:r>
+      <w:r>
+        <w:tab/>
+      </w:r>
+      <w:r>
+        <w:t>Use Case Diagram</w:t>
       </w:r>
       <w:bookmarkEnd w:id="350"/>
-      <w:r>
-        <w:t xml:space="preserve">  </w:t>
-      </w:r>
-    </w:p>
-    <w:p>
-      <w:pPr>
-        <w:tabs>
-          <w:tab w:val="left" w:pos="810"/>
-        </w:tabs>
-        <w:spacing w:before="240" w:after="240"/>
-      </w:pPr>
-      <w:r>
-        <w:rPr>
-          <w:rStyle w:val="Heading3Char"/>
-        </w:rPr>
-        <w:tab/>
-        <w:t>10.3.1</w:t>
-      </w:r>
-      <w:r>
-        <w:rPr>
-          <w:rStyle w:val="Heading3Char"/>
-        </w:rPr>
-        <w:t xml:space="preserve">  </w:t>
-      </w:r>
-      <w:r>
-        <w:rPr>
-          <w:rStyle w:val="Heading3Char"/>
-        </w:rPr>
-        <w:t>Precondition:</w:t>
-      </w:r>
-      <w:r>
-        <w:t xml:space="preserve">  The System is ON</w:t>
-      </w:r>
-    </w:p>
-    <w:p>
-      <w:pPr>
-        <w:tabs>
-          <w:tab w:val="left" w:pos="810"/>
-        </w:tabs>
-        <w:spacing w:before="240" w:after="240"/>
-      </w:pPr>
-      <w:r>
-        <w:tab/>
-      </w:r>
-      <w:r>
-        <w:rPr>
-          <w:rStyle w:val="Heading3Char"/>
-        </w:rPr>
-        <w:t>10.3.2</w:t>
-      </w:r>
-      <w:r>
-        <w:rPr>
-          <w:rStyle w:val="Heading3Char"/>
-        </w:rPr>
-        <w:t xml:space="preserve">  </w:t>
-      </w:r>
-      <w:r>
-        <w:rPr>
-          <w:rStyle w:val="Heading3Char"/>
-        </w:rPr>
-        <w:t>Scenario:</w:t>
-      </w:r>
-      <w:r>
-        <w:t xml:space="preserve">  User wants to extend or shor</w:t>
-      </w:r>
-      <w:r>
-        <w:t>ten the sensing range by flipping the switch</w:t>
-      </w:r>
-    </w:p>
-    <w:p>
-      <w:r>
-        <w:tab/>
-        <w:t xml:space="preserve">  </w:t>
-      </w:r>
-      <w:r>
-        <w:rPr>
-          <w:rStyle w:val="Heading3Char"/>
-        </w:rPr>
-        <w:t xml:space="preserve">10.3.3 </w:t>
-      </w:r>
-      <w:r>
-        <w:rPr>
-          <w:rStyle w:val="Heading3Char"/>
-        </w:rPr>
-        <w:t xml:space="preserve"> </w:t>
-      </w:r>
-      <w:r>
-        <w:rPr>
-          <w:rStyle w:val="Heading3Char"/>
-        </w:rPr>
-        <w:t xml:space="preserve">Actor: </w:t>
-      </w:r>
-      <w:r>
-        <w:t>User</w:t>
-      </w:r>
-    </w:p>
-    <w:p>
-      <w:r>
-        <w:rPr>
-          <w:rStyle w:val="Heading3Char"/>
-        </w:rPr>
-        <w:t xml:space="preserve">              10.3.4  </w:t>
-      </w:r>
-      <w:r>
-        <w:rPr>
-          <w:rStyle w:val="Heading3Char"/>
-        </w:rPr>
-        <w:t>System:</w:t>
-      </w:r>
-      <w:r>
-        <w:t xml:space="preserve"> Sight By Touch</w:t>
-      </w:r>
-    </w:p>
-    <w:p>
-      <w:r>
-        <w:tab/>
-        <w:t xml:space="preserve">  </w:t>
-      </w:r>
-      <w:r>
-        <w:rPr>
-          <w:rStyle w:val="Heading3Char"/>
-        </w:rPr>
-        <w:t xml:space="preserve">10.3.5 </w:t>
-      </w:r>
-      <w:r>
-        <w:rPr>
-          <w:rStyle w:val="Heading3Char"/>
-        </w:rPr>
-        <w:t xml:space="preserve"> </w:t>
-      </w:r>
-      <w:r>
-        <w:rPr>
-          <w:rStyle w:val="Heading3Char"/>
-        </w:rPr>
-        <w:t>TUCBW:</w:t>
-      </w:r>
-      <w:r>
-        <w:t xml:space="preserve">  The user flips the switch</w:t>
-      </w:r>
-    </w:p>
-    <w:p>
-      <w:r>
-        <w:tab/>
-        <w:t xml:space="preserve">  </w:t>
-      </w:r>
-      <w:r>
-        <w:rPr>
-          <w:rStyle w:val="Heading3Char"/>
-        </w:rPr>
-        <w:t xml:space="preserve">10.2.6 </w:t>
-      </w:r>
-      <w:r>
-        <w:rPr>
-          <w:rStyle w:val="Heading3Char"/>
-        </w:rPr>
-        <w:t xml:space="preserve"> </w:t>
-      </w:r>
-      <w:r>
-        <w:rPr>
-          <w:rStyle w:val="Heading3Char"/>
-        </w:rPr>
-        <w:t>TUCEW:</w:t>
-      </w:r>
-      <w:r>
-        <w:t xml:space="preserve">  The user feels that the switch’s position has changed</w:t>
-      </w:r>
-    </w:p>
-    <w:p>
-      <w:pPr>
-        <w:pStyle w:val="Heading2"/>
-      </w:pPr>
-      <w:bookmarkStart w:id="351" w:name="_Toc381709638"/>
-      <w:r>
-        <w:t>10.4</w:t>
-      </w:r>
-      <w:r>
-        <w:tab/>
-      </w:r>
-      <w:r>
-        <w:t>Use Case Diagram</w:t>
-      </w:r>
-      <w:bookmarkEnd w:id="351"/>
     </w:p>
     <w:p>
       <w:pPr>
@@ -22485,79 +22982,96 @@
       <w:pPr>
         <w:pStyle w:val="Heading1"/>
       </w:pPr>
-      <w:bookmarkStart w:id="352" w:name="_Toc381709639"/>
+      <w:bookmarkStart w:id="351" w:name="_Toc381709639"/>
       <w:r>
         <w:lastRenderedPageBreak/>
         <w:t>11.  Feasibility Assessment</w:t>
       </w:r>
+      <w:bookmarkEnd w:id="351"/>
+    </w:p>
+    <w:p>
+      <w:r>
+        <w:t>This section includes the six components (scope analysi</w:t>
+      </w:r>
+      <w:r>
+        <w:t>s, research completed/remaining, technical analysis,</w:t>
+      </w:r>
+      <w:r>
+        <w:t xml:space="preserve"> c</w:t>
+      </w:r>
+      <w:r>
+        <w:t>ost analysis, resource analysis,</w:t>
+      </w:r>
+      <w:r>
+        <w:t xml:space="preserve"> and schedule analysis) that we used to determine if the </w:t>
+      </w:r>
+      <w:r>
+        <w:t>team could implement the project</w:t>
+      </w:r>
+      <w:r>
+        <w:t>.</w:t>
+      </w:r>
+    </w:p>
+    <w:p>
+      <w:pPr>
+        <w:pStyle w:val="Heading2"/>
+      </w:pPr>
+      <w:bookmarkStart w:id="352" w:name="_Toc381709640"/>
+      <w:r>
+        <w:t xml:space="preserve">11.1 </w:t>
+      </w:r>
+      <w:r>
+        <w:tab/>
+        <w:t>Scope Analysis</w:t>
+      </w:r>
       <w:bookmarkEnd w:id="352"/>
     </w:p>
     <w:p>
       <w:r>
-        <w:t>This section includes the six components (scope analysi</w:t>
-      </w:r>
-      <w:r>
-        <w:t>s, research completed/remaining, technical analysis,</w:t>
-      </w:r>
-      <w:r>
-        <w:t xml:space="preserve"> c</w:t>
-      </w:r>
-      <w:r>
-        <w:t>ost analysis, resource analysis,</w:t>
-      </w:r>
-      <w:r>
-        <w:t xml:space="preserve"> and schedule analysis) that we used to determine if the </w:t>
-      </w:r>
-      <w:r>
-        <w:t>team could implement the project</w:t>
-      </w:r>
-      <w:r>
-        <w:t>.</w:t>
-      </w:r>
-    </w:p>
-    <w:p>
-      <w:pPr>
-        <w:pStyle w:val="Heading2"/>
-      </w:pPr>
-      <w:bookmarkStart w:id="353" w:name="_Toc381709640"/>
-      <w:r>
-        <w:t xml:space="preserve">11.1 </w:t>
-      </w:r>
-      <w:r>
-        <w:tab/>
-        <w:t>Scope Analysis</w:t>
-      </w:r>
+        <w:t xml:space="preserve">After analyzing the scope and multiple discussions about the complexity of the product and budget, we have concluded that completing an entire commercial system is not feasible. However, all of the critical requirements are reasonable, and prototyping of these by the deadline date appears feasible. </w:t>
+      </w:r>
+      <w:r>
+        <w:t>We expect that three requirements will be the main bulk of our system, which is the ability of the system to correctly detect objects and notifying the user through vibrations while keeping a compact design.</w:t>
+      </w:r>
+    </w:p>
+    <w:p>
+      <w:pPr>
+        <w:spacing w:after="0" w:line="240" w:lineRule="auto"/>
+      </w:pPr>
+      <w:r>
+        <w:t>Many of the requirements have a high priority, which is why we have broken down the priorities of the system based on the level of impact that the requirement would cause if it was not implemented. To ensure that the priorities are reflected in the implementation phase we are going to develop the system in an incremental approach (phase development) in order from high to low priority</w:t>
+      </w:r>
+      <w:r>
+        <w:t>. Our goa</w:t>
+      </w:r>
+      <w:r>
+        <w:t xml:space="preserve">l will be to at least complete </w:t>
+      </w:r>
+      <w:r>
+        <w:t xml:space="preserve">75% of </w:t>
+      </w:r>
+      <w:r>
+        <w:t>P</w:t>
+      </w:r>
+      <w:r>
+        <w:t xml:space="preserve">hase 3, </w:t>
+      </w:r>
+      <w:r>
+        <w:t xml:space="preserve">and if time and budget allows, </w:t>
+      </w:r>
+      <w:r>
+        <w:t xml:space="preserve">finish all of Phase 3 and possibly </w:t>
+      </w:r>
+      <w:r>
+        <w:t>P</w:t>
+      </w:r>
+      <w:r>
+        <w:t xml:space="preserve">hase 4. To ensure that we meet our safety requirements we will consider every safety requirement at every phase, which means that our implementation will be driven by the safety requirements. The phases will be completed in a waterfall process so we are not going to move on until the previous phase is </w:t>
+      </w:r>
+      <w:bookmarkStart w:id="353" w:name="_GoBack"/>
       <w:bookmarkEnd w:id="353"/>
-    </w:p>
-    <w:p>
-      <w:r>
-        <w:t xml:space="preserve">After analyzing the scope and multiple discussions about the complexity of the product and budget, we have concluded that completing an entire commercial system is not feasible. However, all of the critical requirements are reasonable, and prototyping of these by the deadline date appears feasible. </w:t>
-      </w:r>
-      <w:r>
-        <w:t>We expect that three requirements will be the main bulk of our system, which is the ability of the system to correctly detect objects and notifying the user through vibrations while keeping a compact design.</w:t>
-      </w:r>
-    </w:p>
-    <w:p>
-      <w:pPr>
-        <w:spacing w:after="0" w:line="240" w:lineRule="auto"/>
-      </w:pPr>
-      <w:r>
-        <w:t>Many of the requirements have a high priority, which is why we have broken down the priorities of the system based on the level of impact that the requirement would cause if it was not implemented. To ensure that the priorities are reflected in the implementation phase we are going to develop the system in an incremental approach (phase development) in order from high to low priority</w:t>
-      </w:r>
-      <w:r>
-        <w:t>. Our goa</w:t>
-      </w:r>
-      <w:r>
-        <w:t>l will be to at least complete P</w:t>
-      </w:r>
-      <w:r>
-        <w:t xml:space="preserve">hase 3, </w:t>
-      </w:r>
-      <w:r>
-        <w:t>and if time and budget allows, P</w:t>
-      </w:r>
-      <w:r>
-        <w:t>hase 4. To ensure that we meet our safety requirements we will consider every safety requirement at every phase, which means that our implementation will be driven by the safety requirements. The phases will be completed in a waterfall process so we are not going to move on until the previous phase is completed.</w:t>
+      <w:r>
+        <w:t>completed.</w:t>
       </w:r>
     </w:p>
     <w:p>
@@ -22871,7 +23385,6 @@
         <w:rPr>
           <w:b/>
         </w:rPr>
-        <w:lastRenderedPageBreak/>
         <w:tab/>
       </w:r>
       <w:r>
@@ -23082,7 +23595,15 @@
         <w:t>are similar</w:t>
       </w:r>
       <w:r>
-        <w:t xml:space="preserve"> to the core functionality of our system. One of these projects is called the “Spider Sense Suit” from the University of Illinois. The suit has 360 degree coverage around by placing 11 distance sensor modules. Each module is composed of a ultrasonic range sensor and servo motor, that scans the environment and warns the user of possible obstacles by exerting pressure to the skin via the servo motor’s arm. The suit currently has a primitive design and was not built for the visually impaired. However, based on the capabilities and current test reported by the graduate students, </w:t>
+        <w:t xml:space="preserve"> to the core functionality of our system. One of these projects is called the “Spider Sense Suit” from the University of Illinois. The suit has 360 degree coverage around by placing 11 distance sensor modules. Each module is composed of </w:t>
+      </w:r>
+      <w:proofErr w:type="gramStart"/>
+      <w:r>
+        <w:t>a</w:t>
+      </w:r>
+      <w:proofErr w:type="gramEnd"/>
+      <w:r>
+        <w:t xml:space="preserve"> ultrasonic range sensor and servo motor, that scans the environment and warns the user of possible obstacles by exerting pressure to the skin via the servo motor’s arm. The suit currently has a primitive design and was not built for the visually impaired. However, based on the capabilities and current test reported by the graduate students, </w:t>
       </w:r>
       <w:r>
         <w:t>we are more optimistic about the feasibility of the project</w:t>
@@ -23355,7 +23876,15 @@
     </w:p>
     <w:p>
       <w:r>
-        <w:t>Another area the team has done research on has been on the backup systems that vehicles currently use. The team discovered that these systems do much of the processing and detection that our system needs. The Sight By Touch system could mimic what a backup car system does, which could mean that a good portion of our hardware could be assembled without having to modify the original component. In terms of cost, many of these systems can be purchased for less than $100.</w:t>
+        <w:t xml:space="preserve">Another area the team has done research on has been on the backup systems that vehicles currently use. The team discovered that these systems do much of the processing and detection that our system needs. The Sight </w:t>
+      </w:r>
+      <w:proofErr w:type="gramStart"/>
+      <w:r>
+        <w:t>By</w:t>
+      </w:r>
+      <w:proofErr w:type="gramEnd"/>
+      <w:r>
+        <w:t xml:space="preserve"> Touch system could mimic what a backup car system does, which could mean that a good portion of our hardware could be assembled without having to modify the original component. In terms of cost, many of these systems can be purchased for less than $100.</w:t>
       </w:r>
     </w:p>
     <w:p>
@@ -27662,19 +28191,35 @@
       <w:jc w:val="both"/>
     </w:pPr>
     <w:r>
-      <w:t>March 4, 2014</w:t>
+      <w:t>April 1</w:t>
+    </w:r>
+    <w:r>
+      <w:t>, 2014</w:t>
     </w:r>
     <w:r>
       <w:tab/>
     </w:r>
-    <w:fldSimple w:instr=" PAGE ">
-      <w:r>
-        <w:rPr>
-          <w:noProof/>
-        </w:rPr>
-        <w:t>5</w:t>
-      </w:r>
-    </w:fldSimple>
+    <w:r>
+      <w:fldChar w:fldCharType="begin"/>
+    </w:r>
+    <w:r>
+      <w:instrText xml:space="preserve"> PAGE </w:instrText>
+    </w:r>
+    <w:r>
+      <w:fldChar w:fldCharType="separate"/>
+    </w:r>
+    <w:r>
+      <w:rPr>
+        <w:noProof/>
+      </w:rPr>
+      <w:t>5</w:t>
+    </w:r>
+    <w:r>
+      <w:rPr>
+        <w:noProof/>
+      </w:rPr>
+      <w:fldChar w:fldCharType="end"/>
+    </w:r>
     <w:r>
       <w:tab/>
       <w:t>Survivors</w:t>
@@ -30477,665 +31022,6 @@
 </w:styles>
 </file>
 
-<file path=word/stylesWithEffects.xml><?xml version="1.0" encoding="utf-8"?>
-<w:styles xmlns:wpc="http://schemas.microsoft.com/office/word/2010/wordprocessingCanvas" xmlns:mo="http://schemas.microsoft.com/office/mac/office/2008/main" xmlns:mc="http://schemas.openxmlformats.org/markup-compatibility/2006" xmlns:mv="urn:schemas-microsoft-com:mac:vml" xmlns:o="urn:schemas-microsoft-com:office:office" xmlns:r="http://schemas.openxmlformats.org/officeDocument/2006/relationships" xmlns:m="http://schemas.openxmlformats.org/officeDocument/2006/math" xmlns:v="urn:schemas-microsoft-com:vml" xmlns:wp14="http://schemas.microsoft.com/office/word/2010/wordprocessingDrawing" xmlns:wp="http://schemas.openxmlformats.org/drawingml/2006/wordprocessingDrawing" xmlns:w10="urn:schemas-microsoft-com:office:word" xmlns:w="http://schemas.openxmlformats.org/wordprocessingml/2006/main" xmlns:w14="http://schemas.microsoft.com/office/word/2010/wordml" xmlns:wpg="http://schemas.microsoft.com/office/word/2010/wordprocessingGroup" xmlns:wpi="http://schemas.microsoft.com/office/word/2010/wordprocessingInk" xmlns:wne="http://schemas.microsoft.com/office/word/2006/wordml" xmlns:wps="http://schemas.microsoft.com/office/word/2010/wordprocessingShape" mc:Ignorable="w14 wp14">
-  <w:docDefaults>
-    <w:rPrDefault>
-      <w:rPr>
-        <w:rFonts w:ascii="Times New Roman" w:eastAsia="Times New Roman" w:hAnsi="Times New Roman" w:cs="Times New Roman"/>
-        <w:lang w:val="en-US" w:eastAsia="en-US" w:bidi="ar-SA"/>
-      </w:rPr>
-    </w:rPrDefault>
-    <w:pPrDefault>
-      <w:pPr>
-        <w:autoSpaceDN w:val="0"/>
-        <w:textAlignment w:val="baseline"/>
-      </w:pPr>
-    </w:pPrDefault>
-  </w:docDefaults>
-  <w:latentStyles w:defLockedState="0" w:defUIPriority="99" w:defSemiHidden="1" w:defUnhideWhenUsed="1" w:defQFormat="0" w:count="276">
-    <w:lsdException w:name="Normal" w:semiHidden="0" w:uiPriority="0" w:unhideWhenUsed="0" w:qFormat="1"/>
-    <w:lsdException w:name="heading 1" w:semiHidden="0" w:uiPriority="0" w:unhideWhenUsed="0" w:qFormat="1"/>
-    <w:lsdException w:name="heading 2" w:uiPriority="0" w:qFormat="1"/>
-    <w:lsdException w:name="heading 3" w:uiPriority="0" w:qFormat="1"/>
-    <w:lsdException w:name="heading 4" w:uiPriority="9" w:qFormat="1"/>
-    <w:lsdException w:name="heading 5" w:uiPriority="9" w:qFormat="1"/>
-    <w:lsdException w:name="heading 6" w:uiPriority="9" w:qFormat="1"/>
-    <w:lsdException w:name="heading 7" w:uiPriority="9" w:qFormat="1"/>
-    <w:lsdException w:name="heading 8" w:uiPriority="9" w:qFormat="1"/>
-    <w:lsdException w:name="heading 9" w:uiPriority="9" w:qFormat="1"/>
-    <w:lsdException w:name="toc 1" w:uiPriority="39"/>
-    <w:lsdException w:name="toc 2" w:uiPriority="39"/>
-    <w:lsdException w:name="toc 3" w:uiPriority="39"/>
-    <w:lsdException w:name="toc 4" w:uiPriority="39"/>
-    <w:lsdException w:name="toc 5" w:uiPriority="39"/>
-    <w:lsdException w:name="toc 6" w:uiPriority="39"/>
-    <w:lsdException w:name="toc 7" w:uiPriority="39"/>
-    <w:lsdException w:name="toc 8" w:uiPriority="39"/>
-    <w:lsdException w:name="toc 9" w:uiPriority="39"/>
-    <w:lsdException w:name="caption" w:uiPriority="35" w:qFormat="1"/>
-    <w:lsdException w:name="Title" w:semiHidden="0" w:uiPriority="10" w:unhideWhenUsed="0" w:qFormat="1"/>
-    <w:lsdException w:name="Default Paragraph Font" w:uiPriority="1"/>
-    <w:lsdException w:name="Subtitle" w:semiHidden="0" w:uiPriority="11" w:unhideWhenUsed="0" w:qFormat="1"/>
-    <w:lsdException w:name="Strong" w:semiHidden="0" w:uiPriority="22" w:unhideWhenUsed="0" w:qFormat="1"/>
-    <w:lsdException w:name="Emphasis" w:semiHidden="0" w:uiPriority="20" w:unhideWhenUsed="0" w:qFormat="1"/>
-    <w:lsdException w:name="Table Grid" w:semiHidden="0" w:uiPriority="59" w:unhideWhenUsed="0"/>
-    <w:lsdException w:name="Placeholder Text" w:unhideWhenUsed="0"/>
-    <w:lsdException w:name="No Spacing" w:semiHidden="0" w:uiPriority="1" w:unhideWhenUsed="0" w:qFormat="1"/>
-    <w:lsdException w:name="Light Shading" w:semiHidden="0" w:uiPriority="60" w:unhideWhenUsed="0"/>
-    <w:lsdException w:name="Light List" w:semiHidden="0" w:uiPriority="61" w:unhideWhenUsed="0"/>
-    <w:lsdException w:name="Light Grid" w:semiHidden="0" w:uiPriority="62" w:unhideWhenUsed="0"/>
-    <w:lsdException w:name="Medium Shading 1" w:semiHidden="0" w:uiPriority="63" w:unhideWhenUsed="0"/>
-    <w:lsdException w:name="Medium Shading 2" w:semiHidden="0" w:uiPriority="64" w:unhideWhenUsed="0"/>
-    <w:lsdException w:name="Medium List 1" w:semiHidden="0" w:uiPriority="65" w:unhideWhenUsed="0"/>
-    <w:lsdException w:name="Medium List 2" w:semiHidden="0" w:uiPriority="66" w:unhideWhenUsed="0"/>
-    <w:lsdException w:name="Medium Grid 1" w:semiHidden="0" w:uiPriority="67" w:unhideWhenUsed="0"/>
-    <w:lsdException w:name="Medium Grid 2" w:semiHidden="0" w:uiPriority="68" w:unhideWhenUsed="0"/>
-    <w:lsdException w:name="Medium Grid 3" w:semiHidden="0" w:uiPriority="69" w:unhideWhenUsed="0"/>
-    <w:lsdException w:name="Dark List" w:semiHidden="0" w:uiPriority="70" w:unhideWhenUsed="0"/>
-    <w:lsdException w:name="Colorful Shading" w:semiHidden="0" w:uiPriority="71" w:unhideWhenUsed="0"/>
-    <w:lsdException w:name="Colorful List" w:semiHidden="0" w:uiPriority="72" w:unhideWhenUsed="0"/>
-    <w:lsdException w:name="Colorful Grid" w:semiHidden="0" w:uiPriority="73" w:unhideWhenUsed="0"/>
-    <w:lsdException w:name="Light Shading Accent 1" w:semiHidden="0" w:uiPriority="60" w:unhideWhenUsed="0"/>
-    <w:lsdException w:name="Light List Accent 1" w:semiHidden="0" w:uiPriority="61" w:unhideWhenUsed="0"/>
-    <w:lsdException w:name="Light Grid Accent 1" w:semiHidden="0" w:uiPriority="62" w:unhideWhenUsed="0"/>
-    <w:lsdException w:name="Medium Shading 1 Accent 1" w:semiHidden="0" w:uiPriority="63" w:unhideWhenUsed="0"/>
-    <w:lsdException w:name="Medium Shading 2 Accent 1" w:semiHidden="0" w:uiPriority="64" w:unhideWhenUsed="0"/>
-    <w:lsdException w:name="Medium List 1 Accent 1" w:semiHidden="0" w:uiPriority="65" w:unhideWhenUsed="0"/>
-    <w:lsdException w:name="Revision" w:unhideWhenUsed="0"/>
-    <w:lsdException w:name="List Paragraph" w:semiHidden="0" w:uiPriority="34" w:unhideWhenUsed="0" w:qFormat="1"/>
-    <w:lsdException w:name="Quote" w:semiHidden="0" w:uiPriority="29" w:unhideWhenUsed="0" w:qFormat="1"/>
-    <w:lsdException w:name="Intense Quote" w:semiHidden="0" w:uiPriority="30" w:unhideWhenUsed="0" w:qFormat="1"/>
-    <w:lsdException w:name="Medium List 2 Accent 1" w:semiHidden="0" w:uiPriority="66" w:unhideWhenUsed="0"/>
-    <w:lsdException w:name="Medium Grid 1 Accent 1" w:semiHidden="0" w:uiPriority="67" w:unhideWhenUsed="0"/>
-    <w:lsdException w:name="Medium Grid 2 Accent 1" w:semiHidden="0" w:uiPriority="68" w:unhideWhenUsed="0"/>
-    <w:lsdException w:name="Medium Grid 3 Accent 1" w:semiHidden="0" w:uiPriority="69" w:unhideWhenUsed="0"/>
-    <w:lsdException w:name="Dark List Accent 1" w:semiHidden="0" w:uiPriority="70" w:unhideWhenUsed="0"/>
-    <w:lsdException w:name="Colorful Shading Accent 1" w:semiHidden="0" w:uiPriority="71" w:unhideWhenUsed="0"/>
-    <w:lsdException w:name="Colorful List Accent 1" w:semiHidden="0" w:uiPriority="72" w:unhideWhenUsed="0"/>
-    <w:lsdException w:name="Colorful Grid Accent 1" w:semiHidden="0" w:uiPriority="73" w:unhideWhenUsed="0"/>
-    <w:lsdException w:name="Light Shading Accent 2" w:semiHidden="0" w:uiPriority="60" w:unhideWhenUsed="0"/>
-    <w:lsdException w:name="Light List Accent 2" w:semiHidden="0" w:uiPriority="61" w:unhideWhenUsed="0"/>
-    <w:lsdException w:name="Light Grid Accent 2" w:semiHidden="0" w:uiPriority="62" w:unhideWhenUsed="0"/>
-    <w:lsdException w:name="Medium Shading 1 Accent 2" w:semiHidden="0" w:uiPriority="63" w:unhideWhenUsed="0"/>
-    <w:lsdException w:name="Medium Shading 2 Accent 2" w:semiHidden="0" w:uiPriority="64" w:unhideWhenUsed="0"/>
-    <w:lsdException w:name="Medium List 1 Accent 2" w:semiHidden="0" w:uiPriority="65" w:unhideWhenUsed="0"/>
-    <w:lsdException w:name="Medium List 2 Accent 2" w:semiHidden="0" w:uiPriority="66" w:unhideWhenUsed="0"/>
-    <w:lsdException w:name="Medium Grid 1 Accent 2" w:semiHidden="0" w:uiPriority="67" w:unhideWhenUsed="0"/>
-    <w:lsdException w:name="Medium Grid 2 Accent 2" w:semiHidden="0" w:uiPriority="68" w:unhideWhenUsed="0"/>
-    <w:lsdException w:name="Medium Grid 3 Accent 2" w:semiHidden="0" w:uiPriority="69" w:unhideWhenUsed="0"/>
-    <w:lsdException w:name="Dark List Accent 2" w:semiHidden="0" w:uiPriority="70" w:unhideWhenUsed="0"/>
-    <w:lsdException w:name="Colorful Shading Accent 2" w:semiHidden="0" w:uiPriority="71" w:unhideWhenUsed="0"/>
-    <w:lsdException w:name="Colorful List Accent 2" w:semiHidden="0" w:uiPriority="72" w:unhideWhenUsed="0"/>
-    <w:lsdException w:name="Colorful Grid Accent 2" w:semiHidden="0" w:uiPriority="73" w:unhideWhenUsed="0"/>
-    <w:lsdException w:name="Light Shading Accent 3" w:semiHidden="0" w:uiPriority="60" w:unhideWhenUsed="0"/>
-    <w:lsdException w:name="Light List Accent 3" w:semiHidden="0" w:uiPriority="61" w:unhideWhenUsed="0"/>
-    <w:lsdException w:name="Light Grid Accent 3" w:semiHidden="0" w:uiPriority="62" w:unhideWhenUsed="0"/>
-    <w:lsdException w:name="Medium Shading 1 Accent 3" w:semiHidden="0" w:uiPriority="63" w:unhideWhenUsed="0"/>
-    <w:lsdException w:name="Medium Shading 2 Accent 3" w:semiHidden="0" w:uiPriority="64" w:unhideWhenUsed="0"/>
-    <w:lsdException w:name="Medium List 1 Accent 3" w:semiHidden="0" w:uiPriority="65" w:unhideWhenUsed="0"/>
-    <w:lsdException w:name="Medium List 2 Accent 3" w:semiHidden="0" w:uiPriority="66" w:unhideWhenUsed="0"/>
-    <w:lsdException w:name="Medium Grid 1 Accent 3" w:semiHidden="0" w:uiPriority="67" w:unhideWhenUsed="0"/>
-    <w:lsdException w:name="Medium Grid 2 Accent 3" w:semiHidden="0" w:uiPriority="68" w:unhideWhenUsed="0"/>
-    <w:lsdException w:name="Medium Grid 3 Accent 3" w:semiHidden="0" w:uiPriority="69" w:unhideWhenUsed="0"/>
-    <w:lsdException w:name="Dark List Accent 3" w:semiHidden="0" w:uiPriority="70" w:unhideWhenUsed="0"/>
-    <w:lsdException w:name="Colorful Shading Accent 3" w:semiHidden="0" w:uiPriority="71" w:unhideWhenUsed="0"/>
-    <w:lsdException w:name="Colorful List Accent 3" w:semiHidden="0" w:uiPriority="72" w:unhideWhenUsed="0"/>
-    <w:lsdException w:name="Colorful Grid Accent 3" w:semiHidden="0" w:uiPriority="73" w:unhideWhenUsed="0"/>
-    <w:lsdException w:name="Light Shading Accent 4" w:semiHidden="0" w:uiPriority="60" w:unhideWhenUsed="0"/>
-    <w:lsdException w:name="Light List Accent 4" w:semiHidden="0" w:uiPriority="61" w:unhideWhenUsed="0"/>
-    <w:lsdException w:name="Light Grid Accent 4" w:semiHidden="0" w:uiPriority="62" w:unhideWhenUsed="0"/>
-    <w:lsdException w:name="Medium Shading 1 Accent 4" w:semiHidden="0" w:uiPriority="63" w:unhideWhenUsed="0"/>
-    <w:lsdException w:name="Medium Shading 2 Accent 4" w:semiHidden="0" w:uiPriority="64" w:unhideWhenUsed="0"/>
-    <w:lsdException w:name="Medium List 1 Accent 4" w:semiHidden="0" w:uiPriority="65" w:unhideWhenUsed="0"/>
-    <w:lsdException w:name="Medium List 2 Accent 4" w:semiHidden="0" w:uiPriority="66" w:unhideWhenUsed="0"/>
-    <w:lsdException w:name="Medium Grid 1 Accent 4" w:semiHidden="0" w:uiPriority="67" w:unhideWhenUsed="0"/>
-    <w:lsdException w:name="Medium Grid 2 Accent 4" w:semiHidden="0" w:uiPriority="68" w:unhideWhenUsed="0"/>
-    <w:lsdException w:name="Medium Grid 3 Accent 4" w:semiHidden="0" w:uiPriority="69" w:unhideWhenUsed="0"/>
-    <w:lsdException w:name="Dark List Accent 4" w:semiHidden="0" w:uiPriority="70" w:unhideWhenUsed="0"/>
-    <w:lsdException w:name="Colorful Shading Accent 4" w:semiHidden="0" w:uiPriority="71" w:unhideWhenUsed="0"/>
-    <w:lsdException w:name="Colorful List Accent 4" w:semiHidden="0" w:uiPriority="72" w:unhideWhenUsed="0"/>
-    <w:lsdException w:name="Colorful Grid Accent 4" w:semiHidden="0" w:uiPriority="73" w:unhideWhenUsed="0"/>
-    <w:lsdException w:name="Light Shading Accent 5" w:semiHidden="0" w:uiPriority="60" w:unhideWhenUsed="0"/>
-    <w:lsdException w:name="Light List Accent 5" w:semiHidden="0" w:uiPriority="61" w:unhideWhenUsed="0"/>
-    <w:lsdException w:name="Light Grid Accent 5" w:semiHidden="0" w:uiPriority="62" w:unhideWhenUsed="0"/>
-    <w:lsdException w:name="Medium Shading 1 Accent 5" w:semiHidden="0" w:uiPriority="63" w:unhideWhenUsed="0"/>
-    <w:lsdException w:name="Medium Shading 2 Accent 5" w:semiHidden="0" w:uiPriority="64" w:unhideWhenUsed="0"/>
-    <w:lsdException w:name="Medium List 1 Accent 5" w:semiHidden="0" w:uiPriority="65" w:unhideWhenUsed="0"/>
-    <w:lsdException w:name="Medium List 2 Accent 5" w:semiHidden="0" w:uiPriority="66" w:unhideWhenUsed="0"/>
-    <w:lsdException w:name="Medium Grid 1 Accent 5" w:semiHidden="0" w:uiPriority="67" w:unhideWhenUsed="0"/>
-    <w:lsdException w:name="Medium Grid 2 Accent 5" w:semiHidden="0" w:uiPriority="68" w:unhideWhenUsed="0"/>
-    <w:lsdException w:name="Medium Grid 3 Accent 5" w:semiHidden="0" w:uiPriority="69" w:unhideWhenUsed="0"/>
-    <w:lsdException w:name="Dark List Accent 5" w:semiHidden="0" w:uiPriority="70" w:unhideWhenUsed="0"/>
-    <w:lsdException w:name="Colorful Shading Accent 5" w:semiHidden="0" w:uiPriority="71" w:unhideWhenUsed="0"/>
-    <w:lsdException w:name="Colorful List Accent 5" w:semiHidden="0" w:uiPriority="72" w:unhideWhenUsed="0"/>
-    <w:lsdException w:name="Colorful Grid Accent 5" w:semiHidden="0" w:uiPriority="73" w:unhideWhenUsed="0"/>
-    <w:lsdException w:name="Light Shading Accent 6" w:semiHidden="0" w:uiPriority="60" w:unhideWhenUsed="0"/>
-    <w:lsdException w:name="Light List Accent 6" w:semiHidden="0" w:uiPriority="61" w:unhideWhenUsed="0"/>
-    <w:lsdException w:name="Light Grid Accent 6" w:semiHidden="0" w:uiPriority="62" w:unhideWhenUsed="0"/>
-    <w:lsdException w:name="Medium Shading 1 Accent 6" w:semiHidden="0" w:uiPriority="63" w:unhideWhenUsed="0"/>
-    <w:lsdException w:name="Medium Shading 2 Accent 6" w:semiHidden="0" w:uiPriority="64" w:unhideWhenUsed="0"/>
-    <w:lsdException w:name="Medium List 1 Accent 6" w:semiHidden="0" w:uiPriority="65" w:unhideWhenUsed="0"/>
-    <w:lsdException w:name="Medium List 2 Accent 6" w:semiHidden="0" w:uiPriority="66" w:unhideWhenUsed="0"/>
-    <w:lsdException w:name="Medium Grid 1 Accent 6" w:semiHidden="0" w:uiPriority="67" w:unhideWhenUsed="0"/>
-    <w:lsdException w:name="Medium Grid 2 Accent 6" w:semiHidden="0" w:uiPriority="68" w:unhideWhenUsed="0"/>
-    <w:lsdException w:name="Medium Grid 3 Accent 6" w:semiHidden="0" w:uiPriority="69" w:unhideWhenUsed="0"/>
-    <w:lsdException w:name="Dark List Accent 6" w:semiHidden="0" w:uiPriority="70" w:unhideWhenUsed="0"/>
-    <w:lsdException w:name="Colorful Shading Accent 6" w:semiHidden="0" w:uiPriority="71" w:unhideWhenUsed="0"/>
-    <w:lsdException w:name="Colorful List Accent 6" w:semiHidden="0" w:uiPriority="72" w:unhideWhenUsed="0"/>
-    <w:lsdException w:name="Colorful Grid Accent 6" w:semiHidden="0" w:uiPriority="73" w:unhideWhenUsed="0"/>
-    <w:lsdException w:name="Subtle Emphasis" w:semiHidden="0" w:uiPriority="19" w:unhideWhenUsed="0" w:qFormat="1"/>
-    <w:lsdException w:name="Intense Emphasis" w:semiHidden="0" w:uiPriority="21" w:unhideWhenUsed="0" w:qFormat="1"/>
-    <w:lsdException w:name="Subtle Reference" w:semiHidden="0" w:uiPriority="31" w:unhideWhenUsed="0" w:qFormat="1"/>
-    <w:lsdException w:name="Intense Reference" w:semiHidden="0" w:uiPriority="32" w:unhideWhenUsed="0" w:qFormat="1"/>
-    <w:lsdException w:name="Book Title" w:semiHidden="0" w:uiPriority="33" w:unhideWhenUsed="0" w:qFormat="1"/>
-    <w:lsdException w:name="Bibliography" w:uiPriority="37"/>
-    <w:lsdException w:name="TOC Heading" w:uiPriority="39" w:qFormat="1"/>
-  </w:latentStyles>
-  <w:style w:type="paragraph" w:default="1" w:styleId="Normal">
-    <w:name w:val="Normal"/>
-    <w:rsid w:val="00D734B0"/>
-    <w:pPr>
-      <w:suppressAutoHyphens/>
-      <w:spacing w:after="200" w:line="276" w:lineRule="auto"/>
-    </w:pPr>
-    <w:rPr>
-      <w:sz w:val="24"/>
-      <w:szCs w:val="24"/>
-    </w:rPr>
-  </w:style>
-  <w:style w:type="paragraph" w:styleId="Heading1">
-    <w:name w:val="heading 1"/>
-    <w:basedOn w:val="PseudoHeading1"/>
-    <w:next w:val="Normal"/>
-    <w:rsid w:val="00D734B0"/>
-    <w:pPr>
-      <w:ind w:left="0"/>
-      <w:outlineLvl w:val="0"/>
-    </w:pPr>
-    <w:rPr>
-      <w:szCs w:val="20"/>
-    </w:rPr>
-  </w:style>
-  <w:style w:type="paragraph" w:styleId="Heading2">
-    <w:name w:val="heading 2"/>
-    <w:basedOn w:val="Heading3"/>
-    <w:next w:val="Normal"/>
-    <w:rsid w:val="00D734B0"/>
-    <w:pPr>
-      <w:tabs>
-        <w:tab w:val="clear" w:pos="1530"/>
-        <w:tab w:val="clear" w:pos="2160"/>
-        <w:tab w:val="left" w:pos="810"/>
-        <w:tab w:val="right" w:pos="9450"/>
-      </w:tabs>
-      <w:ind w:left="810" w:hanging="810"/>
-      <w:outlineLvl w:val="1"/>
-    </w:pPr>
-    <w:rPr>
-      <w:sz w:val="32"/>
-      <w:szCs w:val="32"/>
-    </w:rPr>
-  </w:style>
-  <w:style w:type="paragraph" w:styleId="Heading3">
-    <w:name w:val="heading 3"/>
-    <w:basedOn w:val="Normal"/>
-    <w:next w:val="Normal"/>
-    <w:rsid w:val="00D734B0"/>
-    <w:pPr>
-      <w:tabs>
-        <w:tab w:val="left" w:pos="1530"/>
-        <w:tab w:val="left" w:pos="2160"/>
-      </w:tabs>
-      <w:spacing w:before="240" w:after="240"/>
-      <w:outlineLvl w:val="2"/>
-    </w:pPr>
-    <w:rPr>
-      <w:b/>
-      <w:sz w:val="20"/>
-      <w:szCs w:val="20"/>
-    </w:rPr>
-  </w:style>
-  <w:style w:type="character" w:default="1" w:styleId="DefaultParagraphFont">
-    <w:name w:val="Default Paragraph Font"/>
-    <w:uiPriority w:val="1"/>
-    <w:semiHidden/>
-    <w:unhideWhenUsed/>
-  </w:style>
-  <w:style w:type="table" w:default="1" w:styleId="TableNormal">
-    <w:name w:val="Normal Table"/>
-    <w:uiPriority w:val="99"/>
-    <w:semiHidden/>
-    <w:unhideWhenUsed/>
-    <w:tblPr>
-      <w:tblInd w:w="0" w:type="dxa"/>
-      <w:tblCellMar>
-        <w:top w:w="0" w:type="dxa"/>
-        <w:left w:w="108" w:type="dxa"/>
-        <w:bottom w:w="0" w:type="dxa"/>
-        <w:right w:w="108" w:type="dxa"/>
-      </w:tblCellMar>
-    </w:tblPr>
-  </w:style>
-  <w:style w:type="numbering" w:default="1" w:styleId="NoList">
-    <w:name w:val="No List"/>
-    <w:uiPriority w:val="99"/>
-    <w:semiHidden/>
-    <w:unhideWhenUsed/>
-  </w:style>
-  <w:style w:type="paragraph" w:customStyle="1" w:styleId="PseudoHeading1">
-    <w:name w:val="PseudoHeading1"/>
-    <w:basedOn w:val="Normal"/>
-    <w:rsid w:val="00D734B0"/>
-    <w:pPr>
-      <w:spacing w:before="1440" w:after="480" w:line="240" w:lineRule="auto"/>
-      <w:ind w:left="720"/>
-      <w:jc w:val="center"/>
-    </w:pPr>
-    <w:rPr>
-      <w:b/>
-      <w:bCs/>
-      <w:sz w:val="40"/>
-    </w:rPr>
-  </w:style>
-  <w:style w:type="paragraph" w:customStyle="1" w:styleId="Standard">
-    <w:name w:val="Standard"/>
-    <w:rsid w:val="00D734B0"/>
-    <w:pPr>
-      <w:suppressAutoHyphens/>
-      <w:autoSpaceDE w:val="0"/>
-    </w:pPr>
-    <w:rPr>
-      <w:rFonts w:eastAsia="Calibri"/>
-      <w:color w:val="000000"/>
-      <w:sz w:val="24"/>
-      <w:szCs w:val="24"/>
-    </w:rPr>
-  </w:style>
-  <w:style w:type="paragraph" w:customStyle="1" w:styleId="Heading">
-    <w:name w:val="Heading"/>
-    <w:basedOn w:val="Standard"/>
-    <w:next w:val="Textbody"/>
-    <w:rsid w:val="00D734B0"/>
-    <w:pPr>
-      <w:keepNext/>
-      <w:spacing w:before="240" w:after="120"/>
-    </w:pPr>
-    <w:rPr>
-      <w:rFonts w:ascii="Arial" w:eastAsia="MS Mincho" w:hAnsi="Arial" w:cs="Tahoma"/>
-      <w:sz w:val="28"/>
-      <w:szCs w:val="28"/>
-    </w:rPr>
-  </w:style>
-  <w:style w:type="paragraph" w:customStyle="1" w:styleId="Textbody">
-    <w:name w:val="Text body"/>
-    <w:basedOn w:val="Standard"/>
-    <w:rsid w:val="00D734B0"/>
-    <w:pPr>
-      <w:spacing w:after="120"/>
-    </w:pPr>
-  </w:style>
-  <w:style w:type="paragraph" w:customStyle="1" w:styleId="MemberNames">
-    <w:name w:val="MemberNames"/>
-    <w:basedOn w:val="Normal"/>
-    <w:rsid w:val="00D734B0"/>
-    <w:pPr>
-      <w:spacing w:before="480" w:after="360" w:line="240" w:lineRule="auto"/>
-      <w:ind w:left="720"/>
-      <w:jc w:val="right"/>
-    </w:pPr>
-    <w:rPr>
-      <w:color w:val="000000"/>
-      <w:sz w:val="40"/>
-      <w:szCs w:val="40"/>
-    </w:rPr>
-  </w:style>
-  <w:style w:type="paragraph" w:customStyle="1" w:styleId="RecordDates">
-    <w:name w:val="Record Dates"/>
-    <w:basedOn w:val="Normal"/>
-    <w:rsid w:val="00D734B0"/>
-    <w:pPr>
-      <w:spacing w:before="120" w:after="0" w:line="240" w:lineRule="auto"/>
-      <w:ind w:left="720"/>
-      <w:jc w:val="right"/>
-    </w:pPr>
-    <w:rPr>
-      <w:b/>
-      <w:bCs/>
-      <w:sz w:val="28"/>
-      <w:szCs w:val="28"/>
-    </w:rPr>
-  </w:style>
-  <w:style w:type="paragraph" w:styleId="Caption">
-    <w:name w:val="caption"/>
-    <w:basedOn w:val="Normal"/>
-    <w:next w:val="Normal"/>
-    <w:rsid w:val="00D734B0"/>
-    <w:pPr>
-      <w:spacing w:before="120" w:after="120" w:line="240" w:lineRule="auto"/>
-      <w:ind w:left="720"/>
-    </w:pPr>
-    <w:rPr>
-      <w:rFonts w:ascii="Arial" w:hAnsi="Arial"/>
-      <w:b/>
-      <w:bCs/>
-      <w:sz w:val="20"/>
-      <w:szCs w:val="20"/>
-    </w:rPr>
-  </w:style>
-  <w:style w:type="paragraph" w:styleId="Header">
-    <w:name w:val="header"/>
-    <w:basedOn w:val="Normal"/>
-    <w:rsid w:val="00D734B0"/>
-    <w:pPr>
-      <w:tabs>
-        <w:tab w:val="center" w:pos="4680"/>
-        <w:tab w:val="right" w:pos="9360"/>
-      </w:tabs>
-      <w:spacing w:after="0" w:line="240" w:lineRule="auto"/>
-    </w:pPr>
-  </w:style>
-  <w:style w:type="paragraph" w:styleId="Footer">
-    <w:name w:val="footer"/>
-    <w:basedOn w:val="Normal"/>
-    <w:rsid w:val="00D734B0"/>
-    <w:pPr>
-      <w:tabs>
-        <w:tab w:val="center" w:pos="4680"/>
-        <w:tab w:val="right" w:pos="9360"/>
-      </w:tabs>
-      <w:spacing w:after="0" w:line="240" w:lineRule="auto"/>
-    </w:pPr>
-  </w:style>
-  <w:style w:type="paragraph" w:styleId="BalloonText">
-    <w:name w:val="Balloon Text"/>
-    <w:basedOn w:val="Normal"/>
-    <w:rsid w:val="00D734B0"/>
-    <w:pPr>
-      <w:spacing w:after="0" w:line="240" w:lineRule="auto"/>
-    </w:pPr>
-    <w:rPr>
-      <w:rFonts w:ascii="Tahoma" w:hAnsi="Tahoma"/>
-      <w:sz w:val="16"/>
-      <w:szCs w:val="16"/>
-    </w:rPr>
-  </w:style>
-  <w:style w:type="paragraph" w:styleId="ListParagraph">
-    <w:name w:val="List Paragraph"/>
-    <w:basedOn w:val="Normal"/>
-    <w:rsid w:val="00D734B0"/>
-    <w:pPr>
-      <w:ind w:left="720"/>
-    </w:pPr>
-  </w:style>
-  <w:style w:type="paragraph" w:customStyle="1" w:styleId="figure-text">
-    <w:name w:val="figure-text"/>
-    <w:basedOn w:val="Normal"/>
-    <w:rsid w:val="00D734B0"/>
-    <w:pPr>
-      <w:spacing w:before="100" w:after="100" w:line="240" w:lineRule="auto"/>
-    </w:pPr>
-  </w:style>
-  <w:style w:type="paragraph" w:customStyle="1" w:styleId="TableContents">
-    <w:name w:val="Table Contents"/>
-    <w:basedOn w:val="Standard"/>
-    <w:rsid w:val="00D734B0"/>
-    <w:pPr>
-      <w:suppressLineNumbers/>
-    </w:pPr>
-  </w:style>
-  <w:style w:type="character" w:customStyle="1" w:styleId="HeaderChar">
-    <w:name w:val="Header Char"/>
-    <w:basedOn w:val="DefaultParagraphFont"/>
-    <w:rsid w:val="00D734B0"/>
-  </w:style>
-  <w:style w:type="character" w:customStyle="1" w:styleId="FooterChar">
-    <w:name w:val="Footer Char"/>
-    <w:basedOn w:val="DefaultParagraphFont"/>
-    <w:rsid w:val="00D734B0"/>
-  </w:style>
-  <w:style w:type="character" w:customStyle="1" w:styleId="BalloonTextChar">
-    <w:name w:val="Balloon Text Char"/>
-    <w:rsid w:val="00D734B0"/>
-    <w:rPr>
-      <w:rFonts w:ascii="Tahoma" w:hAnsi="Tahoma" w:cs="Tahoma"/>
-      <w:sz w:val="16"/>
-      <w:szCs w:val="16"/>
-    </w:rPr>
-  </w:style>
-  <w:style w:type="character" w:customStyle="1" w:styleId="Heading1Char">
-    <w:name w:val="Heading 1 Char"/>
-    <w:rsid w:val="00D734B0"/>
-    <w:rPr>
-      <w:rFonts w:ascii="Times New Roman" w:eastAsia="Times New Roman" w:hAnsi="Times New Roman" w:cs="Times New Roman"/>
-      <w:b/>
-      <w:bCs/>
-      <w:sz w:val="40"/>
-    </w:rPr>
-  </w:style>
-  <w:style w:type="character" w:styleId="Strong">
-    <w:name w:val="Strong"/>
-    <w:rsid w:val="00D734B0"/>
-    <w:rPr>
-      <w:b/>
-      <w:bCs/>
-    </w:rPr>
-  </w:style>
-  <w:style w:type="character" w:customStyle="1" w:styleId="Heading2Char">
-    <w:name w:val="Heading 2 Char"/>
-    <w:rsid w:val="00D734B0"/>
-    <w:rPr>
-      <w:rFonts w:ascii="Times New Roman" w:hAnsi="Times New Roman"/>
-      <w:b/>
-      <w:sz w:val="32"/>
-      <w:szCs w:val="32"/>
-    </w:rPr>
-  </w:style>
-  <w:style w:type="character" w:customStyle="1" w:styleId="Heading3Char">
-    <w:name w:val="Heading 3 Char"/>
-    <w:rsid w:val="00D734B0"/>
-    <w:rPr>
-      <w:b/>
-    </w:rPr>
-  </w:style>
-  <w:style w:type="paragraph" w:styleId="TOCHeading">
-    <w:name w:val="TOC Heading"/>
-    <w:basedOn w:val="Heading1"/>
-    <w:next w:val="Normal"/>
-    <w:uiPriority w:val="39"/>
-    <w:semiHidden/>
-    <w:unhideWhenUsed/>
-    <w:qFormat/>
-    <w:rsid w:val="002347B5"/>
-    <w:pPr>
-      <w:keepNext/>
-      <w:keepLines/>
-      <w:suppressAutoHyphens w:val="0"/>
-      <w:autoSpaceDN/>
-      <w:spacing w:before="480" w:after="0" w:line="276" w:lineRule="auto"/>
-      <w:jc w:val="left"/>
-      <w:textAlignment w:val="auto"/>
-      <w:outlineLvl w:val="9"/>
-    </w:pPr>
-    <w:rPr>
-      <w:rFonts w:asciiTheme="majorHAnsi" w:eastAsiaTheme="majorEastAsia" w:hAnsiTheme="majorHAnsi" w:cstheme="majorBidi"/>
-      <w:color w:val="365F91" w:themeColor="accent1" w:themeShade="BF"/>
-      <w:sz w:val="28"/>
-      <w:szCs w:val="28"/>
-    </w:rPr>
-  </w:style>
-  <w:style w:type="paragraph" w:styleId="TOC1">
-    <w:name w:val="toc 1"/>
-    <w:basedOn w:val="Normal"/>
-    <w:next w:val="Normal"/>
-    <w:autoRedefine/>
-    <w:uiPriority w:val="39"/>
-    <w:unhideWhenUsed/>
-    <w:rsid w:val="002347B5"/>
-    <w:pPr>
-      <w:spacing w:after="100"/>
-    </w:pPr>
-  </w:style>
-  <w:style w:type="paragraph" w:styleId="TOC2">
-    <w:name w:val="toc 2"/>
-    <w:basedOn w:val="Normal"/>
-    <w:next w:val="Normal"/>
-    <w:autoRedefine/>
-    <w:uiPriority w:val="39"/>
-    <w:unhideWhenUsed/>
-    <w:rsid w:val="002347B5"/>
-    <w:pPr>
-      <w:spacing w:after="100"/>
-      <w:ind w:left="240"/>
-    </w:pPr>
-  </w:style>
-  <w:style w:type="paragraph" w:styleId="TOC3">
-    <w:name w:val="toc 3"/>
-    <w:basedOn w:val="Normal"/>
-    <w:next w:val="Normal"/>
-    <w:autoRedefine/>
-    <w:uiPriority w:val="39"/>
-    <w:unhideWhenUsed/>
-    <w:rsid w:val="002347B5"/>
-    <w:pPr>
-      <w:spacing w:after="100"/>
-      <w:ind w:left="480"/>
-    </w:pPr>
-  </w:style>
-  <w:style w:type="character" w:styleId="Hyperlink">
-    <w:name w:val="Hyperlink"/>
-    <w:basedOn w:val="DefaultParagraphFont"/>
-    <w:uiPriority w:val="99"/>
-    <w:unhideWhenUsed/>
-    <w:rsid w:val="002347B5"/>
-    <w:rPr>
-      <w:color w:val="0000FF" w:themeColor="hyperlink"/>
-      <w:u w:val="single"/>
-    </w:rPr>
-  </w:style>
-  <w:style w:type="paragraph" w:styleId="TOC4">
-    <w:name w:val="toc 4"/>
-    <w:basedOn w:val="Normal"/>
-    <w:next w:val="Normal"/>
-    <w:autoRedefine/>
-    <w:uiPriority w:val="39"/>
-    <w:unhideWhenUsed/>
-    <w:rsid w:val="006C71E6"/>
-    <w:pPr>
-      <w:suppressAutoHyphens w:val="0"/>
-      <w:autoSpaceDN/>
-      <w:spacing w:after="100" w:line="240" w:lineRule="auto"/>
-      <w:ind w:left="720"/>
-      <w:textAlignment w:val="auto"/>
-    </w:pPr>
-    <w:rPr>
-      <w:rFonts w:asciiTheme="minorHAnsi" w:eastAsiaTheme="minorEastAsia" w:hAnsiTheme="minorHAnsi" w:cstheme="minorBidi"/>
-      <w:lang w:eastAsia="ja-JP"/>
-    </w:rPr>
-  </w:style>
-  <w:style w:type="paragraph" w:styleId="TOC5">
-    <w:name w:val="toc 5"/>
-    <w:basedOn w:val="Normal"/>
-    <w:next w:val="Normal"/>
-    <w:autoRedefine/>
-    <w:uiPriority w:val="39"/>
-    <w:unhideWhenUsed/>
-    <w:rsid w:val="006C71E6"/>
-    <w:pPr>
-      <w:suppressAutoHyphens w:val="0"/>
-      <w:autoSpaceDN/>
-      <w:spacing w:after="100" w:line="240" w:lineRule="auto"/>
-      <w:ind w:left="960"/>
-      <w:textAlignment w:val="auto"/>
-    </w:pPr>
-    <w:rPr>
-      <w:rFonts w:asciiTheme="minorHAnsi" w:eastAsiaTheme="minorEastAsia" w:hAnsiTheme="minorHAnsi" w:cstheme="minorBidi"/>
-      <w:lang w:eastAsia="ja-JP"/>
-    </w:rPr>
-  </w:style>
-  <w:style w:type="paragraph" w:styleId="TOC6">
-    <w:name w:val="toc 6"/>
-    <w:basedOn w:val="Normal"/>
-    <w:next w:val="Normal"/>
-    <w:autoRedefine/>
-    <w:uiPriority w:val="39"/>
-    <w:unhideWhenUsed/>
-    <w:rsid w:val="006C71E6"/>
-    <w:pPr>
-      <w:suppressAutoHyphens w:val="0"/>
-      <w:autoSpaceDN/>
-      <w:spacing w:after="100" w:line="240" w:lineRule="auto"/>
-      <w:ind w:left="1200"/>
-      <w:textAlignment w:val="auto"/>
-    </w:pPr>
-    <w:rPr>
-      <w:rFonts w:asciiTheme="minorHAnsi" w:eastAsiaTheme="minorEastAsia" w:hAnsiTheme="minorHAnsi" w:cstheme="minorBidi"/>
-      <w:lang w:eastAsia="ja-JP"/>
-    </w:rPr>
-  </w:style>
-  <w:style w:type="paragraph" w:styleId="TOC7">
-    <w:name w:val="toc 7"/>
-    <w:basedOn w:val="Normal"/>
-    <w:next w:val="Normal"/>
-    <w:autoRedefine/>
-    <w:uiPriority w:val="39"/>
-    <w:unhideWhenUsed/>
-    <w:rsid w:val="006C71E6"/>
-    <w:pPr>
-      <w:suppressAutoHyphens w:val="0"/>
-      <w:autoSpaceDN/>
-      <w:spacing w:after="100" w:line="240" w:lineRule="auto"/>
-      <w:ind w:left="1440"/>
-      <w:textAlignment w:val="auto"/>
-    </w:pPr>
-    <w:rPr>
-      <w:rFonts w:asciiTheme="minorHAnsi" w:eastAsiaTheme="minorEastAsia" w:hAnsiTheme="minorHAnsi" w:cstheme="minorBidi"/>
-      <w:lang w:eastAsia="ja-JP"/>
-    </w:rPr>
-  </w:style>
-  <w:style w:type="paragraph" w:styleId="TOC8">
-    <w:name w:val="toc 8"/>
-    <w:basedOn w:val="Normal"/>
-    <w:next w:val="Normal"/>
-    <w:autoRedefine/>
-    <w:uiPriority w:val="39"/>
-    <w:unhideWhenUsed/>
-    <w:rsid w:val="006C71E6"/>
-    <w:pPr>
-      <w:suppressAutoHyphens w:val="0"/>
-      <w:autoSpaceDN/>
-      <w:spacing w:after="100" w:line="240" w:lineRule="auto"/>
-      <w:ind w:left="1680"/>
-      <w:textAlignment w:val="auto"/>
-    </w:pPr>
-    <w:rPr>
-      <w:rFonts w:asciiTheme="minorHAnsi" w:eastAsiaTheme="minorEastAsia" w:hAnsiTheme="minorHAnsi" w:cstheme="minorBidi"/>
-      <w:lang w:eastAsia="ja-JP"/>
-    </w:rPr>
-  </w:style>
-  <w:style w:type="paragraph" w:styleId="TOC9">
-    <w:name w:val="toc 9"/>
-    <w:basedOn w:val="Normal"/>
-    <w:next w:val="Normal"/>
-    <w:autoRedefine/>
-    <w:uiPriority w:val="39"/>
-    <w:unhideWhenUsed/>
-    <w:rsid w:val="006C71E6"/>
-    <w:pPr>
-      <w:suppressAutoHyphens w:val="0"/>
-      <w:autoSpaceDN/>
-      <w:spacing w:after="100" w:line="240" w:lineRule="auto"/>
-      <w:ind w:left="1920"/>
-      <w:textAlignment w:val="auto"/>
-    </w:pPr>
-    <w:rPr>
-      <w:rFonts w:asciiTheme="minorHAnsi" w:eastAsiaTheme="minorEastAsia" w:hAnsiTheme="minorHAnsi" w:cstheme="minorBidi"/>
-      <w:lang w:eastAsia="ja-JP"/>
-    </w:rPr>
-  </w:style>
-</w:styles>
-</file>
-
 <file path=word/theme/theme1.xml><?xml version="1.0" encoding="utf-8"?>
 <a:theme xmlns:a="http://schemas.openxmlformats.org/drawingml/2006/main" name="Office Theme">
   <a:themeElements>
@@ -31424,7 +31310,7 @@
 </file>
 
 <file path=customXml/itemProps1.xml><?xml version="1.0" encoding="utf-8"?>
-<ds:datastoreItem xmlns:ds="http://schemas.openxmlformats.org/officeDocument/2006/customXml" ds:itemID="{11F930B3-3E45-406B-95C4-F9FDFC524908}">
+<ds:datastoreItem xmlns:ds="http://schemas.openxmlformats.org/officeDocument/2006/customXml" ds:itemID="{CEC47FCA-E5C2-456B-A4E5-8325682B849C}">
   <ds:schemaRefs>
     <ds:schemaRef ds:uri="http://schemas.openxmlformats.org/officeDocument/2006/bibliography"/>
   </ds:schemaRefs>

--- a/System Requirements Specification - Sight By Touch.docx
+++ b/System Requirements Specification - Sight By Touch.docx
@@ -309,7 +309,7 @@
         <w:pageBreakBefore/>
         <w:spacing w:before="0" w:after="0"/>
       </w:pPr>
-      <w:bookmarkStart w:id="0" w:name="_Toc381709574"/>
+      <w:bookmarkStart w:id="0" w:name="_Toc386805474"/>
       <w:r>
         <w:lastRenderedPageBreak/>
         <w:t>Table of Contents</w:t>
@@ -338,7 +338,7 @@
       <w:r>
         <w:fldChar w:fldCharType="separate"/>
       </w:r>
-      <w:hyperlink w:anchor="_Toc381709574" w:history="1">
+      <w:hyperlink w:anchor="_Toc386805474" w:history="1">
         <w:r>
           <w:rPr>
             <w:rStyle w:val="Hyperlink"/>
@@ -365,7 +365,7 @@
             <w:noProof/>
             <w:webHidden/>
           </w:rPr>
-          <w:instrText xml:space="preserve"> PAGEREF _Toc381709574 \h </w:instrText>
+          <w:instrText xml:space="preserve"> PAGEREF _Toc386805474 \h </w:instrText>
         </w:r>
         <w:r>
           <w:rPr>
@@ -409,7 +409,7 @@
           <w:szCs w:val="22"/>
         </w:rPr>
       </w:pPr>
-      <w:hyperlink w:anchor="_Toc381709575" w:history="1">
+      <w:hyperlink w:anchor="_Toc386805475" w:history="1">
         <w:r>
           <w:rPr>
             <w:rStyle w:val="Hyperlink"/>
@@ -436,7 +436,7 @@
             <w:noProof/>
             <w:webHidden/>
           </w:rPr>
-          <w:instrText xml:space="preserve"> PAGEREF _Toc381709575 \h </w:instrText>
+          <w:instrText xml:space="preserve"> PAGEREF _Toc386805475 \h </w:instrText>
         </w:r>
         <w:r>
           <w:rPr>
@@ -480,7 +480,7 @@
           <w:szCs w:val="22"/>
         </w:rPr>
       </w:pPr>
-      <w:hyperlink w:anchor="_Toc381709576" w:history="1">
+      <w:hyperlink w:anchor="_Toc386805476" w:history="1">
         <w:r>
           <w:rPr>
             <w:rStyle w:val="Hyperlink"/>
@@ -507,7 +507,7 @@
             <w:noProof/>
             <w:webHidden/>
           </w:rPr>
-          <w:instrText xml:space="preserve"> PAGEREF _Toc381709576 \h </w:instrText>
+          <w:instrText xml:space="preserve"> PAGEREF _Toc386805476 \h </w:instrText>
         </w:r>
         <w:r>
           <w:rPr>
@@ -551,7 +551,7 @@
           <w:szCs w:val="22"/>
         </w:rPr>
       </w:pPr>
-      <w:hyperlink w:anchor="_Toc381709577" w:history="1">
+      <w:hyperlink w:anchor="_Toc386805477" w:history="1">
         <w:r>
           <w:rPr>
             <w:rStyle w:val="Hyperlink"/>
@@ -578,7 +578,7 @@
             <w:noProof/>
             <w:webHidden/>
           </w:rPr>
-          <w:instrText xml:space="preserve"> PAGEREF _Toc381709577 \h </w:instrText>
+          <w:instrText xml:space="preserve"> PAGEREF _Toc386805477 \h </w:instrText>
         </w:r>
         <w:r>
           <w:rPr>
@@ -622,7 +622,7 @@
           <w:szCs w:val="22"/>
         </w:rPr>
       </w:pPr>
-      <w:hyperlink w:anchor="_Toc381709578" w:history="1">
+      <w:hyperlink w:anchor="_Toc386805478" w:history="1">
         <w:r>
           <w:rPr>
             <w:rStyle w:val="Hyperlink"/>
@@ -649,7 +649,7 @@
             <w:noProof/>
             <w:webHidden/>
           </w:rPr>
-          <w:instrText xml:space="preserve"> PAGEREF _Toc381709578 \h </w:instrText>
+          <w:instrText xml:space="preserve"> PAGEREF _Toc386805478 \h </w:instrText>
         </w:r>
         <w:r>
           <w:rPr>
@@ -694,7 +694,7 @@
           <w:szCs w:val="22"/>
         </w:rPr>
       </w:pPr>
-      <w:hyperlink w:anchor="_Toc381709579" w:history="1">
+      <w:hyperlink w:anchor="_Toc386805479" w:history="1">
         <w:r>
           <w:rPr>
             <w:rStyle w:val="Hyperlink"/>
@@ -737,7 +737,7 @@
             <w:noProof/>
             <w:webHidden/>
           </w:rPr>
-          <w:instrText xml:space="preserve"> PAGEREF _Toc381709579 \h </w:instrText>
+          <w:instrText xml:space="preserve"> PAGEREF _Toc386805479 \h </w:instrText>
         </w:r>
         <w:r>
           <w:rPr>
@@ -782,7 +782,7 @@
           <w:szCs w:val="22"/>
         </w:rPr>
       </w:pPr>
-      <w:hyperlink w:anchor="_Toc381709580" w:history="1">
+      <w:hyperlink w:anchor="_Toc386805480" w:history="1">
         <w:r>
           <w:rPr>
             <w:rStyle w:val="Hyperlink"/>
@@ -825,7 +825,7 @@
             <w:noProof/>
             <w:webHidden/>
           </w:rPr>
-          <w:instrText xml:space="preserve"> PAGEREF _Toc381709580 \h </w:instrText>
+          <w:instrText xml:space="preserve"> PAGEREF _Toc386805480 \h </w:instrText>
         </w:r>
         <w:r>
           <w:rPr>
@@ -869,7 +869,7 @@
           <w:szCs w:val="22"/>
         </w:rPr>
       </w:pPr>
-      <w:hyperlink w:anchor="_Toc381709581" w:history="1">
+      <w:hyperlink w:anchor="_Toc386805481" w:history="1">
         <w:r>
           <w:rPr>
             <w:rStyle w:val="Hyperlink"/>
@@ -896,7 +896,7 @@
             <w:noProof/>
             <w:webHidden/>
           </w:rPr>
-          <w:instrText xml:space="preserve"> PAGEREF _Toc381709581 \h </w:instrText>
+          <w:instrText xml:space="preserve"> PAGEREF _Toc386805481 \h </w:instrText>
         </w:r>
         <w:r>
           <w:rPr>
@@ -940,7 +940,7 @@
           <w:szCs w:val="22"/>
         </w:rPr>
       </w:pPr>
-      <w:hyperlink w:anchor="_Toc381709582" w:history="1">
+      <w:hyperlink w:anchor="_Toc386805482" w:history="1">
         <w:r>
           <w:rPr>
             <w:rStyle w:val="Hyperlink"/>
@@ -967,7 +967,7 @@
             <w:noProof/>
             <w:webHidden/>
           </w:rPr>
-          <w:instrText xml:space="preserve"> PAGEREF _Toc381709582 \h </w:instrText>
+          <w:instrText xml:space="preserve"> PAGEREF _Toc386805482 \h </w:instrText>
         </w:r>
         <w:r>
           <w:rPr>
@@ -1012,7 +1012,7 @@
           <w:szCs w:val="22"/>
         </w:rPr>
       </w:pPr>
-      <w:hyperlink w:anchor="_Toc381709583" w:history="1">
+      <w:hyperlink w:anchor="_Toc386805483" w:history="1">
         <w:r>
           <w:rPr>
             <w:rStyle w:val="Hyperlink"/>
@@ -1055,7 +1055,7 @@
             <w:noProof/>
             <w:webHidden/>
           </w:rPr>
-          <w:instrText xml:space="preserve"> PAGEREF _Toc381709583 \h </w:instrText>
+          <w:instrText xml:space="preserve"> PAGEREF _Toc386805483 \h </w:instrText>
         </w:r>
         <w:r>
           <w:rPr>
@@ -1100,7 +1100,7 @@
           <w:szCs w:val="22"/>
         </w:rPr>
       </w:pPr>
-      <w:hyperlink w:anchor="_Toc381709584" w:history="1">
+      <w:hyperlink w:anchor="_Toc386805484" w:history="1">
         <w:r>
           <w:rPr>
             <w:rStyle w:val="Hyperlink"/>
@@ -1143,7 +1143,7 @@
             <w:noProof/>
             <w:webHidden/>
           </w:rPr>
-          <w:instrText xml:space="preserve"> PAGEREF _Toc381709584 \h </w:instrText>
+          <w:instrText xml:space="preserve"> PAGEREF _Toc386805484 \h </w:instrText>
         </w:r>
         <w:r>
           <w:rPr>
@@ -1187,7 +1187,7 @@
           <w:szCs w:val="22"/>
         </w:rPr>
       </w:pPr>
-      <w:hyperlink w:anchor="_Toc381709585" w:history="1">
+      <w:hyperlink w:anchor="_Toc386805485" w:history="1">
         <w:r>
           <w:rPr>
             <w:rStyle w:val="Hyperlink"/>
@@ -1214,7 +1214,7 @@
             <w:noProof/>
             <w:webHidden/>
           </w:rPr>
-          <w:instrText xml:space="preserve"> PAGEREF _Toc381709585 \h </w:instrText>
+          <w:instrText xml:space="preserve"> PAGEREF _Toc386805485 \h </w:instrText>
         </w:r>
         <w:r>
           <w:rPr>
@@ -1259,7 +1259,7 @@
           <w:szCs w:val="22"/>
         </w:rPr>
       </w:pPr>
-      <w:hyperlink w:anchor="_Toc381709586" w:history="1">
+      <w:hyperlink w:anchor="_Toc386805486" w:history="1">
         <w:r>
           <w:rPr>
             <w:rStyle w:val="Hyperlink"/>
@@ -1302,7 +1302,7 @@
             <w:noProof/>
             <w:webHidden/>
           </w:rPr>
-          <w:instrText xml:space="preserve"> PAGEREF _Toc381709586 \h </w:instrText>
+          <w:instrText xml:space="preserve"> PAGEREF _Toc386805486 \h </w:instrText>
         </w:r>
         <w:r>
           <w:rPr>
@@ -1347,7 +1347,7 @@
           <w:szCs w:val="22"/>
         </w:rPr>
       </w:pPr>
-      <w:hyperlink w:anchor="_Toc381709587" w:history="1">
+      <w:hyperlink w:anchor="_Toc386805487" w:history="1">
         <w:r>
           <w:rPr>
             <w:rStyle w:val="Hyperlink"/>
@@ -1390,7 +1390,7 @@
             <w:noProof/>
             <w:webHidden/>
           </w:rPr>
-          <w:instrText xml:space="preserve"> PAGEREF _Toc381709587 \h </w:instrText>
+          <w:instrText xml:space="preserve"> PAGEREF _Toc386805487 \h </w:instrText>
         </w:r>
         <w:r>
           <w:rPr>
@@ -1435,7 +1435,7 @@
           <w:szCs w:val="22"/>
         </w:rPr>
       </w:pPr>
-      <w:hyperlink w:anchor="_Toc381709588" w:history="1">
+      <w:hyperlink w:anchor="_Toc386805488" w:history="1">
         <w:r>
           <w:rPr>
             <w:rStyle w:val="Hyperlink"/>
@@ -1478,7 +1478,7 @@
             <w:noProof/>
             <w:webHidden/>
           </w:rPr>
-          <w:instrText xml:space="preserve"> PAGEREF _Toc381709588 \h </w:instrText>
+          <w:instrText xml:space="preserve"> PAGEREF _Toc386805488 \h </w:instrText>
         </w:r>
         <w:r>
           <w:rPr>
@@ -1523,7 +1523,7 @@
           <w:szCs w:val="22"/>
         </w:rPr>
       </w:pPr>
-      <w:hyperlink w:anchor="_Toc381709589" w:history="1">
+      <w:hyperlink w:anchor="_Toc386805489" w:history="1">
         <w:r>
           <w:rPr>
             <w:rStyle w:val="Hyperlink"/>
@@ -1566,7 +1566,7 @@
             <w:noProof/>
             <w:webHidden/>
           </w:rPr>
-          <w:instrText xml:space="preserve"> PAGEREF _Toc381709589 \h </w:instrText>
+          <w:instrText xml:space="preserve"> PAGEREF _Toc386805489 \h </w:instrText>
         </w:r>
         <w:r>
           <w:rPr>
@@ -1611,7 +1611,7 @@
           <w:szCs w:val="22"/>
         </w:rPr>
       </w:pPr>
-      <w:hyperlink w:anchor="_Toc381709590" w:history="1">
+      <w:hyperlink w:anchor="_Toc386805490" w:history="1">
         <w:r>
           <w:rPr>
             <w:rStyle w:val="Hyperlink"/>
@@ -1654,7 +1654,7 @@
             <w:noProof/>
             <w:webHidden/>
           </w:rPr>
-          <w:instrText xml:space="preserve"> PAGEREF _Toc381709590 \h </w:instrText>
+          <w:instrText xml:space="preserve"> PAGEREF _Toc386805490 \h </w:instrText>
         </w:r>
         <w:r>
           <w:rPr>
@@ -1699,7 +1699,7 @@
           <w:szCs w:val="22"/>
         </w:rPr>
       </w:pPr>
-      <w:hyperlink w:anchor="_Toc381709591" w:history="1">
+      <w:hyperlink w:anchor="_Toc386805491" w:history="1">
         <w:r>
           <w:rPr>
             <w:rStyle w:val="Hyperlink"/>
@@ -1742,7 +1742,7 @@
             <w:noProof/>
             <w:webHidden/>
           </w:rPr>
-          <w:instrText xml:space="preserve"> PAGEREF _Toc381709591 \h </w:instrText>
+          <w:instrText xml:space="preserve"> PAGEREF _Toc386805491 \h </w:instrText>
         </w:r>
         <w:r>
           <w:rPr>
@@ -1787,7 +1787,7 @@
           <w:szCs w:val="22"/>
         </w:rPr>
       </w:pPr>
-      <w:hyperlink w:anchor="_Toc381709592" w:history="1">
+      <w:hyperlink w:anchor="_Toc386805492" w:history="1">
         <w:r>
           <w:rPr>
             <w:rStyle w:val="Hyperlink"/>
@@ -1830,7 +1830,7 @@
             <w:noProof/>
             <w:webHidden/>
           </w:rPr>
-          <w:instrText xml:space="preserve"> PAGEREF _Toc381709592 \h </w:instrText>
+          <w:instrText xml:space="preserve"> PAGEREF _Toc386805492 \h </w:instrText>
         </w:r>
         <w:r>
           <w:rPr>
@@ -1875,7 +1875,7 @@
           <w:szCs w:val="22"/>
         </w:rPr>
       </w:pPr>
-      <w:hyperlink w:anchor="_Toc381709593" w:history="1">
+      <w:hyperlink w:anchor="_Toc386805493" w:history="1">
         <w:r>
           <w:rPr>
             <w:rStyle w:val="Hyperlink"/>
@@ -1918,7 +1918,7 @@
             <w:noProof/>
             <w:webHidden/>
           </w:rPr>
-          <w:instrText xml:space="preserve"> PAGEREF _Toc381709593 \h </w:instrText>
+          <w:instrText xml:space="preserve"> PAGEREF _Toc386805493 \h </w:instrText>
         </w:r>
         <w:r>
           <w:rPr>
@@ -1963,7 +1963,7 @@
           <w:szCs w:val="22"/>
         </w:rPr>
       </w:pPr>
-      <w:hyperlink w:anchor="_Toc381709594" w:history="1">
+      <w:hyperlink w:anchor="_Toc386805494" w:history="1">
         <w:r>
           <w:rPr>
             <w:rStyle w:val="Hyperlink"/>
@@ -2006,7 +2006,7 @@
             <w:noProof/>
             <w:webHidden/>
           </w:rPr>
-          <w:instrText xml:space="preserve"> PAGEREF _Toc381709594 \h </w:instrText>
+          <w:instrText xml:space="preserve"> PAGEREF _Toc386805494 \h </w:instrText>
         </w:r>
         <w:r>
           <w:rPr>
@@ -2050,7 +2050,7 @@
           <w:szCs w:val="22"/>
         </w:rPr>
       </w:pPr>
-      <w:hyperlink w:anchor="_Toc381709595" w:history="1">
+      <w:hyperlink w:anchor="_Toc386805495" w:history="1">
         <w:r>
           <w:rPr>
             <w:rStyle w:val="Hyperlink"/>
@@ -2077,7 +2077,7 @@
             <w:noProof/>
             <w:webHidden/>
           </w:rPr>
-          <w:instrText xml:space="preserve"> PAGEREF _Toc381709595 \h </w:instrText>
+          <w:instrText xml:space="preserve"> PAGEREF _Toc386805495 \h </w:instrText>
         </w:r>
         <w:r>
           <w:rPr>
@@ -2122,7 +2122,7 @@
           <w:szCs w:val="22"/>
         </w:rPr>
       </w:pPr>
-      <w:hyperlink w:anchor="_Toc381709596" w:history="1">
+      <w:hyperlink w:anchor="_Toc386805496" w:history="1">
         <w:r>
           <w:rPr>
             <w:rStyle w:val="Hyperlink"/>
@@ -2165,7 +2165,7 @@
             <w:noProof/>
             <w:webHidden/>
           </w:rPr>
-          <w:instrText xml:space="preserve"> PAGEREF _Toc381709596 \h </w:instrText>
+          <w:instrText xml:space="preserve"> PAGEREF _Toc386805496 \h </w:instrText>
         </w:r>
         <w:r>
           <w:rPr>
@@ -2210,7 +2210,7 @@
           <w:szCs w:val="22"/>
         </w:rPr>
       </w:pPr>
-      <w:hyperlink w:anchor="_Toc381709597" w:history="1">
+      <w:hyperlink w:anchor="_Toc386805497" w:history="1">
         <w:r>
           <w:rPr>
             <w:rStyle w:val="Hyperlink"/>
@@ -2253,7 +2253,7 @@
             <w:noProof/>
             <w:webHidden/>
           </w:rPr>
-          <w:instrText xml:space="preserve"> PAGEREF _Toc381709597 \h </w:instrText>
+          <w:instrText xml:space="preserve"> PAGEREF _Toc386805497 \h </w:instrText>
         </w:r>
         <w:r>
           <w:rPr>
@@ -2298,7 +2298,7 @@
           <w:szCs w:val="22"/>
         </w:rPr>
       </w:pPr>
-      <w:hyperlink w:anchor="_Toc381709598" w:history="1">
+      <w:hyperlink w:anchor="_Toc386805498" w:history="1">
         <w:r>
           <w:rPr>
             <w:rStyle w:val="Hyperlink"/>
@@ -2341,7 +2341,7 @@
             <w:noProof/>
             <w:webHidden/>
           </w:rPr>
-          <w:instrText xml:space="preserve"> PAGEREF _Toc381709598 \h </w:instrText>
+          <w:instrText xml:space="preserve"> PAGEREF _Toc386805498 \h </w:instrText>
         </w:r>
         <w:r>
           <w:rPr>
@@ -2386,7 +2386,7 @@
           <w:szCs w:val="22"/>
         </w:rPr>
       </w:pPr>
-      <w:hyperlink w:anchor="_Toc381709599" w:history="1">
+      <w:hyperlink w:anchor="_Toc386805499" w:history="1">
         <w:r>
           <w:rPr>
             <w:rStyle w:val="Hyperlink"/>
@@ -2429,7 +2429,7 @@
             <w:noProof/>
             <w:webHidden/>
           </w:rPr>
-          <w:instrText xml:space="preserve"> PAGEREF _Toc381709599 \h </w:instrText>
+          <w:instrText xml:space="preserve"> PAGEREF _Toc386805499 \h </w:instrText>
         </w:r>
         <w:r>
           <w:rPr>
@@ -2474,7 +2474,7 @@
           <w:szCs w:val="22"/>
         </w:rPr>
       </w:pPr>
-      <w:hyperlink w:anchor="_Toc381709600" w:history="1">
+      <w:hyperlink w:anchor="_Toc386805500" w:history="1">
         <w:r>
           <w:rPr>
             <w:rStyle w:val="Hyperlink"/>
@@ -2517,7 +2517,7 @@
             <w:noProof/>
             <w:webHidden/>
           </w:rPr>
-          <w:instrText xml:space="preserve"> PAGEREF _Toc381709600 \h </w:instrText>
+          <w:instrText xml:space="preserve"> PAGEREF _Toc386805500 \h </w:instrText>
         </w:r>
         <w:r>
           <w:rPr>
@@ -2562,7 +2562,7 @@
           <w:szCs w:val="22"/>
         </w:rPr>
       </w:pPr>
-      <w:hyperlink w:anchor="_Toc381709601" w:history="1">
+      <w:hyperlink w:anchor="_Toc386805501" w:history="1">
         <w:r>
           <w:rPr>
             <w:rStyle w:val="Hyperlink"/>
@@ -2605,7 +2605,7 @@
             <w:noProof/>
             <w:webHidden/>
           </w:rPr>
-          <w:instrText xml:space="preserve"> PAGEREF _Toc381709601 \h </w:instrText>
+          <w:instrText xml:space="preserve"> PAGEREF _Toc386805501 \h </w:instrText>
         </w:r>
         <w:r>
           <w:rPr>
@@ -2650,7 +2650,7 @@
           <w:szCs w:val="22"/>
         </w:rPr>
       </w:pPr>
-      <w:hyperlink w:anchor="_Toc381709602" w:history="1">
+      <w:hyperlink w:anchor="_Toc386805502" w:history="1">
         <w:r>
           <w:rPr>
             <w:rStyle w:val="Hyperlink"/>
@@ -2693,7 +2693,7 @@
             <w:noProof/>
             <w:webHidden/>
           </w:rPr>
-          <w:instrText xml:space="preserve"> PAGEREF _Toc381709602 \h </w:instrText>
+          <w:instrText xml:space="preserve"> PAGEREF _Toc386805502 \h </w:instrText>
         </w:r>
         <w:r>
           <w:rPr>
@@ -2737,7 +2737,7 @@
           <w:szCs w:val="22"/>
         </w:rPr>
       </w:pPr>
-      <w:hyperlink w:anchor="_Toc381709603" w:history="1">
+      <w:hyperlink w:anchor="_Toc386805503" w:history="1">
         <w:r>
           <w:rPr>
             <w:rStyle w:val="Hyperlink"/>
@@ -2764,7 +2764,7 @@
             <w:noProof/>
             <w:webHidden/>
           </w:rPr>
-          <w:instrText xml:space="preserve"> PAGEREF _Toc381709603 \h </w:instrText>
+          <w:instrText xml:space="preserve"> PAGEREF _Toc386805503 \h </w:instrText>
         </w:r>
         <w:r>
           <w:rPr>
@@ -2809,7 +2809,7 @@
           <w:szCs w:val="22"/>
         </w:rPr>
       </w:pPr>
-      <w:hyperlink w:anchor="_Toc381709604" w:history="1">
+      <w:hyperlink w:anchor="_Toc386805504" w:history="1">
         <w:r>
           <w:rPr>
             <w:rStyle w:val="Hyperlink"/>
@@ -2852,7 +2852,7 @@
             <w:noProof/>
             <w:webHidden/>
           </w:rPr>
-          <w:instrText xml:space="preserve"> PAGEREF _Toc381709604 \h </w:instrText>
+          <w:instrText xml:space="preserve"> PAGEREF _Toc386805504 \h </w:instrText>
         </w:r>
         <w:r>
           <w:rPr>
@@ -2897,7 +2897,7 @@
           <w:szCs w:val="22"/>
         </w:rPr>
       </w:pPr>
-      <w:hyperlink w:anchor="_Toc381709605" w:history="1">
+      <w:hyperlink w:anchor="_Toc386805505" w:history="1">
         <w:r>
           <w:rPr>
             <w:rStyle w:val="Hyperlink"/>
@@ -2940,7 +2940,7 @@
             <w:noProof/>
             <w:webHidden/>
           </w:rPr>
-          <w:instrText xml:space="preserve"> PAGEREF _Toc381709605 \h </w:instrText>
+          <w:instrText xml:space="preserve"> PAGEREF _Toc386805505 \h </w:instrText>
         </w:r>
         <w:r>
           <w:rPr>
@@ -2985,7 +2985,7 @@
           <w:szCs w:val="22"/>
         </w:rPr>
       </w:pPr>
-      <w:hyperlink w:anchor="_Toc381709606" w:history="1">
+      <w:hyperlink w:anchor="_Toc386805506" w:history="1">
         <w:r>
           <w:rPr>
             <w:rStyle w:val="Hyperlink"/>
@@ -3028,7 +3028,7 @@
             <w:noProof/>
             <w:webHidden/>
           </w:rPr>
-          <w:instrText xml:space="preserve"> PAGEREF _Toc381709606 \h </w:instrText>
+          <w:instrText xml:space="preserve"> PAGEREF _Toc386805506 \h </w:instrText>
         </w:r>
         <w:r>
           <w:rPr>
@@ -3073,7 +3073,7 @@
           <w:szCs w:val="22"/>
         </w:rPr>
       </w:pPr>
-      <w:hyperlink w:anchor="_Toc381709607" w:history="1">
+      <w:hyperlink w:anchor="_Toc386805507" w:history="1">
         <w:r>
           <w:rPr>
             <w:rStyle w:val="Hyperlink"/>
@@ -3116,7 +3116,7 @@
             <w:noProof/>
             <w:webHidden/>
           </w:rPr>
-          <w:instrText xml:space="preserve"> PAGEREF _Toc381709607 \h </w:instrText>
+          <w:instrText xml:space="preserve"> PAGEREF _Toc386805507 \h </w:instrText>
         </w:r>
         <w:r>
           <w:rPr>
@@ -3161,7 +3161,7 @@
           <w:szCs w:val="22"/>
         </w:rPr>
       </w:pPr>
-      <w:hyperlink w:anchor="_Toc381709608" w:history="1">
+      <w:hyperlink w:anchor="_Toc386805508" w:history="1">
         <w:r>
           <w:rPr>
             <w:rStyle w:val="Hyperlink"/>
@@ -3204,7 +3204,7 @@
             <w:noProof/>
             <w:webHidden/>
           </w:rPr>
-          <w:instrText xml:space="preserve"> PAGEREF _Toc381709608 \h </w:instrText>
+          <w:instrText xml:space="preserve"> PAGEREF _Toc386805508 \h </w:instrText>
         </w:r>
         <w:r>
           <w:rPr>
@@ -3249,7 +3249,7 @@
           <w:szCs w:val="22"/>
         </w:rPr>
       </w:pPr>
-      <w:hyperlink w:anchor="_Toc381709609" w:history="1">
+      <w:hyperlink w:anchor="_Toc386805509" w:history="1">
         <w:r>
           <w:rPr>
             <w:rStyle w:val="Hyperlink"/>
@@ -3292,7 +3292,7 @@
             <w:noProof/>
             <w:webHidden/>
           </w:rPr>
-          <w:instrText xml:space="preserve"> PAGEREF _Toc381709609 \h </w:instrText>
+          <w:instrText xml:space="preserve"> PAGEREF _Toc386805509 \h </w:instrText>
         </w:r>
         <w:r>
           <w:rPr>
@@ -3336,7 +3336,7 @@
           <w:szCs w:val="22"/>
         </w:rPr>
       </w:pPr>
-      <w:hyperlink w:anchor="_Toc381709610" w:history="1">
+      <w:hyperlink w:anchor="_Toc386805510" w:history="1">
         <w:r>
           <w:rPr>
             <w:rStyle w:val="Hyperlink"/>
@@ -3363,7 +3363,7 @@
             <w:noProof/>
             <w:webHidden/>
           </w:rPr>
-          <w:instrText xml:space="preserve"> PAGEREF _Toc381709610 \h </w:instrText>
+          <w:instrText xml:space="preserve"> PAGEREF _Toc386805510 \h </w:instrText>
         </w:r>
         <w:r>
           <w:rPr>
@@ -3408,7 +3408,7 @@
           <w:szCs w:val="22"/>
         </w:rPr>
       </w:pPr>
-      <w:hyperlink w:anchor="_Toc381709611" w:history="1">
+      <w:hyperlink w:anchor="_Toc386805511" w:history="1">
         <w:r>
           <w:rPr>
             <w:rStyle w:val="Hyperlink"/>
@@ -3451,7 +3451,7 @@
             <w:noProof/>
             <w:webHidden/>
           </w:rPr>
-          <w:instrText xml:space="preserve"> PAGEREF _Toc381709611 \h </w:instrText>
+          <w:instrText xml:space="preserve"> PAGEREF _Toc386805511 \h </w:instrText>
         </w:r>
         <w:r>
           <w:rPr>
@@ -3496,7 +3496,7 @@
           <w:szCs w:val="22"/>
         </w:rPr>
       </w:pPr>
-      <w:hyperlink w:anchor="_Toc381709612" w:history="1">
+      <w:hyperlink w:anchor="_Toc386805512" w:history="1">
         <w:r>
           <w:rPr>
             <w:rStyle w:val="Hyperlink"/>
@@ -3539,7 +3539,7 @@
             <w:noProof/>
             <w:webHidden/>
           </w:rPr>
-          <w:instrText xml:space="preserve"> PAGEREF _Toc381709612 \h </w:instrText>
+          <w:instrText xml:space="preserve"> PAGEREF _Toc386805512 \h </w:instrText>
         </w:r>
         <w:r>
           <w:rPr>
@@ -3584,7 +3584,7 @@
           <w:szCs w:val="22"/>
         </w:rPr>
       </w:pPr>
-      <w:hyperlink w:anchor="_Toc381709613" w:history="1">
+      <w:hyperlink w:anchor="_Toc386805513" w:history="1">
         <w:r>
           <w:rPr>
             <w:rStyle w:val="Hyperlink"/>
@@ -3627,7 +3627,7 @@
             <w:noProof/>
             <w:webHidden/>
           </w:rPr>
-          <w:instrText xml:space="preserve"> PAGEREF _Toc381709613 \h </w:instrText>
+          <w:instrText xml:space="preserve"> PAGEREF _Toc386805513 \h </w:instrText>
         </w:r>
         <w:r>
           <w:rPr>
@@ -3672,7 +3672,7 @@
           <w:szCs w:val="22"/>
         </w:rPr>
       </w:pPr>
-      <w:hyperlink w:anchor="_Toc381709614" w:history="1">
+      <w:hyperlink w:anchor="_Toc386805514" w:history="1">
         <w:r>
           <w:rPr>
             <w:rStyle w:val="Hyperlink"/>
@@ -3715,7 +3715,7 @@
             <w:noProof/>
             <w:webHidden/>
           </w:rPr>
-          <w:instrText xml:space="preserve"> PAGEREF _Toc381709614 \h </w:instrText>
+          <w:instrText xml:space="preserve"> PAGEREF _Toc386805514 \h </w:instrText>
         </w:r>
         <w:r>
           <w:rPr>
@@ -3760,7 +3760,7 @@
           <w:szCs w:val="22"/>
         </w:rPr>
       </w:pPr>
-      <w:hyperlink w:anchor="_Toc381709615" w:history="1">
+      <w:hyperlink w:anchor="_Toc386805515" w:history="1">
         <w:r>
           <w:rPr>
             <w:rStyle w:val="Hyperlink"/>
@@ -3803,7 +3803,7 @@
             <w:noProof/>
             <w:webHidden/>
           </w:rPr>
-          <w:instrText xml:space="preserve"> PAGEREF _Toc381709615 \h </w:instrText>
+          <w:instrText xml:space="preserve"> PAGEREF _Toc386805515 \h </w:instrText>
         </w:r>
         <w:r>
           <w:rPr>
@@ -3848,7 +3848,7 @@
           <w:szCs w:val="22"/>
         </w:rPr>
       </w:pPr>
-      <w:hyperlink w:anchor="_Toc381709616" w:history="1">
+      <w:hyperlink w:anchor="_Toc386805516" w:history="1">
         <w:r>
           <w:rPr>
             <w:rStyle w:val="Hyperlink"/>
@@ -3891,7 +3891,7 @@
             <w:noProof/>
             <w:webHidden/>
           </w:rPr>
-          <w:instrText xml:space="preserve"> PAGEREF _Toc381709616 \h </w:instrText>
+          <w:instrText xml:space="preserve"> PAGEREF _Toc386805516 \h </w:instrText>
         </w:r>
         <w:r>
           <w:rPr>
@@ -3936,7 +3936,7 @@
           <w:szCs w:val="22"/>
         </w:rPr>
       </w:pPr>
-      <w:hyperlink w:anchor="_Toc381709617" w:history="1">
+      <w:hyperlink w:anchor="_Toc386805517" w:history="1">
         <w:r>
           <w:rPr>
             <w:rStyle w:val="Hyperlink"/>
@@ -3979,7 +3979,7 @@
             <w:noProof/>
             <w:webHidden/>
           </w:rPr>
-          <w:instrText xml:space="preserve"> PAGEREF _Toc381709617 \h </w:instrText>
+          <w:instrText xml:space="preserve"> PAGEREF _Toc386805517 \h </w:instrText>
         </w:r>
         <w:r>
           <w:rPr>
@@ -4024,7 +4024,7 @@
           <w:szCs w:val="22"/>
         </w:rPr>
       </w:pPr>
-      <w:hyperlink w:anchor="_Toc381709618" w:history="1">
+      <w:hyperlink w:anchor="_Toc386805518" w:history="1">
         <w:r>
           <w:rPr>
             <w:rStyle w:val="Hyperlink"/>
@@ -4067,7 +4067,7 @@
             <w:noProof/>
             <w:webHidden/>
           </w:rPr>
-          <w:instrText xml:space="preserve"> PAGEREF _Toc381709618 \h </w:instrText>
+          <w:instrText xml:space="preserve"> PAGEREF _Toc386805518 \h </w:instrText>
         </w:r>
         <w:r>
           <w:rPr>
@@ -4111,7 +4111,7 @@
           <w:szCs w:val="22"/>
         </w:rPr>
       </w:pPr>
-      <w:hyperlink w:anchor="_Toc381709619" w:history="1">
+      <w:hyperlink w:anchor="_Toc386805519" w:history="1">
         <w:r>
           <w:rPr>
             <w:rStyle w:val="Hyperlink"/>
@@ -4138,7 +4138,7 @@
             <w:noProof/>
             <w:webHidden/>
           </w:rPr>
-          <w:instrText xml:space="preserve"> PAGEREF _Toc381709619 \h </w:instrText>
+          <w:instrText xml:space="preserve"> PAGEREF _Toc386805519 \h </w:instrText>
         </w:r>
         <w:r>
           <w:rPr>
@@ -4183,7 +4183,7 @@
           <w:szCs w:val="22"/>
         </w:rPr>
       </w:pPr>
-      <w:hyperlink w:anchor="_Toc381709620" w:history="1">
+      <w:hyperlink w:anchor="_Toc386805520" w:history="1">
         <w:r>
           <w:rPr>
             <w:rStyle w:val="Hyperlink"/>
@@ -4226,7 +4226,7 @@
             <w:noProof/>
             <w:webHidden/>
           </w:rPr>
-          <w:instrText xml:space="preserve"> PAGEREF _Toc381709620 \h </w:instrText>
+          <w:instrText xml:space="preserve"> PAGEREF _Toc386805520 \h </w:instrText>
         </w:r>
         <w:r>
           <w:rPr>
@@ -4271,7 +4271,7 @@
           <w:szCs w:val="22"/>
         </w:rPr>
       </w:pPr>
-      <w:hyperlink w:anchor="_Toc381709621" w:history="1">
+      <w:hyperlink w:anchor="_Toc386805521" w:history="1">
         <w:r>
           <w:rPr>
             <w:rStyle w:val="Hyperlink"/>
@@ -4314,7 +4314,7 @@
             <w:noProof/>
             <w:webHidden/>
           </w:rPr>
-          <w:instrText xml:space="preserve"> PAGEREF _Toc381709621 \h </w:instrText>
+          <w:instrText xml:space="preserve"> PAGEREF _Toc386805521 \h </w:instrText>
         </w:r>
         <w:r>
           <w:rPr>
@@ -4359,7 +4359,7 @@
           <w:szCs w:val="22"/>
         </w:rPr>
       </w:pPr>
-      <w:hyperlink w:anchor="_Toc381709622" w:history="1">
+      <w:hyperlink w:anchor="_Toc386805522" w:history="1">
         <w:r>
           <w:rPr>
             <w:rStyle w:val="Hyperlink"/>
@@ -4402,7 +4402,7 @@
             <w:noProof/>
             <w:webHidden/>
           </w:rPr>
-          <w:instrText xml:space="preserve"> PAGEREF _Toc381709622 \h </w:instrText>
+          <w:instrText xml:space="preserve"> PAGEREF _Toc386805522 \h </w:instrText>
         </w:r>
         <w:r>
           <w:rPr>
@@ -4447,7 +4447,7 @@
           <w:szCs w:val="22"/>
         </w:rPr>
       </w:pPr>
-      <w:hyperlink w:anchor="_Toc381709623" w:history="1">
+      <w:hyperlink w:anchor="_Toc386805523" w:history="1">
         <w:r>
           <w:rPr>
             <w:rStyle w:val="Hyperlink"/>
@@ -4490,7 +4490,7 @@
             <w:noProof/>
             <w:webHidden/>
           </w:rPr>
-          <w:instrText xml:space="preserve"> PAGEREF _Toc381709623 \h </w:instrText>
+          <w:instrText xml:space="preserve"> PAGEREF _Toc386805523 \h </w:instrText>
         </w:r>
         <w:r>
           <w:rPr>
@@ -4534,7 +4534,7 @@
           <w:szCs w:val="22"/>
         </w:rPr>
       </w:pPr>
-      <w:hyperlink w:anchor="_Toc381709624" w:history="1">
+      <w:hyperlink w:anchor="_Toc386805524" w:history="1">
         <w:r>
           <w:rPr>
             <w:rStyle w:val="Hyperlink"/>
@@ -4561,7 +4561,7 @@
             <w:noProof/>
             <w:webHidden/>
           </w:rPr>
-          <w:instrText xml:space="preserve"> PAGEREF _Toc381709624 \h </w:instrText>
+          <w:instrText xml:space="preserve"> PAGEREF _Toc386805524 \h </w:instrText>
         </w:r>
         <w:r>
           <w:rPr>
@@ -4606,7 +4606,7 @@
           <w:szCs w:val="22"/>
         </w:rPr>
       </w:pPr>
-      <w:hyperlink w:anchor="_Toc381709625" w:history="1">
+      <w:hyperlink w:anchor="_Toc386805525" w:history="1">
         <w:r>
           <w:rPr>
             <w:rStyle w:val="Hyperlink"/>
@@ -4649,7 +4649,7 @@
             <w:noProof/>
             <w:webHidden/>
           </w:rPr>
-          <w:instrText xml:space="preserve"> PAGEREF _Toc381709625 \h </w:instrText>
+          <w:instrText xml:space="preserve"> PAGEREF _Toc386805525 \h </w:instrText>
         </w:r>
         <w:r>
           <w:rPr>
@@ -4694,7 +4694,7 @@
           <w:szCs w:val="22"/>
         </w:rPr>
       </w:pPr>
-      <w:hyperlink w:anchor="_Toc381709626" w:history="1">
+      <w:hyperlink w:anchor="_Toc386805526" w:history="1">
         <w:r>
           <w:rPr>
             <w:rStyle w:val="Hyperlink"/>
@@ -4737,7 +4737,7 @@
             <w:noProof/>
             <w:webHidden/>
           </w:rPr>
-          <w:instrText xml:space="preserve"> PAGEREF _Toc381709626 \h </w:instrText>
+          <w:instrText xml:space="preserve"> PAGEREF _Toc386805526 \h </w:instrText>
         </w:r>
         <w:r>
           <w:rPr>
@@ -4782,7 +4782,7 @@
           <w:szCs w:val="22"/>
         </w:rPr>
       </w:pPr>
-      <w:hyperlink w:anchor="_Toc381709627" w:history="1">
+      <w:hyperlink w:anchor="_Toc386805527" w:history="1">
         <w:r>
           <w:rPr>
             <w:rStyle w:val="Hyperlink"/>
@@ -4825,7 +4825,7 @@
             <w:noProof/>
             <w:webHidden/>
           </w:rPr>
-          <w:instrText xml:space="preserve"> PAGEREF _Toc381709627 \h </w:instrText>
+          <w:instrText xml:space="preserve"> PAGEREF _Toc386805527 \h </w:instrText>
         </w:r>
         <w:r>
           <w:rPr>
@@ -4869,7 +4869,7 @@
           <w:szCs w:val="22"/>
         </w:rPr>
       </w:pPr>
-      <w:hyperlink w:anchor="_Toc381709628" w:history="1">
+      <w:hyperlink w:anchor="_Toc386805528" w:history="1">
         <w:r>
           <w:rPr>
             <w:rStyle w:val="Hyperlink"/>
@@ -4896,7 +4896,7 @@
             <w:noProof/>
             <w:webHidden/>
           </w:rPr>
-          <w:instrText xml:space="preserve"> PAGEREF _Toc381709628 \h </w:instrText>
+          <w:instrText xml:space="preserve"> PAGEREF _Toc386805528 \h </w:instrText>
         </w:r>
         <w:r>
           <w:rPr>
@@ -4941,7 +4941,7 @@
           <w:szCs w:val="22"/>
         </w:rPr>
       </w:pPr>
-      <w:hyperlink w:anchor="_Toc381709629" w:history="1">
+      <w:hyperlink w:anchor="_Toc386805529" w:history="1">
         <w:r>
           <w:rPr>
             <w:rStyle w:val="Hyperlink"/>
@@ -4984,7 +4984,7 @@
             <w:noProof/>
             <w:webHidden/>
           </w:rPr>
-          <w:instrText xml:space="preserve"> PAGEREF _Toc381709629 \h </w:instrText>
+          <w:instrText xml:space="preserve"> PAGEREF _Toc386805529 \h </w:instrText>
         </w:r>
         <w:r>
           <w:rPr>
@@ -5029,7 +5029,7 @@
           <w:szCs w:val="22"/>
         </w:rPr>
       </w:pPr>
-      <w:hyperlink w:anchor="_Toc381709630" w:history="1">
+      <w:hyperlink w:anchor="_Toc386805530" w:history="1">
         <w:r>
           <w:rPr>
             <w:rStyle w:val="Hyperlink"/>
@@ -5072,7 +5072,7 @@
             <w:noProof/>
             <w:webHidden/>
           </w:rPr>
-          <w:instrText xml:space="preserve"> PAGEREF _Toc381709630 \h </w:instrText>
+          <w:instrText xml:space="preserve"> PAGEREF _Toc386805530 \h </w:instrText>
         </w:r>
         <w:r>
           <w:rPr>
@@ -5117,7 +5117,7 @@
           <w:szCs w:val="22"/>
         </w:rPr>
       </w:pPr>
-      <w:hyperlink w:anchor="_Toc381709631" w:history="1">
+      <w:hyperlink w:anchor="_Toc386805531" w:history="1">
         <w:r>
           <w:rPr>
             <w:rStyle w:val="Hyperlink"/>
@@ -5160,7 +5160,7 @@
             <w:noProof/>
             <w:webHidden/>
           </w:rPr>
-          <w:instrText xml:space="preserve"> PAGEREF _Toc381709631 \h </w:instrText>
+          <w:instrText xml:space="preserve"> PAGEREF _Toc386805531 \h </w:instrText>
         </w:r>
         <w:r>
           <w:rPr>
@@ -5205,7 +5205,7 @@
           <w:szCs w:val="22"/>
         </w:rPr>
       </w:pPr>
-      <w:hyperlink w:anchor="_Toc381709632" w:history="1">
+      <w:hyperlink w:anchor="_Toc386805532" w:history="1">
         <w:r>
           <w:rPr>
             <w:rStyle w:val="Hyperlink"/>
@@ -5248,7 +5248,7 @@
             <w:noProof/>
             <w:webHidden/>
           </w:rPr>
-          <w:instrText xml:space="preserve"> PAGEREF _Toc381709632 \h </w:instrText>
+          <w:instrText xml:space="preserve"> PAGEREF _Toc386805532 \h </w:instrText>
         </w:r>
         <w:r>
           <w:rPr>
@@ -5293,7 +5293,7 @@
           <w:szCs w:val="22"/>
         </w:rPr>
       </w:pPr>
-      <w:hyperlink w:anchor="_Toc381709633" w:history="1">
+      <w:hyperlink w:anchor="_Toc386805533" w:history="1">
         <w:r>
           <w:rPr>
             <w:rStyle w:val="Hyperlink"/>
@@ -5336,7 +5336,7 @@
             <w:noProof/>
             <w:webHidden/>
           </w:rPr>
-          <w:instrText xml:space="preserve"> PAGEREF _Toc381709633 \h </w:instrText>
+          <w:instrText xml:space="preserve"> PAGEREF _Toc386805533 \h </w:instrText>
         </w:r>
         <w:r>
           <w:rPr>
@@ -5380,7 +5380,7 @@
           <w:szCs w:val="22"/>
         </w:rPr>
       </w:pPr>
-      <w:hyperlink w:anchor="_Toc381709634" w:history="1">
+      <w:hyperlink w:anchor="_Toc386805534" w:history="1">
         <w:r>
           <w:rPr>
             <w:rStyle w:val="Hyperlink"/>
@@ -5407,7 +5407,7 @@
             <w:noProof/>
             <w:webHidden/>
           </w:rPr>
-          <w:instrText xml:space="preserve"> PAGEREF _Toc381709634 \h </w:instrText>
+          <w:instrText xml:space="preserve"> PAGEREF _Toc386805534 \h </w:instrText>
         </w:r>
         <w:r>
           <w:rPr>
@@ -5452,7 +5452,7 @@
           <w:szCs w:val="22"/>
         </w:rPr>
       </w:pPr>
-      <w:hyperlink w:anchor="_Toc381709635" w:history="1">
+      <w:hyperlink w:anchor="_Toc386805535" w:history="1">
         <w:r>
           <w:rPr>
             <w:rStyle w:val="Hyperlink"/>
@@ -5495,7 +5495,7 @@
             <w:noProof/>
             <w:webHidden/>
           </w:rPr>
-          <w:instrText xml:space="preserve"> PAGEREF _Toc381709635 \h </w:instrText>
+          <w:instrText xml:space="preserve"> PAGEREF _Toc386805535 \h </w:instrText>
         </w:r>
         <w:r>
           <w:rPr>
@@ -5540,7 +5540,7 @@
           <w:szCs w:val="22"/>
         </w:rPr>
       </w:pPr>
-      <w:hyperlink w:anchor="_Toc381709636" w:history="1">
+      <w:hyperlink w:anchor="_Toc386805536" w:history="1">
         <w:r>
           <w:rPr>
             <w:rStyle w:val="Hyperlink"/>
@@ -5583,7 +5583,7 @@
             <w:noProof/>
             <w:webHidden/>
           </w:rPr>
-          <w:instrText xml:space="preserve"> PAGEREF _Toc381709636 \h </w:instrText>
+          <w:instrText xml:space="preserve"> PAGEREF _Toc386805536 \h </w:instrText>
         </w:r>
         <w:r>
           <w:rPr>
@@ -5628,7 +5628,7 @@
           <w:szCs w:val="22"/>
         </w:rPr>
       </w:pPr>
-      <w:hyperlink w:anchor="_Toc381709637" w:history="1">
+      <w:hyperlink w:anchor="_Toc386805537" w:history="1">
         <w:r>
           <w:rPr>
             <w:rStyle w:val="Hyperlink"/>
@@ -5671,7 +5671,7 @@
             <w:noProof/>
             <w:webHidden/>
           </w:rPr>
-          <w:instrText xml:space="preserve"> PAGEREF _Toc381709637 \h </w:instrText>
+          <w:instrText xml:space="preserve"> PAGEREF _Toc386805537 \h </w:instrText>
         </w:r>
         <w:r>
           <w:rPr>
@@ -5716,7 +5716,7 @@
           <w:szCs w:val="22"/>
         </w:rPr>
       </w:pPr>
-      <w:hyperlink w:anchor="_Toc381709638" w:history="1">
+      <w:hyperlink w:anchor="_Toc386805538" w:history="1">
         <w:r>
           <w:rPr>
             <w:rStyle w:val="Hyperlink"/>
@@ -5759,7 +5759,7 @@
             <w:noProof/>
             <w:webHidden/>
           </w:rPr>
-          <w:instrText xml:space="preserve"> PAGEREF _Toc381709638 \h </w:instrText>
+          <w:instrText xml:space="preserve"> PAGEREF _Toc386805538 \h </w:instrText>
         </w:r>
         <w:r>
           <w:rPr>
@@ -5803,7 +5803,7 @@
           <w:szCs w:val="22"/>
         </w:rPr>
       </w:pPr>
-      <w:hyperlink w:anchor="_Toc381709639" w:history="1">
+      <w:hyperlink w:anchor="_Toc386805539" w:history="1">
         <w:r>
           <w:rPr>
             <w:rStyle w:val="Hyperlink"/>
@@ -5830,7 +5830,7 @@
             <w:noProof/>
             <w:webHidden/>
           </w:rPr>
-          <w:instrText xml:space="preserve"> PAGEREF _Toc381709639 \h </w:instrText>
+          <w:instrText xml:space="preserve"> PAGEREF _Toc386805539 \h </w:instrText>
         </w:r>
         <w:r>
           <w:rPr>
@@ -5875,7 +5875,7 @@
           <w:szCs w:val="22"/>
         </w:rPr>
       </w:pPr>
-      <w:hyperlink w:anchor="_Toc381709640" w:history="1">
+      <w:hyperlink w:anchor="_Toc386805540" w:history="1">
         <w:r>
           <w:rPr>
             <w:rStyle w:val="Hyperlink"/>
@@ -5918,7 +5918,7 @@
             <w:noProof/>
             <w:webHidden/>
           </w:rPr>
-          <w:instrText xml:space="preserve"> PAGEREF _Toc381709640 \h </w:instrText>
+          <w:instrText xml:space="preserve"> PAGEREF _Toc386805540 \h </w:instrText>
         </w:r>
         <w:r>
           <w:rPr>
@@ -5963,7 +5963,7 @@
           <w:szCs w:val="22"/>
         </w:rPr>
       </w:pPr>
-      <w:hyperlink w:anchor="_Toc381709641" w:history="1">
+      <w:hyperlink w:anchor="_Toc386805541" w:history="1">
         <w:r>
           <w:rPr>
             <w:rStyle w:val="Hyperlink"/>
@@ -6006,7 +6006,7 @@
             <w:noProof/>
             <w:webHidden/>
           </w:rPr>
-          <w:instrText xml:space="preserve"> PAGEREF _Toc381709641 \h </w:instrText>
+          <w:instrText xml:space="preserve"> PAGEREF _Toc386805541 \h </w:instrText>
         </w:r>
         <w:r>
           <w:rPr>
@@ -6051,7 +6051,7 @@
           <w:szCs w:val="22"/>
         </w:rPr>
       </w:pPr>
-      <w:hyperlink w:anchor="_Toc381709642" w:history="1">
+      <w:hyperlink w:anchor="_Toc386805542" w:history="1">
         <w:r>
           <w:rPr>
             <w:rStyle w:val="Hyperlink"/>
@@ -6094,7 +6094,7 @@
             <w:noProof/>
             <w:webHidden/>
           </w:rPr>
-          <w:instrText xml:space="preserve"> PAGEREF _Toc381709642 \h </w:instrText>
+          <w:instrText xml:space="preserve"> PAGEREF _Toc386805542 \h </w:instrText>
         </w:r>
         <w:r>
           <w:rPr>
@@ -6139,7 +6139,7 @@
           <w:szCs w:val="22"/>
         </w:rPr>
       </w:pPr>
-      <w:hyperlink w:anchor="_Toc381709643" w:history="1">
+      <w:hyperlink w:anchor="_Toc386805543" w:history="1">
         <w:r>
           <w:rPr>
             <w:rStyle w:val="Hyperlink"/>
@@ -6182,7 +6182,7 @@
             <w:noProof/>
             <w:webHidden/>
           </w:rPr>
-          <w:instrText xml:space="preserve"> PAGEREF _Toc381709643 \h </w:instrText>
+          <w:instrText xml:space="preserve"> PAGEREF _Toc386805543 \h </w:instrText>
         </w:r>
         <w:r>
           <w:rPr>
@@ -6227,7 +6227,7 @@
           <w:szCs w:val="22"/>
         </w:rPr>
       </w:pPr>
-      <w:hyperlink w:anchor="_Toc381709644" w:history="1">
+      <w:hyperlink w:anchor="_Toc386805544" w:history="1">
         <w:r>
           <w:rPr>
             <w:rStyle w:val="Hyperlink"/>
@@ -6270,7 +6270,7 @@
             <w:noProof/>
             <w:webHidden/>
           </w:rPr>
-          <w:instrText xml:space="preserve"> PAGEREF _Toc381709644 \h </w:instrText>
+          <w:instrText xml:space="preserve"> PAGEREF _Toc386805544 \h </w:instrText>
         </w:r>
         <w:r>
           <w:rPr>
@@ -6315,7 +6315,7 @@
           <w:szCs w:val="22"/>
         </w:rPr>
       </w:pPr>
-      <w:hyperlink w:anchor="_Toc381709645" w:history="1">
+      <w:hyperlink w:anchor="_Toc386805545" w:history="1">
         <w:r>
           <w:rPr>
             <w:rStyle w:val="Hyperlink"/>
@@ -6358,7 +6358,7 @@
             <w:noProof/>
             <w:webHidden/>
           </w:rPr>
-          <w:instrText xml:space="preserve"> PAGEREF _Toc381709645 \h </w:instrText>
+          <w:instrText xml:space="preserve"> PAGEREF _Toc386805545 \h </w:instrText>
         </w:r>
         <w:r>
           <w:rPr>
@@ -6402,7 +6402,7 @@
           <w:szCs w:val="22"/>
         </w:rPr>
       </w:pPr>
-      <w:hyperlink w:anchor="_Toc381709646" w:history="1">
+      <w:hyperlink w:anchor="_Toc386805546" w:history="1">
         <w:r>
           <w:rPr>
             <w:rStyle w:val="Hyperlink"/>
@@ -6429,7 +6429,7 @@
             <w:noProof/>
             <w:webHidden/>
           </w:rPr>
-          <w:instrText xml:space="preserve"> PAGEREF _Toc381709646 \h </w:instrText>
+          <w:instrText xml:space="preserve"> PAGEREF _Toc386805546 \h </w:instrText>
         </w:r>
         <w:r>
           <w:rPr>
@@ -6474,7 +6474,7 @@
           <w:szCs w:val="22"/>
         </w:rPr>
       </w:pPr>
-      <w:hyperlink w:anchor="_Toc381709647" w:history="1">
+      <w:hyperlink w:anchor="_Toc386805547" w:history="1">
         <w:r>
           <w:rPr>
             <w:rStyle w:val="Hyperlink"/>
@@ -6517,7 +6517,7 @@
             <w:noProof/>
             <w:webHidden/>
           </w:rPr>
-          <w:instrText xml:space="preserve"> PAGEREF _Toc381709647 \h </w:instrText>
+          <w:instrText xml:space="preserve"> PAGEREF _Toc386805547 \h </w:instrText>
         </w:r>
         <w:r>
           <w:rPr>
@@ -6592,7 +6592,7 @@
       <w:pPr>
         <w:pStyle w:val="Heading1"/>
       </w:pPr>
-      <w:bookmarkStart w:id="1" w:name="_Toc381709575"/>
+      <w:bookmarkStart w:id="1" w:name="_Toc386805475"/>
       <w:r>
         <w:lastRenderedPageBreak/>
         <w:t>Document Revision History</w:t>
@@ -7762,26 +7762,14 @@
         </w:rPr>
       </w:pPr>
     </w:p>
+    <w:p/>
     <w:p>
       <w:pPr>
         <w:pStyle w:val="Heading1"/>
-        <w:jc w:val="left"/>
-        <w:rPr>
-          <w:b w:val="0"/>
-          <w:bCs w:val="0"/>
-          <w:sz w:val="24"/>
-          <w:szCs w:val="24"/>
-        </w:rPr>
-      </w:pPr>
-    </w:p>
-    <w:p/>
-    <w:p/>
-    <w:p>
-      <w:pPr>
-        <w:pStyle w:val="Heading1"/>
-      </w:pPr>
-      <w:bookmarkStart w:id="2" w:name="_Toc381709576"/>
-      <w:r>
+      </w:pPr>
+      <w:bookmarkStart w:id="2" w:name="_Toc386805476"/>
+      <w:r>
+        <w:lastRenderedPageBreak/>
         <w:t>List of Figures</w:t>
       </w:r>
       <w:bookmarkEnd w:id="2"/>
@@ -8116,8 +8104,9 @@
       <w:pPr>
         <w:pStyle w:val="Heading1"/>
       </w:pPr>
-      <w:bookmarkStart w:id="3" w:name="_Toc381709577"/>
-      <w:r>
+      <w:bookmarkStart w:id="3" w:name="_Toc386805477"/>
+      <w:r>
+        <w:lastRenderedPageBreak/>
         <w:t>List of Tables</w:t>
       </w:r>
       <w:bookmarkEnd w:id="3"/>
@@ -8333,8 +8322,9 @@
       <w:pPr>
         <w:pStyle w:val="Heading1"/>
       </w:pPr>
-      <w:bookmarkStart w:id="4" w:name="_Toc381709578"/>
-      <w:r>
+      <w:bookmarkStart w:id="4" w:name="_Toc386805478"/>
+      <w:r>
+        <w:lastRenderedPageBreak/>
         <w:t>1.  Product Concept</w:t>
       </w:r>
       <w:bookmarkEnd w:id="4"/>
@@ -8389,7 +8379,7 @@
           <w:numId w:val="1"/>
         </w:numPr>
       </w:pPr>
-      <w:bookmarkStart w:id="5" w:name="_Toc381709579"/>
+      <w:bookmarkStart w:id="5" w:name="_Toc386805479"/>
       <w:r>
         <w:t>Purpose and Use</w:t>
       </w:r>
@@ -8470,7 +8460,7 @@
           <w:numId w:val="1"/>
         </w:numPr>
       </w:pPr>
-      <w:bookmarkStart w:id="6" w:name="_Toc381709580"/>
+      <w:bookmarkStart w:id="6" w:name="_Toc386805480"/>
       <w:r>
         <w:t>Intended Audience</w:t>
       </w:r>
@@ -8574,7 +8564,6 @@
         <w:spacing w:after="0"/>
       </w:pPr>
       <w:r>
-        <w:lastRenderedPageBreak/>
         <w:t>less</w:t>
       </w:r>
       <w:r>
@@ -8619,6 +8608,7 @@
     <w:p/>
     <w:p>
       <w:r>
+        <w:lastRenderedPageBreak/>
         <w:t>The system will come in one standard size, focused for individuals who are 5.6 to 6 feet tall, and the target group will be ages 14 through 25. Our main focus is individuals who are high school students and college students because these individuals do not like relying on the cane and would prefer something that would attract less attention.  Since this is the intended range, accommodations for other target groups is currently not a priority. If a user is too tall or too short, the system will have to be customized.  A user can also obtain this system from his or her counselor, who will order the system. The counselors or agencies that help the visually impaired individuals will be in charge of ordering the system because of their field of expertise.</w:t>
       </w:r>
     </w:p>
@@ -8644,11 +8634,12 @@
       <w:pPr>
         <w:pStyle w:val="Heading1"/>
       </w:pPr>
-      <w:bookmarkStart w:id="7" w:name="_Toc381709581"/>
+      <w:bookmarkStart w:id="7" w:name="_Toc386805481"/>
       <w:r>
         <w:rPr>
           <w:bCs w:val="0"/>
         </w:rPr>
+        <w:lastRenderedPageBreak/>
         <w:t>2.  Product Description and Functional Overview</w:t>
       </w:r>
       <w:bookmarkEnd w:id="7"/>
@@ -8677,7 +8668,7 @@
       <w:pPr>
         <w:pStyle w:val="Heading2"/>
       </w:pPr>
-      <w:bookmarkStart w:id="8" w:name="_Toc381709582"/>
+      <w:bookmarkStart w:id="8" w:name="_Toc386805482"/>
       <w:r>
         <w:t>2.1   Features and Functions</w:t>
       </w:r>
@@ -8761,7 +8752,7 @@
                     <a:blip r:embed="rId8">
                       <a:extLst>
                         <a:ext uri="{28A0092B-C50C-407E-A947-70E740481C1C}">
-                          <a14:useLocalDpi xmlns:a14="http://schemas.microsoft.com/office/drawing/2010/main" xmlns:wps="http://schemas.microsoft.com/office/word/2010/wordprocessingShape" xmlns:wpi="http://schemas.microsoft.com/office/word/2010/wordprocessingInk" xmlns:wpg="http://schemas.microsoft.com/office/word/2010/wordprocessingGroup" xmlns:w15="http://schemas.microsoft.com/office/word/2012/wordml" xmlns:w14="http://schemas.microsoft.com/office/word/2010/wordml" xmlns:w="http://schemas.openxmlformats.org/wordprocessingml/2006/main" xmlns:w10="urn:schemas-microsoft-com:office:word" xmlns:wp14="http://schemas.microsoft.com/office/word/2010/wordprocessingDrawing" xmlns:v="urn:schemas-microsoft-com:vml" xmlns:o="urn:schemas-microsoft-com:office:office" xmlns:mc="http://schemas.openxmlformats.org/markup-compatibility/2006" xmlns:wpc="http://schemas.microsoft.com/office/word/2010/wordprocessingCanvas" xmlns="" val="0"/>
+                          <a14:useLocalDpi xmlns="" xmlns:wpc="http://schemas.microsoft.com/office/word/2010/wordprocessingCanvas" xmlns:mc="http://schemas.openxmlformats.org/markup-compatibility/2006" xmlns:o="urn:schemas-microsoft-com:office:office" xmlns:v="urn:schemas-microsoft-com:vml" xmlns:wp14="http://schemas.microsoft.com/office/word/2010/wordprocessingDrawing" xmlns:w10="urn:schemas-microsoft-com:office:word" xmlns:w="http://schemas.openxmlformats.org/wordprocessingml/2006/main" xmlns:w14="http://schemas.microsoft.com/office/word/2010/wordml" xmlns:w15="http://schemas.microsoft.com/office/word/2012/wordml" xmlns:wpg="http://schemas.microsoft.com/office/word/2010/wordprocessingGroup" xmlns:wpi="http://schemas.microsoft.com/office/word/2010/wordprocessingInk" xmlns:wps="http://schemas.microsoft.com/office/word/2010/wordprocessingShape" xmlns:a14="http://schemas.microsoft.com/office/drawing/2010/main" val="0"/>
                         </a:ext>
                       </a:extLst>
                     </a:blip>
@@ -8820,7 +8811,6 @@
         </w:tabs>
       </w:pPr>
       <w:r>
-        <w:lastRenderedPageBreak/>
         <w:t xml:space="preserve">The system will be a full blown suit, shown in Figure 2-1, with the sensors underneath the clothes and with their wires connected to the microcontroller. The sensors will be detachable to allow for flexibility and cleanliness. The scope of the system will be restricted to the front of the user (180 </w:t>
       </w:r>
       <w:r>
@@ -8849,6 +8839,7 @@
         <w:rPr>
           <w:noProof/>
         </w:rPr>
+        <w:lastRenderedPageBreak/>
         <w:drawing>
           <wp:inline distT="0" distB="0" distL="0" distR="0">
             <wp:extent cx="1565081" cy="2587752"/>
@@ -9044,7 +9035,6 @@
         <w:rPr>
           <w:b/>
         </w:rPr>
-        <w:lastRenderedPageBreak/>
         <w:t>Figure 2-</w:t>
       </w:r>
       <w:r>
@@ -9108,6 +9098,7 @@
         </w:tabs>
       </w:pPr>
       <w:r>
+        <w:lastRenderedPageBreak/>
         <w:t>There will be multiple vibration motors distributed along the system, embedded in the suit. When the sensor connected to those vibration motors senses an object within the range, the sensor will send a signal to the microcontroller, which will then forward the message to the vibration motor. There can be multiple vibration motors vibrating at the same time and at different intensities depending on where the object is located. The closer the object is the more intense the vibration will be. In addition, depending on the location of the object being detected, the vibration motors closest to that object will vibrate the most.</w:t>
       </w:r>
     </w:p>
@@ -9133,7 +9124,7 @@
       <w:pPr>
         <w:pStyle w:val="Heading2"/>
       </w:pPr>
-      <w:bookmarkStart w:id="9" w:name="_Toc381709583"/>
+      <w:bookmarkStart w:id="9" w:name="_Toc386805483"/>
       <w:r>
         <w:t>2.2</w:t>
       </w:r>
@@ -9615,7 +9606,6 @@
                 <w:sz w:val="22"/>
                 <w:szCs w:val="22"/>
               </w:rPr>
-              <w:lastRenderedPageBreak/>
               <w:t>Proximity Sensor</w:t>
             </w:r>
           </w:p>
@@ -9895,8 +9885,9 @@
       <w:pPr>
         <w:pStyle w:val="Heading2"/>
       </w:pPr>
-      <w:bookmarkStart w:id="10" w:name="_Toc381709584"/>
-      <w:r>
+      <w:bookmarkStart w:id="10" w:name="_Toc386805484"/>
+      <w:r>
+        <w:lastRenderedPageBreak/>
         <w:t xml:space="preserve">2.3   </w:t>
       </w:r>
       <w:r>
@@ -9949,7 +9940,6 @@
         <w:rPr>
           <w:noProof/>
         </w:rPr>
-        <w:lastRenderedPageBreak/>
         <w:drawing>
           <wp:inline distT="0" distB="0" distL="0" distR="0">
             <wp:extent cx="4167598" cy="4025900"/>
@@ -10037,8 +10027,9 @@
       <w:pPr>
         <w:pStyle w:val="Heading1"/>
       </w:pPr>
-      <w:bookmarkStart w:id="11" w:name="_Toc381709585"/>
-      <w:r>
+      <w:bookmarkStart w:id="11" w:name="_Toc386805485"/>
+      <w:r>
+        <w:lastRenderedPageBreak/>
         <w:t>3.  Customer Requirements</w:t>
       </w:r>
       <w:bookmarkEnd w:id="11"/>
@@ -10084,7 +10075,7 @@
       <w:pPr>
         <w:pStyle w:val="Heading2"/>
       </w:pPr>
-      <w:bookmarkStart w:id="12" w:name="_Toc381709586"/>
+      <w:bookmarkStart w:id="12" w:name="_Toc386805486"/>
       <w:r>
         <w:t>3.1</w:t>
       </w:r>
@@ -10106,7 +10097,6 @@
         <w:rPr>
           <w:rStyle w:val="Heading3Char"/>
         </w:rPr>
-        <w:lastRenderedPageBreak/>
         <w:t>3.1.1</w:t>
       </w:r>
       <w:r>
@@ -10393,7 +10383,7 @@
       <w:pPr>
         <w:pStyle w:val="Heading2"/>
       </w:pPr>
-      <w:bookmarkStart w:id="25" w:name="_Toc381709587"/>
+      <w:bookmarkStart w:id="25" w:name="_Toc386805487"/>
       <w:r>
         <w:t>3.2</w:t>
       </w:r>
@@ -10736,8 +10726,9 @@
       <w:pPr>
         <w:pStyle w:val="Heading2"/>
       </w:pPr>
-      <w:bookmarkStart w:id="38" w:name="_Toc381709588"/>
-      <w:r>
+      <w:bookmarkStart w:id="38" w:name="_Toc386805488"/>
+      <w:r>
+        <w:lastRenderedPageBreak/>
         <w:t>3.3</w:t>
       </w:r>
       <w:r>
@@ -10859,7 +10850,6 @@
           <w:sz w:val="24"/>
           <w:szCs w:val="24"/>
         </w:rPr>
-        <w:lastRenderedPageBreak/>
         <w:tab/>
         <w:t>3.3</w:t>
       </w:r>
@@ -11045,7 +11035,7 @@
       <w:pPr>
         <w:pStyle w:val="Heading2"/>
       </w:pPr>
-      <w:bookmarkStart w:id="39" w:name="_Toc381709589"/>
+      <w:bookmarkStart w:id="39" w:name="_Toc386805489"/>
       <w:r>
         <w:t>3.4</w:t>
       </w:r>
@@ -11375,7 +11365,7 @@
       <w:pPr>
         <w:pStyle w:val="Heading2"/>
       </w:pPr>
-      <w:bookmarkStart w:id="52" w:name="_Toc381709590"/>
+      <w:bookmarkStart w:id="52" w:name="_Toc386805490"/>
       <w:r>
         <w:t>3.5</w:t>
       </w:r>
@@ -11707,8 +11697,9 @@
       <w:pPr>
         <w:pStyle w:val="Heading2"/>
       </w:pPr>
-      <w:bookmarkStart w:id="65" w:name="_Toc381709591"/>
-      <w:r>
+      <w:bookmarkStart w:id="65" w:name="_Toc386805491"/>
+      <w:r>
+        <w:lastRenderedPageBreak/>
         <w:t>3.6</w:t>
       </w:r>
       <w:r>
@@ -11838,7 +11829,6 @@
           <w:sz w:val="24"/>
           <w:szCs w:val="24"/>
         </w:rPr>
-        <w:lastRenderedPageBreak/>
         <w:tab/>
       </w:r>
       <w:bookmarkStart w:id="69" w:name="_Toc369030451"/>
@@ -12028,7 +12018,7 @@
       <w:pPr>
         <w:pStyle w:val="Heading2"/>
       </w:pPr>
-      <w:bookmarkStart w:id="75" w:name="_Toc381709592"/>
+      <w:bookmarkStart w:id="75" w:name="_Toc386805492"/>
       <w:r>
         <w:t>3.7</w:t>
       </w:r>
@@ -12427,7 +12417,7 @@
       <w:pPr>
         <w:pStyle w:val="Heading2"/>
       </w:pPr>
-      <w:bookmarkStart w:id="88" w:name="_Toc381709593"/>
+      <w:bookmarkStart w:id="88" w:name="_Toc386805493"/>
       <w:r>
         <w:t>3.8</w:t>
       </w:r>
@@ -12744,8 +12734,9 @@
       <w:pPr>
         <w:pStyle w:val="Heading2"/>
       </w:pPr>
-      <w:bookmarkStart w:id="101" w:name="_Toc381709594"/>
-      <w:r>
+      <w:bookmarkStart w:id="101" w:name="_Toc386805494"/>
+      <w:r>
+        <w:lastRenderedPageBreak/>
         <w:t>3.9</w:t>
       </w:r>
       <w:r>
@@ -12870,7 +12861,6 @@
           <w:sz w:val="24"/>
           <w:szCs w:val="24"/>
         </w:rPr>
-        <w:lastRenderedPageBreak/>
         <w:tab/>
       </w:r>
       <w:bookmarkStart w:id="105" w:name="_Toc369030470"/>
@@ -13052,26 +13042,23 @@
       <w:pPr>
         <w:pStyle w:val="Heading1"/>
       </w:pPr>
-      <w:bookmarkStart w:id="114" w:name="_Toc381709595"/>
-      <w:r>
+      <w:bookmarkStart w:id="114" w:name="_Toc386805495"/>
+      <w:r>
+        <w:lastRenderedPageBreak/>
         <w:t>4.  Packaging Requirements</w:t>
       </w:r>
       <w:bookmarkEnd w:id="114"/>
     </w:p>
     <w:p>
       <w:r>
-        <w:t xml:space="preserve">This section will list and describe each major component of the system. These components include hardware, software and documentation that will be delivered to the user. The system will be packaged with a “Plug-and-Play” type setup. The system itself will be broken into two parts which is the suit and the system control device. The sensor modules will come attached to the suit and the system control device will come attached to the external belt. The sensor modules will be composed of distance sensors </w:t>
-      </w:r>
-      <w:r>
-        <w:lastRenderedPageBreak/>
-        <w:t xml:space="preserve">and vibration motors. The software will be pre installed in the system control device, so all that is required of the user is to connect the system control device to the suit and then the battery before using the system. The battery will be included in the package, but not connected to the system to avoid any harm to the system. The package will contain a charger, but will not contain any extra parts.  </w:t>
+        <w:t xml:space="preserve">This section will list and describe each major component of the system. These components include hardware, software and documentation that will be delivered to the user. The system will be packaged with a “Plug-and-Play” type setup. The system itself will be broken into two parts which is the suit and the system control device. The sensor modules will come attached to the suit and the system control device will come attached to the external belt. The sensor modules will be composed of distance sensors and vibration motors. The software will be pre installed in the system control device, so all that is required of the user is to connect the system control device to the suit and then the battery before using the system. The battery will be included in the package, but not connected to the system to avoid any harm to the system. The package will contain a charger, but will not contain any extra parts.  </w:t>
       </w:r>
     </w:p>
     <w:p>
       <w:pPr>
         <w:pStyle w:val="Heading2"/>
       </w:pPr>
-      <w:bookmarkStart w:id="115" w:name="_Toc381709596"/>
+      <w:bookmarkStart w:id="115" w:name="_Toc386805496"/>
       <w:r>
         <w:t>4.1</w:t>
       </w:r>
@@ -13333,7 +13320,7 @@
       <w:pPr>
         <w:pStyle w:val="Heading2"/>
       </w:pPr>
-      <w:bookmarkStart w:id="125" w:name="_Toc381709597"/>
+      <w:bookmarkStart w:id="125" w:name="_Toc386805497"/>
       <w:r>
         <w:t>4.2</w:t>
       </w:r>
@@ -13663,8 +13650,9 @@
       <w:pPr>
         <w:pStyle w:val="Heading2"/>
       </w:pPr>
-      <w:bookmarkStart w:id="138" w:name="_Toc381709598"/>
-      <w:r>
+      <w:bookmarkStart w:id="138" w:name="_Toc386805498"/>
+      <w:r>
+        <w:lastRenderedPageBreak/>
         <w:t>4.3</w:t>
       </w:r>
       <w:r>
@@ -13882,7 +13870,6 @@
           <w:sz w:val="24"/>
           <w:szCs w:val="24"/>
         </w:rPr>
-        <w:lastRenderedPageBreak/>
         <w:tab/>
       </w:r>
       <w:bookmarkStart w:id="148" w:name="_Toc369030488"/>
@@ -13934,7 +13921,7 @@
       <w:pPr>
         <w:pStyle w:val="Heading2"/>
       </w:pPr>
-      <w:bookmarkStart w:id="151" w:name="_Toc381709599"/>
+      <w:bookmarkStart w:id="151" w:name="_Toc386805499"/>
       <w:r>
         <w:t>4.4</w:t>
       </w:r>
@@ -14232,7 +14219,7 @@
       <w:pPr>
         <w:pStyle w:val="Heading2"/>
       </w:pPr>
-      <w:bookmarkStart w:id="156" w:name="_Toc381709600"/>
+      <w:bookmarkStart w:id="156" w:name="_Toc386805500"/>
       <w:r>
         <w:t>4.5</w:t>
       </w:r>
@@ -14517,8 +14504,9 @@
       <w:pPr>
         <w:pStyle w:val="Heading2"/>
       </w:pPr>
-      <w:bookmarkStart w:id="169" w:name="_Toc381709601"/>
-      <w:r>
+      <w:bookmarkStart w:id="169" w:name="_Toc386805501"/>
+      <w:r>
+        <w:lastRenderedPageBreak/>
         <w:t>4.6</w:t>
       </w:r>
       <w:r>
@@ -14714,7 +14702,6 @@
           <w:sz w:val="24"/>
           <w:szCs w:val="24"/>
         </w:rPr>
-        <w:lastRenderedPageBreak/>
         <w:tab/>
       </w:r>
       <w:bookmarkStart w:id="176" w:name="_Toc369030497"/>
@@ -14846,7 +14833,7 @@
       <w:pPr>
         <w:pStyle w:val="Heading2"/>
       </w:pPr>
-      <w:bookmarkStart w:id="182" w:name="_Toc381709602"/>
+      <w:bookmarkStart w:id="182" w:name="_Toc386805502"/>
       <w:r>
         <w:t>4.7</w:t>
       </w:r>
@@ -15139,8 +15126,9 @@
       <w:pPr>
         <w:pStyle w:val="Heading1"/>
       </w:pPr>
-      <w:bookmarkStart w:id="183" w:name="_Toc381709603"/>
-      <w:r>
+      <w:bookmarkStart w:id="183" w:name="_Toc386805503"/>
+      <w:r>
+        <w:lastRenderedPageBreak/>
         <w:t>5.  Performance Requirements</w:t>
       </w:r>
       <w:bookmarkEnd w:id="183"/>
@@ -15172,7 +15160,7 @@
       <w:pPr>
         <w:pStyle w:val="Heading2"/>
       </w:pPr>
-      <w:bookmarkStart w:id="184" w:name="_Toc381709604"/>
+      <w:bookmarkStart w:id="184" w:name="_Toc386805504"/>
       <w:r>
         <w:t>5.1</w:t>
       </w:r>
@@ -15200,7 +15188,6 @@
         <w:rPr>
           <w:rStyle w:val="Heading3Char"/>
         </w:rPr>
-        <w:lastRenderedPageBreak/>
         <w:tab/>
         <w:t>5.1.1</w:t>
       </w:r>
@@ -15465,7 +15452,7 @@
       <w:pPr>
         <w:pStyle w:val="Heading2"/>
       </w:pPr>
-      <w:bookmarkStart w:id="197" w:name="_Toc381709605"/>
+      <w:bookmarkStart w:id="197" w:name="_Toc386805505"/>
       <w:r>
         <w:t>5.2</w:t>
       </w:r>
@@ -15802,8 +15789,9 @@
       <w:pPr>
         <w:pStyle w:val="Heading2"/>
       </w:pPr>
-      <w:bookmarkStart w:id="210" w:name="_Toc381709606"/>
-      <w:r>
+      <w:bookmarkStart w:id="210" w:name="_Toc386805506"/>
+      <w:r>
+        <w:lastRenderedPageBreak/>
         <w:t>5.3</w:t>
       </w:r>
       <w:r>
@@ -16017,7 +16005,6 @@
           <w:sz w:val="24"/>
           <w:szCs w:val="24"/>
         </w:rPr>
-        <w:lastRenderedPageBreak/>
         <w:tab/>
       </w:r>
       <w:bookmarkStart w:id="220" w:name="_Toc369030514"/>
@@ -16070,7 +16057,7 @@
       <w:pPr>
         <w:pStyle w:val="Heading2"/>
       </w:pPr>
-      <w:bookmarkStart w:id="223" w:name="_Toc381709607"/>
+      <w:bookmarkStart w:id="223" w:name="_Toc386805507"/>
       <w:r>
         <w:t>5.4</w:t>
       </w:r>
@@ -16398,7 +16385,7 @@
       <w:pPr>
         <w:pStyle w:val="Heading2"/>
       </w:pPr>
-      <w:bookmarkStart w:id="236" w:name="_Toc381709608"/>
+      <w:bookmarkStart w:id="236" w:name="_Toc386805508"/>
       <w:r>
         <w:t>5.5</w:t>
       </w:r>
@@ -16694,8 +16681,9 @@
       <w:pPr>
         <w:pStyle w:val="Heading2"/>
       </w:pPr>
-      <w:bookmarkStart w:id="249" w:name="_Toc381709609"/>
-      <w:r>
+      <w:bookmarkStart w:id="249" w:name="_Toc386805509"/>
+      <w:r>
+        <w:lastRenderedPageBreak/>
         <w:t>5.6</w:t>
       </w:r>
       <w:r>
@@ -16903,7 +16891,6 @@
           <w:sz w:val="24"/>
           <w:szCs w:val="24"/>
         </w:rPr>
-        <w:lastRenderedPageBreak/>
         <w:tab/>
         <w:t>5.6</w:t>
       </w:r>
@@ -16983,8 +16970,9 @@
         <w:pStyle w:val="Heading1"/>
         <w:spacing w:before="720" w:after="0"/>
       </w:pPr>
-      <w:bookmarkStart w:id="250" w:name="_Toc381709610"/>
-      <w:r>
+      <w:bookmarkStart w:id="250" w:name="_Toc386805510"/>
+      <w:r>
+        <w:lastRenderedPageBreak/>
         <w:t>6.  Safety Requirements</w:t>
       </w:r>
       <w:bookmarkEnd w:id="250"/>
@@ -17002,7 +16990,7 @@
       <w:pPr>
         <w:pStyle w:val="Heading2"/>
       </w:pPr>
-      <w:bookmarkStart w:id="251" w:name="_Toc381709611"/>
+      <w:bookmarkStart w:id="251" w:name="_Toc386805511"/>
       <w:r>
         <w:t>6.1</w:t>
       </w:r>
@@ -17024,7 +17012,6 @@
         <w:rPr>
           <w:rStyle w:val="Heading3Char"/>
         </w:rPr>
-        <w:lastRenderedPageBreak/>
         <w:tab/>
         <w:t>6.1.1</w:t>
       </w:r>
@@ -17263,7 +17250,7 @@
       <w:pPr>
         <w:pStyle w:val="Heading2"/>
       </w:pPr>
-      <w:bookmarkStart w:id="264" w:name="_Toc381709612"/>
+      <w:bookmarkStart w:id="264" w:name="_Toc386805512"/>
       <w:r>
         <w:t>6.2</w:t>
       </w:r>
@@ -17525,8 +17512,9 @@
       <w:pPr>
         <w:pStyle w:val="Heading2"/>
       </w:pPr>
-      <w:bookmarkStart w:id="277" w:name="_Toc381709613"/>
-      <w:r>
+      <w:bookmarkStart w:id="277" w:name="_Toc386805513"/>
+      <w:r>
+        <w:lastRenderedPageBreak/>
         <w:t>6.3</w:t>
       </w:r>
       <w:r>
@@ -17685,7 +17673,6 @@
           <w:sz w:val="24"/>
           <w:szCs w:val="24"/>
         </w:rPr>
-        <w:lastRenderedPageBreak/>
         <w:tab/>
       </w:r>
       <w:bookmarkStart w:id="284" w:name="_Toc369030539"/>
@@ -17789,7 +17776,7 @@
       <w:pPr>
         <w:pStyle w:val="Heading2"/>
       </w:pPr>
-      <w:bookmarkStart w:id="290" w:name="_Toc381709614"/>
+      <w:bookmarkStart w:id="290" w:name="_Toc386805514"/>
       <w:r>
         <w:t>6.4</w:t>
       </w:r>
@@ -18047,7 +18034,7 @@
       <w:pPr>
         <w:pStyle w:val="Heading2"/>
       </w:pPr>
-      <w:bookmarkStart w:id="291" w:name="_Toc381709615"/>
+      <w:bookmarkStart w:id="291" w:name="_Toc386805515"/>
       <w:r>
         <w:t>6.5</w:t>
       </w:r>
@@ -18313,8 +18300,9 @@
       <w:pPr>
         <w:pStyle w:val="Heading2"/>
       </w:pPr>
-      <w:bookmarkStart w:id="292" w:name="_Toc381709616"/>
-      <w:r>
+      <w:bookmarkStart w:id="292" w:name="_Toc386805516"/>
+      <w:r>
+        <w:lastRenderedPageBreak/>
         <w:t>6.6</w:t>
       </w:r>
       <w:r>
@@ -18519,7 +18507,6 @@
           <w:sz w:val="24"/>
           <w:szCs w:val="24"/>
         </w:rPr>
-        <w:lastRenderedPageBreak/>
         <w:tab/>
         <w:t>6.6</w:t>
       </w:r>
@@ -18568,7 +18555,7 @@
         <w:pStyle w:val="Heading2"/>
         <w:ind w:left="0" w:firstLine="0"/>
       </w:pPr>
-      <w:bookmarkStart w:id="293" w:name="_Toc381709617"/>
+      <w:bookmarkStart w:id="293" w:name="_Toc386805517"/>
       <w:r>
         <w:t>6.7</w:t>
       </w:r>
@@ -18833,7 +18820,7 @@
       <w:pPr>
         <w:pStyle w:val="Heading2"/>
       </w:pPr>
-      <w:bookmarkStart w:id="294" w:name="_Toc381709618"/>
+      <w:bookmarkStart w:id="294" w:name="_Toc386805518"/>
       <w:r>
         <w:t>6.8</w:t>
       </w:r>
@@ -19090,8 +19077,9 @@
         <w:pStyle w:val="Heading1"/>
         <w:spacing w:before="720" w:after="0"/>
       </w:pPr>
-      <w:bookmarkStart w:id="295" w:name="_Toc381709619"/>
-      <w:r>
+      <w:bookmarkStart w:id="295" w:name="_Toc386805519"/>
+      <w:r>
+        <w:lastRenderedPageBreak/>
         <w:t>7. Maintenance and Support Requirements</w:t>
       </w:r>
       <w:bookmarkEnd w:id="295"/>
@@ -19115,7 +19103,7 @@
       <w:pPr>
         <w:pStyle w:val="Heading2"/>
       </w:pPr>
-      <w:bookmarkStart w:id="296" w:name="_Toc381709620"/>
+      <w:bookmarkStart w:id="296" w:name="_Toc386805520"/>
       <w:r>
         <w:t>7.1</w:t>
       </w:r>
@@ -19137,7 +19125,6 @@
         <w:rPr>
           <w:rStyle w:val="Heading3Char"/>
         </w:rPr>
-        <w:lastRenderedPageBreak/>
         <w:tab/>
         <w:t>7.1</w:t>
       </w:r>
@@ -19424,7 +19411,7 @@
         <w:pStyle w:val="Heading2"/>
         <w:ind w:left="0" w:firstLine="0"/>
       </w:pPr>
-      <w:bookmarkStart w:id="309" w:name="_Toc381709621"/>
+      <w:bookmarkStart w:id="309" w:name="_Toc386805521"/>
       <w:r>
         <w:t>7.2</w:t>
       </w:r>
@@ -19734,7 +19721,7 @@
         <w:pStyle w:val="Heading2"/>
         <w:ind w:left="0" w:firstLine="0"/>
       </w:pPr>
-      <w:bookmarkStart w:id="322" w:name="_Toc381709622"/>
+      <w:bookmarkStart w:id="322" w:name="_Toc386805522"/>
       <w:r>
         <w:t>7.3</w:t>
       </w:r>
@@ -19997,8 +19984,9 @@
         <w:pStyle w:val="Heading2"/>
         <w:ind w:left="0" w:firstLine="0"/>
       </w:pPr>
-      <w:bookmarkStart w:id="323" w:name="_Toc381709623"/>
-      <w:r>
+      <w:bookmarkStart w:id="323" w:name="_Toc386805523"/>
+      <w:r>
+        <w:lastRenderedPageBreak/>
         <w:t>7.4</w:t>
       </w:r>
       <w:r>
@@ -20155,7 +20143,6 @@
           <w:sz w:val="24"/>
           <w:szCs w:val="24"/>
         </w:rPr>
-        <w:lastRenderedPageBreak/>
         <w:tab/>
       </w:r>
       <w:r>
@@ -20295,8 +20282,9 @@
         <w:pStyle w:val="Heading1"/>
         <w:spacing w:before="720" w:after="0"/>
       </w:pPr>
-      <w:bookmarkStart w:id="324" w:name="_Toc381709624"/>
-      <w:r>
+      <w:bookmarkStart w:id="324" w:name="_Toc386805524"/>
+      <w:r>
+        <w:lastRenderedPageBreak/>
         <w:t>8.  Other Requirements</w:t>
       </w:r>
       <w:bookmarkEnd w:id="324"/>
@@ -20311,7 +20299,7 @@
       <w:pPr>
         <w:pStyle w:val="Heading2"/>
       </w:pPr>
-      <w:bookmarkStart w:id="325" w:name="_Toc381709625"/>
+      <w:bookmarkStart w:id="325" w:name="_Toc386805525"/>
       <w:r>
         <w:t>8.1</w:t>
       </w:r>
@@ -20389,7 +20377,6 @@
         </w:rPr>
       </w:pPr>
       <w:r>
-        <w:lastRenderedPageBreak/>
         <w:tab/>
       </w:r>
       <w:bookmarkStart w:id="326" w:name="_Toc369030569"/>
@@ -20688,7 +20675,7 @@
       <w:pPr>
         <w:pStyle w:val="Heading2"/>
       </w:pPr>
-      <w:bookmarkStart w:id="338" w:name="_Toc381709626"/>
+      <w:bookmarkStart w:id="338" w:name="_Toc386805526"/>
       <w:r>
         <w:t>8.2</w:t>
       </w:r>
@@ -20989,7 +20976,7 @@
       <w:pPr>
         <w:pStyle w:val="Heading2"/>
       </w:pPr>
-      <w:bookmarkStart w:id="339" w:name="_Toc381709627"/>
+      <w:bookmarkStart w:id="339" w:name="_Toc386805527"/>
       <w:r>
         <w:t>8.3</w:t>
       </w:r>
@@ -21272,8 +21259,9 @@
       <w:pPr>
         <w:pStyle w:val="Heading1"/>
       </w:pPr>
-      <w:bookmarkStart w:id="340" w:name="_Toc381709628"/>
-      <w:r>
+      <w:bookmarkStart w:id="340" w:name="_Toc386805528"/>
+      <w:r>
+        <w:lastRenderedPageBreak/>
         <w:t>9.  Acceptance Criteria</w:t>
       </w:r>
       <w:bookmarkEnd w:id="340"/>
@@ -21293,9 +21281,8 @@
       <w:pPr>
         <w:pStyle w:val="Heading2"/>
       </w:pPr>
-      <w:bookmarkStart w:id="341" w:name="_Toc381709629"/>
-      <w:r>
-        <w:lastRenderedPageBreak/>
+      <w:bookmarkStart w:id="341" w:name="_Toc386805529"/>
+      <w:r>
         <w:t>9.1</w:t>
       </w:r>
       <w:r>
@@ -21529,8 +21516,9 @@
       <w:pPr>
         <w:pStyle w:val="Heading2"/>
       </w:pPr>
-      <w:bookmarkStart w:id="342" w:name="_Toc381709630"/>
-      <w:r>
+      <w:bookmarkStart w:id="342" w:name="_Toc386805530"/>
+      <w:r>
+        <w:lastRenderedPageBreak/>
         <w:t>9.2</w:t>
       </w:r>
       <w:r>
@@ -21588,11 +21576,7 @@
         <w:t>3.2 Detect Obstructions: The system shall be able to detect the presence of nearby objects that are in front and/or to the sides of the user. The detection area of the system</w:t>
       </w:r>
       <w:r>
-        <w:t xml:space="preserve"> will need </w:t>
-      </w:r>
-      <w:r>
-        <w:lastRenderedPageBreak/>
-        <w:t>to cover at least a 4</w:t>
+        <w:t xml:space="preserve"> will need to cover at least a 4</w:t>
       </w:r>
       <w:r>
         <w:t xml:space="preserve"> foot radius in front of the user including the sides and vertically from the neck to the ankles.</w:t>
@@ -21742,7 +21726,7 @@
       <w:pPr>
         <w:pStyle w:val="Heading2"/>
       </w:pPr>
-      <w:bookmarkStart w:id="343" w:name="_Toc381709631"/>
+      <w:bookmarkStart w:id="343" w:name="_Toc386805531"/>
       <w:r>
         <w:t>9.3</w:t>
       </w:r>
@@ -21870,8 +21854,9 @@
       <w:pPr>
         <w:pStyle w:val="Heading2"/>
       </w:pPr>
-      <w:bookmarkStart w:id="344" w:name="_Toc381709632"/>
-      <w:r>
+      <w:bookmarkStart w:id="344" w:name="_Toc386805532"/>
+      <w:r>
+        <w:lastRenderedPageBreak/>
         <w:t>9.4</w:t>
       </w:r>
       <w:r>
@@ -21930,7 +21915,6 @@
         </w:numPr>
       </w:pPr>
       <w:r>
-        <w:lastRenderedPageBreak/>
         <w:t xml:space="preserve">6.2 Exposed Circuitry Protection: </w:t>
       </w:r>
       <w:r>
@@ -22033,7 +22017,7 @@
       <w:pPr>
         <w:pStyle w:val="Heading2"/>
       </w:pPr>
-      <w:bookmarkStart w:id="345" w:name="_Toc381709633"/>
+      <w:bookmarkStart w:id="345" w:name="_Toc386805533"/>
       <w:r>
         <w:t>9.5</w:t>
       </w:r>
@@ -22156,734 +22140,734 @@
       <w:pPr>
         <w:pStyle w:val="Heading1"/>
       </w:pPr>
-      <w:bookmarkStart w:id="346" w:name="_Toc381709634"/>
-      <w:r>
+      <w:bookmarkStart w:id="346" w:name="_Toc386805534"/>
+      <w:r>
+        <w:lastRenderedPageBreak/>
         <w:t>10.  Use Cases</w:t>
       </w:r>
       <w:bookmarkEnd w:id="346"/>
     </w:p>
     <w:p>
       <w:r>
+        <w:t>This section includes the identified Use Cases and Use Case Diagram. The Use Cases are Turn the System ON, Turn the System OFF, and Change Range. These Use Cases belong to one system</w:t>
+      </w:r>
+      <w:r>
+        <w:t>,</w:t>
+      </w:r>
+      <w:r>
+        <w:t xml:space="preserve"> which </w:t>
+      </w:r>
+      <w:r>
+        <w:t xml:space="preserve">is </w:t>
+      </w:r>
+      <w:r>
+        <w:t xml:space="preserve">the Sight </w:t>
+      </w:r>
+      <w:proofErr w:type="gramStart"/>
+      <w:r>
+        <w:t>By</w:t>
+      </w:r>
+      <w:proofErr w:type="gramEnd"/>
+      <w:r>
+        <w:t xml:space="preserve"> Touch system. Below are the high level uses cases for the project. Note TUCBW stands for “This Use Case Begins With” and TUCEW stands for “This Use Case Ends With”.</w:t>
+      </w:r>
+    </w:p>
+    <w:p>
+      <w:pPr>
+        <w:pStyle w:val="Heading2"/>
+      </w:pPr>
+      <w:bookmarkStart w:id="347" w:name="_Toc386805535"/>
+      <w:r>
+        <w:t>10.1</w:t>
+      </w:r>
+      <w:r>
+        <w:tab/>
+      </w:r>
+      <w:r>
+        <w:t xml:space="preserve">Turn System </w:t>
+      </w:r>
+      <w:r>
+        <w:t>ON</w:t>
+      </w:r>
+      <w:bookmarkEnd w:id="347"/>
+    </w:p>
+    <w:p>
+      <w:pPr>
+        <w:tabs>
+          <w:tab w:val="left" w:pos="810"/>
+        </w:tabs>
+        <w:spacing w:before="240" w:after="240"/>
+      </w:pPr>
+      <w:r>
+        <w:rPr>
+          <w:rStyle w:val="Heading3Char"/>
+        </w:rPr>
+        <w:tab/>
+        <w:t>10.1.1</w:t>
+      </w:r>
+      <w:r>
+        <w:rPr>
+          <w:rStyle w:val="Heading3Char"/>
+        </w:rPr>
+        <w:tab/>
+        <w:t xml:space="preserve">  </w:t>
+      </w:r>
+      <w:r>
+        <w:rPr>
+          <w:rStyle w:val="Heading3Char"/>
+        </w:rPr>
+        <w:t>Precondition:</w:t>
+      </w:r>
+      <w:r>
+        <w:t xml:space="preserve">  The System is OFF, and battery is connected</w:t>
+      </w:r>
+    </w:p>
+    <w:p>
+      <w:pPr>
+        <w:tabs>
+          <w:tab w:val="left" w:pos="810"/>
+        </w:tabs>
+        <w:spacing w:before="240" w:after="240"/>
+      </w:pPr>
+      <w:r>
+        <w:tab/>
+      </w:r>
+      <w:r>
+        <w:rPr>
+          <w:rStyle w:val="Heading3Char"/>
+        </w:rPr>
+        <w:t>10.1.2</w:t>
+      </w:r>
+      <w:r>
+        <w:rPr>
+          <w:rStyle w:val="Heading3Char"/>
+        </w:rPr>
+        <w:t xml:space="preserve">   </w:t>
+      </w:r>
+      <w:r>
+        <w:rPr>
+          <w:rStyle w:val="Heading3Char"/>
+        </w:rPr>
+        <w:t>Scenario:</w:t>
+      </w:r>
+      <w:r>
+        <w:t xml:space="preserve">  The User turns ON the system</w:t>
+      </w:r>
+    </w:p>
+    <w:p>
+      <w:r>
+        <w:tab/>
+        <w:t xml:space="preserve">  </w:t>
+      </w:r>
+      <w:proofErr w:type="gramStart"/>
+      <w:r>
+        <w:rPr>
+          <w:rStyle w:val="Heading3Char"/>
+        </w:rPr>
+        <w:t xml:space="preserve">10.1.3  </w:t>
+      </w:r>
+      <w:r>
+        <w:rPr>
+          <w:rStyle w:val="Heading3Char"/>
+        </w:rPr>
+        <w:t>Actor</w:t>
+      </w:r>
+      <w:proofErr w:type="gramEnd"/>
+      <w:r>
+        <w:rPr>
+          <w:rStyle w:val="Heading3Char"/>
+        </w:rPr>
+        <w:t xml:space="preserve">: </w:t>
+      </w:r>
+      <w:r>
+        <w:t>User</w:t>
+      </w:r>
+    </w:p>
+    <w:p>
+      <w:r>
+        <w:rPr>
+          <w:rStyle w:val="Heading3Char"/>
+        </w:rPr>
+        <w:t xml:space="preserve">              </w:t>
+      </w:r>
+      <w:proofErr w:type="gramStart"/>
+      <w:r>
+        <w:rPr>
+          <w:rStyle w:val="Heading3Char"/>
+        </w:rPr>
+        <w:t xml:space="preserve">10.1.4  </w:t>
+      </w:r>
+      <w:r>
+        <w:rPr>
+          <w:rStyle w:val="Heading3Char"/>
+        </w:rPr>
+        <w:t>System</w:t>
+      </w:r>
+      <w:proofErr w:type="gramEnd"/>
+      <w:r>
+        <w:rPr>
+          <w:rStyle w:val="Heading3Char"/>
+        </w:rPr>
+        <w:t>:</w:t>
+      </w:r>
+      <w:r>
+        <w:t xml:space="preserve"> Sight By Touch</w:t>
+      </w:r>
+    </w:p>
+    <w:p>
+      <w:r>
+        <w:tab/>
+        <w:t xml:space="preserve">  </w:t>
+      </w:r>
+      <w:proofErr w:type="gramStart"/>
+      <w:r>
+        <w:rPr>
+          <w:rStyle w:val="Heading3Char"/>
+        </w:rPr>
+        <w:t xml:space="preserve">10.1.5 </w:t>
+      </w:r>
+      <w:r>
+        <w:rPr>
+          <w:rStyle w:val="Heading3Char"/>
+        </w:rPr>
+        <w:t xml:space="preserve"> </w:t>
+      </w:r>
+      <w:r>
+        <w:rPr>
+          <w:rStyle w:val="Heading3Char"/>
+        </w:rPr>
+        <w:t>TUCBW</w:t>
+      </w:r>
+      <w:proofErr w:type="gramEnd"/>
+      <w:r>
+        <w:rPr>
+          <w:rStyle w:val="Heading3Char"/>
+        </w:rPr>
+        <w:t>:</w:t>
+      </w:r>
+      <w:r>
+        <w:t xml:space="preserve">  The user presses the power button</w:t>
+      </w:r>
+    </w:p>
+    <w:p>
+      <w:r>
+        <w:tab/>
+        <w:t xml:space="preserve">  </w:t>
+      </w:r>
+      <w:proofErr w:type="gramStart"/>
+      <w:r>
+        <w:rPr>
+          <w:rStyle w:val="Heading3Char"/>
+        </w:rPr>
+        <w:t xml:space="preserve">10.1.6 </w:t>
+      </w:r>
+      <w:r>
+        <w:rPr>
+          <w:rStyle w:val="Heading3Char"/>
+        </w:rPr>
+        <w:t xml:space="preserve"> </w:t>
+      </w:r>
+      <w:r>
+        <w:rPr>
+          <w:rStyle w:val="Heading3Char"/>
+        </w:rPr>
+        <w:t>TUCEW</w:t>
+      </w:r>
+      <w:proofErr w:type="gramEnd"/>
+      <w:r>
+        <w:rPr>
+          <w:rStyle w:val="Heading3Char"/>
+        </w:rPr>
+        <w:t>:</w:t>
+      </w:r>
+      <w:r>
+        <w:t xml:space="preserve">  The user feels the initial vibration of the system</w:t>
+      </w:r>
+    </w:p>
+    <w:p>
+      <w:pPr>
+        <w:pStyle w:val="Heading2"/>
+      </w:pPr>
+      <w:bookmarkStart w:id="348" w:name="_Toc386805536"/>
+      <w:r>
+        <w:t>10.2</w:t>
+      </w:r>
+      <w:r>
+        <w:tab/>
+      </w:r>
+      <w:r>
+        <w:t>Turn System OFF</w:t>
+      </w:r>
+      <w:bookmarkEnd w:id="348"/>
+    </w:p>
+    <w:p>
+      <w:pPr>
+        <w:tabs>
+          <w:tab w:val="left" w:pos="810"/>
+        </w:tabs>
+        <w:spacing w:before="240" w:after="240"/>
+      </w:pPr>
+      <w:r>
+        <w:rPr>
+          <w:rStyle w:val="Heading3Char"/>
+        </w:rPr>
+        <w:tab/>
+        <w:t>10.2.1</w:t>
+      </w:r>
+      <w:r>
+        <w:rPr>
+          <w:rStyle w:val="Heading3Char"/>
+        </w:rPr>
+        <w:tab/>
+      </w:r>
+      <w:r>
+        <w:rPr>
+          <w:rStyle w:val="Heading3Char"/>
+        </w:rPr>
+        <w:t xml:space="preserve">  </w:t>
+      </w:r>
+      <w:r>
+        <w:rPr>
+          <w:rStyle w:val="Heading3Char"/>
+        </w:rPr>
+        <w:t>Precondition:</w:t>
+      </w:r>
+      <w:r>
+        <w:t xml:space="preserve">  The System is ON</w:t>
+      </w:r>
+    </w:p>
+    <w:p>
+      <w:pPr>
+        <w:tabs>
+          <w:tab w:val="left" w:pos="810"/>
+        </w:tabs>
+        <w:spacing w:before="240" w:after="240"/>
+      </w:pPr>
+      <w:r>
+        <w:tab/>
+      </w:r>
+      <w:r>
+        <w:rPr>
+          <w:rStyle w:val="Heading3Char"/>
+        </w:rPr>
+        <w:t>10.2.2</w:t>
+      </w:r>
+      <w:r>
+        <w:rPr>
+          <w:rStyle w:val="Heading3Char"/>
+        </w:rPr>
+        <w:tab/>
+      </w:r>
+      <w:r>
+        <w:rPr>
+          <w:rStyle w:val="Heading3Char"/>
+        </w:rPr>
+        <w:t xml:space="preserve">  </w:t>
+      </w:r>
+      <w:r>
+        <w:rPr>
+          <w:rStyle w:val="Heading3Char"/>
+        </w:rPr>
+        <w:t>Scenario:</w:t>
+      </w:r>
+      <w:r>
+        <w:t xml:space="preserve">  The User turns OFF the system</w:t>
+      </w:r>
+    </w:p>
+    <w:p>
+      <w:r>
+        <w:tab/>
+        <w:t xml:space="preserve">  </w:t>
+      </w:r>
+      <w:r>
+        <w:rPr>
+          <w:rStyle w:val="Heading3Char"/>
+        </w:rPr>
+        <w:t xml:space="preserve">10.2.3 </w:t>
+      </w:r>
+      <w:r>
+        <w:rPr>
+          <w:rStyle w:val="Heading3Char"/>
+        </w:rPr>
+        <w:t xml:space="preserve">  </w:t>
+      </w:r>
+      <w:r>
+        <w:rPr>
+          <w:rStyle w:val="Heading3Char"/>
+        </w:rPr>
+        <w:t xml:space="preserve">Actor: </w:t>
+      </w:r>
+      <w:r>
+        <w:t>User</w:t>
+      </w:r>
+    </w:p>
+    <w:p>
+      <w:r>
+        <w:rPr>
+          <w:rStyle w:val="Heading3Char"/>
+        </w:rPr>
+        <w:t xml:space="preserve">              10.2.4 </w:t>
+      </w:r>
+      <w:r>
+        <w:rPr>
+          <w:rStyle w:val="Heading3Char"/>
+        </w:rPr>
+        <w:t xml:space="preserve">  </w:t>
+      </w:r>
+      <w:r>
+        <w:rPr>
+          <w:rStyle w:val="Heading3Char"/>
+        </w:rPr>
+        <w:t>System:</w:t>
+      </w:r>
+      <w:r>
+        <w:t xml:space="preserve"> Sight </w:t>
+      </w:r>
+      <w:proofErr w:type="gramStart"/>
+      <w:r>
+        <w:t>By</w:t>
+      </w:r>
+      <w:proofErr w:type="gramEnd"/>
+      <w:r>
+        <w:t xml:space="preserve"> Touch</w:t>
+      </w:r>
+    </w:p>
+    <w:p>
+      <w:r>
+        <w:tab/>
+        <w:t xml:space="preserve">  </w:t>
+      </w:r>
+      <w:r>
+        <w:rPr>
+          <w:rStyle w:val="Heading3Char"/>
+        </w:rPr>
+        <w:t xml:space="preserve">10.2.5 </w:t>
+      </w:r>
+      <w:r>
+        <w:rPr>
+          <w:rStyle w:val="Heading3Char"/>
+        </w:rPr>
+        <w:t xml:space="preserve">  </w:t>
+      </w:r>
+      <w:r>
+        <w:rPr>
+          <w:rStyle w:val="Heading3Char"/>
+        </w:rPr>
+        <w:t>TUCBW:</w:t>
+      </w:r>
+      <w:r>
+        <w:t xml:space="preserve">  The user presses the power button</w:t>
+      </w:r>
+    </w:p>
+    <w:p>
+      <w:r>
+        <w:tab/>
+        <w:t xml:space="preserve">  </w:t>
+      </w:r>
+      <w:r>
+        <w:rPr>
+          <w:rStyle w:val="Heading3Char"/>
+        </w:rPr>
+        <w:t xml:space="preserve">10.2.6 </w:t>
+      </w:r>
+      <w:r>
+        <w:rPr>
+          <w:rStyle w:val="Heading3Char"/>
+        </w:rPr>
+        <w:t xml:space="preserve">  </w:t>
+      </w:r>
+      <w:r>
+        <w:rPr>
+          <w:rStyle w:val="Heading3Char"/>
+        </w:rPr>
+        <w:t>TUCEW:</w:t>
+      </w:r>
+      <w:r>
+        <w:t xml:space="preserve">  The user will feel two</w:t>
+      </w:r>
+      <w:r>
+        <w:t xml:space="preserve"> </w:t>
+      </w:r>
+      <w:r>
+        <w:t xml:space="preserve">strong </w:t>
+      </w:r>
+      <w:r>
+        <w:t>vibrat</w:t>
+      </w:r>
+      <w:r>
+        <w:t>ions</w:t>
+      </w:r>
+    </w:p>
+    <w:p>
+      <w:pPr>
+        <w:pStyle w:val="Heading2"/>
+      </w:pPr>
+    </w:p>
+    <w:p>
+      <w:pPr>
+        <w:pStyle w:val="Heading2"/>
+      </w:pPr>
+    </w:p>
+    <w:p>
+      <w:pPr>
+        <w:pStyle w:val="Heading2"/>
+      </w:pPr>
+    </w:p>
+    <w:p>
+      <w:pPr>
+        <w:pStyle w:val="Heading2"/>
+      </w:pPr>
+    </w:p>
+    <w:p>
+      <w:pPr>
+        <w:pStyle w:val="Heading2"/>
+      </w:pPr>
+    </w:p>
+    <w:p>
+      <w:pPr>
+        <w:pStyle w:val="Heading2"/>
+      </w:pPr>
+      <w:bookmarkStart w:id="349" w:name="_Toc386805537"/>
+      <w:r>
         <w:lastRenderedPageBreak/>
-        <w:t>This section includes the identified Use Cases and Use Case Diagram. The Use Cases are Turn the System ON, Turn the System OFF, and Change Range. These Use Cases belong to one system</w:t>
-      </w:r>
-      <w:r>
-        <w:t>,</w:t>
-      </w:r>
-      <w:r>
-        <w:t xml:space="preserve"> which </w:t>
-      </w:r>
-      <w:r>
-        <w:t xml:space="preserve">is </w:t>
-      </w:r>
-      <w:r>
-        <w:t xml:space="preserve">the Sight </w:t>
+        <w:t>10.3</w:t>
+      </w:r>
+      <w:r>
+        <w:tab/>
+        <w:t>Change Sensing Range</w:t>
+      </w:r>
+      <w:bookmarkEnd w:id="349"/>
+      <w:r>
+        <w:t xml:space="preserve">  </w:t>
+      </w:r>
+    </w:p>
+    <w:p>
+      <w:pPr>
+        <w:tabs>
+          <w:tab w:val="left" w:pos="810"/>
+        </w:tabs>
+        <w:spacing w:before="240" w:after="240"/>
+      </w:pPr>
+      <w:r>
+        <w:rPr>
+          <w:rStyle w:val="Heading3Char"/>
+        </w:rPr>
+        <w:tab/>
       </w:r>
       <w:proofErr w:type="gramStart"/>
       <w:r>
-        <w:t>By</w:t>
+        <w:rPr>
+          <w:rStyle w:val="Heading3Char"/>
+        </w:rPr>
+        <w:t>10.3.1</w:t>
+      </w:r>
+      <w:r>
+        <w:rPr>
+          <w:rStyle w:val="Heading3Char"/>
+        </w:rPr>
+        <w:t xml:space="preserve">  </w:t>
+      </w:r>
+      <w:r>
+        <w:rPr>
+          <w:rStyle w:val="Heading3Char"/>
+        </w:rPr>
+        <w:t>Precondition</w:t>
       </w:r>
       <w:proofErr w:type="gramEnd"/>
       <w:r>
-        <w:t xml:space="preserve"> Touch system. Below are the high level uses cases for the project. Note TUCBW stands for “This Use Case Begins With” and TUCEW stands for “This Use Case Ends With”.</w:t>
+        <w:rPr>
+          <w:rStyle w:val="Heading3Char"/>
+        </w:rPr>
+        <w:t>:</w:t>
+      </w:r>
+      <w:r>
+        <w:t xml:space="preserve">  The System is ON</w:t>
+      </w:r>
+    </w:p>
+    <w:p>
+      <w:pPr>
+        <w:tabs>
+          <w:tab w:val="left" w:pos="810"/>
+        </w:tabs>
+        <w:spacing w:before="240" w:after="240"/>
+      </w:pPr>
+      <w:r>
+        <w:tab/>
+      </w:r>
+      <w:proofErr w:type="gramStart"/>
+      <w:r>
+        <w:rPr>
+          <w:rStyle w:val="Heading3Char"/>
+        </w:rPr>
+        <w:t>10.3.2</w:t>
+      </w:r>
+      <w:r>
+        <w:rPr>
+          <w:rStyle w:val="Heading3Char"/>
+        </w:rPr>
+        <w:t xml:space="preserve">  </w:t>
+      </w:r>
+      <w:r>
+        <w:rPr>
+          <w:rStyle w:val="Heading3Char"/>
+        </w:rPr>
+        <w:t>Scenario</w:t>
+      </w:r>
+      <w:proofErr w:type="gramEnd"/>
+      <w:r>
+        <w:rPr>
+          <w:rStyle w:val="Heading3Char"/>
+        </w:rPr>
+        <w:t>:</w:t>
+      </w:r>
+      <w:r>
+        <w:t xml:space="preserve">  User wants to extend or shor</w:t>
+      </w:r>
+      <w:r>
+        <w:t>ten the sensing range by flipping the switch</w:t>
+      </w:r>
+    </w:p>
+    <w:p>
+      <w:r>
+        <w:tab/>
+        <w:t xml:space="preserve">  </w:t>
+      </w:r>
+      <w:proofErr w:type="gramStart"/>
+      <w:r>
+        <w:rPr>
+          <w:rStyle w:val="Heading3Char"/>
+        </w:rPr>
+        <w:t xml:space="preserve">10.3.3 </w:t>
+      </w:r>
+      <w:r>
+        <w:rPr>
+          <w:rStyle w:val="Heading3Char"/>
+        </w:rPr>
+        <w:t xml:space="preserve"> </w:t>
+      </w:r>
+      <w:r>
+        <w:rPr>
+          <w:rStyle w:val="Heading3Char"/>
+        </w:rPr>
+        <w:t>Actor</w:t>
+      </w:r>
+      <w:proofErr w:type="gramEnd"/>
+      <w:r>
+        <w:rPr>
+          <w:rStyle w:val="Heading3Char"/>
+        </w:rPr>
+        <w:t xml:space="preserve">: </w:t>
+      </w:r>
+      <w:r>
+        <w:t>User</w:t>
+      </w:r>
+    </w:p>
+    <w:p>
+      <w:r>
+        <w:rPr>
+          <w:rStyle w:val="Heading3Char"/>
+        </w:rPr>
+        <w:t xml:space="preserve">              </w:t>
+      </w:r>
+      <w:proofErr w:type="gramStart"/>
+      <w:r>
+        <w:rPr>
+          <w:rStyle w:val="Heading3Char"/>
+        </w:rPr>
+        <w:t xml:space="preserve">10.3.4  </w:t>
+      </w:r>
+      <w:r>
+        <w:rPr>
+          <w:rStyle w:val="Heading3Char"/>
+        </w:rPr>
+        <w:t>System</w:t>
+      </w:r>
+      <w:proofErr w:type="gramEnd"/>
+      <w:r>
+        <w:rPr>
+          <w:rStyle w:val="Heading3Char"/>
+        </w:rPr>
+        <w:t>:</w:t>
+      </w:r>
+      <w:r>
+        <w:t xml:space="preserve"> Sight By Touch</w:t>
+      </w:r>
+    </w:p>
+    <w:p>
+      <w:r>
+        <w:tab/>
+        <w:t xml:space="preserve">  </w:t>
+      </w:r>
+      <w:proofErr w:type="gramStart"/>
+      <w:r>
+        <w:rPr>
+          <w:rStyle w:val="Heading3Char"/>
+        </w:rPr>
+        <w:t xml:space="preserve">10.3.5 </w:t>
+      </w:r>
+      <w:r>
+        <w:rPr>
+          <w:rStyle w:val="Heading3Char"/>
+        </w:rPr>
+        <w:t xml:space="preserve"> </w:t>
+      </w:r>
+      <w:r>
+        <w:rPr>
+          <w:rStyle w:val="Heading3Char"/>
+        </w:rPr>
+        <w:t>TUCBW</w:t>
+      </w:r>
+      <w:proofErr w:type="gramEnd"/>
+      <w:r>
+        <w:rPr>
+          <w:rStyle w:val="Heading3Char"/>
+        </w:rPr>
+        <w:t>:</w:t>
+      </w:r>
+      <w:r>
+        <w:t xml:space="preserve">  The user flips the switch</w:t>
+      </w:r>
+    </w:p>
+    <w:p>
+      <w:r>
+        <w:tab/>
+        <w:t xml:space="preserve">  </w:t>
+      </w:r>
+      <w:proofErr w:type="gramStart"/>
+      <w:r>
+        <w:rPr>
+          <w:rStyle w:val="Heading3Char"/>
+        </w:rPr>
+        <w:t xml:space="preserve">10.2.6 </w:t>
+      </w:r>
+      <w:r>
+        <w:rPr>
+          <w:rStyle w:val="Heading3Char"/>
+        </w:rPr>
+        <w:t xml:space="preserve"> </w:t>
+      </w:r>
+      <w:r>
+        <w:rPr>
+          <w:rStyle w:val="Heading3Char"/>
+        </w:rPr>
+        <w:t>TUCEW</w:t>
+      </w:r>
+      <w:proofErr w:type="gramEnd"/>
+      <w:r>
+        <w:rPr>
+          <w:rStyle w:val="Heading3Char"/>
+        </w:rPr>
+        <w:t>:</w:t>
+      </w:r>
+      <w:r>
+        <w:t xml:space="preserve">  The user feels that the switch’s position has changed</w:t>
       </w:r>
     </w:p>
     <w:p>
       <w:pPr>
         <w:pStyle w:val="Heading2"/>
       </w:pPr>
-      <w:bookmarkStart w:id="347" w:name="_Toc381709635"/>
-      <w:r>
-        <w:t>10.1</w:t>
-      </w:r>
-      <w:r>
-        <w:tab/>
-      </w:r>
-      <w:r>
-        <w:t xml:space="preserve">Turn System </w:t>
-      </w:r>
-      <w:r>
-        <w:t>ON</w:t>
-      </w:r>
-      <w:bookmarkEnd w:id="347"/>
-    </w:p>
-    <w:p>
-      <w:pPr>
-        <w:tabs>
-          <w:tab w:val="left" w:pos="810"/>
-        </w:tabs>
-        <w:spacing w:before="240" w:after="240"/>
-      </w:pPr>
-      <w:r>
-        <w:rPr>
-          <w:rStyle w:val="Heading3Char"/>
-        </w:rPr>
-        <w:tab/>
-        <w:t>10.1.1</w:t>
-      </w:r>
-      <w:r>
-        <w:rPr>
-          <w:rStyle w:val="Heading3Char"/>
-        </w:rPr>
-        <w:tab/>
-        <w:t xml:space="preserve">  </w:t>
-      </w:r>
-      <w:r>
-        <w:rPr>
-          <w:rStyle w:val="Heading3Char"/>
-        </w:rPr>
-        <w:t>Precondition:</w:t>
-      </w:r>
-      <w:r>
-        <w:t xml:space="preserve">  The System is OFF, and battery is connected</w:t>
-      </w:r>
-    </w:p>
-    <w:p>
-      <w:pPr>
-        <w:tabs>
-          <w:tab w:val="left" w:pos="810"/>
-        </w:tabs>
-        <w:spacing w:before="240" w:after="240"/>
-      </w:pPr>
-      <w:r>
-        <w:tab/>
-      </w:r>
-      <w:r>
-        <w:rPr>
-          <w:rStyle w:val="Heading3Char"/>
-        </w:rPr>
-        <w:t>10.1.2</w:t>
-      </w:r>
-      <w:r>
-        <w:rPr>
-          <w:rStyle w:val="Heading3Char"/>
-        </w:rPr>
-        <w:t xml:space="preserve">   </w:t>
-      </w:r>
-      <w:r>
-        <w:rPr>
-          <w:rStyle w:val="Heading3Char"/>
-        </w:rPr>
-        <w:t>Scenario:</w:t>
-      </w:r>
-      <w:r>
-        <w:t xml:space="preserve">  The User turns ON the system</w:t>
-      </w:r>
-    </w:p>
-    <w:p>
-      <w:r>
-        <w:tab/>
-        <w:t xml:space="preserve">  </w:t>
-      </w:r>
-      <w:proofErr w:type="gramStart"/>
-      <w:r>
-        <w:rPr>
-          <w:rStyle w:val="Heading3Char"/>
-        </w:rPr>
-        <w:t xml:space="preserve">10.1.3  </w:t>
-      </w:r>
-      <w:r>
-        <w:rPr>
-          <w:rStyle w:val="Heading3Char"/>
-        </w:rPr>
-        <w:t>Actor</w:t>
-      </w:r>
-      <w:proofErr w:type="gramEnd"/>
-      <w:r>
-        <w:rPr>
-          <w:rStyle w:val="Heading3Char"/>
-        </w:rPr>
-        <w:t xml:space="preserve">: </w:t>
-      </w:r>
-      <w:r>
-        <w:t>User</w:t>
-      </w:r>
-    </w:p>
-    <w:p>
-      <w:r>
-        <w:rPr>
-          <w:rStyle w:val="Heading3Char"/>
-        </w:rPr>
-        <w:t xml:space="preserve">              </w:t>
-      </w:r>
-      <w:proofErr w:type="gramStart"/>
-      <w:r>
-        <w:rPr>
-          <w:rStyle w:val="Heading3Char"/>
-        </w:rPr>
-        <w:t xml:space="preserve">10.1.4  </w:t>
-      </w:r>
-      <w:r>
-        <w:rPr>
-          <w:rStyle w:val="Heading3Char"/>
-        </w:rPr>
-        <w:t>System</w:t>
-      </w:r>
-      <w:proofErr w:type="gramEnd"/>
-      <w:r>
-        <w:rPr>
-          <w:rStyle w:val="Heading3Char"/>
-        </w:rPr>
-        <w:t>:</w:t>
-      </w:r>
-      <w:r>
-        <w:t xml:space="preserve"> Sight By Touch</w:t>
-      </w:r>
-    </w:p>
-    <w:p>
-      <w:r>
-        <w:tab/>
-        <w:t xml:space="preserve">  </w:t>
-      </w:r>
-      <w:proofErr w:type="gramStart"/>
-      <w:r>
-        <w:rPr>
-          <w:rStyle w:val="Heading3Char"/>
-        </w:rPr>
-        <w:t xml:space="preserve">10.1.5 </w:t>
-      </w:r>
-      <w:r>
-        <w:rPr>
-          <w:rStyle w:val="Heading3Char"/>
-        </w:rPr>
-        <w:t xml:space="preserve"> </w:t>
-      </w:r>
-      <w:r>
-        <w:rPr>
-          <w:rStyle w:val="Heading3Char"/>
-        </w:rPr>
-        <w:t>TUCBW</w:t>
-      </w:r>
-      <w:proofErr w:type="gramEnd"/>
-      <w:r>
-        <w:rPr>
-          <w:rStyle w:val="Heading3Char"/>
-        </w:rPr>
-        <w:t>:</w:t>
-      </w:r>
-      <w:r>
-        <w:t xml:space="preserve">  The user presses the power button</w:t>
-      </w:r>
-    </w:p>
-    <w:p>
-      <w:r>
-        <w:tab/>
-        <w:t xml:space="preserve">  </w:t>
-      </w:r>
-      <w:proofErr w:type="gramStart"/>
-      <w:r>
-        <w:rPr>
-          <w:rStyle w:val="Heading3Char"/>
-        </w:rPr>
-        <w:t xml:space="preserve">10.1.6 </w:t>
-      </w:r>
-      <w:r>
-        <w:rPr>
-          <w:rStyle w:val="Heading3Char"/>
-        </w:rPr>
-        <w:t xml:space="preserve"> </w:t>
-      </w:r>
-      <w:r>
-        <w:rPr>
-          <w:rStyle w:val="Heading3Char"/>
-        </w:rPr>
-        <w:t>TUCEW</w:t>
-      </w:r>
-      <w:proofErr w:type="gramEnd"/>
-      <w:r>
-        <w:rPr>
-          <w:rStyle w:val="Heading3Char"/>
-        </w:rPr>
-        <w:t>:</w:t>
-      </w:r>
-      <w:r>
-        <w:t xml:space="preserve">  The user feels the initial vibration of the system</w:t>
-      </w:r>
-    </w:p>
-    <w:p>
-      <w:pPr>
-        <w:pStyle w:val="Heading2"/>
-      </w:pPr>
-      <w:bookmarkStart w:id="348" w:name="_Toc381709636"/>
-      <w:r>
-        <w:t>10.2</w:t>
-      </w:r>
-      <w:r>
-        <w:tab/>
-      </w:r>
-      <w:r>
-        <w:t>Turn System OFF</w:t>
-      </w:r>
-      <w:bookmarkEnd w:id="348"/>
-    </w:p>
-    <w:p>
-      <w:pPr>
-        <w:tabs>
-          <w:tab w:val="left" w:pos="810"/>
-        </w:tabs>
-        <w:spacing w:before="240" w:after="240"/>
-      </w:pPr>
-      <w:r>
-        <w:rPr>
-          <w:rStyle w:val="Heading3Char"/>
-        </w:rPr>
-        <w:tab/>
-        <w:t>10.2.1</w:t>
-      </w:r>
-      <w:r>
-        <w:rPr>
-          <w:rStyle w:val="Heading3Char"/>
-        </w:rPr>
-        <w:tab/>
-      </w:r>
-      <w:r>
-        <w:rPr>
-          <w:rStyle w:val="Heading3Char"/>
-        </w:rPr>
-        <w:t xml:space="preserve">  </w:t>
-      </w:r>
-      <w:r>
-        <w:rPr>
-          <w:rStyle w:val="Heading3Char"/>
-        </w:rPr>
-        <w:t>Precondition:</w:t>
-      </w:r>
-      <w:r>
-        <w:t xml:space="preserve">  The System is ON</w:t>
-      </w:r>
-    </w:p>
-    <w:p>
-      <w:pPr>
-        <w:tabs>
-          <w:tab w:val="left" w:pos="810"/>
-        </w:tabs>
-        <w:spacing w:before="240" w:after="240"/>
-      </w:pPr>
-      <w:r>
-        <w:tab/>
-      </w:r>
-      <w:r>
-        <w:rPr>
-          <w:rStyle w:val="Heading3Char"/>
-        </w:rPr>
-        <w:t>10.2.2</w:t>
-      </w:r>
-      <w:r>
-        <w:rPr>
-          <w:rStyle w:val="Heading3Char"/>
-        </w:rPr>
-        <w:tab/>
-      </w:r>
-      <w:r>
-        <w:rPr>
-          <w:rStyle w:val="Heading3Char"/>
-        </w:rPr>
-        <w:t xml:space="preserve">  </w:t>
-      </w:r>
-      <w:r>
-        <w:rPr>
-          <w:rStyle w:val="Heading3Char"/>
-        </w:rPr>
-        <w:t>Scenario:</w:t>
-      </w:r>
-      <w:r>
-        <w:t xml:space="preserve">  The User turns OFF the system</w:t>
-      </w:r>
-    </w:p>
-    <w:p>
-      <w:r>
-        <w:tab/>
-        <w:t xml:space="preserve">  </w:t>
-      </w:r>
-      <w:r>
-        <w:rPr>
-          <w:rStyle w:val="Heading3Char"/>
-        </w:rPr>
-        <w:t xml:space="preserve">10.2.3 </w:t>
-      </w:r>
-      <w:r>
-        <w:rPr>
-          <w:rStyle w:val="Heading3Char"/>
-        </w:rPr>
-        <w:t xml:space="preserve">  </w:t>
-      </w:r>
-      <w:r>
-        <w:rPr>
-          <w:rStyle w:val="Heading3Char"/>
-        </w:rPr>
-        <w:t xml:space="preserve">Actor: </w:t>
-      </w:r>
-      <w:r>
-        <w:t>User</w:t>
-      </w:r>
-    </w:p>
-    <w:p>
-      <w:r>
-        <w:rPr>
-          <w:rStyle w:val="Heading3Char"/>
-        </w:rPr>
-        <w:t xml:space="preserve">              10.2.4 </w:t>
-      </w:r>
-      <w:r>
-        <w:rPr>
-          <w:rStyle w:val="Heading3Char"/>
-        </w:rPr>
-        <w:t xml:space="preserve">  </w:t>
-      </w:r>
-      <w:r>
-        <w:rPr>
-          <w:rStyle w:val="Heading3Char"/>
-        </w:rPr>
-        <w:t>System:</w:t>
-      </w:r>
-      <w:r>
-        <w:t xml:space="preserve"> Sight </w:t>
-      </w:r>
-      <w:proofErr w:type="gramStart"/>
-      <w:r>
-        <w:t>By</w:t>
-      </w:r>
-      <w:proofErr w:type="gramEnd"/>
-      <w:r>
-        <w:t xml:space="preserve"> Touch</w:t>
-      </w:r>
-    </w:p>
-    <w:p>
-      <w:r>
-        <w:tab/>
-        <w:t xml:space="preserve">  </w:t>
-      </w:r>
-      <w:r>
-        <w:rPr>
-          <w:rStyle w:val="Heading3Char"/>
-        </w:rPr>
-        <w:t xml:space="preserve">10.2.5 </w:t>
-      </w:r>
-      <w:r>
-        <w:rPr>
-          <w:rStyle w:val="Heading3Char"/>
-        </w:rPr>
-        <w:t xml:space="preserve">  </w:t>
-      </w:r>
-      <w:r>
-        <w:rPr>
-          <w:rStyle w:val="Heading3Char"/>
-        </w:rPr>
-        <w:t>TUCBW:</w:t>
-      </w:r>
-      <w:r>
-        <w:t xml:space="preserve">  The user presses the power button</w:t>
-      </w:r>
-    </w:p>
-    <w:p>
-      <w:r>
-        <w:tab/>
-        <w:t xml:space="preserve">  </w:t>
-      </w:r>
-      <w:r>
-        <w:rPr>
-          <w:rStyle w:val="Heading3Char"/>
-        </w:rPr>
-        <w:t xml:space="preserve">10.2.6 </w:t>
-      </w:r>
-      <w:r>
-        <w:rPr>
-          <w:rStyle w:val="Heading3Char"/>
-        </w:rPr>
-        <w:t xml:space="preserve">  </w:t>
-      </w:r>
-      <w:r>
-        <w:rPr>
-          <w:rStyle w:val="Heading3Char"/>
-        </w:rPr>
-        <w:t>TUCEW:</w:t>
-      </w:r>
-      <w:r>
-        <w:t xml:space="preserve">  The user will feel two</w:t>
-      </w:r>
-      <w:r>
-        <w:t xml:space="preserve"> </w:t>
-      </w:r>
-      <w:r>
-        <w:t xml:space="preserve">strong </w:t>
-      </w:r>
-      <w:r>
-        <w:t>vibrat</w:t>
-      </w:r>
-      <w:r>
-        <w:t>ions</w:t>
-      </w:r>
-    </w:p>
-    <w:p>
-      <w:pPr>
-        <w:pStyle w:val="Heading2"/>
-      </w:pPr>
-    </w:p>
-    <w:p>
-      <w:pPr>
-        <w:pStyle w:val="Heading2"/>
-      </w:pPr>
-    </w:p>
-    <w:p>
-      <w:pPr>
-        <w:pStyle w:val="Heading2"/>
-      </w:pPr>
-    </w:p>
-    <w:p>
-      <w:pPr>
-        <w:pStyle w:val="Heading2"/>
-      </w:pPr>
-    </w:p>
-    <w:p>
-      <w:pPr>
-        <w:pStyle w:val="Heading2"/>
-      </w:pPr>
-    </w:p>
-    <w:p>
-      <w:pPr>
-        <w:pStyle w:val="Heading2"/>
-      </w:pPr>
-      <w:bookmarkStart w:id="349" w:name="_Toc381709637"/>
-      <w:r>
-        <w:t>10.3</w:t>
-      </w:r>
-      <w:r>
-        <w:tab/>
-        <w:t>Change Sensing Range</w:t>
-      </w:r>
-      <w:bookmarkEnd w:id="349"/>
-      <w:r>
-        <w:t xml:space="preserve">  </w:t>
-      </w:r>
-    </w:p>
-    <w:p>
-      <w:pPr>
-        <w:tabs>
-          <w:tab w:val="left" w:pos="810"/>
-        </w:tabs>
-        <w:spacing w:before="240" w:after="240"/>
-      </w:pPr>
-      <w:r>
-        <w:rPr>
-          <w:rStyle w:val="Heading3Char"/>
-        </w:rPr>
-        <w:lastRenderedPageBreak/>
-        <w:tab/>
-      </w:r>
-      <w:proofErr w:type="gramStart"/>
-      <w:r>
-        <w:rPr>
-          <w:rStyle w:val="Heading3Char"/>
-        </w:rPr>
-        <w:t>10.3.1</w:t>
-      </w:r>
-      <w:r>
-        <w:rPr>
-          <w:rStyle w:val="Heading3Char"/>
-        </w:rPr>
-        <w:t xml:space="preserve">  </w:t>
-      </w:r>
-      <w:r>
-        <w:rPr>
-          <w:rStyle w:val="Heading3Char"/>
-        </w:rPr>
-        <w:t>Precondition</w:t>
-      </w:r>
-      <w:proofErr w:type="gramEnd"/>
-      <w:r>
-        <w:rPr>
-          <w:rStyle w:val="Heading3Char"/>
-        </w:rPr>
-        <w:t>:</w:t>
-      </w:r>
-      <w:r>
-        <w:t xml:space="preserve">  The System is ON</w:t>
-      </w:r>
-    </w:p>
-    <w:p>
-      <w:pPr>
-        <w:tabs>
-          <w:tab w:val="left" w:pos="810"/>
-        </w:tabs>
-        <w:spacing w:before="240" w:after="240"/>
-      </w:pPr>
-      <w:r>
-        <w:tab/>
-      </w:r>
-      <w:proofErr w:type="gramStart"/>
-      <w:r>
-        <w:rPr>
-          <w:rStyle w:val="Heading3Char"/>
-        </w:rPr>
-        <w:t>10.3.2</w:t>
-      </w:r>
-      <w:r>
-        <w:rPr>
-          <w:rStyle w:val="Heading3Char"/>
-        </w:rPr>
-        <w:t xml:space="preserve">  </w:t>
-      </w:r>
-      <w:r>
-        <w:rPr>
-          <w:rStyle w:val="Heading3Char"/>
-        </w:rPr>
-        <w:t>Scenario</w:t>
-      </w:r>
-      <w:proofErr w:type="gramEnd"/>
-      <w:r>
-        <w:rPr>
-          <w:rStyle w:val="Heading3Char"/>
-        </w:rPr>
-        <w:t>:</w:t>
-      </w:r>
-      <w:r>
-        <w:t xml:space="preserve">  User wants to extend or shor</w:t>
-      </w:r>
-      <w:r>
-        <w:t>ten the sensing range by flipping the switch</w:t>
-      </w:r>
-    </w:p>
-    <w:p>
-      <w:r>
-        <w:tab/>
-        <w:t xml:space="preserve">  </w:t>
-      </w:r>
-      <w:proofErr w:type="gramStart"/>
-      <w:r>
-        <w:rPr>
-          <w:rStyle w:val="Heading3Char"/>
-        </w:rPr>
-        <w:t xml:space="preserve">10.3.3 </w:t>
-      </w:r>
-      <w:r>
-        <w:rPr>
-          <w:rStyle w:val="Heading3Char"/>
-        </w:rPr>
-        <w:t xml:space="preserve"> </w:t>
-      </w:r>
-      <w:r>
-        <w:rPr>
-          <w:rStyle w:val="Heading3Char"/>
-        </w:rPr>
-        <w:t>Actor</w:t>
-      </w:r>
-      <w:proofErr w:type="gramEnd"/>
-      <w:r>
-        <w:rPr>
-          <w:rStyle w:val="Heading3Char"/>
-        </w:rPr>
-        <w:t xml:space="preserve">: </w:t>
-      </w:r>
-      <w:r>
-        <w:t>User</w:t>
-      </w:r>
-    </w:p>
-    <w:p>
-      <w:r>
-        <w:rPr>
-          <w:rStyle w:val="Heading3Char"/>
-        </w:rPr>
-        <w:t xml:space="preserve">              </w:t>
-      </w:r>
-      <w:proofErr w:type="gramStart"/>
-      <w:r>
-        <w:rPr>
-          <w:rStyle w:val="Heading3Char"/>
-        </w:rPr>
-        <w:t xml:space="preserve">10.3.4  </w:t>
-      </w:r>
-      <w:r>
-        <w:rPr>
-          <w:rStyle w:val="Heading3Char"/>
-        </w:rPr>
-        <w:t>System</w:t>
-      </w:r>
-      <w:proofErr w:type="gramEnd"/>
-      <w:r>
-        <w:rPr>
-          <w:rStyle w:val="Heading3Char"/>
-        </w:rPr>
-        <w:t>:</w:t>
-      </w:r>
-      <w:r>
-        <w:t xml:space="preserve"> Sight By Touch</w:t>
-      </w:r>
-    </w:p>
-    <w:p>
-      <w:r>
-        <w:tab/>
-        <w:t xml:space="preserve">  </w:t>
-      </w:r>
-      <w:proofErr w:type="gramStart"/>
-      <w:r>
-        <w:rPr>
-          <w:rStyle w:val="Heading3Char"/>
-        </w:rPr>
-        <w:t xml:space="preserve">10.3.5 </w:t>
-      </w:r>
-      <w:r>
-        <w:rPr>
-          <w:rStyle w:val="Heading3Char"/>
-        </w:rPr>
-        <w:t xml:space="preserve"> </w:t>
-      </w:r>
-      <w:r>
-        <w:rPr>
-          <w:rStyle w:val="Heading3Char"/>
-        </w:rPr>
-        <w:t>TUCBW</w:t>
-      </w:r>
-      <w:proofErr w:type="gramEnd"/>
-      <w:r>
-        <w:rPr>
-          <w:rStyle w:val="Heading3Char"/>
-        </w:rPr>
-        <w:t>:</w:t>
-      </w:r>
-      <w:r>
-        <w:t xml:space="preserve">  The user flips the switch</w:t>
-      </w:r>
-    </w:p>
-    <w:p>
-      <w:r>
-        <w:tab/>
-        <w:t xml:space="preserve">  </w:t>
-      </w:r>
-      <w:proofErr w:type="gramStart"/>
-      <w:r>
-        <w:rPr>
-          <w:rStyle w:val="Heading3Char"/>
-        </w:rPr>
-        <w:t xml:space="preserve">10.2.6 </w:t>
-      </w:r>
-      <w:r>
-        <w:rPr>
-          <w:rStyle w:val="Heading3Char"/>
-        </w:rPr>
-        <w:t xml:space="preserve"> </w:t>
-      </w:r>
-      <w:r>
-        <w:rPr>
-          <w:rStyle w:val="Heading3Char"/>
-        </w:rPr>
-        <w:t>TUCEW</w:t>
-      </w:r>
-      <w:proofErr w:type="gramEnd"/>
-      <w:r>
-        <w:rPr>
-          <w:rStyle w:val="Heading3Char"/>
-        </w:rPr>
-        <w:t>:</w:t>
-      </w:r>
-      <w:r>
-        <w:t xml:space="preserve">  The user feels that the switch’s position has changed</w:t>
-      </w:r>
-    </w:p>
-    <w:p>
-      <w:pPr>
-        <w:pStyle w:val="Heading2"/>
-      </w:pPr>
-      <w:bookmarkStart w:id="350" w:name="_Toc381709638"/>
+      <w:bookmarkStart w:id="350" w:name="_Toc386805538"/>
       <w:r>
         <w:t>10.4</w:t>
       </w:r>
@@ -22982,7 +22966,7 @@
       <w:pPr>
         <w:pStyle w:val="Heading1"/>
       </w:pPr>
-      <w:bookmarkStart w:id="351" w:name="_Toc381709639"/>
+      <w:bookmarkStart w:id="351" w:name="_Toc386805539"/>
       <w:r>
         <w:lastRenderedPageBreak/>
         <w:t>11.  Feasibility Assessment</w:t>
@@ -23016,7 +23000,7 @@
       <w:pPr>
         <w:pStyle w:val="Heading2"/>
       </w:pPr>
-      <w:bookmarkStart w:id="352" w:name="_Toc381709640"/>
+      <w:bookmarkStart w:id="352" w:name="_Toc386805540"/>
       <w:r>
         <w:t xml:space="preserve">11.1 </w:t>
       </w:r>
@@ -23577,7 +23561,7 @@
       <w:pPr>
         <w:pStyle w:val="Heading2"/>
       </w:pPr>
-      <w:bookmarkStart w:id="354" w:name="_Toc381709641"/>
+      <w:bookmarkStart w:id="354" w:name="_Toc386805541"/>
       <w:r>
         <w:t xml:space="preserve">11.2 </w:t>
       </w:r>
@@ -23911,7 +23895,7 @@
       <w:pPr>
         <w:pStyle w:val="Heading2"/>
       </w:pPr>
-      <w:bookmarkStart w:id="355" w:name="_Toc381709642"/>
+      <w:bookmarkStart w:id="355" w:name="_Toc386805542"/>
       <w:r>
         <w:t xml:space="preserve">11.3 </w:t>
       </w:r>
@@ -23961,7 +23945,7 @@
       <w:pPr>
         <w:pStyle w:val="Heading2"/>
       </w:pPr>
-      <w:bookmarkStart w:id="356" w:name="_Toc381709643"/>
+      <w:bookmarkStart w:id="356" w:name="_Toc386805543"/>
       <w:r>
         <w:lastRenderedPageBreak/>
         <w:t xml:space="preserve">11.4 </w:t>
@@ -24919,7 +24903,7 @@
       <w:pPr>
         <w:pStyle w:val="Heading2"/>
       </w:pPr>
-      <w:bookmarkStart w:id="357" w:name="_Toc381709644"/>
+      <w:bookmarkStart w:id="357" w:name="_Toc386805544"/>
       <w:r>
         <w:t xml:space="preserve">11.5 </w:t>
       </w:r>
@@ -24941,7 +24925,7 @@
       <w:pPr>
         <w:pStyle w:val="Heading2"/>
       </w:pPr>
-      <w:bookmarkStart w:id="358" w:name="_Toc381709645"/>
+      <w:bookmarkStart w:id="358" w:name="_Toc386805545"/>
       <w:r>
         <w:lastRenderedPageBreak/>
         <w:t xml:space="preserve">11.6 </w:t>
@@ -28006,7 +27990,7 @@
       <w:pPr>
         <w:pStyle w:val="Heading1"/>
       </w:pPr>
-      <w:bookmarkStart w:id="359" w:name="_Toc381709646"/>
+      <w:bookmarkStart w:id="359" w:name="_Toc386805546"/>
       <w:r>
         <w:lastRenderedPageBreak/>
         <w:t>12.  Future Items</w:t>
@@ -28022,7 +28006,7 @@
       <w:pPr>
         <w:pStyle w:val="Heading2"/>
       </w:pPr>
-      <w:bookmarkStart w:id="360" w:name="_Toc381709647"/>
+      <w:bookmarkStart w:id="360" w:name="_Toc386805547"/>
       <w:r>
         <w:t>12. 1</w:t>
       </w:r>
@@ -28212,7 +28196,7 @@
       <w:rPr>
         <w:noProof/>
       </w:rPr>
-      <w:t>5</w:t>
+      <w:t>38</w:t>
     </w:r>
     <w:r>
       <w:rPr>
@@ -31310,7 +31294,7 @@
 </file>
 
 <file path=customXml/itemProps1.xml><?xml version="1.0" encoding="utf-8"?>
-<ds:datastoreItem xmlns:ds="http://schemas.openxmlformats.org/officeDocument/2006/customXml" ds:itemID="{CEC47FCA-E5C2-456B-A4E5-8325682B849C}">
+<ds:datastoreItem xmlns:ds="http://schemas.openxmlformats.org/officeDocument/2006/customXml" ds:itemID="{F90C709B-51D9-47B3-93CE-62E137DFD172}">
   <ds:schemaRefs>
     <ds:schemaRef ds:uri="http://schemas.openxmlformats.org/officeDocument/2006/bibliography"/>
   </ds:schemaRefs>
